--- a/שיעורי בית 1.docx
+++ b/שיעורי בית 1.docx
@@ -1,40 +1,78 @@
 
 <file path=word/document.xml><?xml version="1.0" encoding="utf-8"?>
-<w:document xmlns:wpc="http://schemas.microsoft.com/office/word/2010/wordprocessingCanvas" xmlns:cx="http://schemas.microsoft.com/office/drawing/2014/chartex" xmlns:cx1="http://schemas.microsoft.com/office/drawing/2015/9/8/chartex" xmlns:cx2="http://schemas.microsoft.com/office/drawing/2015/10/21/chartex" xmlns:cx3="http://schemas.microsoft.com/office/drawing/2016/5/9/chartex" xmlns:cx4="http://schemas.microsoft.com/office/drawing/2016/5/10/chartex" xmlns:cx5="http://schemas.microsoft.com/office/drawing/2016/5/11/chartex" xmlns:cx6="http://schemas.microsoft.com/office/drawing/2016/5/12/chartex" xmlns:cx7="http://schemas.microsoft.com/office/drawing/2016/5/13/chartex" xmlns:cx8="http://schemas.microsoft.com/office/drawing/2016/5/14/chartex" xmlns:mc="http://schemas.openxmlformats.org/markup-compatibility/2006" xmlns:aink="http://schemas.microsoft.com/office/drawing/2016/ink" xmlns:am3d="http://schemas.microsoft.com/office/drawing/2017/model3d" xmlns:o="urn:schemas-microsoft-com:office:office" xmlns:r="http://schemas.openxmlformats.org/officeDocument/2006/relationships" xmlns:m="http://schemas.openxmlformats.org/officeDocument/2006/math" xmlns:v="urn:schemas-microsoft-com:vml" xmlns:wp14="http://schemas.microsoft.com/office/word/2010/wordprocessingDrawing" xmlns:wp="http://schemas.openxmlformats.org/drawingml/2006/wordprocessingDrawing" xmlns:w10="urn:schemas-microsoft-com:office:word" xmlns:w="http://schemas.openxmlformats.org/wordprocessingml/2006/main" xmlns:w14="http://schemas.microsoft.com/office/word/2010/wordml" xmlns:w15="http://schemas.microsoft.com/office/word/2012/wordml" xmlns:w16cex="http://schemas.microsoft.com/office/word/2018/wordml/cex" xmlns:w16cid="http://schemas.microsoft.com/office/word/2016/wordml/cid" xmlns:w16="http://schemas.microsoft.com/office/word/2018/wordml" xmlns:w16sdtdh="http://schemas.microsoft.com/office/word/2020/wordml/sdtdatahash" xmlns:w16se="http://schemas.microsoft.com/office/word/2015/wordml/symex" xmlns:wpg="http://schemas.microsoft.com/office/word/2010/wordprocessingGroup" xmlns:wpi="http://schemas.microsoft.com/office/word/2010/wordprocessingInk" xmlns:wne="http://schemas.microsoft.com/office/word/2006/wordml" xmlns:wps="http://schemas.microsoft.com/office/word/2010/wordprocessingShape" mc:Ignorable="w14 w15 w16se w16cid w16 w16cex w16sdtdh wp14">
+<w:document xmlns:o="urn:schemas-microsoft-com:office:office" xmlns:r="http://schemas.openxmlformats.org/officeDocument/2006/relationships" xmlns:v="urn:schemas-microsoft-com:vml" xmlns:w="http://schemas.openxmlformats.org/wordprocessingml/2006/main" xmlns:w10="urn:schemas-microsoft-com:office:word" xmlns:wp="http://schemas.openxmlformats.org/drawingml/2006/wordprocessingDrawing" xmlns:wps="http://schemas.microsoft.com/office/word/2010/wordprocessingShape" xmlns:wpg="http://schemas.microsoft.com/office/word/2010/wordprocessingGroup" xmlns:mc="http://schemas.openxmlformats.org/markup-compatibility/2006" xmlns:wp14="http://schemas.microsoft.com/office/word/2010/wordprocessingDrawing" xmlns:w14="http://schemas.microsoft.com/office/word/2010/wordml" mc:Ignorable="w14 wp14">
   <w:body>
     <w:p>
       <w:pPr>
-        <w:bidi/>
-        <w:rPr>
+        <w:pStyle w:val="Normal"/>
+        <w:bidi w:val="1"/>
+        <w:jc w:val="left"/>
+        <w:rPr>
+          <w:b/>
           <w:b/>
           <w:bCs/>
-          <w:rtl/>
           <w:lang w:val="en-US"/>
         </w:rPr>
       </w:pPr>
       <w:r>
         <w:rPr>
-          <w:rFonts w:hint="cs"/>
+          <w:b/>
           <w:b/>
           <w:bCs/>
-          <w:rtl/>
-          <w:lang w:val="en-US"/>
-        </w:rPr>
-        <w:t>ש.ב. 1</w:t>
+          <w:rtl w:val="true"/>
+          <w:lang w:val="en-US"/>
+        </w:rPr>
+        <w:t>ש</w:t>
+      </w:r>
+      <w:r>
+        <w:rPr>
+          <w:b/>
+          <w:bCs/>
+          <w:rtl w:val="true"/>
+          <w:lang w:val="en-US"/>
+        </w:rPr>
+        <w:t>.</w:t>
+      </w:r>
+      <w:r>
+        <w:rPr>
+          <w:b/>
+          <w:b/>
+          <w:bCs/>
+          <w:rtl w:val="true"/>
+          <w:lang w:val="en-US"/>
+        </w:rPr>
+        <w:t>ב</w:t>
+      </w:r>
+      <w:r>
+        <w:rPr>
+          <w:b/>
+          <w:bCs/>
+          <w:rtl w:val="true"/>
+          <w:lang w:val="en-US"/>
+        </w:rPr>
+        <w:t xml:space="preserve">. </w:t>
+      </w:r>
+      <w:r>
+        <w:rPr>
+          <w:b/>
+          <w:bCs/>
+          <w:lang w:val="en-US"/>
+        </w:rPr>
+        <w:t>1</w:t>
       </w:r>
     </w:p>
     <w:p>
       <w:pPr>
-        <w:bidi/>
-        <w:rPr>
-          <w:rtl/>
+        <w:pStyle w:val="Normal"/>
+        <w:bidi w:val="1"/>
+        <w:jc w:val="left"/>
+        <w:rPr>
           <w:lang w:val="en-US"/>
         </w:rPr>
       </w:pPr>
       <w:r>
         <w:rPr>
-          <w:rFonts w:hint="cs"/>
-          <w:rtl/>
+          <w:rtl w:val="true"/>
           <w:lang w:val="en-US"/>
         </w:rPr>
         <w:t>איתמר גפן ורועי כהן</w:t>
@@ -42,428 +80,1133 @@
     </w:p>
     <w:p>
       <w:pPr>
-        <w:bidi/>
-        <w:rPr>
-          <w:rtl/>
+        <w:pStyle w:val="Normal"/>
+        <w:bidi w:val="1"/>
+        <w:jc w:val="left"/>
+        <w:rPr>
           <w:lang w:val="en-US"/>
         </w:rPr>
       </w:pPr>
+      <w:r>
+        <w:rPr>
+          <w:rtl w:val="true"/>
+          <w:lang w:val="en-US"/>
+        </w:rPr>
+      </w:r>
     </w:p>
     <w:p>
       <w:pPr>
-        <w:bidi/>
-        <w:rPr>
-          <w:rtl/>
+        <w:pStyle w:val="Normal"/>
+        <w:bidi w:val="1"/>
+        <w:jc w:val="left"/>
+        <w:rPr>
           <w:lang w:val="en-US"/>
         </w:rPr>
       </w:pPr>
+      <w:r>
+        <w:rPr>
+          <w:lang w:val="en-US"/>
+        </w:rPr>
+        <w:t>1</w:t>
+      </w:r>
+      <w:r>
+        <w:rPr>
+          <w:rtl w:val="true"/>
+          <w:lang w:val="en-US"/>
+        </w:rPr>
+        <w:t xml:space="preserve"> + </w:t>
+      </w:r>
+      <w:r>
+        <w:rPr>
+          <w:rtl w:val="true"/>
+          <w:lang w:val="en-US"/>
+        </w:rPr>
+        <w:t xml:space="preserve">תחילת </w:t>
+      </w:r>
+      <w:r>
+        <w:rPr>
+          <w:lang w:val="en-US"/>
+        </w:rPr>
+        <w:t>2</w:t>
+      </w:r>
+      <w:r>
+        <w:rPr>
+          <w:rtl w:val="true"/>
+          <w:lang w:val="en-US"/>
+        </w:rPr>
+        <w:t xml:space="preserve">) </w:t>
+      </w:r>
+      <w:r>
+        <w:rPr>
+          <w:rtl w:val="true"/>
+          <w:lang w:val="en-US"/>
+        </w:rPr>
+        <w:t>סיננו את התעבורה הרצויה בין הרשת והלקוח ויצאנו את התעבורה בקובץ תחת השם</w:t>
+      </w:r>
     </w:p>
     <w:p>
       <w:pPr>
-        <w:bidi/>
-        <w:rPr>
-          <w:rtl/>
+        <w:pStyle w:val="Normal"/>
+        <w:bidi w:val="1"/>
+        <w:jc w:val="left"/>
+        <w:rPr>
           <w:lang w:val="en-US"/>
         </w:rPr>
       </w:pPr>
       <w:r>
         <w:rPr>
-          <w:rFonts w:hint="cs"/>
-          <w:rtl/>
-          <w:lang w:val="en-US"/>
-        </w:rPr>
-        <w:t xml:space="preserve">2) איך הסנפנו את התעבורה בין הלקוח לשרת? פתחנו </w:t>
-      </w:r>
-      <w:proofErr w:type="spellStart"/>
-      <w:r>
-        <w:rPr>
-          <w:rFonts w:hint="cs"/>
-          <w:rtl/>
-          <w:lang w:val="en-US"/>
-        </w:rPr>
-        <w:t>ווירשרק</w:t>
-      </w:r>
-      <w:proofErr w:type="spellEnd"/>
-      <w:r>
-        <w:rPr>
-          <w:rFonts w:hint="cs"/>
-          <w:rtl/>
-          <w:lang w:val="en-US"/>
-        </w:rPr>
-        <w:t xml:space="preserve">, בחרנו להאזין ל </w:t>
-      </w:r>
-      <w:r>
-        <w:rPr>
-          <w:lang w:val="en-US"/>
-        </w:rPr>
-        <w:t>any</w:t>
-      </w:r>
-      <w:r>
-        <w:rPr>
-          <w:rFonts w:hint="cs"/>
-          <w:rtl/>
-          <w:lang w:val="en-US"/>
-        </w:rPr>
-        <w:t xml:space="preserve">, עם הפילטר </w:t>
+          <w:rtl w:val="true"/>
+          <w:lang w:val="en-US"/>
+        </w:rPr>
+        <w:t>"</w:t>
+      </w:r>
+      <w:r>
+        <w:rPr>
+          <w:lang w:val="en-US"/>
+        </w:rPr>
+        <w:t>trace1.pcapng</w:t>
+      </w:r>
+      <w:r>
+        <w:rPr>
+          <w:rtl w:val="true"/>
+          <w:lang w:val="en-US"/>
+        </w:rPr>
+        <w:t xml:space="preserve">” </w:t>
+      </w:r>
+      <w:r>
+        <w:rPr>
+          <w:rtl w:val="true"/>
+          <w:lang w:val="en-US"/>
+        </w:rPr>
+        <w:t>שמצורף במודל</w:t>
+      </w:r>
+      <w:r>
+        <w:rPr>
+          <w:rtl w:val="true"/>
+          <w:lang w:val="en-US"/>
+        </w:rPr>
+        <w:t xml:space="preserve">, </w:t>
+      </w:r>
+      <w:r>
+        <w:rPr>
+          <w:rtl w:val="true"/>
+          <w:lang w:val="en-US"/>
+        </w:rPr>
+        <w:t xml:space="preserve">לאחר פתיחת הקובץ דרך </w:t>
+      </w:r>
+      <w:r>
+        <w:rPr>
+          <w:lang w:val="en-US"/>
+        </w:rPr>
+        <w:t>wireshark</w:t>
+      </w:r>
+      <w:r>
+        <w:rPr>
+          <w:rtl w:val="true"/>
+          <w:lang w:val="en-US"/>
+        </w:rPr>
+        <w:t xml:space="preserve"> </w:t>
+      </w:r>
+      <w:r>
+        <w:rPr>
+          <w:rtl w:val="true"/>
+          <w:lang w:val="en-US"/>
+        </w:rPr>
+        <w:t>יפתח המסך להלן</w:t>
+      </w:r>
+      <w:r>
+        <w:rPr>
+          <w:rtl w:val="true"/>
+          <w:lang w:val="en-US"/>
+        </w:rPr>
+        <w:t>:</w:t>
       </w:r>
     </w:p>
     <w:p>
       <w:pPr>
-        <w:bidi/>
-        <w:jc w:val="center"/>
-        <w:rPr>
-          <w:rtl/>
+        <w:pStyle w:val="Normal"/>
+        <w:bidi w:val="1"/>
+        <w:jc w:val="left"/>
+        <w:rPr>
           <w:lang w:val="en-US"/>
         </w:rPr>
       </w:pPr>
-      <w:proofErr w:type="spellStart"/>
-      <w:r>
-        <w:rPr>
-          <w:lang w:val="en-US"/>
-        </w:rPr>
-        <w:t>udp</w:t>
-      </w:r>
-      <w:proofErr w:type="spellEnd"/>
-      <w:r>
-        <w:rPr>
-          <w:lang w:val="en-US"/>
-        </w:rPr>
-        <w:t xml:space="preserve"> &amp;&amp; </w:t>
-      </w:r>
-      <w:proofErr w:type="spellStart"/>
-      <w:r>
-        <w:rPr>
-          <w:lang w:val="en-US"/>
-        </w:rPr>
-        <w:t>udp.port</w:t>
-      </w:r>
-      <w:proofErr w:type="spellEnd"/>
-      <w:r>
-        <w:rPr>
-          <w:lang w:val="en-US"/>
-        </w:rPr>
-        <w:t xml:space="preserve"> == 12345</w:t>
+      <w:r>
+        <w:rPr>
+          <w:rtl w:val="true"/>
+          <w:lang w:val="en-US"/>
+        </w:rPr>
       </w:r>
     </w:p>
     <w:p>
       <w:pPr>
-        <w:bidi/>
-        <w:rPr>
-          <w:rtl/>
+        <w:pStyle w:val="Normal"/>
+        <w:bidi w:val="1"/>
+        <w:jc w:val="left"/>
+        <w:rPr>
           <w:lang w:val="en-US"/>
         </w:rPr>
       </w:pPr>
       <w:r>
         <w:rPr>
-          <w:rFonts w:hint="cs"/>
-          <w:rtl/>
-          <w:lang w:val="en-US"/>
-        </w:rPr>
-        <w:t xml:space="preserve">3) השרת השתמש בפורט 12345. זה בא לידי ביטוי בפונקציה </w:t>
-      </w:r>
-      <w:r>
-        <w:rPr>
-          <w:lang w:val="en-US"/>
-        </w:rPr>
-        <w:t>bind</w:t>
-      </w:r>
-      <w:r>
-        <w:rPr>
-          <w:rFonts w:hint="cs"/>
-          <w:rtl/>
-          <w:lang w:val="en-US"/>
-        </w:rPr>
-        <w:t xml:space="preserve"> שקושרת את </w:t>
-      </w:r>
-      <w:proofErr w:type="spellStart"/>
-      <w:r>
-        <w:rPr>
-          <w:rFonts w:hint="cs"/>
-          <w:rtl/>
-          <w:lang w:val="en-US"/>
-        </w:rPr>
-        <w:t>הסוקט</w:t>
-      </w:r>
-      <w:proofErr w:type="spellEnd"/>
-      <w:r>
-        <w:rPr>
-          <w:rFonts w:hint="cs"/>
-          <w:rtl/>
-          <w:lang w:val="en-US"/>
-        </w:rPr>
-        <w:t xml:space="preserve"> לפורט.</w:t>
+          <w:rtl w:val="true"/>
+          <w:lang w:val="en-US"/>
+        </w:rPr>
       </w:r>
     </w:p>
     <w:p>
       <w:pPr>
-        <w:bidi/>
-        <w:rPr>
-          <w:rtl/>
+        <w:pStyle w:val="Normal"/>
+        <w:bidi w:val="1"/>
+        <w:jc w:val="left"/>
+        <w:rPr>
           <w:lang w:val="en-US"/>
         </w:rPr>
       </w:pPr>
       <w:r>
         <w:rPr>
-          <w:rFonts w:hint="cs"/>
-          <w:rtl/>
-          <w:lang w:val="en-US"/>
-        </w:rPr>
-        <w:t>בקוד של הלקוח אפשר לראות ששולחים לפורט 12345 של השרת.</w:t>
+          <w:rtl w:val="true"/>
+          <w:lang w:val="en-US"/>
+        </w:rPr>
+        <w:tab/>
+        <w:tab/>
+        <w:tab/>
+        <w:t>*****</w:t>
+      </w:r>
+      <w:r>
+        <w:rPr>
+          <w:rtl w:val="true"/>
+          <w:lang w:val="en-US"/>
+        </w:rPr>
+        <w:t>לצרף</w:t>
+      </w:r>
+      <w:r>
+        <w:rPr>
+          <w:rtl w:val="true"/>
+          <w:lang w:val="en-US"/>
+        </w:rPr>
+        <w:t>*****</w:t>
       </w:r>
     </w:p>
     <w:p>
       <w:pPr>
-        <w:bidi/>
-        <w:rPr>
-          <w:rtl/>
+        <w:pStyle w:val="Normal"/>
+        <w:bidi w:val="1"/>
+        <w:jc w:val="left"/>
+        <w:rPr>
           <w:lang w:val="en-US"/>
         </w:rPr>
       </w:pPr>
       <w:r>
         <w:rPr>
-          <w:rFonts w:hint="cs"/>
-          <w:rtl/>
-          <w:lang w:val="en-US"/>
-        </w:rPr>
-        <w:t xml:space="preserve">הלקוח לא עושה </w:t>
-      </w:r>
-      <w:r>
-        <w:rPr>
-          <w:lang w:val="en-US"/>
-        </w:rPr>
-        <w:t>bind</w:t>
-      </w:r>
-      <w:r>
-        <w:rPr>
-          <w:rFonts w:hint="cs"/>
-          <w:rtl/>
-          <w:lang w:val="en-US"/>
-        </w:rPr>
-        <w:t xml:space="preserve"> לפורט </w:t>
-      </w:r>
-      <w:proofErr w:type="spellStart"/>
-      <w:r>
-        <w:rPr>
-          <w:rFonts w:hint="cs"/>
-          <w:rtl/>
-          <w:lang w:val="en-US"/>
-        </w:rPr>
-        <w:t>מסויים</w:t>
-      </w:r>
-      <w:proofErr w:type="spellEnd"/>
-      <w:r>
-        <w:rPr>
-          <w:rFonts w:hint="cs"/>
-          <w:rtl/>
-          <w:lang w:val="en-US"/>
-        </w:rPr>
-        <w:t xml:space="preserve"> </w:t>
-      </w:r>
-      <w:r>
-        <w:rPr>
-          <w:rtl/>
-          <w:lang w:val="en-US"/>
-        </w:rPr>
-        <w:t>–</w:t>
-      </w:r>
-      <w:r>
-        <w:rPr>
-          <w:rFonts w:hint="cs"/>
-          <w:rtl/>
-          <w:lang w:val="en-US"/>
-        </w:rPr>
-        <w:t xml:space="preserve"> הוא מקבל רנדומלי ממערכת ההפעלה, והשרת יכול לענות לו כי</w:t>
-      </w:r>
-      <w:r>
-        <w:rPr>
-          <w:rFonts w:hint="cs"/>
-          <w:rtl/>
-          <w:lang w:val="en-US"/>
-        </w:rPr>
-        <w:t xml:space="preserve"> הלקוח רושם את מספר הפורט שלו</w:t>
-      </w:r>
-      <w:r>
-        <w:rPr>
-          <w:rFonts w:hint="cs"/>
-          <w:rtl/>
-          <w:lang w:val="en-US"/>
-        </w:rPr>
-        <w:t xml:space="preserve"> </w:t>
-      </w:r>
-      <w:r>
-        <w:rPr>
-          <w:rFonts w:hint="cs"/>
-          <w:rtl/>
-          <w:lang w:val="en-US"/>
-        </w:rPr>
-        <w:t>ב</w:t>
-      </w:r>
-      <w:r>
-        <w:rPr>
-          <w:rFonts w:hint="cs"/>
-          <w:rtl/>
-          <w:lang w:val="en-US"/>
-        </w:rPr>
-        <w:t>הודעה</w:t>
-      </w:r>
-      <w:r>
-        <w:rPr>
-          <w:rFonts w:hint="cs"/>
-          <w:rtl/>
-          <w:lang w:val="en-US"/>
-        </w:rPr>
-        <w:t xml:space="preserve"> שהוא שולח לשרת</w:t>
-      </w:r>
-      <w:r>
-        <w:rPr>
-          <w:rFonts w:hint="cs"/>
-          <w:rtl/>
-          <w:lang w:val="en-US"/>
-        </w:rPr>
-        <w:t>.</w:t>
+          <w:rtl w:val="true"/>
+          <w:lang w:val="en-US"/>
+        </w:rPr>
       </w:r>
     </w:p>
     <w:p>
       <w:pPr>
-        <w:bidi/>
-        <w:rPr>
-          <w:rtl/>
+        <w:pStyle w:val="Normal"/>
+        <w:bidi w:val="1"/>
+        <w:jc w:val="left"/>
+        <w:rPr>
           <w:lang w:val="en-US"/>
         </w:rPr>
       </w:pPr>
       <w:r>
         <w:rPr>
-          <w:rFonts w:hint="cs"/>
-          <w:rtl/>
-          <w:lang w:val="en-US"/>
-        </w:rPr>
-        <w:t xml:space="preserve">הפורט משמש בשכבת התעבורה. הוא משמש כמזהה </w:t>
-      </w:r>
-      <w:proofErr w:type="spellStart"/>
-      <w:r>
-        <w:rPr>
-          <w:rFonts w:hint="cs"/>
-          <w:rtl/>
-          <w:lang w:val="en-US"/>
-        </w:rPr>
-        <w:t>יחודי</w:t>
-      </w:r>
-      <w:proofErr w:type="spellEnd"/>
-      <w:r>
-        <w:rPr>
-          <w:rFonts w:hint="cs"/>
-          <w:rtl/>
-          <w:lang w:val="en-US"/>
-        </w:rPr>
-        <w:t xml:space="preserve"> </w:t>
-      </w:r>
-      <w:proofErr w:type="spellStart"/>
-      <w:r>
-        <w:rPr>
-          <w:rFonts w:hint="cs"/>
-          <w:rtl/>
-          <w:lang w:val="en-US"/>
-        </w:rPr>
-        <w:t>לסוקט</w:t>
-      </w:r>
-      <w:proofErr w:type="spellEnd"/>
-      <w:r>
-        <w:rPr>
-          <w:rFonts w:hint="cs"/>
-          <w:rtl/>
-          <w:lang w:val="en-US"/>
-        </w:rPr>
-        <w:t xml:space="preserve"> (אובייקט שדרכו האפליקציה מקבלת ושולחת הודעות)</w:t>
-      </w:r>
-      <w:r>
-        <w:rPr>
-          <w:rFonts w:hint="cs"/>
-          <w:rtl/>
-          <w:lang w:val="en-US"/>
-        </w:rPr>
-        <w:t>.</w:t>
-      </w:r>
-      <w:r>
-        <w:rPr>
-          <w:rFonts w:hint="cs"/>
-          <w:rtl/>
-          <w:lang w:val="en-US"/>
-        </w:rPr>
-        <w:t xml:space="preserve"> בעזרתו שכבת התעבורה בצד המקבל יודעת לאיזה </w:t>
-      </w:r>
-      <w:proofErr w:type="spellStart"/>
-      <w:r>
-        <w:rPr>
-          <w:rFonts w:hint="cs"/>
-          <w:rtl/>
-          <w:lang w:val="en-US"/>
-        </w:rPr>
-        <w:t>סוקט</w:t>
-      </w:r>
-      <w:proofErr w:type="spellEnd"/>
-      <w:r>
-        <w:rPr>
-          <w:rFonts w:hint="cs"/>
-          <w:rtl/>
-          <w:lang w:val="en-US"/>
-        </w:rPr>
-        <w:t xml:space="preserve"> (אפליקציה)</w:t>
-      </w:r>
-      <w:r>
-        <w:rPr>
-          <w:rFonts w:hint="cs"/>
-          <w:rtl/>
-          <w:lang w:val="en-US"/>
-        </w:rPr>
-        <w:t xml:space="preserve"> ההודעה צריכה להגיע</w:t>
-      </w:r>
-      <w:r>
-        <w:rPr>
-          <w:rFonts w:hint="cs"/>
-          <w:rtl/>
-          <w:lang w:val="en-US"/>
-        </w:rPr>
-        <w:t>.</w:t>
+          <w:rtl w:val="true"/>
+          <w:lang w:val="en-US"/>
+        </w:rPr>
       </w:r>
     </w:p>
     <w:p>
       <w:pPr>
-        <w:bidi/>
-        <w:rPr>
-          <w:rtl/>
+        <w:pStyle w:val="Normal"/>
+        <w:bidi w:val="1"/>
+        <w:jc w:val="left"/>
+        <w:rPr>
           <w:lang w:val="en-US"/>
         </w:rPr>
       </w:pPr>
       <w:r>
         <w:rPr>
-          <w:rFonts w:hint="cs"/>
-          <w:rtl/>
-          <w:lang w:val="en-US"/>
-        </w:rPr>
-        <w:t>החבילה שהלקוח שלח לשרת:</w:t>
+          <w:lang w:val="en-US"/>
+        </w:rPr>
+        <w:t>2</w:t>
+      </w:r>
+      <w:r>
+        <w:rPr>
+          <w:rtl w:val="true"/>
+          <w:lang w:val="en-US"/>
+        </w:rPr>
+        <w:t>)</w:t>
+      </w:r>
+      <w:r>
+        <w:rPr>
+          <w:b/>
+          <w:bCs/>
+          <w:rtl w:val="true"/>
+          <w:lang w:val="en-US"/>
+        </w:rPr>
+        <w:t xml:space="preserve"> </w:t>
+      </w:r>
+      <w:r>
+        <w:rPr>
+          <w:b/>
+          <w:b/>
+          <w:bCs/>
+          <w:rtl w:val="true"/>
+          <w:lang w:val="en-US"/>
+        </w:rPr>
+        <w:t>איך הסנפנו את התעבורה בין הלקוח לשרת</w:t>
+      </w:r>
+      <w:r>
+        <w:rPr>
+          <w:b/>
+          <w:bCs/>
+          <w:rtl w:val="true"/>
+          <w:lang w:val="en-US"/>
+        </w:rPr>
+        <w:t>?</w:t>
+      </w:r>
+      <w:r>
+        <w:rPr>
+          <w:rtl w:val="true"/>
+          <w:lang w:val="en-US"/>
+        </w:rPr>
+        <w:t xml:space="preserve"> </w:t>
+      </w:r>
+      <w:r>
+        <w:rPr>
+          <w:rtl w:val="true"/>
+          <w:lang w:val="en-US"/>
+        </w:rPr>
+        <w:t>פתחנו ווירשרק</w:t>
+      </w:r>
+      <w:r>
+        <w:rPr>
+          <w:rtl w:val="true"/>
+          <w:lang w:val="en-US"/>
+        </w:rPr>
+        <w:t xml:space="preserve">, </w:t>
+      </w:r>
+      <w:r>
+        <w:rPr>
+          <w:rtl w:val="true"/>
+          <w:lang w:val="en-US"/>
+        </w:rPr>
+        <w:t xml:space="preserve">בחרנו להאזין ל </w:t>
+      </w:r>
+      <w:r>
+        <w:rPr>
+          <w:lang w:val="en-US"/>
+        </w:rPr>
+        <w:t>any</w:t>
+      </w:r>
+      <w:r>
+        <w:rPr>
+          <w:rtl w:val="true"/>
+          <w:lang w:val="en-US"/>
+        </w:rPr>
+        <w:t xml:space="preserve">, </w:t>
+      </w:r>
+      <w:r>
+        <w:rPr>
+          <w:rtl w:val="true"/>
+          <w:lang w:val="en-US"/>
+        </w:rPr>
+        <w:t xml:space="preserve">כלומר כל כרטיס רשת </w:t>
+      </w:r>
+      <w:r>
+        <w:rPr>
+          <w:rtl w:val="true"/>
+          <w:lang w:val="en-US"/>
+        </w:rPr>
+        <w:t xml:space="preserve">עם הפילטר </w:t>
       </w:r>
     </w:p>
     <w:p>
       <w:pPr>
-        <w:bidi/>
-        <w:rPr>
-          <w:rFonts w:hint="cs"/>
-          <w:rtl/>
+        <w:pStyle w:val="Normal"/>
+        <w:bidi w:val="1"/>
+        <w:jc w:val="center"/>
+        <w:rPr>
           <w:lang w:val="en-US"/>
         </w:rPr>
       </w:pPr>
       <w:r>
         <w:rPr>
-          <w:rFonts w:hint="cs"/>
-          <w:noProof/>
-          <w:rtl/>
-          <w:lang w:val="he-IL"/>
-        </w:rPr>
+          <w:lang w:val="en-US"/>
+        </w:rPr>
+        <w:t>udp &amp;&amp; udp.port == 12345</w:t>
+      </w:r>
+    </w:p>
+    <w:p>
+      <w:pPr>
+        <w:pStyle w:val="Normal"/>
+        <w:bidi w:val="1"/>
+        <w:jc w:val="left"/>
+        <w:rPr/>
+      </w:pPr>
+      <w:r>
+        <w:rPr>
+          <w:rtl w:val="true"/>
+        </w:rPr>
+        <w:t xml:space="preserve">סינון זה מוודא שנסניף רק חבילות </w:t>
+      </w:r>
+      <w:r>
+        <w:rPr/>
+        <w:t>udp</w:t>
+      </w:r>
+      <w:r>
+        <w:rPr>
+          <w:rtl w:val="true"/>
+        </w:rPr>
+        <w:t xml:space="preserve"> </w:t>
+      </w:r>
+      <w:r>
+        <w:rPr>
+          <w:rtl w:val="true"/>
+        </w:rPr>
+        <w:t xml:space="preserve">שעוברות דרך פורט </w:t>
+      </w:r>
+      <w:r>
+        <w:rPr/>
+        <w:t>12345</w:t>
+      </w:r>
+      <w:r>
+        <w:rPr>
+          <w:rtl w:val="true"/>
+        </w:rPr>
+        <w:t xml:space="preserve"> </w:t>
+      </w:r>
+      <w:r>
+        <w:rPr>
+          <w:rtl w:val="true"/>
+        </w:rPr>
+        <w:t xml:space="preserve">שאנחנו עשינו לו </w:t>
+      </w:r>
+      <w:r>
+        <w:rPr/>
+        <w:t>bind</w:t>
+      </w:r>
+      <w:r>
+        <w:rPr>
+          <w:rtl w:val="true"/>
+        </w:rPr>
+        <w:t xml:space="preserve"> </w:t>
+      </w:r>
+      <w:r>
+        <w:rPr>
+          <w:rtl w:val="true"/>
+        </w:rPr>
+        <w:t>בשרת שלנו</w:t>
+      </w:r>
+      <w:r>
+        <w:rPr>
+          <w:rtl w:val="true"/>
+        </w:rPr>
+        <w:t>.</w:t>
+      </w:r>
+    </w:p>
+    <w:p>
+      <w:pPr>
+        <w:pStyle w:val="Normal"/>
+        <w:bidi w:val="1"/>
+        <w:jc w:val="left"/>
+        <w:rPr>
+          <w:lang w:val="en-US"/>
+        </w:rPr>
+      </w:pPr>
+      <w:r>
+        <w:rPr>
+          <w:lang w:val="en-US"/>
+        </w:rPr>
+        <w:t>3</w:t>
+      </w:r>
+      <w:r>
+        <w:rPr>
+          <w:rtl w:val="true"/>
+          <w:lang w:val="en-US"/>
+        </w:rPr>
+        <w:t xml:space="preserve">) </w:t>
+      </w:r>
+      <w:r>
+        <w:rPr>
+          <w:rtl w:val="true"/>
+          <w:lang w:val="en-US"/>
+        </w:rPr>
+        <w:t xml:space="preserve">השרת השתמש בפורט </w:t>
+      </w:r>
+      <w:r>
+        <w:rPr>
+          <w:lang w:val="en-US"/>
+        </w:rPr>
+        <w:t>12345</w:t>
+      </w:r>
+      <w:r>
+        <w:rPr>
+          <w:rtl w:val="true"/>
+          <w:lang w:val="en-US"/>
+        </w:rPr>
+        <w:t xml:space="preserve">. </w:t>
+      </w:r>
+      <w:r>
+        <w:rPr>
+          <w:rtl w:val="true"/>
+          <w:lang w:val="en-US"/>
+        </w:rPr>
+        <w:t xml:space="preserve">זה בא לידי ביטוי בפונקציה </w:t>
+      </w:r>
+      <w:r>
+        <w:rPr>
+          <w:lang w:val="en-US"/>
+        </w:rPr>
+        <w:t>bind</w:t>
+      </w:r>
+      <w:r>
+        <w:rPr>
+          <w:rtl w:val="true"/>
+          <w:lang w:val="en-US"/>
+        </w:rPr>
+        <w:t xml:space="preserve"> </w:t>
+      </w:r>
+      <w:r>
+        <w:rPr>
+          <w:rtl w:val="true"/>
+          <w:lang w:val="en-US"/>
+        </w:rPr>
+        <w:t>שקושרת את הסוקט לפורט</w:t>
+      </w:r>
+      <w:r>
+        <w:rPr>
+          <w:rtl w:val="true"/>
+          <w:lang w:val="en-US"/>
+        </w:rPr>
+        <w:t>.</w:t>
+      </w:r>
+    </w:p>
+    <w:p>
+      <w:pPr>
+        <w:pStyle w:val="Normal"/>
+        <w:bidi w:val="1"/>
+        <w:jc w:val="left"/>
+        <w:rPr>
+          <w:lang w:val="en-US"/>
+        </w:rPr>
+      </w:pPr>
+      <w:r>
+        <w:rPr>
+          <w:rtl w:val="true"/>
+          <w:lang w:val="en-US"/>
+        </w:rPr>
+        <w:t xml:space="preserve">בקוד של הלקוח אפשר לראות ששולחים לפורט </w:t>
+      </w:r>
+      <w:r>
+        <w:rPr>
+          <w:lang w:val="en-US"/>
+        </w:rPr>
+        <w:t>12345</w:t>
+      </w:r>
+      <w:r>
+        <w:rPr>
+          <w:rtl w:val="true"/>
+          <w:lang w:val="en-US"/>
+        </w:rPr>
+        <w:t>.</w:t>
+      </w:r>
+    </w:p>
+    <w:p>
+      <w:pPr>
+        <w:pStyle w:val="Normal"/>
+        <w:bidi w:val="1"/>
+        <w:jc w:val="left"/>
+        <w:rPr>
+          <w:lang w:val="en-US"/>
+        </w:rPr>
+      </w:pPr>
+      <w:r>
+        <w:rPr>
+          <w:rtl w:val="true"/>
+          <w:lang w:val="en-US"/>
+        </w:rPr>
+        <w:t xml:space="preserve">הלקוח לא עושה </w:t>
+      </w:r>
+      <w:r>
+        <w:rPr>
+          <w:lang w:val="en-US"/>
+        </w:rPr>
+        <w:t>bind</w:t>
+      </w:r>
+      <w:r>
+        <w:rPr>
+          <w:rtl w:val="true"/>
+          <w:lang w:val="en-US"/>
+        </w:rPr>
+        <w:t xml:space="preserve"> </w:t>
+      </w:r>
+      <w:r>
+        <w:rPr>
+          <w:rtl w:val="true"/>
+          <w:lang w:val="en-US"/>
+        </w:rPr>
+        <w:t xml:space="preserve">לפורט מסויים – הוא מקבל </w:t>
+      </w:r>
+      <w:r>
+        <w:rPr>
+          <w:rtl w:val="true"/>
+          <w:lang w:val="en-US"/>
+        </w:rPr>
+        <w:t>פורט כלשהו</w:t>
+      </w:r>
+      <w:r>
+        <w:rPr>
+          <w:rtl w:val="true"/>
+          <w:lang w:val="en-US"/>
+        </w:rPr>
+        <w:t xml:space="preserve"> ממערכת ההפעלה</w:t>
+      </w:r>
+      <w:r>
+        <w:rPr>
+          <w:rtl w:val="true"/>
+          <w:lang w:val="en-US"/>
+        </w:rPr>
+        <w:t xml:space="preserve">, </w:t>
+      </w:r>
+      <w:r>
+        <w:rPr>
+          <w:rtl w:val="true"/>
+          <w:lang w:val="en-US"/>
+        </w:rPr>
+        <w:t xml:space="preserve">והשרת יכול לענות לו כי הלקוח רושם את מספר הפורט שלו בהודעה שהוא שולח לשרת </w:t>
+      </w:r>
+      <w:r>
+        <w:rPr>
+          <w:rtl w:val="true"/>
+          <w:lang w:val="en-US"/>
+        </w:rPr>
+        <w:t>בשכבת התעבורה</w:t>
+      </w:r>
+      <w:r>
+        <w:rPr>
+          <w:rtl w:val="true"/>
+          <w:lang w:val="en-US"/>
+        </w:rPr>
+        <w:t>.</w:t>
+      </w:r>
+    </w:p>
+    <w:p>
+      <w:pPr>
+        <w:pStyle w:val="Normal"/>
+        <w:bidi w:val="1"/>
+        <w:jc w:val="left"/>
+        <w:rPr>
+          <w:lang w:val="en-US"/>
+        </w:rPr>
+      </w:pPr>
+      <w:r>
+        <w:rPr>
+          <w:rtl w:val="true"/>
+          <w:lang w:val="en-US"/>
+        </w:rPr>
+        <w:t>הפורט משמש בשכבת התעבורה</w:t>
+      </w:r>
+      <w:r>
+        <w:rPr>
+          <w:rtl w:val="true"/>
+          <w:lang w:val="en-US"/>
+        </w:rPr>
+        <w:t xml:space="preserve">. </w:t>
+      </w:r>
+      <w:r>
+        <w:rPr>
+          <w:rtl w:val="true"/>
+          <w:lang w:val="en-US"/>
+        </w:rPr>
+        <w:t xml:space="preserve">הוא משמש כמזהה יחודי לסוקט </w:t>
+      </w:r>
+      <w:r>
+        <w:rPr>
+          <w:rtl w:val="true"/>
+          <w:lang w:val="en-US"/>
+        </w:rPr>
+        <w:t>(</w:t>
+      </w:r>
+      <w:r>
+        <w:rPr>
+          <w:rtl w:val="true"/>
+          <w:lang w:val="en-US"/>
+        </w:rPr>
+        <w:t>מספר</w:t>
+      </w:r>
+      <w:r>
+        <w:rPr>
+          <w:rtl w:val="true"/>
+          <w:lang w:val="en-US"/>
+        </w:rPr>
+        <w:t xml:space="preserve"> שדרכו האפליקציה מקבלת ושולחת הודעות</w:t>
+      </w:r>
+      <w:r>
+        <w:rPr>
+          <w:rtl w:val="true"/>
+          <w:lang w:val="en-US"/>
+        </w:rPr>
+        <w:t xml:space="preserve">). </w:t>
+      </w:r>
+      <w:r>
+        <w:rPr>
+          <w:rtl w:val="true"/>
+          <w:lang w:val="en-US"/>
+        </w:rPr>
+        <w:t xml:space="preserve">בעזרתו שכבת התעבורה בצד המקבל יודעת לאיזה סוקט </w:t>
+      </w:r>
+      <w:r>
+        <w:rPr>
+          <w:rtl w:val="true"/>
+          <w:lang w:val="en-US"/>
+        </w:rPr>
+        <w:t>(</w:t>
+      </w:r>
+      <w:r>
+        <w:rPr>
+          <w:rtl w:val="true"/>
+          <w:lang w:val="en-US"/>
+        </w:rPr>
+        <w:t>אפליקציה</w:t>
+      </w:r>
+      <w:r>
+        <w:rPr>
+          <w:rtl w:val="true"/>
+          <w:lang w:val="en-US"/>
+        </w:rPr>
+        <w:t xml:space="preserve">) </w:t>
+      </w:r>
+      <w:r>
+        <w:rPr>
+          <w:rtl w:val="true"/>
+          <w:lang w:val="en-US"/>
+        </w:rPr>
+        <w:t>ההודעה הגיע</w:t>
+      </w:r>
+      <w:r>
+        <w:rPr>
+          <w:rtl w:val="true"/>
+          <w:lang w:val="en-US"/>
+        </w:rPr>
+        <w:t>ה ולאן צריך להשיב תשובה</w:t>
+      </w:r>
+      <w:r>
+        <w:rPr>
+          <w:rtl w:val="true"/>
+          <w:lang w:val="en-US"/>
+        </w:rPr>
+        <w:t>.</w:t>
+      </w:r>
+    </w:p>
+    <w:p>
+      <w:pPr>
+        <w:pStyle w:val="Normal"/>
+        <w:bidi w:val="1"/>
+        <w:jc w:val="left"/>
+        <w:rPr>
+          <w:b/>
+          <w:b/>
+          <w:bCs/>
+        </w:rPr>
+      </w:pPr>
+      <w:r>
+        <w:rPr>
+          <w:b/>
+          <w:b/>
+          <w:bCs/>
+          <w:rtl w:val="true"/>
+          <w:lang w:val="en-US"/>
+        </w:rPr>
+        <w:t>החבילה שהלקוח שלח לשרת</w:t>
+      </w:r>
+      <w:r>
+        <w:rPr>
+          <w:b/>
+          <w:bCs/>
+          <w:rtl w:val="true"/>
+          <w:lang w:val="en-US"/>
+        </w:rPr>
+        <w:t>:</w:t>
+      </w:r>
+    </w:p>
+    <w:p>
+      <w:pPr>
+        <w:pStyle w:val="Normal"/>
+        <w:bidi w:val="1"/>
+        <w:jc w:val="left"/>
+        <w:rPr>
+          <w:lang w:val="en-US"/>
+        </w:rPr>
+      </w:pPr>
+      <w:r>
+        <w:rPr>
+          <w:rtl w:val="true"/>
+        </w:rPr>
+        <mc:AlternateContent>
+          <mc:Choice Requires="wps">
+            <w:drawing>
+              <wp:anchor behindDoc="0" distT="0" distB="0" distL="0" distR="0" simplePos="0" locked="0" layoutInCell="1" allowOverlap="1" relativeHeight="6">
+                <wp:simplePos x="0" y="0"/>
+                <wp:positionH relativeFrom="column">
+                  <wp:posOffset>3761740</wp:posOffset>
+                </wp:positionH>
+                <wp:positionV relativeFrom="paragraph">
+                  <wp:posOffset>930275</wp:posOffset>
+                </wp:positionV>
+                <wp:extent cx="1406525" cy="184785"/>
+                <wp:effectExtent l="0" t="0" r="0" b="0"/>
+                <wp:wrapNone/>
+                <wp:docPr id="1" name="Shape1"/>
+                <a:graphic xmlns:a="http://schemas.openxmlformats.org/drawingml/2006/main">
+                  <a:graphicData uri="http://schemas.microsoft.com/office/word/2010/wordprocessingShape">
+                    <wps:wsp>
+                      <wps:cNvSpPr/>
+                      <wps:spPr>
+                        <a:xfrm>
+                          <a:off x="0" y="0"/>
+                          <a:ext cx="1405800" cy="184320"/>
+                        </a:xfrm>
+                        <a:prstGeom prst="line">
+                          <a:avLst/>
+                        </a:prstGeom>
+                        <a:ln>
+                          <a:solidFill>
+                            <a:srgbClr val="3465a4"/>
+                          </a:solidFill>
+                          <a:tailEnd len="med" type="triangle" w="med"/>
+                        </a:ln>
+                      </wps:spPr>
+                      <wps:style>
+                        <a:lnRef idx="0"/>
+                        <a:fillRef idx="0"/>
+                        <a:effectRef idx="0"/>
+                        <a:fontRef idx="minor"/>
+                      </wps:style>
+                      <wps:bodyPr/>
+                    </wps:wsp>
+                  </a:graphicData>
+                </a:graphic>
+              </wp:anchor>
+            </w:drawing>
+          </mc:Choice>
+          <mc:Fallback>
+            <w:pict>
+              <v:line id="shape_0" from="296.2pt,73.25pt" to="406.85pt,87.7pt" ID="Shape1" stroked="t" style="position:absolute">
+                <v:stroke color="#3465a4" endarrow="block" endarrowwidth="medium" endarrowlength="medium" joinstyle="round" endcap="flat"/>
+                <v:fill o:detectmouseclick="t" on="false"/>
+              </v:line>
+            </w:pict>
+          </mc:Fallback>
+        </mc:AlternateContent>
+        <mc:AlternateContent>
+          <mc:Choice Requires="wps">
+            <w:drawing>
+              <wp:anchor behindDoc="0" distT="0" distB="0" distL="0" distR="0" simplePos="0" locked="0" layoutInCell="1" allowOverlap="1" relativeHeight="7">
+                <wp:simplePos x="0" y="0"/>
+                <wp:positionH relativeFrom="column">
+                  <wp:posOffset>3798570</wp:posOffset>
+                </wp:positionH>
+                <wp:positionV relativeFrom="paragraph">
+                  <wp:posOffset>1203325</wp:posOffset>
+                </wp:positionV>
+                <wp:extent cx="869315" cy="280670"/>
+                <wp:effectExtent l="0" t="0" r="0" b="0"/>
+                <wp:wrapNone/>
+                <wp:docPr id="2" name="Shape2"/>
+                <a:graphic xmlns:a="http://schemas.openxmlformats.org/drawingml/2006/main">
+                  <a:graphicData uri="http://schemas.microsoft.com/office/word/2010/wordprocessingShape">
+                    <wps:wsp>
+                      <wps:cNvSpPr/>
+                      <wps:spPr>
+                        <a:xfrm flipV="1">
+                          <a:off x="0" y="0"/>
+                          <a:ext cx="868680" cy="280080"/>
+                        </a:xfrm>
+                        <a:prstGeom prst="line">
+                          <a:avLst/>
+                        </a:prstGeom>
+                        <a:ln>
+                          <a:solidFill>
+                            <a:srgbClr val="3465a4"/>
+                          </a:solidFill>
+                          <a:tailEnd len="med" type="triangle" w="med"/>
+                        </a:ln>
+                      </wps:spPr>
+                      <wps:style>
+                        <a:lnRef idx="0"/>
+                        <a:fillRef idx="0"/>
+                        <a:effectRef idx="0"/>
+                        <a:fontRef idx="minor"/>
+                      </wps:style>
+                      <wps:bodyPr/>
+                    </wps:wsp>
+                  </a:graphicData>
+                </a:graphic>
+              </wp:anchor>
+            </w:drawing>
+          </mc:Choice>
+          <mc:Fallback>
+            <w:pict>
+              <v:line id="shape_0" from="299.1pt,94.75pt" to="367.45pt,116.75pt" ID="Shape2" stroked="t" style="position:absolute;flip:y">
+                <v:stroke color="#3465a4" endarrow="block" endarrowwidth="medium" endarrowlength="medium" joinstyle="round" endcap="flat"/>
+                <v:fill o:detectmouseclick="t" on="false"/>
+              </v:line>
+            </w:pict>
+          </mc:Fallback>
+        </mc:AlternateContent>
+        <mc:AlternateContent>
+          <mc:Choice Requires="wps">
+            <w:drawing>
+              <wp:anchor behindDoc="0" distT="0" distB="0" distL="0" distR="0" simplePos="0" locked="0" layoutInCell="1" allowOverlap="1" relativeHeight="8">
+                <wp:simplePos x="0" y="0"/>
+                <wp:positionH relativeFrom="column">
+                  <wp:posOffset>4569460</wp:posOffset>
+                </wp:positionH>
+                <wp:positionV relativeFrom="paragraph">
+                  <wp:posOffset>635635</wp:posOffset>
+                </wp:positionV>
+                <wp:extent cx="1766570" cy="521335"/>
+                <wp:effectExtent l="0" t="0" r="0" b="0"/>
+                <wp:wrapNone/>
+                <wp:docPr id="3" name="Shape3"/>
+                <a:graphic xmlns:a="http://schemas.openxmlformats.org/drawingml/2006/main">
+                  <a:graphicData uri="http://schemas.microsoft.com/office/word/2010/wordprocessingShape">
+                    <wps:wsp>
+                      <wps:cNvSpPr txBox="1"/>
+                      <wps:spPr>
+                        <a:xfrm>
+                          <a:off x="0" y="0"/>
+                          <a:ext cx="1765800" cy="520560"/>
+                        </a:xfrm>
+                        <a:prstGeom prst="rect">
+                          <a:avLst/>
+                        </a:prstGeom>
+                        <a:noFill/>
+                        <a:ln>
+                          <a:noFill/>
+                        </a:ln>
+                      </wps:spPr>
+                      <wps:txbx>
+                        <w:txbxContent>
+                          <w:p>
+                            <w:pPr>
+                              <w:overflowPunct w:val="false"/>
+                              <w:spacing w:before="0" w:after="0" w:lineRule="auto" w:line="240"/>
+                              <w:jc w:val="center"/>
+                              <w:rPr/>
+                            </w:pPr>
+                            <w:r>
+                              <w:rPr>
+                                <w:sz w:val="18"/>
+                                <w:szCs w:val="18"/>
+                              </w:rPr>
+                              <w:t>source port</w:t>
+                            </w:r>
+                          </w:p>
+                          <w:p>
+                            <w:pPr>
+                              <w:overflowPunct w:val="false"/>
+                              <w:spacing w:before="0" w:after="0" w:lineRule="auto" w:line="240"/>
+                              <w:jc w:val="center"/>
+                              <w:rPr/>
+                            </w:pPr>
+                            <w:r>
+                              <w:rPr>
+                                <w:sz w:val="18"/>
+                                <w:szCs w:val="18"/>
+                              </w:rPr>
+                              <w:t>הפורט שהלקוח קיבל ממערכת ההפעלה</w:t>
+                            </w:r>
+                          </w:p>
+                        </w:txbxContent>
+                      </wps:txbx>
+                      <wps:bodyPr wrap="square" lIns="0" rIns="0" tIns="0" bIns="0">
+                        <a:spAutoFit/>
+                      </wps:bodyPr>
+                    </wps:wsp>
+                  </a:graphicData>
+                </a:graphic>
+              </wp:anchor>
+            </w:drawing>
+          </mc:Choice>
+          <mc:Fallback>
+            <w:pict>
+              <v:shapetype id="_x0000_t202" coordsize="21600,21600" o:spt="202" path="m,l,21600l21600,21600l21600,xe">
+                <v:stroke joinstyle="miter"/>
+                <v:path gradientshapeok="t" o:connecttype="rect"/>
+              </v:shapetype>
+              <v:shape id="shape_0" ID="Shape3" stroked="f" style="position:absolute;margin-left:359.8pt;margin-top:50.05pt;width:139pt;height:40.95pt" type="shapetype_202">
+                <v:textbox>
+                  <w:txbxContent>
+                    <w:p>
+                      <w:pPr>
+                        <w:overflowPunct w:val="false"/>
+                        <w:spacing w:before="0" w:after="0" w:lineRule="auto" w:line="240"/>
+                        <w:jc w:val="center"/>
+                        <w:rPr/>
+                      </w:pPr>
+                      <w:r>
+                        <w:rPr>
+                          <w:sz w:val="18"/>
+                          <w:szCs w:val="18"/>
+                        </w:rPr>
+                        <w:t>source port</w:t>
+                      </w:r>
+                    </w:p>
+                    <w:p>
+                      <w:pPr>
+                        <w:overflowPunct w:val="false"/>
+                        <w:spacing w:before="0" w:after="0" w:lineRule="auto" w:line="240"/>
+                        <w:jc w:val="center"/>
+                        <w:rPr/>
+                      </w:pPr>
+                      <w:r>
+                        <w:rPr>
+                          <w:sz w:val="18"/>
+                          <w:szCs w:val="18"/>
+                        </w:rPr>
+                        <w:t>הפורט שהלקוח קיבל ממערכת ההפעלה</w:t>
+                      </w:r>
+                    </w:p>
+                  </w:txbxContent>
+                </v:textbox>
+                <w10:wrap type="square"/>
+                <v:fill o:detectmouseclick="t" on="false"/>
+                <v:stroke color="black" joinstyle="round" endcap="flat"/>
+              </v:shape>
+            </w:pict>
+          </mc:Fallback>
+        </mc:AlternateContent>
+        <mc:AlternateContent>
+          <mc:Choice Requires="wps">
+            <w:drawing>
+              <wp:anchor behindDoc="0" distT="0" distB="0" distL="0" distR="0" simplePos="0" locked="0" layoutInCell="1" allowOverlap="1" relativeHeight="9">
+                <wp:simplePos x="0" y="0"/>
+                <wp:positionH relativeFrom="column">
+                  <wp:posOffset>4471035</wp:posOffset>
+                </wp:positionH>
+                <wp:positionV relativeFrom="paragraph">
+                  <wp:posOffset>1363980</wp:posOffset>
+                </wp:positionV>
+                <wp:extent cx="1766570" cy="330200"/>
+                <wp:effectExtent l="0" t="0" r="0" b="0"/>
+                <wp:wrapNone/>
+                <wp:docPr id="4" name="Shape3_0"/>
+                <a:graphic xmlns:a="http://schemas.openxmlformats.org/drawingml/2006/main">
+                  <a:graphicData uri="http://schemas.microsoft.com/office/word/2010/wordprocessingShape">
+                    <wps:wsp>
+                      <wps:cNvSpPr txBox="1"/>
+                      <wps:spPr>
+                        <a:xfrm>
+                          <a:off x="0" y="0"/>
+                          <a:ext cx="1765800" cy="329400"/>
+                        </a:xfrm>
+                        <a:prstGeom prst="rect">
+                          <a:avLst/>
+                        </a:prstGeom>
+                        <a:noFill/>
+                        <a:ln>
+                          <a:noFill/>
+                        </a:ln>
+                      </wps:spPr>
+                      <wps:txbx>
+                        <w:txbxContent>
+                          <w:p>
+                            <w:pPr>
+                              <w:overflowPunct w:val="false"/>
+                              <w:spacing w:before="0" w:after="0" w:lineRule="auto" w:line="240"/>
+                              <w:jc w:val="center"/>
+                              <w:rPr/>
+                            </w:pPr>
+                            <w:r>
+                              <w:rPr>
+                                <w:sz w:val="18"/>
+                                <w:szCs w:val="18"/>
+                              </w:rPr>
+                              <w:t>destination port</w:t>
+                            </w:r>
+                          </w:p>
+                          <w:p>
+                            <w:pPr>
+                              <w:overflowPunct w:val="false"/>
+                              <w:spacing w:before="0" w:after="0" w:lineRule="auto" w:line="240"/>
+                              <w:jc w:val="center"/>
+                              <w:rPr/>
+                            </w:pPr>
+                            <w:r>
+                              <w:rPr>
+                                <w:sz w:val="18"/>
+                                <w:szCs w:val="18"/>
+                              </w:rPr>
+                              <w:t>הפורט שהלקוח שולח אליו הודעה</w:t>
+                            </w:r>
+                          </w:p>
+                        </w:txbxContent>
+                      </wps:txbx>
+                      <wps:bodyPr wrap="square" lIns="0" rIns="0" tIns="0" bIns="0">
+                        <a:spAutoFit/>
+                      </wps:bodyPr>
+                    </wps:wsp>
+                  </a:graphicData>
+                </a:graphic>
+              </wp:anchor>
+            </w:drawing>
+          </mc:Choice>
+          <mc:Fallback>
+            <w:pict>
+              <v:shape id="shape_0" ID="Shape3_0" stroked="f" style="position:absolute;margin-left:352.05pt;margin-top:107.4pt;width:139pt;height:25.9pt" type="shapetype_202">
+                <v:textbox>
+                  <w:txbxContent>
+                    <w:p>
+                      <w:pPr>
+                        <w:overflowPunct w:val="false"/>
+                        <w:spacing w:before="0" w:after="0" w:lineRule="auto" w:line="240"/>
+                        <w:jc w:val="center"/>
+                        <w:rPr/>
+                      </w:pPr>
+                      <w:r>
+                        <w:rPr>
+                          <w:sz w:val="18"/>
+                          <w:szCs w:val="18"/>
+                        </w:rPr>
+                        <w:t>destination port</w:t>
+                      </w:r>
+                    </w:p>
+                    <w:p>
+                      <w:pPr>
+                        <w:overflowPunct w:val="false"/>
+                        <w:spacing w:before="0" w:after="0" w:lineRule="auto" w:line="240"/>
+                        <w:jc w:val="center"/>
+                        <w:rPr/>
+                      </w:pPr>
+                      <w:r>
+                        <w:rPr>
+                          <w:sz w:val="18"/>
+                          <w:szCs w:val="18"/>
+                        </w:rPr>
+                        <w:t>הפורט שהלקוח שולח אליו הודעה</w:t>
+                      </w:r>
+                    </w:p>
+                  </w:txbxContent>
+                </v:textbox>
+                <w10:wrap type="square"/>
+                <v:fill o:detectmouseclick="t" on="false"/>
+                <v:stroke color="black" joinstyle="round" endcap="flat"/>
+              </v:shape>
+            </w:pict>
+          </mc:Fallback>
+        </mc:AlternateContent>
         <w:drawing>
-          <wp:inline distT="0" distB="0" distL="0" distR="0" wp14:anchorId="415F20AC" wp14:editId="66C3AA27">
-            <wp:extent cx="3985260" cy="3235540"/>
-            <wp:effectExtent l="0" t="0" r="0" b="3175"/>
-            <wp:docPr id="1" name="Picture 1" descr="Text&#10;&#10;Description automatically generated"/>
+          <wp:inline distT="0" distB="0" distL="0" distR="0">
+            <wp:extent cx="3985260" cy="2860675"/>
+            <wp:effectExtent l="0" t="0" r="0" b="0"/>
+            <wp:docPr id="5" name="Picture 1" descr="Text&#10;&#10;Description automatically generated"/>
             <wp:cNvGraphicFramePr>
               <a:graphicFrameLocks xmlns:a="http://schemas.openxmlformats.org/drawingml/2006/main" noChangeAspect="1"/>
             </wp:cNvGraphicFramePr>
@@ -471,25 +1214,21 @@
               <a:graphicData uri="http://schemas.openxmlformats.org/drawingml/2006/picture">
                 <pic:pic xmlns:pic="http://schemas.openxmlformats.org/drawingml/2006/picture">
                   <pic:nvPicPr>
-                    <pic:cNvPr id="1" name="Picture 1" descr="Text&#10;&#10;Description automatically generated"/>
-                    <pic:cNvPicPr/>
+                    <pic:cNvPr id="5" name="Picture 1" descr="Text&#10;&#10;Description automatically generated"/>
+                    <pic:cNvPicPr>
+                      <a:picLocks noChangeAspect="1" noChangeArrowheads="1"/>
+                    </pic:cNvPicPr>
                   </pic:nvPicPr>
                   <pic:blipFill>
-                    <a:blip r:embed="rId7">
-                      <a:extLst>
-                        <a:ext uri="{28A0092B-C50C-407E-A947-70E740481C1C}">
-                          <a14:useLocalDpi xmlns:a14="http://schemas.microsoft.com/office/drawing/2010/main" val="0"/>
-                        </a:ext>
-                      </a:extLst>
-                    </a:blip>
+                    <a:blip r:embed="rId2"/>
                     <a:stretch>
                       <a:fillRect/>
                     </a:stretch>
                   </pic:blipFill>
-                  <pic:spPr>
+                  <pic:spPr bwMode="auto">
                     <a:xfrm>
                       <a:off x="0" y="0"/>
-                      <a:ext cx="3992869" cy="3241717"/>
+                      <a:ext cx="3985260" cy="2860675"/>
                     </a:xfrm>
                     <a:prstGeom prst="rect">
                       <a:avLst/>
@@ -504,130 +1243,85 @@
     </w:p>
     <w:p>
       <w:pPr>
-        <w:bidi/>
-        <w:rPr>
-          <w:rtl/>
+        <w:pStyle w:val="Normal"/>
+        <w:bidi w:val="1"/>
+        <w:jc w:val="left"/>
+        <w:rPr>
           <w:lang w:val="en-US"/>
         </w:rPr>
       </w:pPr>
       <w:r>
         <w:rPr>
-          <w:rFonts w:hint="cs"/>
-          <w:rtl/>
-          <w:lang w:val="en-US"/>
-        </w:rPr>
-        <w:t>כ</w:t>
-      </w:r>
-      <w:r>
-        <w:rPr>
-          <w:rFonts w:hint="cs"/>
-          <w:rtl/>
-          <w:lang w:val="en-US"/>
-        </w:rPr>
-        <w:t>מו שנאמר</w:t>
-      </w:r>
-      <w:r>
-        <w:rPr>
-          <w:rFonts w:hint="cs"/>
-          <w:rtl/>
-          <w:lang w:val="en-US"/>
-        </w:rPr>
-        <w:t xml:space="preserve"> לעיל, ניתן לראות בתמונה ש</w:t>
-      </w:r>
-      <w:r>
-        <w:rPr>
-          <w:rFonts w:hint="cs"/>
-          <w:rtl/>
-          <w:lang w:val="en-US"/>
-        </w:rPr>
-        <w:t>ב</w:t>
-      </w:r>
-      <w:r>
-        <w:rPr>
-          <w:rFonts w:hint="cs"/>
-          <w:rtl/>
-          <w:lang w:val="en-US"/>
-        </w:rPr>
-        <w:t>תחילית</w:t>
-      </w:r>
-      <w:r>
-        <w:rPr>
-          <w:rFonts w:hint="cs"/>
-          <w:rtl/>
-          <w:lang w:val="en-US"/>
-        </w:rPr>
-        <w:t xml:space="preserve"> ששי</w:t>
-      </w:r>
-      <w:r>
-        <w:rPr>
-          <w:rFonts w:hint="cs"/>
-          <w:rtl/>
-          <w:lang w:val="en-US"/>
-        </w:rPr>
-        <w:t>י</w:t>
-      </w:r>
-      <w:r>
-        <w:rPr>
-          <w:rFonts w:hint="cs"/>
-          <w:rtl/>
-          <w:lang w:val="en-US"/>
-        </w:rPr>
-        <w:t>כת</w:t>
-      </w:r>
-      <w:r>
-        <w:rPr>
-          <w:rFonts w:hint="cs"/>
-          <w:rtl/>
-          <w:lang w:val="en-US"/>
-        </w:rPr>
-        <w:t xml:space="preserve"> לשכבת התעבורה מצוין ש</w:t>
-      </w:r>
-      <w:r>
-        <w:rPr>
-          <w:rFonts w:hint="cs"/>
-          <w:rtl/>
-          <w:lang w:val="en-US"/>
-        </w:rPr>
-        <w:t>הלקוח שולח את החבילה לפורט מספר 12345 (</w:t>
-      </w:r>
-      <w:proofErr w:type="spellStart"/>
-      <w:r>
-        <w:rPr>
-          <w:rFonts w:hint="cs"/>
-          <w:rtl/>
-          <w:lang w:val="en-US"/>
-        </w:rPr>
-        <w:t>דסטינייטיון</w:t>
-      </w:r>
-      <w:proofErr w:type="spellEnd"/>
-      <w:r>
-        <w:rPr>
-          <w:rFonts w:hint="cs"/>
-          <w:rtl/>
-          <w:lang w:val="en-US"/>
-        </w:rPr>
-        <w:t xml:space="preserve"> פורט</w:t>
-      </w:r>
-      <w:r>
-        <w:rPr>
-          <w:rFonts w:hint="cs"/>
-          <w:rtl/>
-          <w:lang w:val="en-US"/>
-        </w:rPr>
-        <w:t>), ורושם גם את הפורט שלו (</w:t>
-      </w:r>
-      <w:r>
-        <w:rPr>
-          <w:rFonts w:hint="cs"/>
-          <w:rtl/>
+          <w:rtl w:val="true"/>
+          <w:lang w:val="en-US"/>
+        </w:rPr>
+        <w:t>כמו שנאמר לעיל</w:t>
+      </w:r>
+      <w:r>
+        <w:rPr>
+          <w:rtl w:val="true"/>
+          <w:lang w:val="en-US"/>
+        </w:rPr>
+        <w:t xml:space="preserve">, </w:t>
+      </w:r>
+      <w:r>
+        <w:rPr>
+          <w:rtl w:val="true"/>
+          <w:lang w:val="en-US"/>
+        </w:rPr>
+        <w:t xml:space="preserve">ניתן לראות בתמונה שבתחילית ששייכת לשכבת התעבורה מצוין שהלקוח שולח את החבילה לפורט מספר </w:t>
+      </w:r>
+      <w:r>
+        <w:rPr>
+          <w:lang w:val="en-US"/>
+        </w:rPr>
+        <w:t>12345</w:t>
+      </w:r>
+      <w:r>
+        <w:rPr>
+          <w:rtl w:val="true"/>
+          <w:lang w:val="en-US"/>
+        </w:rPr>
+        <w:t xml:space="preserve"> (</w:t>
+      </w:r>
+      <w:r>
+        <w:rPr>
+          <w:rtl w:val="true"/>
+          <w:lang w:val="en-US"/>
+        </w:rPr>
+        <w:t>דסטינייטיון פורט</w:t>
+      </w:r>
+      <w:r>
+        <w:rPr>
+          <w:rtl w:val="true"/>
+          <w:lang w:val="en-US"/>
+        </w:rPr>
+        <w:t xml:space="preserve">), </w:t>
+      </w:r>
+      <w:r>
+        <w:rPr>
+          <w:rtl w:val="true"/>
+          <w:lang w:val="en-US"/>
+        </w:rPr>
+        <w:t xml:space="preserve">ורושם גם את הפורט שלו </w:t>
+      </w:r>
+      <w:r>
+        <w:rPr>
+          <w:rtl w:val="true"/>
+          <w:lang w:val="en-US"/>
+        </w:rPr>
+        <w:t>(</w:t>
+      </w:r>
+      <w:r>
+        <w:rPr>
+          <w:rtl w:val="true"/>
           <w:lang w:val="en-US"/>
         </w:rPr>
         <w:t>סורס פורט</w:t>
       </w:r>
       <w:r>
         <w:rPr>
-          <w:rFonts w:hint="cs"/>
-          <w:rtl/>
+          <w:rtl w:val="true"/>
           <w:lang w:val="en-US"/>
         </w:rPr>
         <w:t>).</w:t>
@@ -635,41 +1329,165 @@
     </w:p>
     <w:p>
       <w:pPr>
-        <w:bidi/>
-        <w:rPr>
-          <w:rtl/>
-          <w:lang w:val="en-US"/>
+        <w:pStyle w:val="Normal"/>
+        <w:bidi w:val="1"/>
+        <w:jc w:val="left"/>
+        <w:rPr>
+          <w:b/>
+          <w:b/>
+          <w:bCs/>
         </w:rPr>
       </w:pPr>
       <w:r>
         <w:rPr>
-          <w:rFonts w:hint="cs"/>
-          <w:rtl/>
-          <w:lang w:val="en-US"/>
-        </w:rPr>
-        <w:t>החבילה שהשרת החזיר ללקוח:</w:t>
+          <w:b/>
+          <w:b/>
+          <w:bCs/>
+          <w:rtl w:val="true"/>
+          <w:lang w:val="en-US"/>
+        </w:rPr>
+        <w:t>החבילה שהשרת החזיר ללקוח</w:t>
+      </w:r>
+      <w:r>
+        <w:rPr>
+          <w:b/>
+          <w:bCs/>
+          <w:rtl w:val="true"/>
+          <w:lang w:val="en-US"/>
+        </w:rPr>
+        <w:t>:</w:t>
       </w:r>
     </w:p>
     <w:p>
       <w:pPr>
-        <w:bidi/>
-        <w:rPr>
-          <w:rtl/>
+        <w:pStyle w:val="Normal"/>
+        <w:bidi w:val="1"/>
+        <w:jc w:val="left"/>
+        <w:rPr>
           <w:lang w:val="en-US"/>
         </w:rPr>
       </w:pPr>
       <w:r>
         <w:rPr>
-          <w:rFonts w:hint="cs"/>
-          <w:noProof/>
-          <w:rtl/>
-          <w:lang w:val="he-IL"/>
-        </w:rPr>
+          <w:rtl w:val="true"/>
+        </w:rPr>
+        <mc:AlternateContent>
+          <mc:Choice Requires="wps">
+            <w:drawing>
+              <wp:anchor behindDoc="0" distT="0" distB="0" distL="0" distR="0" simplePos="0" locked="0" layoutInCell="1" allowOverlap="1" relativeHeight="12">
+                <wp:simplePos x="0" y="0"/>
+                <wp:positionH relativeFrom="column">
+                  <wp:posOffset>288925</wp:posOffset>
+                </wp:positionH>
+                <wp:positionV relativeFrom="paragraph">
+                  <wp:posOffset>101600</wp:posOffset>
+                </wp:positionV>
+                <wp:extent cx="551180" cy="1210310"/>
+                <wp:effectExtent l="0" t="0" r="0" b="0"/>
+                <wp:wrapNone/>
+                <wp:docPr id="6" name="Shape4_1"/>
+                <a:graphic xmlns:a="http://schemas.openxmlformats.org/drawingml/2006/main">
+                  <a:graphicData uri="http://schemas.microsoft.com/office/word/2010/wordprocessingShape">
+                    <wps:wsp>
+                      <wps:cNvSpPr/>
+                      <wps:spPr>
+                        <a:xfrm flipH="1" flipV="1">
+                          <a:off x="0" y="0"/>
+                          <a:ext cx="550440" cy="1209600"/>
+                        </a:xfrm>
+                        <a:prstGeom prst="line">
+                          <a:avLst/>
+                        </a:prstGeom>
+                        <a:ln>
+                          <a:solidFill>
+                            <a:srgbClr val="3465a4"/>
+                          </a:solidFill>
+                          <a:tailEnd len="med" type="triangle" w="med"/>
+                        </a:ln>
+                      </wps:spPr>
+                      <wps:style>
+                        <a:lnRef idx="0"/>
+                        <a:fillRef idx="0"/>
+                        <a:effectRef idx="0"/>
+                        <a:fontRef idx="minor"/>
+                      </wps:style>
+                      <wps:bodyPr/>
+                    </wps:wsp>
+                  </a:graphicData>
+                </a:graphic>
+              </wp:anchor>
+            </w:drawing>
+          </mc:Choice>
+          <mc:Fallback>
+            <w:pict>
+              <v:line id="shape_0" from="22.75pt,8pt" to="66.05pt,103.2pt" ID="Shape4_1" stroked="t" style="position:absolute;flip:xy">
+                <v:stroke color="#3465a4" endarrow="block" endarrowwidth="medium" endarrowlength="medium" joinstyle="round" endcap="flat"/>
+                <v:fill o:detectmouseclick="t" on="false"/>
+              </v:line>
+            </w:pict>
+          </mc:Fallback>
+        </mc:AlternateContent>
+        <mc:AlternateContent>
+          <mc:Choice Requires="wps">
+            <w:drawing>
+              <wp:anchor behindDoc="0" distT="0" distB="0" distL="0" distR="0" simplePos="0" locked="0" layoutInCell="1" allowOverlap="1" relativeHeight="13">
+                <wp:simplePos x="0" y="0"/>
+                <wp:positionH relativeFrom="column">
+                  <wp:posOffset>287655</wp:posOffset>
+                </wp:positionH>
+                <wp:positionV relativeFrom="paragraph">
+                  <wp:posOffset>101600</wp:posOffset>
+                </wp:positionV>
+                <wp:extent cx="1205230" cy="1210310"/>
+                <wp:effectExtent l="0" t="0" r="0" b="0"/>
+                <wp:wrapNone/>
+                <wp:docPr id="7" name="Shape4_2"/>
+                <a:graphic xmlns:a="http://schemas.openxmlformats.org/drawingml/2006/main">
+                  <a:graphicData uri="http://schemas.microsoft.com/office/word/2010/wordprocessingShape">
+                    <wps:wsp>
+                      <wps:cNvSpPr/>
+                      <wps:spPr>
+                        <a:xfrm flipH="1" flipV="1">
+                          <a:off x="0" y="0"/>
+                          <a:ext cx="1204560" cy="1209600"/>
+                        </a:xfrm>
+                        <a:prstGeom prst="line">
+                          <a:avLst/>
+                        </a:prstGeom>
+                        <a:ln>
+                          <a:solidFill>
+                            <a:srgbClr val="3465a4"/>
+                          </a:solidFill>
+                          <a:tailEnd len="med" type="triangle" w="med"/>
+                        </a:ln>
+                      </wps:spPr>
+                      <wps:style>
+                        <a:lnRef idx="0"/>
+                        <a:fillRef idx="0"/>
+                        <a:effectRef idx="0"/>
+                        <a:fontRef idx="minor"/>
+                      </wps:style>
+                      <wps:bodyPr/>
+                    </wps:wsp>
+                  </a:graphicData>
+                </a:graphic>
+              </wp:anchor>
+            </w:drawing>
+          </mc:Choice>
+          <mc:Fallback>
+            <w:pict>
+              <v:line id="shape_0" from="22.65pt,8pt" to="117.45pt,103.2pt" ID="Shape4_2" stroked="t" style="position:absolute;flip:xy">
+                <v:stroke color="#3465a4" endarrow="block" endarrowwidth="medium" endarrowlength="medium" joinstyle="round" endcap="flat"/>
+                <v:fill o:detectmouseclick="t" on="false"/>
+              </v:line>
+            </w:pict>
+          </mc:Fallback>
+        </mc:AlternateContent>
         <w:drawing>
-          <wp:inline distT="0" distB="0" distL="0" distR="0" wp14:anchorId="2D75752A" wp14:editId="3F951D26">
-            <wp:extent cx="3215869" cy="1181100"/>
-            <wp:effectExtent l="0" t="0" r="3810" b="0"/>
-            <wp:docPr id="2" name="Picture 2" descr="Table&#10;&#10;Description automatically generated with medium confidence"/>
+          <wp:inline distT="0" distB="0" distL="0" distR="0">
+            <wp:extent cx="3215640" cy="1181100"/>
+            <wp:effectExtent l="0" t="0" r="0" b="0"/>
+            <wp:docPr id="8" name="Picture 2" descr="Table&#10;&#10;Description automatically generated with medium confidence"/>
             <wp:cNvGraphicFramePr>
               <a:graphicFrameLocks xmlns:a="http://schemas.openxmlformats.org/drawingml/2006/main" noChangeAspect="1"/>
             </wp:cNvGraphicFramePr>
@@ -677,25 +1495,21 @@
               <a:graphicData uri="http://schemas.openxmlformats.org/drawingml/2006/picture">
                 <pic:pic xmlns:pic="http://schemas.openxmlformats.org/drawingml/2006/picture">
                   <pic:nvPicPr>
-                    <pic:cNvPr id="2" name="Picture 2" descr="Table&#10;&#10;Description automatically generated with medium confidence"/>
-                    <pic:cNvPicPr/>
+                    <pic:cNvPr id="8" name="Picture 2" descr="Table&#10;&#10;Description automatically generated with medium confidence"/>
+                    <pic:cNvPicPr>
+                      <a:picLocks noChangeAspect="1" noChangeArrowheads="1"/>
+                    </pic:cNvPicPr>
                   </pic:nvPicPr>
                   <pic:blipFill>
-                    <a:blip r:embed="rId8">
-                      <a:extLst>
-                        <a:ext uri="{28A0092B-C50C-407E-A947-70E740481C1C}">
-                          <a14:useLocalDpi xmlns:a14="http://schemas.microsoft.com/office/drawing/2010/main" val="0"/>
-                        </a:ext>
-                      </a:extLst>
-                    </a:blip>
+                    <a:blip r:embed="rId3"/>
                     <a:stretch>
                       <a:fillRect/>
                     </a:stretch>
                   </pic:blipFill>
-                  <pic:spPr>
+                  <pic:spPr bwMode="auto">
                     <a:xfrm>
                       <a:off x="0" y="0"/>
-                      <a:ext cx="3219302" cy="1182361"/>
+                      <a:ext cx="3215640" cy="1181100"/>
                     </a:xfrm>
                     <a:prstGeom prst="rect">
                       <a:avLst/>
@@ -710,205 +1524,291 @@
     </w:p>
     <w:p>
       <w:pPr>
-        <w:bidi/>
-        <w:rPr>
-          <w:rtl/>
+        <w:pStyle w:val="Normal"/>
+        <w:bidi w:val="1"/>
+        <w:jc w:val="left"/>
+        <w:rPr>
           <w:lang w:val="en-US"/>
         </w:rPr>
       </w:pPr>
       <w:r>
         <w:rPr>
-          <w:rFonts w:hint="cs"/>
-          <w:rtl/>
-          <w:lang w:val="en-US"/>
-        </w:rPr>
-        <w:lastRenderedPageBreak/>
-        <w:t>גם כאן רואים</w:t>
-      </w:r>
-      <w:r>
-        <w:rPr>
-          <w:rFonts w:hint="cs"/>
-          <w:rtl/>
-          <w:lang w:val="en-US"/>
-        </w:rPr>
-        <w:t xml:space="preserve"> ש</w:t>
-      </w:r>
-      <w:r>
-        <w:rPr>
-          <w:rFonts w:hint="cs"/>
-          <w:rtl/>
-          <w:lang w:val="en-US"/>
-        </w:rPr>
-        <w:t>ב</w:t>
-      </w:r>
-      <w:r>
-        <w:rPr>
-          <w:rFonts w:hint="cs"/>
-          <w:rtl/>
-          <w:lang w:val="en-US"/>
-        </w:rPr>
-        <w:t>תחילית ש</w:t>
-      </w:r>
-      <w:r>
-        <w:rPr>
-          <w:rFonts w:hint="cs"/>
-          <w:rtl/>
-          <w:lang w:val="en-US"/>
-        </w:rPr>
-        <w:t xml:space="preserve">ל </w:t>
-      </w:r>
-      <w:r>
-        <w:rPr>
-          <w:rFonts w:hint="cs"/>
-          <w:rtl/>
-          <w:lang w:val="en-US"/>
-        </w:rPr>
-        <w:t xml:space="preserve">שכבת התעבורה </w:t>
-      </w:r>
-      <w:r>
-        <w:rPr>
-          <w:rFonts w:hint="cs"/>
-          <w:rtl/>
-          <w:lang w:val="en-US"/>
-        </w:rPr>
-        <w:t xml:space="preserve">כתוב </w:t>
-      </w:r>
-      <w:r>
-        <w:rPr>
-          <w:rFonts w:hint="cs"/>
-          <w:rtl/>
-          <w:lang w:val="en-US"/>
-        </w:rPr>
-        <w:t>שה</w:t>
-      </w:r>
-      <w:r>
-        <w:rPr>
-          <w:rFonts w:hint="cs"/>
-          <w:rtl/>
-          <w:lang w:val="en-US"/>
-        </w:rPr>
-        <w:t>שרת</w:t>
-      </w:r>
-      <w:r>
-        <w:rPr>
-          <w:rFonts w:hint="cs"/>
-          <w:rtl/>
-          <w:lang w:val="en-US"/>
-        </w:rPr>
-        <w:t xml:space="preserve"> שולח את החבילה לפורט מספר </w:t>
-      </w:r>
-      <w:r>
-        <w:rPr>
-          <w:rFonts w:hint="cs"/>
-          <w:rtl/>
+          <w:rtl w:val="true"/>
+          <w:lang w:val="en-US"/>
+        </w:rPr>
+        <w:t xml:space="preserve">גם כאן רואים שבתחילית של שכבת התעבורה כתוב שהשרת שולח את החבילה לפורט מספר </w:t>
+      </w:r>
+      <w:r>
+        <w:rPr>
           <w:lang w:val="en-US"/>
         </w:rPr>
         <w:t>36773</w:t>
       </w:r>
       <w:r>
         <w:rPr>
-          <w:rFonts w:hint="cs"/>
-          <w:rtl/>
+          <w:rtl w:val="true"/>
           <w:lang w:val="en-US"/>
         </w:rPr>
         <w:t xml:space="preserve"> (</w:t>
       </w:r>
-      <w:proofErr w:type="spellStart"/>
-      <w:r>
-        <w:rPr>
-          <w:rFonts w:hint="cs"/>
-          <w:rtl/>
-          <w:lang w:val="en-US"/>
-        </w:rPr>
-        <w:t>דסטינייטיון</w:t>
-      </w:r>
-      <w:proofErr w:type="spellEnd"/>
-      <w:r>
-        <w:rPr>
-          <w:rFonts w:hint="cs"/>
-          <w:rtl/>
-          <w:lang w:val="en-US"/>
-        </w:rPr>
-        <w:t xml:space="preserve"> פורט)</w:t>
-      </w:r>
-      <w:r>
-        <w:rPr>
-          <w:rFonts w:hint="cs"/>
-          <w:rtl/>
-          <w:lang w:val="en-US"/>
-        </w:rPr>
-        <w:t xml:space="preserve"> </w:t>
-      </w:r>
-      <w:r>
-        <w:rPr>
-          <w:rtl/>
-          <w:lang w:val="en-US"/>
-        </w:rPr>
-        <w:t>–</w:t>
-      </w:r>
-      <w:r>
-        <w:rPr>
-          <w:rFonts w:hint="cs"/>
-          <w:rtl/>
-          <w:lang w:val="en-US"/>
-        </w:rPr>
-        <w:t xml:space="preserve"> שזה מה שהיה הסטרס פורט בהודעה הקודמת.</w:t>
+      <w:r>
+        <w:rPr>
+          <w:rtl w:val="true"/>
+          <w:lang w:val="en-US"/>
+        </w:rPr>
+        <w:t>דסטינייטיון פורט</w:t>
+      </w:r>
+      <w:r>
+        <w:rPr>
+          <w:rtl w:val="true"/>
+          <w:lang w:val="en-US"/>
+        </w:rPr>
+        <w:t xml:space="preserve">) – </w:t>
+      </w:r>
+      <w:r>
+        <w:rPr>
+          <w:rtl w:val="true"/>
+          <w:lang w:val="en-US"/>
+        </w:rPr>
+        <w:t>שזה מה שהיה הסטרס פורט בהודעה הקודמת</w:t>
+      </w:r>
+      <w:r>
+        <w:rPr>
+          <w:rtl w:val="true"/>
+          <w:lang w:val="en-US"/>
+        </w:rPr>
+        <w:t>.</w:t>
       </w:r>
     </w:p>
     <w:p>
       <w:pPr>
-        <w:bidi/>
-        <w:rPr>
-          <w:rtl/>
+        <w:pStyle w:val="Normal"/>
+        <w:bidi w:val="1"/>
+        <w:jc w:val="left"/>
+        <w:rPr>
           <w:lang w:val="en-US"/>
         </w:rPr>
       </w:pPr>
       <w:r>
-        <w:rPr>
-          <w:rFonts w:hint="cs"/>
-          <w:rtl/>
-          <w:lang w:val="en-US"/>
-        </w:rPr>
-        <w:t xml:space="preserve">4) בגלל שהרצנו את הלקוח והשרת על אותו מחשב, הם שלחו ל </w:t>
-      </w:r>
-      <w:proofErr w:type="spellStart"/>
-      <w:r>
-        <w:rPr>
-          <w:lang w:val="en-US"/>
-        </w:rPr>
-        <w:t>ip</w:t>
-      </w:r>
-      <w:proofErr w:type="spellEnd"/>
-      <w:r>
-        <w:rPr>
-          <w:rFonts w:hint="cs"/>
-          <w:rtl/>
-          <w:lang w:val="en-US"/>
-        </w:rPr>
-        <w:t xml:space="preserve"> 127.0.0.1 כתובת מיוחדת שמשמעותה "אני".</w:t>
-      </w:r>
-      <w:r>
-        <w:rPr>
-          <w:rFonts w:hint="cs"/>
-          <w:rtl/>
-          <w:lang w:val="en-US"/>
-        </w:rPr>
-        <w:t xml:space="preserve"> אפשר לראות את זה בחבילות שהסנפנו </w:t>
-      </w:r>
-      <w:proofErr w:type="spellStart"/>
-      <w:r>
-        <w:rPr>
-          <w:rFonts w:hint="cs"/>
-          <w:rtl/>
-          <w:lang w:val="en-US"/>
-        </w:rPr>
-        <w:t>בווירשרק</w:t>
-      </w:r>
-      <w:proofErr w:type="spellEnd"/>
-      <w:r>
-        <w:rPr>
-          <w:rFonts w:hint="cs"/>
-          <w:rtl/>
+        <mc:AlternateContent>
+          <mc:Choice Requires="wps">
+            <w:drawing>
+              <wp:anchor behindDoc="0" distT="0" distB="0" distL="0" distR="0" simplePos="0" locked="0" layoutInCell="1" allowOverlap="1" relativeHeight="10">
+                <wp:simplePos x="0" y="0"/>
+                <wp:positionH relativeFrom="column">
+                  <wp:posOffset>3193415</wp:posOffset>
+                </wp:positionH>
+                <wp:positionV relativeFrom="paragraph">
+                  <wp:posOffset>501650</wp:posOffset>
+                </wp:positionV>
+                <wp:extent cx="692150" cy="1943100"/>
+                <wp:effectExtent l="0" t="0" r="0" b="0"/>
+                <wp:wrapNone/>
+                <wp:docPr id="9" name="Shape4"/>
+                <a:graphic xmlns:a="http://schemas.openxmlformats.org/drawingml/2006/main">
+                  <a:graphicData uri="http://schemas.microsoft.com/office/word/2010/wordprocessingShape">
+                    <wps:wsp>
+                      <wps:cNvSpPr/>
+                      <wps:spPr>
+                        <a:xfrm flipH="1">
+                          <a:off x="0" y="0"/>
+                          <a:ext cx="691560" cy="1942560"/>
+                        </a:xfrm>
+                        <a:prstGeom prst="line">
+                          <a:avLst/>
+                        </a:prstGeom>
+                        <a:ln>
+                          <a:solidFill>
+                            <a:srgbClr val="3465a4"/>
+                          </a:solidFill>
+                          <a:tailEnd len="med" type="triangle" w="med"/>
+                        </a:ln>
+                      </wps:spPr>
+                      <wps:style>
+                        <a:lnRef idx="0"/>
+                        <a:fillRef idx="0"/>
+                        <a:effectRef idx="0"/>
+                        <a:fontRef idx="minor"/>
+                      </wps:style>
+                      <wps:bodyPr/>
+                    </wps:wsp>
+                  </a:graphicData>
+                </a:graphic>
+              </wp:anchor>
+            </w:drawing>
+          </mc:Choice>
+          <mc:Fallback>
+            <w:pict>
+              <v:line id="shape_0" from="251.45pt,39.5pt" to="305.85pt,192.4pt" ID="Shape4" stroked="t" style="position:absolute;flip:x">
+                <v:stroke color="#3465a4" endarrow="block" endarrowwidth="medium" endarrowlength="medium" joinstyle="round" endcap="flat"/>
+                <v:fill o:detectmouseclick="t" on="false"/>
+              </v:line>
+            </w:pict>
+          </mc:Fallback>
+        </mc:AlternateContent>
+        <mc:AlternateContent>
+          <mc:Choice Requires="wps">
+            <w:drawing>
+              <wp:anchor behindDoc="0" distT="0" distB="0" distL="0" distR="0" simplePos="0" locked="0" layoutInCell="1" allowOverlap="1" relativeHeight="11">
+                <wp:simplePos x="0" y="0"/>
+                <wp:positionH relativeFrom="column">
+                  <wp:posOffset>2872740</wp:posOffset>
+                </wp:positionH>
+                <wp:positionV relativeFrom="paragraph">
+                  <wp:posOffset>501650</wp:posOffset>
+                </wp:positionV>
+                <wp:extent cx="320675" cy="2022475"/>
+                <wp:effectExtent l="0" t="0" r="0" b="0"/>
+                <wp:wrapNone/>
+                <wp:docPr id="10" name="Shape4_0"/>
+                <a:graphic xmlns:a="http://schemas.openxmlformats.org/drawingml/2006/main">
+                  <a:graphicData uri="http://schemas.microsoft.com/office/word/2010/wordprocessingShape">
+                    <wps:wsp>
+                      <wps:cNvSpPr/>
+                      <wps:spPr>
+                        <a:xfrm>
+                          <a:off x="0" y="0"/>
+                          <a:ext cx="320040" cy="2021760"/>
+                        </a:xfrm>
+                        <a:prstGeom prst="line">
+                          <a:avLst/>
+                        </a:prstGeom>
+                        <a:ln>
+                          <a:solidFill>
+                            <a:srgbClr val="3465a4"/>
+                          </a:solidFill>
+                          <a:tailEnd len="med" type="triangle" w="med"/>
+                        </a:ln>
+                      </wps:spPr>
+                      <wps:style>
+                        <a:lnRef idx="0"/>
+                        <a:fillRef idx="0"/>
+                        <a:effectRef idx="0"/>
+                        <a:fontRef idx="minor"/>
+                      </wps:style>
+                      <wps:bodyPr/>
+                    </wps:wsp>
+                  </a:graphicData>
+                </a:graphic>
+              </wp:anchor>
+            </w:drawing>
+          </mc:Choice>
+          <mc:Fallback>
+            <w:pict>
+              <v:line id="shape_0" from="226.2pt,39.5pt" to="251.35pt,198.65pt" ID="Shape4_0" stroked="t" style="position:absolute">
+                <v:stroke color="#3465a4" endarrow="block" endarrowwidth="medium" endarrowlength="medium" joinstyle="round" endcap="flat"/>
+                <v:fill o:detectmouseclick="t" on="false"/>
+              </v:line>
+            </w:pict>
+          </mc:Fallback>
+        </mc:AlternateContent>
+      </w:r>
+      <w:r>
+        <w:rPr>
+          <w:lang w:val="en-US"/>
+        </w:rPr>
+        <w:t>4</w:t>
+      </w:r>
+      <w:r>
+        <w:rPr>
+          <w:rtl w:val="true"/>
+          <w:lang w:val="en-US"/>
+        </w:rPr>
+        <w:t xml:space="preserve">) </w:t>
+      </w:r>
+      <w:r>
+        <w:rPr>
+          <w:rtl w:val="true"/>
+          <w:lang w:val="en-US"/>
+        </w:rPr>
+        <w:t>בגלל שהרצנו את הלקוח והשרת על אותו מחשב</w:t>
+      </w:r>
+      <w:r>
+        <w:rPr>
+          <w:rtl w:val="true"/>
+          <w:lang w:val="en-US"/>
+        </w:rPr>
+        <w:t xml:space="preserve">, </w:t>
+      </w:r>
+      <w:r>
+        <w:rPr>
+          <w:rtl w:val="true"/>
+          <w:lang w:val="en-US"/>
+        </w:rPr>
+        <w:t xml:space="preserve">הם שלחו ל </w:t>
+      </w:r>
+      <w:r>
+        <w:rPr>
+          <w:lang w:val="en-US"/>
+        </w:rPr>
+        <w:t>ip 127.0.0.1</w:t>
+      </w:r>
+      <w:r>
+        <w:rPr>
+          <w:rtl w:val="true"/>
+          <w:lang w:val="en-US"/>
+        </w:rPr>
+        <w:t xml:space="preserve"> </w:t>
+      </w:r>
+      <w:r>
+        <w:rPr>
+          <w:rtl w:val="true"/>
+          <w:lang w:val="en-US"/>
+        </w:rPr>
+        <w:t xml:space="preserve">כתובת מיוחדת שמשמעותה </w:t>
+      </w:r>
+      <w:r>
+        <w:rPr>
+          <w:rtl w:val="true"/>
+          <w:lang w:val="en-US"/>
+        </w:rPr>
+        <w:t>"</w:t>
+      </w:r>
+      <w:r>
+        <w:rPr>
+          <w:rtl w:val="true"/>
+          <w:lang w:val="en-US"/>
+        </w:rPr>
+        <w:t>אני</w:t>
+      </w:r>
+      <w:r>
+        <w:rPr>
+          <w:rtl w:val="true"/>
+          <w:lang w:val="en-US"/>
+        </w:rPr>
+        <w:t>"</w:t>
+      </w:r>
+      <w:r>
+        <w:rPr>
+          <w:rtl w:val="true"/>
+          <w:lang w:val="en-US"/>
+        </w:rPr>
+        <w:t>-&gt;</w:t>
+      </w:r>
+      <w:r>
+        <w:rPr>
+          <w:rtl w:val="true"/>
+          <w:lang w:val="en-US"/>
+        </w:rPr>
+        <w:t>מיועדת לתעבורה בין אפליקציות שונות במחשב כשאין צורך להוציא את המידע החוצה</w:t>
+      </w:r>
+      <w:r>
+        <w:rPr>
+          <w:rtl w:val="true"/>
+          <w:lang w:val="en-US"/>
+        </w:rPr>
+        <w:t xml:space="preserve">. </w:t>
+      </w:r>
+      <w:r>
+        <w:rPr>
+          <w:rtl w:val="true"/>
+          <w:lang w:val="en-US"/>
+        </w:rPr>
+        <w:t>אפשר לראות את זה בחבילות שהסנפנו בווירשרק</w:t>
+      </w:r>
+      <w:r>
+        <w:rPr>
+          <w:rtl w:val="true"/>
           <w:lang w:val="en-US"/>
         </w:rPr>
         <w:t>:</w:t>
@@ -916,23 +1816,22 @@
     </w:p>
     <w:p>
       <w:pPr>
-        <w:bidi/>
-        <w:rPr>
-          <w:rtl/>
+        <w:pStyle w:val="Normal"/>
+        <w:bidi w:val="1"/>
+        <w:jc w:val="left"/>
+        <w:rPr>
           <w:lang w:val="en-US"/>
         </w:rPr>
       </w:pPr>
       <w:r>
         <w:rPr>
-          <w:noProof/>
-          <w:rtl/>
-          <w:lang w:val="he-IL"/>
+          <w:rtl w:val="true"/>
         </w:rPr>
         <w:drawing>
-          <wp:inline distT="0" distB="0" distL="0" distR="0" wp14:anchorId="676D3047" wp14:editId="0950BE25">
-            <wp:extent cx="4493260" cy="3031681"/>
-            <wp:effectExtent l="0" t="0" r="2540" b="0"/>
-            <wp:docPr id="4" name="Picture 4" descr="Graphical user interface&#10;&#10;Description automatically generated with low confidence"/>
+          <wp:inline distT="0" distB="0" distL="0" distR="0">
+            <wp:extent cx="4493260" cy="3031490"/>
+            <wp:effectExtent l="0" t="0" r="0" b="0"/>
+            <wp:docPr id="11" name="Picture 4" descr="Graphical user interface&#10;&#10;Description automatically generated with low confidence"/>
             <wp:cNvGraphicFramePr>
               <a:graphicFrameLocks xmlns:a="http://schemas.openxmlformats.org/drawingml/2006/main" noChangeAspect="1"/>
             </wp:cNvGraphicFramePr>
@@ -940,25 +1839,21 @@
               <a:graphicData uri="http://schemas.openxmlformats.org/drawingml/2006/picture">
                 <pic:pic xmlns:pic="http://schemas.openxmlformats.org/drawingml/2006/picture">
                   <pic:nvPicPr>
-                    <pic:cNvPr id="4" name="Picture 4" descr="Graphical user interface&#10;&#10;Description automatically generated with low confidence"/>
-                    <pic:cNvPicPr/>
+                    <pic:cNvPr id="11" name="Picture 4" descr="Graphical user interface&#10;&#10;Description automatically generated with low confidence"/>
+                    <pic:cNvPicPr>
+                      <a:picLocks noChangeAspect="1" noChangeArrowheads="1"/>
+                    </pic:cNvPicPr>
                   </pic:nvPicPr>
                   <pic:blipFill>
-                    <a:blip r:embed="rId9">
-                      <a:extLst>
-                        <a:ext uri="{28A0092B-C50C-407E-A947-70E740481C1C}">
-                          <a14:useLocalDpi xmlns:a14="http://schemas.microsoft.com/office/drawing/2010/main" val="0"/>
-                        </a:ext>
-                      </a:extLst>
-                    </a:blip>
+                    <a:blip r:embed="rId4"/>
                     <a:stretch>
                       <a:fillRect/>
                     </a:stretch>
                   </pic:blipFill>
-                  <pic:spPr>
+                  <pic:spPr bwMode="auto">
                     <a:xfrm>
                       <a:off x="0" y="0"/>
-                      <a:ext cx="4505997" cy="3040275"/>
+                      <a:ext cx="4493260" cy="3031490"/>
                     </a:xfrm>
                     <a:prstGeom prst="rect">
                       <a:avLst/>
@@ -973,31 +1868,38 @@
     </w:p>
     <w:p>
       <w:pPr>
-        <w:bidi/>
-        <w:rPr>
-          <w:rFonts w:hint="cs"/>
-          <w:rtl/>
-          <w:lang w:val="en-US"/>
+        <w:pStyle w:val="Normal"/>
+        <w:bidi w:val="1"/>
+        <w:jc w:val="left"/>
+        <w:rPr>
+          <w:b/>
+          <w:b/>
+          <w:bCs/>
         </w:rPr>
       </w:pPr>
       <w:r>
         <w:rPr>
-          <w:rFonts w:hint="cs"/>
-          <w:rtl/>
+          <w:b/>
+          <w:b/>
+          <w:bCs/>
+          <w:rtl w:val="true"/>
           <w:lang w:val="en-US"/>
         </w:rPr>
         <w:t xml:space="preserve">הפלט של </w:t>
       </w:r>
       <w:r>
         <w:rPr>
+          <w:b/>
+          <w:bCs/>
           <w:lang w:val="en-US"/>
         </w:rPr>
         <w:t>ifconfig</w:t>
       </w:r>
       <w:r>
         <w:rPr>
-          <w:rFonts w:hint="cs"/>
-          <w:rtl/>
+          <w:b/>
+          <w:bCs/>
+          <w:rtl w:val="true"/>
           <w:lang w:val="en-US"/>
         </w:rPr>
         <w:t>:</w:t>
@@ -1005,25 +1907,326 @@
     </w:p>
     <w:p>
       <w:pPr>
-        <w:bidi/>
-        <w:rPr>
-          <w:rFonts w:hint="cs"/>
-          <w:rtl/>
+        <w:pStyle w:val="Normal"/>
+        <w:bidi w:val="1"/>
+        <w:spacing w:before="0" w:after="160"/>
+        <w:jc w:val="left"/>
+        <w:rPr>
           <w:lang w:val="en-US"/>
         </w:rPr>
       </w:pPr>
       <w:r>
         <w:rPr>
-          <w:rFonts w:hint="cs"/>
-          <w:noProof/>
-          <w:rtl/>
-          <w:lang w:val="he-IL"/>
-        </w:rPr>
+          <w:rtl w:val="true"/>
+        </w:rPr>
+        <mc:AlternateContent>
+          <mc:Choice Requires="wps">
+            <w:drawing>
+              <wp:anchor behindDoc="0" distT="0" distB="0" distL="0" distR="0" simplePos="0" locked="0" layoutInCell="1" allowOverlap="1" relativeHeight="14">
+                <wp:simplePos x="0" y="0"/>
+                <wp:positionH relativeFrom="column">
+                  <wp:posOffset>3933825</wp:posOffset>
+                </wp:positionH>
+                <wp:positionV relativeFrom="paragraph">
+                  <wp:posOffset>66675</wp:posOffset>
+                </wp:positionV>
+                <wp:extent cx="2491105" cy="2418080"/>
+                <wp:effectExtent l="0" t="0" r="0" b="0"/>
+                <wp:wrapNone/>
+                <wp:docPr id="12" name="Shape5"/>
+                <a:graphic xmlns:a="http://schemas.openxmlformats.org/drawingml/2006/main">
+                  <a:graphicData uri="http://schemas.microsoft.com/office/word/2010/wordprocessingShape">
+                    <wps:wsp>
+                      <wps:cNvSpPr txBox="1"/>
+                      <wps:spPr>
+                        <a:xfrm>
+                          <a:off x="0" y="0"/>
+                          <a:ext cx="2490480" cy="2417400"/>
+                        </a:xfrm>
+                        <a:prstGeom prst="rect">
+                          <a:avLst/>
+                        </a:prstGeom>
+                        <a:noFill/>
+                        <a:ln>
+                          <a:noFill/>
+                        </a:ln>
+                      </wps:spPr>
+                      <wps:txbx>
+                        <w:txbxContent>
+                          <w:p>
+                            <w:pPr>
+                              <w:overflowPunct w:val="false"/>
+                              <w:bidi w:val="1"/>
+                              <w:spacing w:before="0" w:after="0" w:lineRule="auto" w:line="240"/>
+                              <w:jc w:val="center"/>
+                              <w:rPr/>
+                            </w:pPr>
+                            <w:r>
+                              <w:rPr>
+                                <w:sz w:val="28"/>
+                                <w:szCs w:val="26"/>
+                                <w:lang w:val="en-US"/>
+                              </w:rPr>
+                              <w:t>הפלט של הפקודה מציג 2 כרטיסים.</w:t>
+                            </w:r>
+                          </w:p>
+                          <w:p>
+                            <w:pPr>
+                              <w:overflowPunct w:val="false"/>
+                              <w:bidi w:val="1"/>
+                              <w:spacing w:before="0" w:after="0" w:lineRule="auto" w:line="240"/>
+                              <w:jc w:val="center"/>
+                              <w:rPr/>
+                            </w:pPr>
+                            <w:r>
+                              <w:rPr>
+                                <w:sz w:val="28"/>
+                                <w:szCs w:val="26"/>
+                                <w:lang w:val="en-US"/>
+                              </w:rPr>
+                              <w:t xml:space="preserve">הראשון הוא כרטיס הרשת "האמיתי" שאיתו מתקשרים עם מחשבים אחרים, וה ip שלו הוא 127.0.0.1. </w:t>
+                            </w:r>
+                          </w:p>
+                          <w:p>
+                            <w:pPr>
+                              <w:overflowPunct w:val="false"/>
+                              <w:bidi w:val="1"/>
+                              <w:spacing w:before="0" w:after="0" w:lineRule="auto" w:line="240"/>
+                              <w:jc w:val="center"/>
+                              <w:rPr/>
+                            </w:pPr>
+                            <w:r>
+                              <w:rPr>
+                                <w:sz w:val="24"/>
+                                <w:lang w:val="en-US"/>
+                              </w:rPr>
+                            </w:r>
+                          </w:p>
+                          <w:p>
+                            <w:pPr>
+                              <w:overflowPunct w:val="false"/>
+                              <w:bidi w:val="1"/>
+                              <w:spacing w:before="0" w:after="0" w:lineRule="auto" w:line="240"/>
+                              <w:jc w:val="center"/>
+                              <w:rPr/>
+                            </w:pPr>
+                            <w:r>
+                              <w:rPr>
+                                <w:sz w:val="28"/>
+                                <w:szCs w:val="26"/>
+                                <w:lang w:val="en-US"/>
+                              </w:rPr>
+                              <w:t>השני הוא כרטיס ה loopback שנועד לשליחת הודעות בתוך אותו מחשב, שבו השתמשנו (כיוון שהשרת והלקוח שניהם רצו על אותו מחשב).</w:t>
+                            </w:r>
+                          </w:p>
+                        </w:txbxContent>
+                      </wps:txbx>
+                      <wps:bodyPr wrap="square" lIns="0" rIns="0" tIns="0" bIns="0">
+                        <a:spAutoFit/>
+                      </wps:bodyPr>
+                    </wps:wsp>
+                  </a:graphicData>
+                </a:graphic>
+              </wp:anchor>
+            </w:drawing>
+          </mc:Choice>
+          <mc:Fallback>
+            <w:pict>
+              <v:shape id="shape_0" ID="Shape5" stroked="f" style="position:absolute;margin-left:309.75pt;margin-top:5.25pt;width:196.05pt;height:190.3pt" type="shapetype_202">
+                <v:textbox>
+                  <w:txbxContent>
+                    <w:p>
+                      <w:pPr>
+                        <w:overflowPunct w:val="false"/>
+                        <w:bidi w:val="1"/>
+                        <w:spacing w:before="0" w:after="0" w:lineRule="auto" w:line="240"/>
+                        <w:jc w:val="center"/>
+                        <w:rPr/>
+                      </w:pPr>
+                      <w:r>
+                        <w:rPr>
+                          <w:sz w:val="28"/>
+                          <w:szCs w:val="26"/>
+                          <w:lang w:val="en-US"/>
+                        </w:rPr>
+                        <w:t>הפלט של הפקודה מציג 2 כרטיסים.</w:t>
+                      </w:r>
+                    </w:p>
+                    <w:p>
+                      <w:pPr>
+                        <w:overflowPunct w:val="false"/>
+                        <w:bidi w:val="1"/>
+                        <w:spacing w:before="0" w:after="0" w:lineRule="auto" w:line="240"/>
+                        <w:jc w:val="center"/>
+                        <w:rPr/>
+                      </w:pPr>
+                      <w:r>
+                        <w:rPr>
+                          <w:sz w:val="28"/>
+                          <w:szCs w:val="26"/>
+                          <w:lang w:val="en-US"/>
+                        </w:rPr>
+                        <w:t xml:space="preserve">הראשון הוא כרטיס הרשת "האמיתי" שאיתו מתקשרים עם מחשבים אחרים, וה ip שלו הוא 127.0.0.1. </w:t>
+                      </w:r>
+                    </w:p>
+                    <w:p>
+                      <w:pPr>
+                        <w:overflowPunct w:val="false"/>
+                        <w:bidi w:val="1"/>
+                        <w:spacing w:before="0" w:after="0" w:lineRule="auto" w:line="240"/>
+                        <w:jc w:val="center"/>
+                        <w:rPr/>
+                      </w:pPr>
+                      <w:r>
+                        <w:rPr>
+                          <w:sz w:val="24"/>
+                          <w:lang w:val="en-US"/>
+                        </w:rPr>
+                      </w:r>
+                    </w:p>
+                    <w:p>
+                      <w:pPr>
+                        <w:overflowPunct w:val="false"/>
+                        <w:bidi w:val="1"/>
+                        <w:spacing w:before="0" w:after="0" w:lineRule="auto" w:line="240"/>
+                        <w:jc w:val="center"/>
+                        <w:rPr/>
+                      </w:pPr>
+                      <w:r>
+                        <w:rPr>
+                          <w:sz w:val="28"/>
+                          <w:szCs w:val="26"/>
+                          <w:lang w:val="en-US"/>
+                        </w:rPr>
+                        <w:t>השני הוא כרטיס ה loopback שנועד לשליחת הודעות בתוך אותו מחשב, שבו השתמשנו (כיוון שהשרת והלקוח שניהם רצו על אותו מחשב).</w:t>
+                      </w:r>
+                    </w:p>
+                  </w:txbxContent>
+                </v:textbox>
+                <w10:wrap type="square"/>
+                <v:fill o:detectmouseclick="t" on="false"/>
+                <v:stroke color="black" joinstyle="round" endcap="flat"/>
+              </v:shape>
+            </w:pict>
+          </mc:Fallback>
+        </mc:AlternateContent>
+        <mc:AlternateContent>
+          <mc:Choice Requires="wps">
+            <w:drawing>
+              <wp:anchor behindDoc="0" distT="0" distB="0" distL="0" distR="0" simplePos="0" locked="0" layoutInCell="1" allowOverlap="1" relativeHeight="15">
+                <wp:simplePos x="0" y="0"/>
+                <wp:positionH relativeFrom="column">
+                  <wp:posOffset>3127375</wp:posOffset>
+                </wp:positionH>
+                <wp:positionV relativeFrom="paragraph">
+                  <wp:posOffset>836295</wp:posOffset>
+                </wp:positionV>
+                <wp:extent cx="2491740" cy="367030"/>
+                <wp:effectExtent l="0" t="0" r="0" b="0"/>
+                <wp:wrapNone/>
+                <wp:docPr id="13" name="Shape6"/>
+                <a:graphic xmlns:a="http://schemas.openxmlformats.org/drawingml/2006/main">
+                  <a:graphicData uri="http://schemas.microsoft.com/office/word/2010/wordprocessingShape">
+                    <wps:wsp>
+                      <wps:cNvSpPr/>
+                      <wps:spPr>
+                        <a:xfrm>
+                          <a:off x="0" y="0"/>
+                          <a:ext cx="2491200" cy="366480"/>
+                        </a:xfrm>
+                        <a:prstGeom prst="line">
+                          <a:avLst/>
+                        </a:prstGeom>
+                        <a:ln>
+                          <a:solidFill>
+                            <a:srgbClr val="3465a4"/>
+                          </a:solidFill>
+                          <a:tailEnd len="med" type="triangle" w="med"/>
+                        </a:ln>
+                      </wps:spPr>
+                      <wps:style>
+                        <a:lnRef idx="0"/>
+                        <a:fillRef idx="0"/>
+                        <a:effectRef idx="0"/>
+                        <a:fontRef idx="minor"/>
+                      </wps:style>
+                      <wps:bodyPr/>
+                    </wps:wsp>
+                  </a:graphicData>
+                </a:graphic>
+              </wp:anchor>
+            </w:drawing>
+          </mc:Choice>
+          <mc:Fallback>
+            <w:pict>
+              <v:line id="shape_0" from="246.25pt,65.85pt" to="442.35pt,94.65pt" ID="Shape6" stroked="t" style="position:absolute">
+                <v:stroke color="#3465a4" endarrow="block" endarrowwidth="medium" endarrowlength="medium" joinstyle="round" endcap="flat"/>
+                <v:fill o:detectmouseclick="t" on="false"/>
+              </v:line>
+            </w:pict>
+          </mc:Fallback>
+        </mc:AlternateContent>
+        <mc:AlternateContent>
+          <mc:Choice Requires="wps">
+            <w:drawing>
+              <wp:anchor behindDoc="0" distT="0" distB="0" distL="0" distR="0" simplePos="0" locked="0" layoutInCell="1" allowOverlap="1" relativeHeight="16">
+                <wp:simplePos x="0" y="0"/>
+                <wp:positionH relativeFrom="column">
+                  <wp:posOffset>3159125</wp:posOffset>
+                </wp:positionH>
+                <wp:positionV relativeFrom="paragraph">
+                  <wp:posOffset>323215</wp:posOffset>
+                </wp:positionV>
+                <wp:extent cx="776605" cy="73660"/>
+                <wp:effectExtent l="0" t="0" r="0" b="0"/>
+                <wp:wrapNone/>
+                <wp:docPr id="14" name="Shape6_0"/>
+                <a:graphic xmlns:a="http://schemas.openxmlformats.org/drawingml/2006/main">
+                  <a:graphicData uri="http://schemas.microsoft.com/office/word/2010/wordprocessingShape">
+                    <wps:wsp>
+                      <wps:cNvSpPr/>
+                      <wps:spPr>
+                        <a:xfrm>
+                          <a:off x="0" y="0"/>
+                          <a:ext cx="775800" cy="73080"/>
+                        </a:xfrm>
+                        <a:prstGeom prst="line">
+                          <a:avLst/>
+                        </a:prstGeom>
+                        <a:ln>
+                          <a:solidFill>
+                            <a:srgbClr val="3465a4"/>
+                          </a:solidFill>
+                          <a:tailEnd len="med" type="triangle" w="med"/>
+                        </a:ln>
+                      </wps:spPr>
+                      <wps:style>
+                        <a:lnRef idx="0"/>
+                        <a:fillRef idx="0"/>
+                        <a:effectRef idx="0"/>
+                        <a:fontRef idx="minor"/>
+                      </wps:style>
+                      <wps:bodyPr/>
+                    </wps:wsp>
+                  </a:graphicData>
+                </a:graphic>
+              </wp:anchor>
+            </w:drawing>
+          </mc:Choice>
+          <mc:Fallback>
+            <w:pict>
+              <v:line id="shape_0" from="248.75pt,25.45pt" to="309.8pt,31.15pt" ID="Shape6_0" stroked="t" style="position:absolute">
+                <v:stroke color="#3465a4" endarrow="block" endarrowwidth="medium" endarrowlength="medium" joinstyle="round" endcap="flat"/>
+                <v:fill o:detectmouseclick="t" on="false"/>
+              </v:line>
+            </w:pict>
+          </mc:Fallback>
+        </mc:AlternateContent>
         <w:drawing>
-          <wp:inline distT="0" distB="0" distL="0" distR="0" wp14:anchorId="2267E3D2" wp14:editId="24E02FEA">
-            <wp:extent cx="4518660" cy="2848067"/>
-            <wp:effectExtent l="0" t="0" r="0" b="9525"/>
-            <wp:docPr id="3" name="Picture 3" descr="Text&#10;&#10;Description automatically generated"/>
+          <wp:inline distT="0" distB="0" distL="0" distR="0">
+            <wp:extent cx="3755390" cy="2195830"/>
+            <wp:effectExtent l="0" t="0" r="0" b="0"/>
+            <wp:docPr id="15" name="Picture 3" descr="Text&#10;&#10;Description automatically generated"/>
             <wp:cNvGraphicFramePr>
               <a:graphicFrameLocks xmlns:a="http://schemas.openxmlformats.org/drawingml/2006/main" noChangeAspect="1"/>
             </wp:cNvGraphicFramePr>
@@ -1031,25 +2234,21 @@
               <a:graphicData uri="http://schemas.openxmlformats.org/drawingml/2006/picture">
                 <pic:pic xmlns:pic="http://schemas.openxmlformats.org/drawingml/2006/picture">
                   <pic:nvPicPr>
-                    <pic:cNvPr id="3" name="Picture 3" descr="Text&#10;&#10;Description automatically generated"/>
-                    <pic:cNvPicPr/>
+                    <pic:cNvPr id="15" name="Picture 3" descr="Text&#10;&#10;Description automatically generated"/>
+                    <pic:cNvPicPr>
+                      <a:picLocks noChangeAspect="1" noChangeArrowheads="1"/>
+                    </pic:cNvPicPr>
                   </pic:nvPicPr>
                   <pic:blipFill>
-                    <a:blip r:embed="rId10">
-                      <a:extLst>
-                        <a:ext uri="{28A0092B-C50C-407E-A947-70E740481C1C}">
-                          <a14:useLocalDpi xmlns:a14="http://schemas.microsoft.com/office/drawing/2010/main" val="0"/>
-                        </a:ext>
-                      </a:extLst>
-                    </a:blip>
+                    <a:blip r:embed="rId5"/>
                     <a:stretch>
                       <a:fillRect/>
                     </a:stretch>
                   </pic:blipFill>
-                  <pic:spPr>
+                  <pic:spPr bwMode="auto">
                     <a:xfrm>
                       <a:off x="0" y="0"/>
-                      <a:ext cx="4531375" cy="2856081"/>
+                      <a:ext cx="3755390" cy="2195830"/>
                     </a:xfrm>
                     <a:prstGeom prst="rect">
                       <a:avLst/>
@@ -1062,173 +2261,47 @@
         </w:drawing>
       </w:r>
     </w:p>
-    <w:p>
-      <w:pPr>
-        <w:bidi/>
-        <w:rPr>
-          <w:rtl/>
-          <w:lang w:val="en-US"/>
-        </w:rPr>
-      </w:pPr>
-      <w:r>
-        <w:rPr>
-          <w:rFonts w:hint="cs"/>
-          <w:rtl/>
-          <w:lang w:val="en-US"/>
-        </w:rPr>
-        <w:t>מציג 2 כרטיסים.</w:t>
-      </w:r>
-    </w:p>
-    <w:p>
-      <w:pPr>
-        <w:bidi/>
-        <w:rPr>
-          <w:lang w:val="en-US"/>
-        </w:rPr>
-      </w:pPr>
-      <w:r>
-        <w:rPr>
-          <w:rFonts w:hint="cs"/>
-          <w:rtl/>
-          <w:lang w:val="en-US"/>
-        </w:rPr>
-        <w:t>הראשון הוא כרטיס הרשת "האמיתי" שאיתו מתקשרים עם מחשבים אחרים</w:t>
-      </w:r>
-      <w:r>
-        <w:rPr>
-          <w:rFonts w:hint="cs"/>
-          <w:rtl/>
-          <w:lang w:val="en-US"/>
-        </w:rPr>
-        <w:t xml:space="preserve">, </w:t>
-      </w:r>
-      <w:proofErr w:type="spellStart"/>
-      <w:r>
-        <w:rPr>
-          <w:rFonts w:hint="cs"/>
-          <w:rtl/>
-          <w:lang w:val="en-US"/>
-        </w:rPr>
-        <w:t>וה</w:t>
-      </w:r>
-      <w:proofErr w:type="spellEnd"/>
-      <w:r>
-        <w:rPr>
-          <w:rFonts w:hint="cs"/>
-          <w:rtl/>
-          <w:lang w:val="en-US"/>
-        </w:rPr>
-        <w:t xml:space="preserve"> </w:t>
-      </w:r>
-      <w:proofErr w:type="spellStart"/>
-      <w:r>
-        <w:rPr>
-          <w:lang w:val="en-US"/>
-        </w:rPr>
-        <w:t>ip</w:t>
-      </w:r>
-      <w:proofErr w:type="spellEnd"/>
-      <w:r>
-        <w:rPr>
-          <w:rFonts w:hint="cs"/>
-          <w:rtl/>
-          <w:lang w:val="en-US"/>
-        </w:rPr>
-        <w:t xml:space="preserve"> שלו הוא 10.0.2.255</w:t>
-      </w:r>
-      <w:r>
-        <w:rPr>
-          <w:rFonts w:hint="cs"/>
-          <w:rtl/>
-          <w:lang w:val="en-US"/>
-        </w:rPr>
-        <w:t xml:space="preserve">. השני הוא כרטיס ה </w:t>
-      </w:r>
-      <w:r>
-        <w:rPr>
-          <w:lang w:val="en-US"/>
-        </w:rPr>
-        <w:t>loopback</w:t>
-      </w:r>
-      <w:r>
-        <w:rPr>
-          <w:rFonts w:hint="cs"/>
-          <w:rtl/>
-          <w:lang w:val="en-US"/>
-        </w:rPr>
-        <w:t xml:space="preserve"> שנועד לשליחת הודעות בתוך </w:t>
-      </w:r>
-      <w:r>
-        <w:rPr>
-          <w:rFonts w:hint="cs"/>
-          <w:rtl/>
-          <w:lang w:val="en-US"/>
-        </w:rPr>
-        <w:t xml:space="preserve">אותו </w:t>
-      </w:r>
-      <w:r>
-        <w:rPr>
-          <w:rFonts w:hint="cs"/>
-          <w:rtl/>
-          <w:lang w:val="en-US"/>
-        </w:rPr>
-        <w:t>מחשב</w:t>
-      </w:r>
-      <w:r>
-        <w:rPr>
-          <w:rFonts w:hint="cs"/>
-          <w:rtl/>
-          <w:lang w:val="en-US"/>
-        </w:rPr>
-        <w:t>, שבו השתמשנו (כיוון שהשרת והלקוח שניהם רצו על אותו מחשב)</w:t>
-      </w:r>
-      <w:r>
-        <w:rPr>
-          <w:rFonts w:hint="cs"/>
-          <w:rtl/>
-          <w:lang w:val="en-US"/>
-        </w:rPr>
-        <w:t>.</w:t>
-      </w:r>
-    </w:p>
     <w:sectPr>
+      <w:type w:val="nextPage"/>
       <w:pgSz w:w="11906" w:h="16838"/>
-      <w:pgMar w:top="1440" w:right="1440" w:bottom="1440" w:left="1440" w:header="708" w:footer="708" w:gutter="0"/>
-      <w:cols w:space="708"/>
-      <w:docGrid w:linePitch="360"/>
+      <w:pgMar w:left="1440" w:right="1440" w:header="0" w:top="1440" w:footer="0" w:bottom="1440" w:gutter="0"/>
+      <w:pgNumType w:fmt="decimal"/>
+      <w:formProt w:val="false"/>
+      <w:textDirection w:val="lrTb"/>
+      <w:docGrid w:type="default" w:linePitch="360" w:charSpace="4096"/>
     </w:sectPr>
   </w:body>
 </w:document>
 </file>
 
 <file path=word/styles.xml><?xml version="1.0" encoding="utf-8"?>
-<w:styles xmlns:mc="http://schemas.openxmlformats.org/markup-compatibility/2006" xmlns:r="http://schemas.openxmlformats.org/officeDocument/2006/relationships" xmlns:w="http://schemas.openxmlformats.org/wordprocessingml/2006/main" xmlns:w14="http://schemas.microsoft.com/office/word/2010/wordml" xmlns:w15="http://schemas.microsoft.com/office/word/2012/wordml" xmlns:w16cex="http://schemas.microsoft.com/office/word/2018/wordml/cex" xmlns:w16cid="http://schemas.microsoft.com/office/word/2016/wordml/cid" xmlns:w16="http://schemas.microsoft.com/office/word/2018/wordml" xmlns:w16sdtdh="http://schemas.microsoft.com/office/word/2020/wordml/sdtdatahash" xmlns:w16se="http://schemas.microsoft.com/office/word/2015/wordml/symex" mc:Ignorable="w14 w15 w16se w16cid w16 w16cex w16sdtdh">
+<w:styles xmlns:w="http://schemas.openxmlformats.org/wordprocessingml/2006/main" xmlns:w14="http://schemas.microsoft.com/office/word/2010/wordml" xmlns:mc="http://schemas.openxmlformats.org/markup-compatibility/2006" mc:Ignorable="w14">
   <w:docDefaults>
     <w:rPrDefault>
       <w:rPr>
-        <w:rFonts w:asciiTheme="minorHAnsi" w:eastAsiaTheme="minorHAnsi" w:hAnsiTheme="minorHAnsi" w:cstheme="minorBidi"/>
+        <w:rFonts w:ascii="Calibri" w:hAnsi="Calibri" w:eastAsia="Calibri" w:cs="Arial" w:asciiTheme="minorHAnsi" w:cstheme="minorBidi" w:eastAsiaTheme="minorHAnsi" w:hAnsiTheme="minorHAnsi"/>
         <w:sz w:val="22"/>
         <w:szCs w:val="22"/>
-        <w:lang w:eastAsia="en-US" w:bidi="he-IL"/>
+        <w:lang w:val="en" w:eastAsia="en-US" w:bidi="he-IL"/>
       </w:rPr>
     </w:rPrDefault>
     <w:pPrDefault>
       <w:pPr>
-        <w:spacing w:after="160" w:line="259" w:lineRule="auto"/>
+        <w:suppressAutoHyphens w:val="true"/>
       </w:pPr>
     </w:pPrDefault>
   </w:docDefaults>
   <w:latentStyles w:defLockedState="0" w:defUIPriority="99" w:defSemiHidden="0" w:defUnhideWhenUsed="0" w:defQFormat="0" w:count="376">
     <w:lsdException w:name="Normal" w:uiPriority="0" w:qFormat="1"/>
     <w:lsdException w:name="heading 1" w:uiPriority="9" w:qFormat="1"/>
-    <w:lsdException w:name="heading 2" w:semiHidden="1" w:uiPriority="9" w:unhideWhenUsed="1" w:qFormat="1"/>
-    <w:lsdException w:name="heading 3" w:semiHidden="1" w:uiPriority="9" w:unhideWhenUsed="1" w:qFormat="1"/>
-    <w:lsdException w:name="heading 4" w:semiHidden="1" w:uiPriority="9" w:unhideWhenUsed="1" w:qFormat="1"/>
-    <w:lsdException w:name="heading 5" w:semiHidden="1" w:uiPriority="9" w:unhideWhenUsed="1" w:qFormat="1"/>
-    <w:lsdException w:name="heading 6" w:semiHidden="1" w:uiPriority="9" w:unhideWhenUsed="1" w:qFormat="1"/>
-    <w:lsdException w:name="heading 7" w:semiHidden="1" w:uiPriority="9" w:unhideWhenUsed="1" w:qFormat="1"/>
-    <w:lsdException w:name="heading 8" w:semiHidden="1" w:uiPriority="9" w:unhideWhenUsed="1" w:qFormat="1"/>
-    <w:lsdException w:name="heading 9" w:semiHidden="1" w:uiPriority="9" w:unhideWhenUsed="1" w:qFormat="1"/>
+    <w:lsdException w:name="heading 2" w:uiPriority="9" w:semiHidden="1" w:unhideWhenUsed="1" w:qFormat="1"/>
+    <w:lsdException w:name="heading 3" w:uiPriority="9" w:semiHidden="1" w:unhideWhenUsed="1" w:qFormat="1"/>
+    <w:lsdException w:name="heading 4" w:uiPriority="9" w:semiHidden="1" w:unhideWhenUsed="1" w:qFormat="1"/>
+    <w:lsdException w:name="heading 5" w:uiPriority="9" w:semiHidden="1" w:unhideWhenUsed="1" w:qFormat="1"/>
+    <w:lsdException w:name="heading 6" w:uiPriority="9" w:semiHidden="1" w:unhideWhenUsed="1" w:qFormat="1"/>
+    <w:lsdException w:name="heading 7" w:uiPriority="9" w:semiHidden="1" w:unhideWhenUsed="1" w:qFormat="1"/>
+    <w:lsdException w:name="heading 8" w:uiPriority="9" w:semiHidden="1" w:unhideWhenUsed="1" w:qFormat="1"/>
+    <w:lsdException w:name="heading 9" w:uiPriority="9" w:semiHidden="1" w:unhideWhenUsed="1" w:qFormat="1"/>
     <w:lsdException w:name="index 1" w:semiHidden="1" w:unhideWhenUsed="1"/>
     <w:lsdException w:name="index 2" w:semiHidden="1" w:unhideWhenUsed="1"/>
     <w:lsdException w:name="index 3" w:semiHidden="1" w:unhideWhenUsed="1"/>
@@ -1238,22 +2311,22 @@
     <w:lsdException w:name="index 7" w:semiHidden="1" w:unhideWhenUsed="1"/>
     <w:lsdException w:name="index 8" w:semiHidden="1" w:unhideWhenUsed="1"/>
     <w:lsdException w:name="index 9" w:semiHidden="1" w:unhideWhenUsed="1"/>
-    <w:lsdException w:name="toc 1" w:semiHidden="1" w:uiPriority="39" w:unhideWhenUsed="1"/>
-    <w:lsdException w:name="toc 2" w:semiHidden="1" w:uiPriority="39" w:unhideWhenUsed="1"/>
-    <w:lsdException w:name="toc 3" w:semiHidden="1" w:uiPriority="39" w:unhideWhenUsed="1"/>
-    <w:lsdException w:name="toc 4" w:semiHidden="1" w:uiPriority="39" w:unhideWhenUsed="1"/>
-    <w:lsdException w:name="toc 5" w:semiHidden="1" w:uiPriority="39" w:unhideWhenUsed="1"/>
-    <w:lsdException w:name="toc 6" w:semiHidden="1" w:uiPriority="39" w:unhideWhenUsed="1"/>
-    <w:lsdException w:name="toc 7" w:semiHidden="1" w:uiPriority="39" w:unhideWhenUsed="1"/>
-    <w:lsdException w:name="toc 8" w:semiHidden="1" w:uiPriority="39" w:unhideWhenUsed="1"/>
-    <w:lsdException w:name="toc 9" w:semiHidden="1" w:uiPriority="39" w:unhideWhenUsed="1"/>
+    <w:lsdException w:name="toc 1" w:uiPriority="39" w:semiHidden="1" w:unhideWhenUsed="1"/>
+    <w:lsdException w:name="toc 2" w:uiPriority="39" w:semiHidden="1" w:unhideWhenUsed="1"/>
+    <w:lsdException w:name="toc 3" w:uiPriority="39" w:semiHidden="1" w:unhideWhenUsed="1"/>
+    <w:lsdException w:name="toc 4" w:uiPriority="39" w:semiHidden="1" w:unhideWhenUsed="1"/>
+    <w:lsdException w:name="toc 5" w:uiPriority="39" w:semiHidden="1" w:unhideWhenUsed="1"/>
+    <w:lsdException w:name="toc 6" w:uiPriority="39" w:semiHidden="1" w:unhideWhenUsed="1"/>
+    <w:lsdException w:name="toc 7" w:uiPriority="39" w:semiHidden="1" w:unhideWhenUsed="1"/>
+    <w:lsdException w:name="toc 8" w:uiPriority="39" w:semiHidden="1" w:unhideWhenUsed="1"/>
+    <w:lsdException w:name="toc 9" w:uiPriority="39" w:semiHidden="1" w:unhideWhenUsed="1"/>
     <w:lsdException w:name="Normal Indent" w:semiHidden="1" w:unhideWhenUsed="1"/>
     <w:lsdException w:name="footnote text" w:semiHidden="1" w:unhideWhenUsed="1"/>
     <w:lsdException w:name="annotation text" w:semiHidden="1" w:unhideWhenUsed="1"/>
     <w:lsdException w:name="header" w:semiHidden="1" w:unhideWhenUsed="1"/>
     <w:lsdException w:name="footer" w:semiHidden="1" w:unhideWhenUsed="1"/>
     <w:lsdException w:name="index heading" w:semiHidden="1" w:unhideWhenUsed="1"/>
-    <w:lsdException w:name="caption" w:semiHidden="1" w:uiPriority="35" w:unhideWhenUsed="1" w:qFormat="1"/>
+    <w:lsdException w:name="caption" w:uiPriority="35" w:semiHidden="1" w:unhideWhenUsed="1" w:qFormat="1"/>
     <w:lsdException w:name="table of figures" w:semiHidden="1" w:unhideWhenUsed="1"/>
     <w:lsdException w:name="envelope address" w:semiHidden="1" w:unhideWhenUsed="1"/>
     <w:lsdException w:name="envelope return" w:semiHidden="1" w:unhideWhenUsed="1"/>
@@ -1284,7 +2357,7 @@
     <w:lsdException w:name="Title" w:uiPriority="10" w:qFormat="1"/>
     <w:lsdException w:name="Closing" w:semiHidden="1" w:unhideWhenUsed="1"/>
     <w:lsdException w:name="Signature" w:semiHidden="1" w:unhideWhenUsed="1"/>
-    <w:lsdException w:name="Default Paragraph Font" w:semiHidden="1" w:uiPriority="1" w:unhideWhenUsed="1"/>
+    <w:lsdException w:name="Default Paragraph Font" w:uiPriority="1" w:semiHidden="1" w:unhideWhenUsed="1"/>
     <w:lsdException w:name="Body Text" w:semiHidden="1" w:unhideWhenUsed="1"/>
     <w:lsdException w:name="Body Text Indent" w:semiHidden="1" w:unhideWhenUsed="1"/>
     <w:lsdException w:name="List Continue" w:semiHidden="1" w:unhideWhenUsed="1"/>
@@ -1484,8 +2557,8 @@
     <w:lsdException w:name="Subtle Reference" w:uiPriority="31" w:qFormat="1"/>
     <w:lsdException w:name="Intense Reference" w:uiPriority="32" w:qFormat="1"/>
     <w:lsdException w:name="Book Title" w:uiPriority="33" w:qFormat="1"/>
-    <w:lsdException w:name="Bibliography" w:semiHidden="1" w:uiPriority="37" w:unhideWhenUsed="1"/>
-    <w:lsdException w:name="TOC Heading" w:semiHidden="1" w:uiPriority="39" w:unhideWhenUsed="1" w:qFormat="1"/>
+    <w:lsdException w:name="Bibliography" w:uiPriority="37" w:semiHidden="1" w:unhideWhenUsed="1"/>
+    <w:lsdException w:name="TOC Heading" w:uiPriority="39" w:semiHidden="1" w:unhideWhenUsed="1" w:qFormat="1"/>
     <w:lsdException w:name="Plain Table 1" w:uiPriority="41"/>
     <w:lsdException w:name="Plain Table 2" w:uiPriority="42"/>
     <w:lsdException w:name="Plain Table 3" w:uiPriority="43"/>
@@ -1596,15 +2669,96 @@
     <w:lsdException w:name="Unresolved Mention" w:semiHidden="1" w:unhideWhenUsed="1"/>
     <w:lsdException w:name="Smart Link" w:semiHidden="1" w:unhideWhenUsed="1"/>
   </w:latentStyles>
-  <w:style w:type="paragraph" w:default="1" w:styleId="Normal">
+  <w:style w:type="paragraph" w:styleId="Normal" w:default="1">
     <w:name w:val="Normal"/>
     <w:qFormat/>
+    <w:pPr>
+      <w:widowControl/>
+      <w:bidi w:val="0"/>
+      <w:spacing w:lineRule="auto" w:line="259" w:before="0" w:after="160"/>
+      <w:jc w:val="left"/>
+    </w:pPr>
+    <w:rPr>
+      <w:rFonts w:ascii="Calibri" w:hAnsi="Calibri" w:eastAsia="Calibri" w:cs="Arial" w:asciiTheme="minorHAnsi" w:cstheme="minorBidi" w:eastAsiaTheme="minorHAnsi" w:hAnsiTheme="minorHAnsi"/>
+      <w:color w:val="auto"/>
+      <w:kern w:val="0"/>
+      <w:sz w:val="22"/>
+      <w:szCs w:val="22"/>
+      <w:lang w:val="en" w:eastAsia="en-US" w:bidi="he-IL"/>
+    </w:rPr>
   </w:style>
-  <w:style w:type="character" w:default="1" w:styleId="DefaultParagraphFont">
+  <w:style w:type="character" w:styleId="DefaultParagraphFont" w:default="1">
     <w:name w:val="Default Paragraph Font"/>
     <w:uiPriority w:val="1"/>
     <w:semiHidden/>
     <w:unhideWhenUsed/>
+    <w:qFormat/>
+    <w:rPr/>
+  </w:style>
+  <w:style w:type="paragraph" w:styleId="Heading">
+    <w:name w:val="Heading"/>
+    <w:basedOn w:val="Normal"/>
+    <w:next w:val="TextBody"/>
+    <w:qFormat/>
+    <w:pPr>
+      <w:keepNext w:val="true"/>
+      <w:spacing w:before="240" w:after="120"/>
+    </w:pPr>
+    <w:rPr>
+      <w:rFonts w:ascii="Liberation Sans" w:hAnsi="Liberation Sans" w:eastAsia="Noto Sans CJK SC" w:cs="Lohit Devanagari"/>
+      <w:sz w:val="28"/>
+      <w:szCs w:val="28"/>
+    </w:rPr>
+  </w:style>
+  <w:style w:type="paragraph" w:styleId="TextBody">
+    <w:name w:val="Body Text"/>
+    <w:basedOn w:val="Normal"/>
+    <w:pPr>
+      <w:spacing w:lineRule="auto" w:line="276" w:before="0" w:after="140"/>
+    </w:pPr>
+    <w:rPr/>
+  </w:style>
+  <w:style w:type="paragraph" w:styleId="List">
+    <w:name w:val="List"/>
+    <w:basedOn w:val="TextBody"/>
+    <w:pPr/>
+    <w:rPr>
+      <w:rFonts w:cs="Lohit Devanagari"/>
+    </w:rPr>
+  </w:style>
+  <w:style w:type="paragraph" w:styleId="Caption">
+    <w:name w:val="Caption"/>
+    <w:basedOn w:val="Normal"/>
+    <w:qFormat/>
+    <w:pPr>
+      <w:suppressLineNumbers/>
+      <w:spacing w:before="120" w:after="120"/>
+    </w:pPr>
+    <w:rPr>
+      <w:rFonts w:cs="Lohit Devanagari"/>
+      <w:i/>
+      <w:iCs/>
+      <w:sz w:val="24"/>
+      <w:szCs w:val="24"/>
+    </w:rPr>
+  </w:style>
+  <w:style w:type="paragraph" w:styleId="Index">
+    <w:name w:val="Index"/>
+    <w:basedOn w:val="Normal"/>
+    <w:qFormat/>
+    <w:pPr>
+      <w:suppressLineNumbers/>
+    </w:pPr>
+    <w:rPr>
+      <w:rFonts w:cs="Lohit Devanagari"/>
+    </w:rPr>
+  </w:style>
+  <w:style w:type="numbering" w:styleId="NoList" w:default="1">
+    <w:name w:val="No List"/>
+    <w:uiPriority w:val="99"/>
+    <w:semiHidden/>
+    <w:unhideWhenUsed/>
+    <w:qFormat/>
   </w:style>
   <w:style w:type="table" w:default="1" w:styleId="TableNormal">
     <w:name w:val="Normal Table"/>
@@ -1620,12 +2774,6 @@
         <w:right w:w="108" w:type="dxa"/>
       </w:tblCellMar>
     </w:tblPr>
-  </w:style>
-  <w:style w:type="numbering" w:default="1" w:styleId="NoList">
-    <w:name w:val="No List"/>
-    <w:uiPriority w:val="99"/>
-    <w:semiHidden/>
-    <w:unhideWhenUsed/>
   </w:style>
 </w:styles>
 </file>
@@ -1926,6 +3074,21 @@
 </file>
 
 <file path=customXml/item1.xml><?xml version="1.0" encoding="utf-8"?>
+<p:properties xmlns:p="http://schemas.microsoft.com/office/2006/metadata/properties" xmlns:xsi="http://www.w3.org/2001/XMLSchema-instance" xmlns:pc="http://schemas.microsoft.com/office/infopath/2007/PartnerControls">
+  <documentManagement/>
+</p:properties>
+</file>
+
+<file path=customXml/item2.xml><?xml version="1.0" encoding="utf-8"?>
+<?mso-contentType ?>
+<FormTemplates xmlns="http://schemas.microsoft.com/sharepoint/v3/contenttype/forms">
+  <Display>DocumentLibraryForm</Display>
+  <Edit>DocumentLibraryForm</Edit>
+  <New>DocumentLibraryForm</New>
+</FormTemplates>
+</file>
+
+<file path=customXml/item3.xml><?xml version="1.0" encoding="utf-8"?>
 <ct:contentTypeSchema xmlns:ct="http://schemas.microsoft.com/office/2006/metadata/contentType" xmlns:ma="http://schemas.microsoft.com/office/2006/metadata/properties/metaAttributes" ct:_="" ma:_="" ma:contentTypeName="מסמך" ma:contentTypeID="0x0101007D7C7B4392A60144B294A2B3528402D3" ma:contentTypeVersion="2" ma:contentTypeDescription="צור מסמך חדש." ma:contentTypeScope="" ma:versionID="d45859a8203b633fa4435cfe97ea9ec4">
   <xsd:schema xmlns:xsd="http://www.w3.org/2001/XMLSchema" xmlns:xs="http://www.w3.org/2001/XMLSchema" xmlns:p="http://schemas.microsoft.com/office/2006/metadata/properties" xmlns:ns3="1fe75ac5-6de0-4619-a0c8-94ec6ad0f690" targetNamespace="http://schemas.microsoft.com/office/2006/metadata/properties" ma:root="true" ma:fieldsID="7dcad899e9ef64e3a5dfd70ac4df43bf" ns3:_="">
     <xsd:import namespace="1fe75ac5-6de0-4619-a0c8-94ec6ad0f690"/>
@@ -2057,22 +3220,24 @@
 </ct:contentTypeSchema>
 </file>
 
-<file path=customXml/item2.xml><?xml version="1.0" encoding="utf-8"?>
-<?mso-contentType ?>
-<FormTemplates xmlns="http://schemas.microsoft.com/sharepoint/v3/contenttype/forms">
-  <Display>DocumentLibraryForm</Display>
-  <Edit>DocumentLibraryForm</Edit>
-  <New>DocumentLibraryForm</New>
-</FormTemplates>
+<file path=customXml/itemProps1.xml><?xml version="1.0" encoding="utf-8"?>
+<ds:datastoreItem xmlns:ds="http://schemas.openxmlformats.org/officeDocument/2006/customXml" ds:itemID="{E39C0F81-9CB7-448B-B958-76D8DDC20F3C}">
+  <ds:schemaRefs>
+    <ds:schemaRef ds:uri="http://schemas.microsoft.com/office/2006/metadata/properties"/>
+    <ds:schemaRef ds:uri="http://schemas.microsoft.com/office/infopath/2007/PartnerControls"/>
+  </ds:schemaRefs>
+</ds:datastoreItem>
 </file>
 
-<file path=customXml/item3.xml><?xml version="1.0" encoding="utf-8"?>
-<p:properties xmlns:p="http://schemas.microsoft.com/office/2006/metadata/properties" xmlns:xsi="http://www.w3.org/2001/XMLSchema-instance" xmlns:pc="http://schemas.microsoft.com/office/infopath/2007/PartnerControls">
-  <documentManagement/>
-</p:properties>
+<file path=customXml/itemProps2.xml><?xml version="1.0" encoding="utf-8"?>
+<ds:datastoreItem xmlns:ds="http://schemas.openxmlformats.org/officeDocument/2006/customXml" ds:itemID="{30358DB3-71BE-46F4-88B7-ACAAD0295DE3}">
+  <ds:schemaRefs>
+    <ds:schemaRef ds:uri="http://schemas.microsoft.com/sharepoint/v3/contenttype/forms"/>
+  </ds:schemaRefs>
+</ds:datastoreItem>
 </file>
 
-<file path=customXml/itemProps1.xml><?xml version="1.0" encoding="utf-8"?>
+<file path=customXml/itemProps3.xml><?xml version="1.0" encoding="utf-8"?>
 <ds:datastoreItem xmlns:ds="http://schemas.openxmlformats.org/officeDocument/2006/customXml" ds:itemID="{EA759C1C-4927-4A5D-ABB5-7609559A8133}">
   <ds:schemaRefs>
     <ds:schemaRef ds:uri="http://schemas.microsoft.com/office/2006/metadata/contentType"/>
@@ -2088,21 +3253,4 @@
     <ds:schemaRef ds:uri="http://schemas.microsoft.com/internal/obd"/>
   </ds:schemaRefs>
 </ds:datastoreItem>
-</file>
-
-<file path=customXml/itemProps2.xml><?xml version="1.0" encoding="utf-8"?>
-<ds:datastoreItem xmlns:ds="http://schemas.openxmlformats.org/officeDocument/2006/customXml" ds:itemID="{30358DB3-71BE-46F4-88B7-ACAAD0295DE3}">
-  <ds:schemaRefs>
-    <ds:schemaRef ds:uri="http://schemas.microsoft.com/sharepoint/v3/contenttype/forms"/>
-  </ds:schemaRefs>
-</ds:datastoreItem>
-</file>
-
-<file path=customXml/itemProps3.xml><?xml version="1.0" encoding="utf-8"?>
-<ds:datastoreItem xmlns:ds="http://schemas.openxmlformats.org/officeDocument/2006/customXml" ds:itemID="{E39C0F81-9CB7-448B-B958-76D8DDC20F3C}">
-  <ds:schemaRefs>
-    <ds:schemaRef ds:uri="http://schemas.microsoft.com/office/2006/metadata/properties"/>
-    <ds:schemaRef ds:uri="http://schemas.microsoft.com/office/infopath/2007/PartnerControls"/>
-  </ds:schemaRefs>
-</ds:datastoreItem>
 </file>
--- a/שיעורי בית 1.docx
+++ b/שיעורי בית 1.docx
@@ -1,14 +1,11 @@
 
 <file path=word/document.xml><?xml version="1.0" encoding="utf-8"?>
-<w:document xmlns:o="urn:schemas-microsoft-com:office:office" xmlns:r="http://schemas.openxmlformats.org/officeDocument/2006/relationships" xmlns:v="urn:schemas-microsoft-com:vml" xmlns:w="http://schemas.openxmlformats.org/wordprocessingml/2006/main" xmlns:w10="urn:schemas-microsoft-com:office:word" xmlns:wp="http://schemas.openxmlformats.org/drawingml/2006/wordprocessingDrawing" xmlns:wps="http://schemas.microsoft.com/office/word/2010/wordprocessingShape" xmlns:wpg="http://schemas.microsoft.com/office/word/2010/wordprocessingGroup" xmlns:mc="http://schemas.openxmlformats.org/markup-compatibility/2006" xmlns:wp14="http://schemas.microsoft.com/office/word/2010/wordprocessingDrawing" xmlns:w14="http://schemas.microsoft.com/office/word/2010/wordml" mc:Ignorable="w14 wp14">
+<w:document xmlns:wpc="http://schemas.microsoft.com/office/word/2010/wordprocessingCanvas" xmlns:cx="http://schemas.microsoft.com/office/drawing/2014/chartex" xmlns:cx1="http://schemas.microsoft.com/office/drawing/2015/9/8/chartex" xmlns:cx2="http://schemas.microsoft.com/office/drawing/2015/10/21/chartex" xmlns:cx3="http://schemas.microsoft.com/office/drawing/2016/5/9/chartex" xmlns:cx4="http://schemas.microsoft.com/office/drawing/2016/5/10/chartex" xmlns:cx5="http://schemas.microsoft.com/office/drawing/2016/5/11/chartex" xmlns:cx6="http://schemas.microsoft.com/office/drawing/2016/5/12/chartex" xmlns:cx7="http://schemas.microsoft.com/office/drawing/2016/5/13/chartex" xmlns:cx8="http://schemas.microsoft.com/office/drawing/2016/5/14/chartex" xmlns:mc="http://schemas.openxmlformats.org/markup-compatibility/2006" xmlns:aink="http://schemas.microsoft.com/office/drawing/2016/ink" xmlns:am3d="http://schemas.microsoft.com/office/drawing/2017/model3d" xmlns:o="urn:schemas-microsoft-com:office:office" xmlns:r="http://schemas.openxmlformats.org/officeDocument/2006/relationships" xmlns:m="http://schemas.openxmlformats.org/officeDocument/2006/math" xmlns:v="urn:schemas-microsoft-com:vml" xmlns:wp14="http://schemas.microsoft.com/office/word/2010/wordprocessingDrawing" xmlns:wp="http://schemas.openxmlformats.org/drawingml/2006/wordprocessingDrawing" xmlns:w10="urn:schemas-microsoft-com:office:word" xmlns:w="http://schemas.openxmlformats.org/wordprocessingml/2006/main" xmlns:w14="http://schemas.microsoft.com/office/word/2010/wordml" xmlns:w15="http://schemas.microsoft.com/office/word/2012/wordml" xmlns:w16cex="http://schemas.microsoft.com/office/word/2018/wordml/cex" xmlns:w16cid="http://schemas.microsoft.com/office/word/2016/wordml/cid" xmlns:w16="http://schemas.microsoft.com/office/word/2018/wordml" xmlns:w16sdtdh="http://schemas.microsoft.com/office/word/2020/wordml/sdtdatahash" xmlns:w16se="http://schemas.microsoft.com/office/word/2015/wordml/symex" xmlns:wpg="http://schemas.microsoft.com/office/word/2010/wordprocessingGroup" xmlns:wpi="http://schemas.microsoft.com/office/word/2010/wordprocessingInk" xmlns:wne="http://schemas.microsoft.com/office/word/2006/wordml" xmlns:wps="http://schemas.microsoft.com/office/word/2010/wordprocessingShape" mc:Ignorable="w14 w15 w16se w16cid w16 w16cex w16sdtdh wp14">
   <w:body>
     <w:p>
       <w:pPr>
-        <w:pStyle w:val="Normal"/>
-        <w:bidi w:val="1"/>
-        <w:jc w:val="left"/>
-        <w:rPr>
-          <w:b/>
+        <w:bidi/>
+        <w:rPr>
           <w:b/>
           <w:bCs/>
           <w:lang w:val="en-US"/>
@@ -17,37 +14,35 @@
       <w:r>
         <w:rPr>
           <w:b/>
+          <w:bCs/>
+          <w:rtl/>
+          <w:lang w:val="en-US"/>
+        </w:rPr>
+        <w:t>ש</w:t>
+      </w:r>
+      <w:r>
+        <w:rPr>
           <w:b/>
           <w:bCs/>
-          <w:rtl w:val="true"/>
-          <w:lang w:val="en-US"/>
-        </w:rPr>
-        <w:t>ש</w:t>
+          <w:rtl/>
+          <w:lang w:val="en-US"/>
+        </w:rPr>
+        <w:t>.</w:t>
       </w:r>
       <w:r>
         <w:rPr>
           <w:b/>
           <w:bCs/>
-          <w:rtl w:val="true"/>
-          <w:lang w:val="en-US"/>
-        </w:rPr>
-        <w:t>.</w:t>
-      </w:r>
-      <w:r>
-        <w:rPr>
-          <w:b/>
+          <w:rtl/>
+          <w:lang w:val="en-US"/>
+        </w:rPr>
+        <w:t>ב</w:t>
+      </w:r>
+      <w:r>
+        <w:rPr>
           <w:b/>
           <w:bCs/>
-          <w:rtl w:val="true"/>
-          <w:lang w:val="en-US"/>
-        </w:rPr>
-        <w:t>ב</w:t>
-      </w:r>
-      <w:r>
-        <w:rPr>
-          <w:b/>
-          <w:bCs/>
-          <w:rtl w:val="true"/>
+          <w:rtl/>
           <w:lang w:val="en-US"/>
         </w:rPr>
         <w:t xml:space="preserve">. </w:t>
@@ -63,16 +58,14 @@
     </w:p>
     <w:p>
       <w:pPr>
-        <w:pStyle w:val="Normal"/>
-        <w:bidi w:val="1"/>
-        <w:jc w:val="left"/>
+        <w:bidi/>
         <w:rPr>
           <w:lang w:val="en-US"/>
         </w:rPr>
       </w:pPr>
       <w:r>
         <w:rPr>
-          <w:rtl w:val="true"/>
+          <w:rtl/>
           <w:lang w:val="en-US"/>
         </w:rPr>
         <w:t>איתמר גפן ורועי כהן</w:t>
@@ -80,25 +73,91 @@
     </w:p>
     <w:p>
       <w:pPr>
-        <w:pStyle w:val="Normal"/>
-        <w:bidi w:val="1"/>
-        <w:jc w:val="left"/>
-        <w:rPr>
+        <w:bidi/>
+        <w:rPr>
+          <w:b/>
+          <w:bCs/>
           <w:lang w:val="en-US"/>
         </w:rPr>
       </w:pPr>
       <w:r>
         <w:rPr>
-          <w:rtl w:val="true"/>
-          <w:lang w:val="en-US"/>
-        </w:rPr>
-      </w:r>
+          <w:rFonts w:hint="cs"/>
+          <w:b/>
+          <w:bCs/>
+          <w:rtl/>
+          <w:lang w:val="en-US"/>
+        </w:rPr>
+        <w:t>הערה</w:t>
+      </w:r>
+      <w:r>
+        <w:rPr>
+          <w:rFonts w:hint="cs"/>
+          <w:rtl/>
+          <w:lang w:val="en-US"/>
+        </w:rPr>
+        <w:t>: ייתכן שהחצי</w:t>
+      </w:r>
+      <w:r>
+        <w:rPr>
+          <w:rFonts w:hint="cs"/>
+          <w:rtl/>
+          <w:lang w:val="en-US"/>
+        </w:rPr>
+        <w:t>ם ומיקום הטקסט</w:t>
+      </w:r>
+      <w:r>
+        <w:rPr>
+          <w:lang w:val="en-US"/>
+        </w:rPr>
+        <w:t xml:space="preserve"> </w:t>
+      </w:r>
+      <w:r>
+        <w:rPr>
+          <w:rFonts w:hint="cs"/>
+          <w:rtl/>
+          <w:lang w:val="en-US"/>
+        </w:rPr>
+        <w:t xml:space="preserve"> לא יהיו מדויקים כשפותחים דרך</w:t>
+      </w:r>
+      <w:r>
+        <w:rPr>
+          <w:lang w:val="en-US"/>
+        </w:rPr>
+        <w:t xml:space="preserve"> </w:t>
+      </w:r>
+      <w:r>
+        <w:rPr>
+          <w:lang w:val="en-US"/>
+        </w:rPr>
+        <w:t>wor</w:t>
+      </w:r>
+      <w:r>
+        <w:rPr>
+          <w:lang w:val="en-US"/>
+        </w:rPr>
+        <w:t xml:space="preserve">d </w:t>
+      </w:r>
+      <w:r>
+        <w:rPr>
+          <w:rFonts w:hint="cs"/>
+          <w:rtl/>
+          <w:lang w:val="en-US"/>
+        </w:rPr>
+        <w:t>כי עיצבנו אותם ב</w:t>
+      </w:r>
+      <w:proofErr w:type="spellStart"/>
+      <w:r>
+        <w:rPr>
+          <w:lang w:val="en-US"/>
+        </w:rPr>
+        <w:t>libreoffice</w:t>
+      </w:r>
+      <w:proofErr w:type="spellEnd"/>
     </w:p>
     <w:p>
       <w:pPr>
-        <w:pStyle w:val="Normal"/>
-        <w:bidi w:val="1"/>
-        <w:jc w:val="left"/>
+        <w:bidi/>
         <w:rPr>
           <w:lang w:val="en-US"/>
         </w:rPr>
@@ -111,17 +170,10 @@
       </w:r>
       <w:r>
         <w:rPr>
-          <w:rtl w:val="true"/>
-          <w:lang w:val="en-US"/>
-        </w:rPr>
-        <w:t xml:space="preserve"> + </w:t>
-      </w:r>
-      <w:r>
-        <w:rPr>
-          <w:rtl w:val="true"/>
-          <w:lang w:val="en-US"/>
-        </w:rPr>
-        <w:t xml:space="preserve">תחילת </w:t>
+          <w:rtl/>
+          <w:lang w:val="en-US"/>
+        </w:rPr>
+        <w:t xml:space="preserve"> + תחילת </w:t>
       </w:r>
       <w:r>
         <w:rPr>
@@ -131,31 +183,23 @@
       </w:r>
       <w:r>
         <w:rPr>
-          <w:rtl w:val="true"/>
-          <w:lang w:val="en-US"/>
-        </w:rPr>
-        <w:t xml:space="preserve">) </w:t>
-      </w:r>
-      <w:r>
-        <w:rPr>
-          <w:rtl w:val="true"/>
-          <w:lang w:val="en-US"/>
-        </w:rPr>
-        <w:t>סיננו את התעבורה הרצויה בין הרשת והלקוח ויצאנו את התעבורה בקובץ תחת השם</w:t>
+          <w:rtl/>
+          <w:lang w:val="en-US"/>
+        </w:rPr>
+        <w:t>) סיננו את התעבורה הרצויה בין הרשת והלקוח ויצאנו את התעבורה בקובץ תחת השם</w:t>
       </w:r>
     </w:p>
     <w:p>
       <w:pPr>
-        <w:pStyle w:val="Normal"/>
-        <w:bidi w:val="1"/>
-        <w:jc w:val="left"/>
-        <w:rPr>
+        <w:bidi/>
+        <w:rPr>
+          <w:rtl/>
           <w:lang w:val="en-US"/>
         </w:rPr>
       </w:pPr>
       <w:r>
         <w:rPr>
-          <w:rtl w:val="true"/>
+          <w:rtl/>
           <w:lang w:val="en-US"/>
         </w:rPr>
         <w:t>"</w:t>
@@ -168,690 +212,422 @@
       </w:r>
       <w:r>
         <w:rPr>
-          <w:rtl w:val="true"/>
-          <w:lang w:val="en-US"/>
-        </w:rPr>
-        <w:t xml:space="preserve">” </w:t>
-      </w:r>
-      <w:r>
-        <w:rPr>
-          <w:rtl w:val="true"/>
-          <w:lang w:val="en-US"/>
-        </w:rPr>
-        <w:t>שמצורף במודל</w:t>
-      </w:r>
-      <w:r>
-        <w:rPr>
-          <w:rtl w:val="true"/>
-          <w:lang w:val="en-US"/>
-        </w:rPr>
-        <w:t xml:space="preserve">, </w:t>
-      </w:r>
-      <w:r>
-        <w:rPr>
-          <w:rtl w:val="true"/>
-          <w:lang w:val="en-US"/>
-        </w:rPr>
-        <w:t xml:space="preserve">לאחר פתיחת הקובץ דרך </w:t>
-      </w:r>
+          <w:rtl/>
+          <w:lang w:val="en-US"/>
+        </w:rPr>
+        <w:t xml:space="preserve">” שמצורף במודל, לאחר פתיחת הקובץ דרך </w:t>
+      </w:r>
+      <w:proofErr w:type="spellStart"/>
       <w:r>
         <w:rPr>
           <w:lang w:val="en-US"/>
         </w:rPr>
         <w:t>wireshark</w:t>
       </w:r>
-      <w:r>
-        <w:rPr>
-          <w:rtl w:val="true"/>
-          <w:lang w:val="en-US"/>
-        </w:rPr>
-        <w:t xml:space="preserve"> </w:t>
-      </w:r>
-      <w:r>
-        <w:rPr>
-          <w:rtl w:val="true"/>
-          <w:lang w:val="en-US"/>
-        </w:rPr>
-        <w:t>יפתח המסך להלן</w:t>
-      </w:r>
-      <w:r>
-        <w:rPr>
-          <w:rtl w:val="true"/>
-          <w:lang w:val="en-US"/>
-        </w:rPr>
-        <w:t>:</w:t>
+      <w:proofErr w:type="spellEnd"/>
+      <w:r>
+        <w:rPr>
+          <w:rtl/>
+          <w:lang w:val="en-US"/>
+        </w:rPr>
+        <w:t xml:space="preserve"> יפתח המסך להלן:</w:t>
       </w:r>
     </w:p>
     <w:p>
       <w:pPr>
-        <w:pStyle w:val="Normal"/>
-        <w:bidi w:val="1"/>
-        <w:jc w:val="left"/>
+        <w:bidi/>
         <w:rPr>
           <w:lang w:val="en-US"/>
         </w:rPr>
       </w:pPr>
       <w:r>
         <w:rPr>
-          <w:rtl w:val="true"/>
-          <w:lang w:val="en-US"/>
-        </w:rPr>
+          <w:noProof/>
+          <w:lang w:val="en-US"/>
+        </w:rPr>
+        <w:drawing>
+          <wp:inline distT="0" distB="0" distL="0" distR="0" wp14:anchorId="264E1B18" wp14:editId="288BAB20">
+            <wp:extent cx="5396731" cy="1971675"/>
+            <wp:effectExtent l="0" t="0" r="0" b="0"/>
+            <wp:docPr id="16" name="Picture 16"/>
+            <wp:cNvGraphicFramePr>
+              <a:graphicFrameLocks xmlns:a="http://schemas.openxmlformats.org/drawingml/2006/main" noChangeAspect="1"/>
+            </wp:cNvGraphicFramePr>
+            <a:graphic xmlns:a="http://schemas.openxmlformats.org/drawingml/2006/main">
+              <a:graphicData uri="http://schemas.openxmlformats.org/drawingml/2006/picture">
+                <pic:pic xmlns:pic="http://schemas.openxmlformats.org/drawingml/2006/picture">
+                  <pic:nvPicPr>
+                    <pic:cNvPr id="0" name="Picture 1"/>
+                    <pic:cNvPicPr>
+                      <a:picLocks noChangeAspect="1" noChangeArrowheads="1"/>
+                    </pic:cNvPicPr>
+                  </pic:nvPicPr>
+                  <pic:blipFill rotWithShape="1">
+                    <a:blip r:embed="rId7">
+                      <a:extLst>
+                        <a:ext uri="{28A0092B-C50C-407E-A947-70E740481C1C}">
+                          <a14:useLocalDpi xmlns:a14="http://schemas.microsoft.com/office/drawing/2010/main" val="0"/>
+                        </a:ext>
+                      </a:extLst>
+                    </a:blip>
+                    <a:srcRect t="6338" r="63289" b="24648"/>
+                    <a:stretch/>
+                  </pic:blipFill>
+                  <pic:spPr bwMode="auto">
+                    <a:xfrm>
+                      <a:off x="0" y="0"/>
+                      <a:ext cx="5421331" cy="1980663"/>
+                    </a:xfrm>
+                    <a:prstGeom prst="rect">
+                      <a:avLst/>
+                    </a:prstGeom>
+                    <a:noFill/>
+                    <a:ln>
+                      <a:noFill/>
+                    </a:ln>
+                    <a:extLst>
+                      <a:ext uri="{53640926-AAD7-44D8-BBD7-CCE9431645EC}">
+                        <a14:shadowObscured xmlns:a14="http://schemas.microsoft.com/office/drawing/2010/main"/>
+                      </a:ext>
+                    </a:extLst>
+                  </pic:spPr>
+                </pic:pic>
+              </a:graphicData>
+            </a:graphic>
+          </wp:inline>
+        </w:drawing>
       </w:r>
     </w:p>
     <w:p>
       <w:pPr>
-        <w:pStyle w:val="Normal"/>
-        <w:bidi w:val="1"/>
-        <w:jc w:val="left"/>
+        <w:bidi/>
         <w:rPr>
           <w:lang w:val="en-US"/>
         </w:rPr>
       </w:pPr>
       <w:r>
         <w:rPr>
-          <w:rtl w:val="true"/>
-          <w:lang w:val="en-US"/>
-        </w:rPr>
+          <w:lang w:val="en-US"/>
+        </w:rPr>
+        <w:t>2</w:t>
+      </w:r>
+      <w:r>
+        <w:rPr>
+          <w:rtl/>
+          <w:lang w:val="en-US"/>
+        </w:rPr>
+        <w:t>)</w:t>
+      </w:r>
+      <w:r>
+        <w:rPr>
+          <w:b/>
+          <w:bCs/>
+          <w:rtl/>
+          <w:lang w:val="en-US"/>
+        </w:rPr>
+        <w:t xml:space="preserve"> </w:t>
+      </w:r>
+      <w:r>
+        <w:rPr>
+          <w:b/>
+          <w:bCs/>
+          <w:rtl/>
+          <w:lang w:val="en-US"/>
+        </w:rPr>
+        <w:t>איך הסנפנו את התעבורה בין הלקוח לשרת</w:t>
+      </w:r>
+      <w:r>
+        <w:rPr>
+          <w:b/>
+          <w:bCs/>
+          <w:rtl/>
+          <w:lang w:val="en-US"/>
+        </w:rPr>
+        <w:t>?</w:t>
+      </w:r>
+      <w:r>
+        <w:rPr>
+          <w:rtl/>
+          <w:lang w:val="en-US"/>
+        </w:rPr>
+        <w:t xml:space="preserve"> </w:t>
+      </w:r>
+      <w:r>
+        <w:rPr>
+          <w:rtl/>
+          <w:lang w:val="en-US"/>
+        </w:rPr>
+        <w:t xml:space="preserve">פתחנו ווירשרק, בחרנו להאזין ל </w:t>
+      </w:r>
+      <w:r>
+        <w:rPr>
+          <w:lang w:val="en-US"/>
+        </w:rPr>
+        <w:t>any</w:t>
+      </w:r>
+      <w:r>
+        <w:rPr>
+          <w:rtl/>
+          <w:lang w:val="en-US"/>
+        </w:rPr>
+        <w:t xml:space="preserve">, כלומר כל כרטיס רשת עם הפילטר </w:t>
       </w:r>
     </w:p>
     <w:p>
       <w:pPr>
-        <w:pStyle w:val="Normal"/>
-        <w:bidi w:val="1"/>
-        <w:jc w:val="left"/>
+        <w:bidi/>
+        <w:jc w:val="center"/>
         <w:rPr>
           <w:lang w:val="en-US"/>
         </w:rPr>
       </w:pPr>
-      <w:r>
-        <w:rPr>
-          <w:rtl w:val="true"/>
-          <w:lang w:val="en-US"/>
-        </w:rPr>
-        <w:tab/>
-        <w:tab/>
-        <w:tab/>
-        <w:t>*****</w:t>
-      </w:r>
-      <w:r>
-        <w:rPr>
-          <w:rtl w:val="true"/>
-          <w:lang w:val="en-US"/>
-        </w:rPr>
-        <w:t>לצרף</w:t>
-      </w:r>
-      <w:r>
-        <w:rPr>
-          <w:rtl w:val="true"/>
-          <w:lang w:val="en-US"/>
-        </w:rPr>
-        <w:t>*****</w:t>
+      <w:proofErr w:type="spellStart"/>
+      <w:r>
+        <w:rPr>
+          <w:lang w:val="en-US"/>
+        </w:rPr>
+        <w:t>udp</w:t>
+      </w:r>
+      <w:proofErr w:type="spellEnd"/>
+      <w:r>
+        <w:rPr>
+          <w:lang w:val="en-US"/>
+        </w:rPr>
+        <w:t xml:space="preserve"> &amp;&amp; </w:t>
+      </w:r>
+      <w:proofErr w:type="spellStart"/>
+      <w:proofErr w:type="gramStart"/>
+      <w:r>
+        <w:rPr>
+          <w:lang w:val="en-US"/>
+        </w:rPr>
+        <w:t>udp.port</w:t>
+      </w:r>
+      <w:proofErr w:type="spellEnd"/>
+      <w:proofErr w:type="gramEnd"/>
+      <w:r>
+        <w:rPr>
+          <w:lang w:val="en-US"/>
+        </w:rPr>
+        <w:t xml:space="preserve"> == 12345</w:t>
       </w:r>
     </w:p>
     <w:p>
       <w:pPr>
-        <w:pStyle w:val="Normal"/>
-        <w:bidi w:val="1"/>
-        <w:jc w:val="left"/>
-        <w:rPr>
-          <w:lang w:val="en-US"/>
-        </w:rPr>
+        <w:bidi/>
       </w:pPr>
       <w:r>
         <w:rPr>
-          <w:rtl w:val="true"/>
-          <w:lang w:val="en-US"/>
-        </w:rPr>
+          <w:rtl/>
+        </w:rPr>
+        <w:t xml:space="preserve">סינון זה מוודא שנסניף רק חבילות </w:t>
+      </w:r>
+      <w:proofErr w:type="spellStart"/>
+      <w:r>
+        <w:t>udp</w:t>
+      </w:r>
+      <w:proofErr w:type="spellEnd"/>
+      <w:r>
+        <w:rPr>
+          <w:rtl/>
+        </w:rPr>
+        <w:t xml:space="preserve"> שעוברות דרך פורט </w:t>
+      </w:r>
+      <w:r>
+        <w:t>12345</w:t>
+      </w:r>
+      <w:r>
+        <w:rPr>
+          <w:rtl/>
+        </w:rPr>
+        <w:t xml:space="preserve"> שאנחנו עשינו לו </w:t>
+      </w:r>
+      <w:r>
+        <w:t>bind</w:t>
+      </w:r>
+      <w:r>
+        <w:rPr>
+          <w:rtl/>
+        </w:rPr>
+        <w:t xml:space="preserve"> בשרת שלנו.</w:t>
       </w:r>
     </w:p>
     <w:p>
       <w:pPr>
-        <w:pStyle w:val="Normal"/>
-        <w:bidi w:val="1"/>
-        <w:jc w:val="left"/>
+        <w:bidi/>
         <w:rPr>
           <w:lang w:val="en-US"/>
         </w:rPr>
       </w:pPr>
       <w:r>
         <w:rPr>
-          <w:rtl w:val="true"/>
-          <w:lang w:val="en-US"/>
-        </w:rPr>
+          <w:lang w:val="en-US"/>
+        </w:rPr>
+        <w:t>3</w:t>
+      </w:r>
+      <w:r>
+        <w:rPr>
+          <w:rtl/>
+          <w:lang w:val="en-US"/>
+        </w:rPr>
+        <w:t xml:space="preserve">) השרת השתמש בפורט </w:t>
+      </w:r>
+      <w:r>
+        <w:rPr>
+          <w:lang w:val="en-US"/>
+        </w:rPr>
+        <w:t>12345</w:t>
+      </w:r>
+      <w:r>
+        <w:rPr>
+          <w:rtl/>
+          <w:lang w:val="en-US"/>
+        </w:rPr>
+        <w:t xml:space="preserve">. זה בא לידי ביטוי בפונקציה </w:t>
+      </w:r>
+      <w:r>
+        <w:rPr>
+          <w:lang w:val="en-US"/>
+        </w:rPr>
+        <w:t>bind</w:t>
+      </w:r>
+      <w:r>
+        <w:rPr>
+          <w:rtl/>
+          <w:lang w:val="en-US"/>
+        </w:rPr>
+        <w:t xml:space="preserve"> שקושרת את הסוקט ל</w:t>
+      </w:r>
+      <w:r>
+        <w:rPr>
+          <w:rtl/>
+          <w:lang w:val="en-US"/>
+        </w:rPr>
+        <w:t>פורט.</w:t>
       </w:r>
     </w:p>
     <w:p>
       <w:pPr>
-        <w:pStyle w:val="Normal"/>
-        <w:bidi w:val="1"/>
-        <w:jc w:val="left"/>
+        <w:bidi/>
         <w:rPr>
           <w:lang w:val="en-US"/>
         </w:rPr>
       </w:pPr>
       <w:r>
         <w:rPr>
-          <w:lang w:val="en-US"/>
-        </w:rPr>
-        <w:t>2</w:t>
-      </w:r>
-      <w:r>
-        <w:rPr>
-          <w:rtl w:val="true"/>
-          <w:lang w:val="en-US"/>
-        </w:rPr>
-        <w:t>)</w:t>
-      </w:r>
-      <w:r>
-        <w:rPr>
-          <w:b/>
-          <w:bCs/>
-          <w:rtl w:val="true"/>
-          <w:lang w:val="en-US"/>
-        </w:rPr>
-        <w:t xml:space="preserve"> </w:t>
-      </w:r>
-      <w:r>
-        <w:rPr>
-          <w:b/>
-          <w:b/>
-          <w:bCs/>
-          <w:rtl w:val="true"/>
-          <w:lang w:val="en-US"/>
-        </w:rPr>
-        <w:t>איך הסנפנו את התעבורה בין הלקוח לשרת</w:t>
-      </w:r>
-      <w:r>
-        <w:rPr>
-          <w:b/>
-          <w:bCs/>
-          <w:rtl w:val="true"/>
-          <w:lang w:val="en-US"/>
-        </w:rPr>
-        <w:t>?</w:t>
-      </w:r>
-      <w:r>
-        <w:rPr>
-          <w:rtl w:val="true"/>
-          <w:lang w:val="en-US"/>
-        </w:rPr>
-        <w:t xml:space="preserve"> </w:t>
-      </w:r>
-      <w:r>
-        <w:rPr>
-          <w:rtl w:val="true"/>
-          <w:lang w:val="en-US"/>
-        </w:rPr>
-        <w:t>פתחנו ווירשרק</w:t>
-      </w:r>
-      <w:r>
-        <w:rPr>
-          <w:rtl w:val="true"/>
-          <w:lang w:val="en-US"/>
-        </w:rPr>
-        <w:t xml:space="preserve">, </w:t>
-      </w:r>
-      <w:r>
-        <w:rPr>
-          <w:rtl w:val="true"/>
-          <w:lang w:val="en-US"/>
-        </w:rPr>
-        <w:t xml:space="preserve">בחרנו להאזין ל </w:t>
-      </w:r>
-      <w:r>
-        <w:rPr>
-          <w:lang w:val="en-US"/>
-        </w:rPr>
-        <w:t>any</w:t>
-      </w:r>
-      <w:r>
-        <w:rPr>
-          <w:rtl w:val="true"/>
-          <w:lang w:val="en-US"/>
-        </w:rPr>
-        <w:t xml:space="preserve">, </w:t>
-      </w:r>
-      <w:r>
-        <w:rPr>
-          <w:rtl w:val="true"/>
-          <w:lang w:val="en-US"/>
-        </w:rPr>
-        <w:t xml:space="preserve">כלומר כל כרטיס רשת </w:t>
-      </w:r>
-      <w:r>
-        <w:rPr>
-          <w:rtl w:val="true"/>
-          <w:lang w:val="en-US"/>
-        </w:rPr>
-        <w:t xml:space="preserve">עם הפילטר </w:t>
+          <w:rtl/>
+          <w:lang w:val="en-US"/>
+        </w:rPr>
+        <w:t xml:space="preserve">בקוד של הלקוח אפשר לראות ששולחים לפורט </w:t>
+      </w:r>
+      <w:r>
+        <w:rPr>
+          <w:lang w:val="en-US"/>
+        </w:rPr>
+        <w:t>12345</w:t>
+      </w:r>
+      <w:r>
+        <w:rPr>
+          <w:rtl/>
+          <w:lang w:val="en-US"/>
+        </w:rPr>
+        <w:t>.</w:t>
       </w:r>
     </w:p>
     <w:p>
       <w:pPr>
-        <w:pStyle w:val="Normal"/>
-        <w:bidi w:val="1"/>
-        <w:jc w:val="center"/>
+        <w:bidi/>
         <w:rPr>
           <w:lang w:val="en-US"/>
         </w:rPr>
       </w:pPr>
       <w:r>
         <w:rPr>
-          <w:lang w:val="en-US"/>
-        </w:rPr>
-        <w:t>udp &amp;&amp; udp.port == 12345</w:t>
+          <w:rtl/>
+          <w:lang w:val="en-US"/>
+        </w:rPr>
+        <w:t xml:space="preserve">הלקוח לא עושה </w:t>
+      </w:r>
+      <w:r>
+        <w:rPr>
+          <w:lang w:val="en-US"/>
+        </w:rPr>
+        <w:t>bind</w:t>
+      </w:r>
+      <w:r>
+        <w:rPr>
+          <w:rtl/>
+          <w:lang w:val="en-US"/>
+        </w:rPr>
+        <w:t xml:space="preserve"> לפורט מסויים – הוא מקבל פורט כלשהו ממערכת ההפעלה, והשרת יכול לענות לו כי הלקוח רושם את מספר הפורט שלו בהודעה שהוא שולח לשרת בשכבת התעבורה.</w:t>
       </w:r>
     </w:p>
     <w:p>
       <w:pPr>
-        <w:pStyle w:val="Normal"/>
-        <w:bidi w:val="1"/>
-        <w:jc w:val="left"/>
-        <w:rPr/>
+        <w:bidi/>
+        <w:rPr>
+          <w:lang w:val="en-US"/>
+        </w:rPr>
       </w:pPr>
       <w:r>
         <w:rPr>
-          <w:rtl w:val="true"/>
-        </w:rPr>
-        <w:t xml:space="preserve">סינון זה מוודא שנסניף רק חבילות </w:t>
-      </w:r>
-      <w:r>
-        <w:rPr/>
-        <w:t>udp</w:t>
-      </w:r>
-      <w:r>
-        <w:rPr>
-          <w:rtl w:val="true"/>
-        </w:rPr>
-        <w:t xml:space="preserve"> </w:t>
-      </w:r>
-      <w:r>
-        <w:rPr>
-          <w:rtl w:val="true"/>
-        </w:rPr>
-        <w:t xml:space="preserve">שעוברות דרך פורט </w:t>
-      </w:r>
-      <w:r>
-        <w:rPr/>
-        <w:t>12345</w:t>
-      </w:r>
-      <w:r>
-        <w:rPr>
-          <w:rtl w:val="true"/>
-        </w:rPr>
-        <w:t xml:space="preserve"> </w:t>
-      </w:r>
-      <w:r>
-        <w:rPr>
-          <w:rtl w:val="true"/>
-        </w:rPr>
-        <w:t xml:space="preserve">שאנחנו עשינו לו </w:t>
-      </w:r>
-      <w:r>
-        <w:rPr/>
-        <w:t>bind</w:t>
-      </w:r>
-      <w:r>
-        <w:rPr>
-          <w:rtl w:val="true"/>
-        </w:rPr>
-        <w:t xml:space="preserve"> </w:t>
-      </w:r>
-      <w:r>
-        <w:rPr>
-          <w:rtl w:val="true"/>
-        </w:rPr>
-        <w:t>בשרת שלנו</w:t>
-      </w:r>
-      <w:r>
-        <w:rPr>
-          <w:rtl w:val="true"/>
-        </w:rPr>
-        <w:t>.</w:t>
+          <w:rtl/>
+          <w:lang w:val="en-US"/>
+        </w:rPr>
+        <w:t>הפורט משמש בשכבת התעבורה. הוא משמש כמזהה יחודי</w:t>
+      </w:r>
+      <w:r>
+        <w:rPr>
+          <w:rtl/>
+          <w:lang w:val="en-US"/>
+        </w:rPr>
+        <w:t xml:space="preserve"> לסוקט (מספר שדרכו האפליקציה מקבלת ושולחת הודעות). בעזרתו שכבת התעבורה בצד המקבל יודעת לאיזה סוקט (אפליקציה) ההודעה הגיעה ולאן צריך להשיב תשובה.</w:t>
       </w:r>
     </w:p>
     <w:p>
       <w:pPr>
-        <w:pStyle w:val="Normal"/>
-        <w:bidi w:val="1"/>
-        <w:jc w:val="left"/>
-        <w:rPr>
-          <w:lang w:val="en-US"/>
+        <w:bidi/>
+        <w:rPr>
+          <w:b/>
+          <w:bCs/>
         </w:rPr>
       </w:pPr>
       <w:r>
         <w:rPr>
-          <w:lang w:val="en-US"/>
-        </w:rPr>
-        <w:t>3</w:t>
-      </w:r>
-      <w:r>
-        <w:rPr>
-          <w:rtl w:val="true"/>
-          <w:lang w:val="en-US"/>
-        </w:rPr>
-        <w:t xml:space="preserve">) </w:t>
-      </w:r>
-      <w:r>
-        <w:rPr>
-          <w:rtl w:val="true"/>
-          <w:lang w:val="en-US"/>
-        </w:rPr>
-        <w:t xml:space="preserve">השרת השתמש בפורט </w:t>
-      </w:r>
-      <w:r>
-        <w:rPr>
-          <w:lang w:val="en-US"/>
-        </w:rPr>
-        <w:t>12345</w:t>
-      </w:r>
-      <w:r>
-        <w:rPr>
-          <w:rtl w:val="true"/>
-          <w:lang w:val="en-US"/>
-        </w:rPr>
-        <w:t xml:space="preserve">. </w:t>
-      </w:r>
-      <w:r>
-        <w:rPr>
-          <w:rtl w:val="true"/>
-          <w:lang w:val="en-US"/>
-        </w:rPr>
-        <w:t xml:space="preserve">זה בא לידי ביטוי בפונקציה </w:t>
-      </w:r>
-      <w:r>
-        <w:rPr>
-          <w:lang w:val="en-US"/>
-        </w:rPr>
-        <w:t>bind</w:t>
-      </w:r>
-      <w:r>
-        <w:rPr>
-          <w:rtl w:val="true"/>
-          <w:lang w:val="en-US"/>
-        </w:rPr>
-        <w:t xml:space="preserve"> </w:t>
-      </w:r>
-      <w:r>
-        <w:rPr>
-          <w:rtl w:val="true"/>
-          <w:lang w:val="en-US"/>
-        </w:rPr>
-        <w:t>שקושרת את הסוקט לפורט</w:t>
-      </w:r>
-      <w:r>
-        <w:rPr>
-          <w:rtl w:val="true"/>
-          <w:lang w:val="en-US"/>
-        </w:rPr>
-        <w:t>.</w:t>
+          <w:b/>
+          <w:bCs/>
+          <w:rtl/>
+          <w:lang w:val="en-US"/>
+        </w:rPr>
+        <w:t>החבילה שהלקוח שלח לשרת</w:t>
+      </w:r>
+      <w:r>
+        <w:rPr>
+          <w:b/>
+          <w:bCs/>
+          <w:rtl/>
+          <w:lang w:val="en-US"/>
+        </w:rPr>
+        <w:t>:</w:t>
       </w:r>
     </w:p>
     <w:p>
       <w:pPr>
-        <w:pStyle w:val="Normal"/>
-        <w:bidi w:val="1"/>
-        <w:jc w:val="left"/>
+        <w:bidi/>
         <w:rPr>
           <w:lang w:val="en-US"/>
         </w:rPr>
       </w:pPr>
       <w:r>
         <w:rPr>
-          <w:rtl w:val="true"/>
-          <w:lang w:val="en-US"/>
-        </w:rPr>
-        <w:t xml:space="preserve">בקוד של הלקוח אפשר לראות ששולחים לפורט </w:t>
-      </w:r>
-      <w:r>
-        <w:rPr>
-          <w:lang w:val="en-US"/>
-        </w:rPr>
-        <w:t>12345</w:t>
-      </w:r>
-      <w:r>
-        <w:rPr>
-          <w:rtl w:val="true"/>
-          <w:lang w:val="en-US"/>
-        </w:rPr>
-        <w:t>.</w:t>
-      </w:r>
-    </w:p>
-    <w:p>
-      <w:pPr>
-        <w:pStyle w:val="Normal"/>
-        <w:bidi w:val="1"/>
-        <w:jc w:val="left"/>
-        <w:rPr>
-          <w:lang w:val="en-US"/>
-        </w:rPr>
-      </w:pPr>
-      <w:r>
-        <w:rPr>
-          <w:rtl w:val="true"/>
-          <w:lang w:val="en-US"/>
-        </w:rPr>
-        <w:t xml:space="preserve">הלקוח לא עושה </w:t>
-      </w:r>
-      <w:r>
-        <w:rPr>
-          <w:lang w:val="en-US"/>
-        </w:rPr>
-        <w:t>bind</w:t>
-      </w:r>
-      <w:r>
-        <w:rPr>
-          <w:rtl w:val="true"/>
-          <w:lang w:val="en-US"/>
-        </w:rPr>
-        <w:t xml:space="preserve"> </w:t>
-      </w:r>
-      <w:r>
-        <w:rPr>
-          <w:rtl w:val="true"/>
-          <w:lang w:val="en-US"/>
-        </w:rPr>
-        <w:t xml:space="preserve">לפורט מסויים – הוא מקבל </w:t>
-      </w:r>
-      <w:r>
-        <w:rPr>
-          <w:rtl w:val="true"/>
-          <w:lang w:val="en-US"/>
-        </w:rPr>
-        <w:t>פורט כלשהו</w:t>
-      </w:r>
-      <w:r>
-        <w:rPr>
-          <w:rtl w:val="true"/>
-          <w:lang w:val="en-US"/>
-        </w:rPr>
-        <w:t xml:space="preserve"> ממערכת ההפעלה</w:t>
-      </w:r>
-      <w:r>
-        <w:rPr>
-          <w:rtl w:val="true"/>
-          <w:lang w:val="en-US"/>
-        </w:rPr>
-        <w:t xml:space="preserve">, </w:t>
-      </w:r>
-      <w:r>
-        <w:rPr>
-          <w:rtl w:val="true"/>
-          <w:lang w:val="en-US"/>
-        </w:rPr>
-        <w:t xml:space="preserve">והשרת יכול לענות לו כי הלקוח רושם את מספר הפורט שלו בהודעה שהוא שולח לשרת </w:t>
-      </w:r>
-      <w:r>
-        <w:rPr>
-          <w:rtl w:val="true"/>
-          <w:lang w:val="en-US"/>
-        </w:rPr>
-        <w:t>בשכבת התעבורה</w:t>
-      </w:r>
-      <w:r>
-        <w:rPr>
-          <w:rtl w:val="true"/>
-          <w:lang w:val="en-US"/>
-        </w:rPr>
-        <w:t>.</w:t>
-      </w:r>
-    </w:p>
-    <w:p>
-      <w:pPr>
-        <w:pStyle w:val="Normal"/>
-        <w:bidi w:val="1"/>
-        <w:jc w:val="left"/>
-        <w:rPr>
-          <w:lang w:val="en-US"/>
-        </w:rPr>
-      </w:pPr>
-      <w:r>
-        <w:rPr>
-          <w:rtl w:val="true"/>
-          <w:lang w:val="en-US"/>
-        </w:rPr>
-        <w:t>הפורט משמש בשכבת התעבורה</w:t>
-      </w:r>
-      <w:r>
-        <w:rPr>
-          <w:rtl w:val="true"/>
-          <w:lang w:val="en-US"/>
-        </w:rPr>
-        <w:t xml:space="preserve">. </w:t>
-      </w:r>
-      <w:r>
-        <w:rPr>
-          <w:rtl w:val="true"/>
-          <w:lang w:val="en-US"/>
-        </w:rPr>
-        <w:t xml:space="preserve">הוא משמש כמזהה יחודי לסוקט </w:t>
-      </w:r>
-      <w:r>
-        <w:rPr>
-          <w:rtl w:val="true"/>
-          <w:lang w:val="en-US"/>
-        </w:rPr>
-        <w:t>(</w:t>
-      </w:r>
-      <w:r>
-        <w:rPr>
-          <w:rtl w:val="true"/>
-          <w:lang w:val="en-US"/>
-        </w:rPr>
-        <w:t>מספר</w:t>
-      </w:r>
-      <w:r>
-        <w:rPr>
-          <w:rtl w:val="true"/>
-          <w:lang w:val="en-US"/>
-        </w:rPr>
-        <w:t xml:space="preserve"> שדרכו האפליקציה מקבלת ושולחת הודעות</w:t>
-      </w:r>
-      <w:r>
-        <w:rPr>
-          <w:rtl w:val="true"/>
-          <w:lang w:val="en-US"/>
-        </w:rPr>
-        <w:t xml:space="preserve">). </w:t>
-      </w:r>
-      <w:r>
-        <w:rPr>
-          <w:rtl w:val="true"/>
-          <w:lang w:val="en-US"/>
-        </w:rPr>
-        <w:t xml:space="preserve">בעזרתו שכבת התעבורה בצד המקבל יודעת לאיזה סוקט </w:t>
-      </w:r>
-      <w:r>
-        <w:rPr>
-          <w:rtl w:val="true"/>
-          <w:lang w:val="en-US"/>
-        </w:rPr>
-        <w:t>(</w:t>
-      </w:r>
-      <w:r>
-        <w:rPr>
-          <w:rtl w:val="true"/>
-          <w:lang w:val="en-US"/>
-        </w:rPr>
-        <w:t>אפליקציה</w:t>
-      </w:r>
-      <w:r>
-        <w:rPr>
-          <w:rtl w:val="true"/>
-          <w:lang w:val="en-US"/>
-        </w:rPr>
-        <w:t xml:space="preserve">) </w:t>
-      </w:r>
-      <w:r>
-        <w:rPr>
-          <w:rtl w:val="true"/>
-          <w:lang w:val="en-US"/>
-        </w:rPr>
-        <w:t>ההודעה הגיע</w:t>
-      </w:r>
-      <w:r>
-        <w:rPr>
-          <w:rtl w:val="true"/>
-          <w:lang w:val="en-US"/>
-        </w:rPr>
-        <w:t>ה ולאן צריך להשיב תשובה</w:t>
-      </w:r>
-      <w:r>
-        <w:rPr>
-          <w:rtl w:val="true"/>
-          <w:lang w:val="en-US"/>
-        </w:rPr>
-        <w:t>.</w:t>
-      </w:r>
-    </w:p>
-    <w:p>
-      <w:pPr>
-        <w:pStyle w:val="Normal"/>
-        <w:bidi w:val="1"/>
-        <w:jc w:val="left"/>
-        <w:rPr>
-          <w:b/>
-          <w:b/>
-          <w:bCs/>
-        </w:rPr>
-      </w:pPr>
-      <w:r>
-        <w:rPr>
-          <w:b/>
-          <w:b/>
-          <w:bCs/>
-          <w:rtl w:val="true"/>
-          <w:lang w:val="en-US"/>
-        </w:rPr>
-        <w:t>החבילה שהלקוח שלח לשרת</w:t>
-      </w:r>
-      <w:r>
-        <w:rPr>
-          <w:b/>
-          <w:bCs/>
-          <w:rtl w:val="true"/>
-          <w:lang w:val="en-US"/>
-        </w:rPr>
-        <w:t>:</w:t>
-      </w:r>
-    </w:p>
-    <w:p>
-      <w:pPr>
-        <w:pStyle w:val="Normal"/>
-        <w:bidi w:val="1"/>
-        <w:jc w:val="left"/>
-        <w:rPr>
-          <w:lang w:val="en-US"/>
-        </w:rPr>
-      </w:pPr>
-      <w:r>
-        <w:rPr>
-          <w:rtl w:val="true"/>
-        </w:rPr>
+          <w:noProof/>
+          <w:rtl/>
+        </w:rPr>
+        <w:lastRenderedPageBreak/>
         <mc:AlternateContent>
           <mc:Choice Requires="wps">
             <w:drawing>
-              <wp:anchor behindDoc="0" distT="0" distB="0" distL="0" distR="0" simplePos="0" locked="0" layoutInCell="1" allowOverlap="1" relativeHeight="6">
+              <wp:anchor distT="0" distB="0" distL="0" distR="0" simplePos="0" relativeHeight="6" behindDoc="0" locked="0" layoutInCell="1" allowOverlap="1" wp14:anchorId="6DB3D057" wp14:editId="264C95D7">
                 <wp:simplePos x="0" y="0"/>
                 <wp:positionH relativeFrom="column">
                   <wp:posOffset>3761740</wp:posOffset>
@@ -863,10 +639,11 @@
                 <wp:effectExtent l="0" t="0" r="0" b="0"/>
                 <wp:wrapNone/>
                 <wp:docPr id="1" name="Shape1"/>
+                <wp:cNvGraphicFramePr/>
                 <a:graphic xmlns:a="http://schemas.openxmlformats.org/drawingml/2006/main">
                   <a:graphicData uri="http://schemas.microsoft.com/office/word/2010/wordprocessingShape">
                     <wps:wsp>
-                      <wps:cNvSpPr/>
+                      <wps:cNvCnPr/>
                       <wps:spPr>
                         <a:xfrm>
                           <a:off x="0" y="0"/>
@@ -877,15 +654,21 @@
                         </a:prstGeom>
                         <a:ln>
                           <a:solidFill>
-                            <a:srgbClr val="3465a4"/>
+                            <a:srgbClr val="3465A4"/>
                           </a:solidFill>
-                          <a:tailEnd len="med" type="triangle" w="med"/>
+                          <a:tailEnd type="triangle" w="med" len="med"/>
                         </a:ln>
                       </wps:spPr>
                       <wps:style>
-                        <a:lnRef idx="0"/>
-                        <a:fillRef idx="0"/>
-                        <a:effectRef idx="0"/>
+                        <a:lnRef idx="0">
+                          <a:scrgbClr r="0" g="0" b="0"/>
+                        </a:lnRef>
+                        <a:fillRef idx="0">
+                          <a:scrgbClr r="0" g="0" b="0"/>
+                        </a:fillRef>
+                        <a:effectRef idx="0">
+                          <a:scrgbClr r="0" g="0" b="0"/>
+                        </a:effectRef>
                         <a:fontRef idx="minor"/>
                       </wps:style>
                       <wps:bodyPr/>
@@ -904,10 +687,16 @@
             </w:pict>
           </mc:Fallback>
         </mc:AlternateContent>
+      </w:r>
+      <w:r>
+        <w:rPr>
+          <w:noProof/>
+          <w:rtl/>
+        </w:rPr>
         <mc:AlternateContent>
           <mc:Choice Requires="wps">
             <w:drawing>
-              <wp:anchor behindDoc="0" distT="0" distB="0" distL="0" distR="0" simplePos="0" locked="0" layoutInCell="1" allowOverlap="1" relativeHeight="7">
+              <wp:anchor distT="0" distB="0" distL="0" distR="0" simplePos="0" relativeHeight="7" behindDoc="0" locked="0" layoutInCell="1" allowOverlap="1" wp14:anchorId="631D12E0" wp14:editId="6D69F6EF">
                 <wp:simplePos x="0" y="0"/>
                 <wp:positionH relativeFrom="column">
                   <wp:posOffset>3798570</wp:posOffset>
@@ -919,10 +708,11 @@
                 <wp:effectExtent l="0" t="0" r="0" b="0"/>
                 <wp:wrapNone/>
                 <wp:docPr id="2" name="Shape2"/>
+                <wp:cNvGraphicFramePr/>
                 <a:graphic xmlns:a="http://schemas.openxmlformats.org/drawingml/2006/main">
                   <a:graphicData uri="http://schemas.microsoft.com/office/word/2010/wordprocessingShape">
                     <wps:wsp>
-                      <wps:cNvSpPr/>
+                      <wps:cNvCnPr/>
                       <wps:spPr>
                         <a:xfrm flipV="1">
                           <a:off x="0" y="0"/>
@@ -933,15 +723,21 @@
                         </a:prstGeom>
                         <a:ln>
                           <a:solidFill>
-                            <a:srgbClr val="3465a4"/>
+                            <a:srgbClr val="3465A4"/>
                           </a:solidFill>
-                          <a:tailEnd len="med" type="triangle" w="med"/>
+                          <a:tailEnd type="triangle" w="med" len="med"/>
                         </a:ln>
                       </wps:spPr>
                       <wps:style>
-                        <a:lnRef idx="0"/>
-                        <a:fillRef idx="0"/>
-                        <a:effectRef idx="0"/>
+                        <a:lnRef idx="0">
+                          <a:scrgbClr r="0" g="0" b="0"/>
+                        </a:lnRef>
+                        <a:fillRef idx="0">
+                          <a:scrgbClr r="0" g="0" b="0"/>
+                        </a:fillRef>
+                        <a:effectRef idx="0">
+                          <a:scrgbClr r="0" g="0" b="0"/>
+                        </a:effectRef>
                         <a:fontRef idx="minor"/>
                       </wps:style>
                       <wps:bodyPr/>
@@ -960,10 +756,16 @@
             </w:pict>
           </mc:Fallback>
         </mc:AlternateContent>
+      </w:r>
+      <w:r>
+        <w:rPr>
+          <w:noProof/>
+          <w:rtl/>
+        </w:rPr>
         <mc:AlternateContent>
           <mc:Choice Requires="wps">
             <w:drawing>
-              <wp:anchor behindDoc="0" distT="0" distB="0" distL="0" distR="0" simplePos="0" locked="0" layoutInCell="1" allowOverlap="1" relativeHeight="8">
+              <wp:anchor distT="0" distB="0" distL="0" distR="0" simplePos="0" relativeHeight="8" behindDoc="0" locked="0" layoutInCell="1" allowOverlap="1" wp14:anchorId="15332DAE" wp14:editId="676C339E">
                 <wp:simplePos x="0" y="0"/>
                 <wp:positionH relativeFrom="column">
                   <wp:posOffset>4569460</wp:posOffset>
@@ -975,6 +777,7 @@
                 <wp:effectExtent l="0" t="0" r="0" b="0"/>
                 <wp:wrapNone/>
                 <wp:docPr id="3" name="Shape3"/>
+                <wp:cNvGraphicFramePr/>
                 <a:graphic xmlns:a="http://schemas.openxmlformats.org/drawingml/2006/main">
                   <a:graphicData uri="http://schemas.microsoft.com/office/word/2010/wordprocessingShape">
                     <wps:wsp>
@@ -996,10 +799,9 @@
                         <w:txbxContent>
                           <w:p>
                             <w:pPr>
-                              <w:overflowPunct w:val="false"/>
-                              <w:spacing w:before="0" w:after="0" w:lineRule="auto" w:line="240"/>
+                              <w:overflowPunct w:val="0"/>
+                              <w:spacing w:after="0" w:line="240" w:lineRule="auto"/>
                               <w:jc w:val="center"/>
-                              <w:rPr/>
                             </w:pPr>
                             <w:r>
                               <w:rPr>
@@ -1011,22 +813,87 @@
                           </w:p>
                           <w:p>
                             <w:pPr>
-                              <w:overflowPunct w:val="false"/>
-                              <w:spacing w:before="0" w:after="0" w:lineRule="auto" w:line="240"/>
+                              <w:overflowPunct w:val="0"/>
+                              <w:spacing w:after="0" w:line="240" w:lineRule="auto"/>
                               <w:jc w:val="center"/>
-                              <w:rPr/>
                             </w:pPr>
+                            <w:proofErr w:type="spellStart"/>
                             <w:r>
                               <w:rPr>
                                 <w:sz w:val="18"/>
                                 <w:szCs w:val="18"/>
                               </w:rPr>
-                              <w:t>הפורט שהלקוח קיבל ממערכת ההפעלה</w:t>
-                            </w:r>
+                              <w:t>הפורט</w:t>
+                            </w:r>
+                            <w:proofErr w:type="spellEnd"/>
+                            <w:r>
+                              <w:rPr>
+                                <w:sz w:val="18"/>
+                                <w:szCs w:val="18"/>
+                              </w:rPr>
+                              <w:t xml:space="preserve"> </w:t>
+                            </w:r>
+                            <w:proofErr w:type="spellStart"/>
+                            <w:r>
+                              <w:rPr>
+                                <w:sz w:val="18"/>
+                                <w:szCs w:val="18"/>
+                              </w:rPr>
+                              <w:t>שהלקוח</w:t>
+                            </w:r>
+                            <w:proofErr w:type="spellEnd"/>
+                            <w:r>
+                              <w:rPr>
+                                <w:sz w:val="18"/>
+                                <w:szCs w:val="18"/>
+                              </w:rPr>
+                              <w:t xml:space="preserve"> </w:t>
+                            </w:r>
+                            <w:proofErr w:type="spellStart"/>
+                            <w:r>
+                              <w:rPr>
+                                <w:sz w:val="18"/>
+                                <w:szCs w:val="18"/>
+                              </w:rPr>
+                              <w:t>קיבל</w:t>
+                            </w:r>
+                            <w:proofErr w:type="spellEnd"/>
+                            <w:r>
+                              <w:rPr>
+                                <w:sz w:val="18"/>
+                                <w:szCs w:val="18"/>
+                              </w:rPr>
+                              <w:t xml:space="preserve"> </w:t>
+                            </w:r>
+                            <w:proofErr w:type="spellStart"/>
+                            <w:r>
+                              <w:rPr>
+                                <w:sz w:val="18"/>
+                                <w:szCs w:val="18"/>
+                              </w:rPr>
+                              <w:t>ממערכת</w:t>
+                            </w:r>
+                            <w:proofErr w:type="spellEnd"/>
+                            <w:r>
+                              <w:rPr>
+                                <w:sz w:val="18"/>
+                                <w:szCs w:val="18"/>
+                              </w:rPr>
+                              <w:t xml:space="preserve"> </w:t>
+                            </w:r>
+                            <w:proofErr w:type="spellStart"/>
+                            <w:r>
+                              <w:rPr>
+                                <w:sz w:val="18"/>
+                                <w:szCs w:val="18"/>
+                              </w:rPr>
+                              <w:t>ההפעלה</w:t>
+                            </w:r>
+                            <w:proofErr w:type="spellEnd"/>
                           </w:p>
                         </w:txbxContent>
                       </wps:txbx>
-                      <wps:bodyPr wrap="square" lIns="0" rIns="0" tIns="0" bIns="0">
+                      <wps:bodyPr wrap="square" lIns="0" tIns="0" rIns="0" bIns="0">
                         <a:spAutoFit/>
                       </wps:bodyPr>
                     </wps:wsp>
@@ -1083,10 +950,16 @@
             </w:pict>
           </mc:Fallback>
         </mc:AlternateContent>
+      </w:r>
+      <w:r>
+        <w:rPr>
+          <w:noProof/>
+          <w:rtl/>
+        </w:rPr>
         <mc:AlternateContent>
           <mc:Choice Requires="wps">
             <w:drawing>
-              <wp:anchor behindDoc="0" distT="0" distB="0" distL="0" distR="0" simplePos="0" locked="0" layoutInCell="1" allowOverlap="1" relativeHeight="9">
+              <wp:anchor distT="0" distB="0" distL="0" distR="0" simplePos="0" relativeHeight="9" behindDoc="0" locked="0" layoutInCell="1" allowOverlap="1" wp14:anchorId="3D051236" wp14:editId="069864FB">
                 <wp:simplePos x="0" y="0"/>
                 <wp:positionH relativeFrom="column">
                   <wp:posOffset>4471035</wp:posOffset>
@@ -1098,6 +971,7 @@
                 <wp:effectExtent l="0" t="0" r="0" b="0"/>
                 <wp:wrapNone/>
                 <wp:docPr id="4" name="Shape3_0"/>
+                <wp:cNvGraphicFramePr/>
                 <a:graphic xmlns:a="http://schemas.openxmlformats.org/drawingml/2006/main">
                   <a:graphicData uri="http://schemas.microsoft.com/office/word/2010/wordprocessingShape">
                     <wps:wsp>
@@ -1119,10 +993,9 @@
                         <w:txbxContent>
                           <w:p>
                             <w:pPr>
-                              <w:overflowPunct w:val="false"/>
-                              <w:spacing w:before="0" w:after="0" w:lineRule="auto" w:line="240"/>
+                              <w:overflowPunct w:val="0"/>
+                              <w:spacing w:after="0" w:line="240" w:lineRule="auto"/>
                               <w:jc w:val="center"/>
-                              <w:rPr/>
                             </w:pPr>
                             <w:r>
                               <w:rPr>
@@ -1134,22 +1007,87 @@
                           </w:p>
                           <w:p>
                             <w:pPr>
-                              <w:overflowPunct w:val="false"/>
-                              <w:spacing w:before="0" w:after="0" w:lineRule="auto" w:line="240"/>
+                              <w:overflowPunct w:val="0"/>
+                              <w:spacing w:after="0" w:line="240" w:lineRule="auto"/>
                               <w:jc w:val="center"/>
-                              <w:rPr/>
                             </w:pPr>
+                            <w:proofErr w:type="spellStart"/>
                             <w:r>
                               <w:rPr>
                                 <w:sz w:val="18"/>
                                 <w:szCs w:val="18"/>
                               </w:rPr>
-                              <w:t>הפורט שהלקוח שולח אליו הודעה</w:t>
-                            </w:r>
+                              <w:t>הפורט</w:t>
+                            </w:r>
+                            <w:proofErr w:type="spellEnd"/>
+                            <w:r>
+                              <w:rPr>
+                                <w:sz w:val="18"/>
+                                <w:szCs w:val="18"/>
+                              </w:rPr>
+                              <w:t xml:space="preserve"> </w:t>
+                            </w:r>
+                            <w:proofErr w:type="spellStart"/>
+                            <w:r>
+                              <w:rPr>
+                                <w:sz w:val="18"/>
+                                <w:szCs w:val="18"/>
+                              </w:rPr>
+                              <w:t>שהלקוח</w:t>
+                            </w:r>
+                            <w:proofErr w:type="spellEnd"/>
+                            <w:r>
+                              <w:rPr>
+                                <w:sz w:val="18"/>
+                                <w:szCs w:val="18"/>
+                              </w:rPr>
+                              <w:t xml:space="preserve"> </w:t>
+                            </w:r>
+                            <w:proofErr w:type="spellStart"/>
+                            <w:r>
+                              <w:rPr>
+                                <w:sz w:val="18"/>
+                                <w:szCs w:val="18"/>
+                              </w:rPr>
+                              <w:t>שולח</w:t>
+                            </w:r>
+                            <w:proofErr w:type="spellEnd"/>
+                            <w:r>
+                              <w:rPr>
+                                <w:sz w:val="18"/>
+                                <w:szCs w:val="18"/>
+                              </w:rPr>
+                              <w:t xml:space="preserve"> </w:t>
+                            </w:r>
+                            <w:proofErr w:type="spellStart"/>
+                            <w:r>
+                              <w:rPr>
+                                <w:sz w:val="18"/>
+                                <w:szCs w:val="18"/>
+                              </w:rPr>
+                              <w:t>אליו</w:t>
+                            </w:r>
+                            <w:proofErr w:type="spellEnd"/>
+                            <w:r>
+                              <w:rPr>
+                                <w:sz w:val="18"/>
+                                <w:szCs w:val="18"/>
+                              </w:rPr>
+                              <w:t xml:space="preserve"> </w:t>
+                            </w:r>
+                            <w:proofErr w:type="spellStart"/>
+                            <w:r>
+                              <w:rPr>
+                                <w:sz w:val="18"/>
+                                <w:szCs w:val="18"/>
+                              </w:rPr>
+                              <w:t>הודעה</w:t>
+                            </w:r>
+                            <w:proofErr w:type="spellEnd"/>
                           </w:p>
                         </w:txbxContent>
                       </wps:txbx>
-                      <wps:bodyPr wrap="square" lIns="0" rIns="0" tIns="0" bIns="0">
+                      <wps:bodyPr wrap="square" lIns="0" tIns="0" rIns="0" bIns="0">
                         <a:spAutoFit/>
                       </wps:bodyPr>
                     </wps:wsp>
@@ -1202,8 +1140,14 @@
             </w:pict>
           </mc:Fallback>
         </mc:AlternateContent>
+      </w:r>
+      <w:r>
+        <w:rPr>
+          <w:noProof/>
+          <w:rtl/>
+        </w:rPr>
         <w:drawing>
-          <wp:inline distT="0" distB="0" distL="0" distR="0">
+          <wp:inline distT="0" distB="0" distL="0" distR="0" wp14:anchorId="1F66AFFA" wp14:editId="4179C58A">
             <wp:extent cx="3985260" cy="2860675"/>
             <wp:effectExtent l="0" t="0" r="0" b="0"/>
             <wp:docPr id="5" name="Picture 1" descr="Text&#10;&#10;Description automatically generated"/>
@@ -1220,7 +1164,7 @@
                     </pic:cNvPicPr>
                   </pic:nvPicPr>
                   <pic:blipFill>
-                    <a:blip r:embed="rId2"/>
+                    <a:blip r:embed="rId8"/>
                     <a:stretch>
                       <a:fillRect/>
                     </a:stretch>
@@ -1243,33 +1187,17 @@
     </w:p>
     <w:p>
       <w:pPr>
-        <w:pStyle w:val="Normal"/>
-        <w:bidi w:val="1"/>
-        <w:jc w:val="left"/>
+        <w:bidi/>
         <w:rPr>
           <w:lang w:val="en-US"/>
         </w:rPr>
       </w:pPr>
       <w:r>
         <w:rPr>
-          <w:rtl w:val="true"/>
-          <w:lang w:val="en-US"/>
-        </w:rPr>
-        <w:t>כמו שנאמר לעיל</w:t>
-      </w:r>
-      <w:r>
-        <w:rPr>
-          <w:rtl w:val="true"/>
-          <w:lang w:val="en-US"/>
-        </w:rPr>
-        <w:t xml:space="preserve">, </w:t>
-      </w:r>
-      <w:r>
-        <w:rPr>
-          <w:rtl w:val="true"/>
-          <w:lang w:val="en-US"/>
-        </w:rPr>
-        <w:t xml:space="preserve">ניתן לראות בתמונה שבתחילית ששייכת לשכבת התעבורה מצוין שהלקוח שולח את החבילה לפורט מספר </w:t>
+          <w:rtl/>
+          <w:lang w:val="en-US"/>
+        </w:rPr>
+        <w:t xml:space="preserve">כמו שנאמר לעיל, ניתן לראות בתמונה שבתחילית ששייכת לשכבת התעבורה מצוין שהלקוח שולח את החבילה לפורט מספר </w:t>
       </w:r>
       <w:r>
         <w:rPr>
@@ -1279,61 +1207,16 @@
       </w:r>
       <w:r>
         <w:rPr>
-          <w:rtl w:val="true"/>
-          <w:lang w:val="en-US"/>
-        </w:rPr>
-        <w:t xml:space="preserve"> (</w:t>
-      </w:r>
-      <w:r>
-        <w:rPr>
-          <w:rtl w:val="true"/>
-          <w:lang w:val="en-US"/>
-        </w:rPr>
-        <w:t>דסטינייטיון פורט</w:t>
-      </w:r>
-      <w:r>
-        <w:rPr>
-          <w:rtl w:val="true"/>
-          <w:lang w:val="en-US"/>
-        </w:rPr>
-        <w:t xml:space="preserve">), </w:t>
-      </w:r>
-      <w:r>
-        <w:rPr>
-          <w:rtl w:val="true"/>
-          <w:lang w:val="en-US"/>
-        </w:rPr>
-        <w:t xml:space="preserve">ורושם גם את הפורט שלו </w:t>
-      </w:r>
-      <w:r>
-        <w:rPr>
-          <w:rtl w:val="true"/>
-          <w:lang w:val="en-US"/>
-        </w:rPr>
-        <w:t>(</w:t>
-      </w:r>
-      <w:r>
-        <w:rPr>
-          <w:rtl w:val="true"/>
-          <w:lang w:val="en-US"/>
-        </w:rPr>
-        <w:t>סורס פורט</w:t>
-      </w:r>
-      <w:r>
-        <w:rPr>
-          <w:rtl w:val="true"/>
-          <w:lang w:val="en-US"/>
-        </w:rPr>
-        <w:t>).</w:t>
+          <w:rtl/>
+          <w:lang w:val="en-US"/>
+        </w:rPr>
+        <w:t xml:space="preserve"> (דסטינייטיון פורט), ורושם גם את הפורט שלו (סורס פורט).</w:t>
       </w:r>
     </w:p>
     <w:p>
       <w:pPr>
-        <w:pStyle w:val="Normal"/>
-        <w:bidi w:val="1"/>
-        <w:jc w:val="left"/>
-        <w:rPr>
-          <w:b/>
+        <w:bidi/>
+        <w:rPr>
           <w:b/>
           <w:bCs/>
         </w:rPr>
@@ -1341,18 +1224,17 @@
       <w:r>
         <w:rPr>
           <w:b/>
+          <w:bCs/>
+          <w:rtl/>
+          <w:lang w:val="en-US"/>
+        </w:rPr>
+        <w:t>החבילה שהשרת החזיר ללקוח</w:t>
+      </w:r>
+      <w:r>
+        <w:rPr>
           <w:b/>
           <w:bCs/>
-          <w:rtl w:val="true"/>
-          <w:lang w:val="en-US"/>
-        </w:rPr>
-        <w:t>החבילה שהשרת החזיר ללקוח</w:t>
-      </w:r>
-      <w:r>
-        <w:rPr>
-          <w:b/>
-          <w:bCs/>
-          <w:rtl w:val="true"/>
+          <w:rtl/>
           <w:lang w:val="en-US"/>
         </w:rPr>
         <w:t>:</w:t>
@@ -1360,21 +1242,20 @@
     </w:p>
     <w:p>
       <w:pPr>
-        <w:pStyle w:val="Normal"/>
-        <w:bidi w:val="1"/>
-        <w:jc w:val="left"/>
+        <w:bidi/>
         <w:rPr>
           <w:lang w:val="en-US"/>
         </w:rPr>
       </w:pPr>
       <w:r>
         <w:rPr>
-          <w:rtl w:val="true"/>
+          <w:noProof/>
+          <w:rtl/>
         </w:rPr>
         <mc:AlternateContent>
           <mc:Choice Requires="wps">
             <w:drawing>
-              <wp:anchor behindDoc="0" distT="0" distB="0" distL="0" distR="0" simplePos="0" locked="0" layoutInCell="1" allowOverlap="1" relativeHeight="12">
+              <wp:anchor distT="0" distB="0" distL="0" distR="0" simplePos="0" relativeHeight="12" behindDoc="0" locked="0" layoutInCell="1" allowOverlap="1" wp14:anchorId="779C100D" wp14:editId="3920C985">
                 <wp:simplePos x="0" y="0"/>
                 <wp:positionH relativeFrom="column">
                   <wp:posOffset>288925</wp:posOffset>
@@ -1386,10 +1267,11 @@
                 <wp:effectExtent l="0" t="0" r="0" b="0"/>
                 <wp:wrapNone/>
                 <wp:docPr id="6" name="Shape4_1"/>
+                <wp:cNvGraphicFramePr/>
                 <a:graphic xmlns:a="http://schemas.openxmlformats.org/drawingml/2006/main">
                   <a:graphicData uri="http://schemas.microsoft.com/office/word/2010/wordprocessingShape">
                     <wps:wsp>
-                      <wps:cNvSpPr/>
+                      <wps:cNvCnPr/>
                       <wps:spPr>
                         <a:xfrm flipH="1" flipV="1">
                           <a:off x="0" y="0"/>
@@ -1400,15 +1282,21 @@
                         </a:prstGeom>
                         <a:ln>
                           <a:solidFill>
-                            <a:srgbClr val="3465a4"/>
+                            <a:srgbClr val="3465A4"/>
                           </a:solidFill>
-                          <a:tailEnd len="med" type="triangle" w="med"/>
+                          <a:tailEnd type="triangle" w="med" len="med"/>
                         </a:ln>
                       </wps:spPr>
                       <wps:style>
-                        <a:lnRef idx="0"/>
-                        <a:fillRef idx="0"/>
-                        <a:effectRef idx="0"/>
+                        <a:lnRef idx="0">
+                          <a:scrgbClr r="0" g="0" b="0"/>
+                        </a:lnRef>
+                        <a:fillRef idx="0">
+                          <a:scrgbClr r="0" g="0" b="0"/>
+                        </a:fillRef>
+                        <a:effectRef idx="0">
+                          <a:scrgbClr r="0" g="0" b="0"/>
+                        </a:effectRef>
                         <a:fontRef idx="minor"/>
                       </wps:style>
                       <wps:bodyPr/>
@@ -1427,10 +1315,16 @@
             </w:pict>
           </mc:Fallback>
         </mc:AlternateContent>
+      </w:r>
+      <w:r>
+        <w:rPr>
+          <w:noProof/>
+          <w:rtl/>
+        </w:rPr>
         <mc:AlternateContent>
           <mc:Choice Requires="wps">
             <w:drawing>
-              <wp:anchor behindDoc="0" distT="0" distB="0" distL="0" distR="0" simplePos="0" locked="0" layoutInCell="1" allowOverlap="1" relativeHeight="13">
+              <wp:anchor distT="0" distB="0" distL="0" distR="0" simplePos="0" relativeHeight="13" behindDoc="0" locked="0" layoutInCell="1" allowOverlap="1" wp14:anchorId="39DFC477" wp14:editId="5880D834">
                 <wp:simplePos x="0" y="0"/>
                 <wp:positionH relativeFrom="column">
                   <wp:posOffset>287655</wp:posOffset>
@@ -1442,10 +1336,11 @@
                 <wp:effectExtent l="0" t="0" r="0" b="0"/>
                 <wp:wrapNone/>
                 <wp:docPr id="7" name="Shape4_2"/>
+                <wp:cNvGraphicFramePr/>
                 <a:graphic xmlns:a="http://schemas.openxmlformats.org/drawingml/2006/main">
                   <a:graphicData uri="http://schemas.microsoft.com/office/word/2010/wordprocessingShape">
                     <wps:wsp>
-                      <wps:cNvSpPr/>
+                      <wps:cNvCnPr/>
                       <wps:spPr>
                         <a:xfrm flipH="1" flipV="1">
                           <a:off x="0" y="0"/>
@@ -1456,15 +1351,21 @@
                         </a:prstGeom>
                         <a:ln>
                           <a:solidFill>
-                            <a:srgbClr val="3465a4"/>
+                            <a:srgbClr val="3465A4"/>
                           </a:solidFill>
-                          <a:tailEnd len="med" type="triangle" w="med"/>
+                          <a:tailEnd type="triangle" w="med" len="med"/>
                         </a:ln>
                       </wps:spPr>
                       <wps:style>
-                        <a:lnRef idx="0"/>
-                        <a:fillRef idx="0"/>
-                        <a:effectRef idx="0"/>
+                        <a:lnRef idx="0">
+                          <a:scrgbClr r="0" g="0" b="0"/>
+                        </a:lnRef>
+                        <a:fillRef idx="0">
+                          <a:scrgbClr r="0" g="0" b="0"/>
+                        </a:fillRef>
+                        <a:effectRef idx="0">
+                          <a:scrgbClr r="0" g="0" b="0"/>
+                        </a:effectRef>
                         <a:fontRef idx="minor"/>
                       </wps:style>
                       <wps:bodyPr/>
@@ -1483,8 +1384,14 @@
             </w:pict>
           </mc:Fallback>
         </mc:AlternateContent>
+      </w:r>
+      <w:r>
+        <w:rPr>
+          <w:noProof/>
+          <w:rtl/>
+        </w:rPr>
         <w:drawing>
-          <wp:inline distT="0" distB="0" distL="0" distR="0">
+          <wp:inline distT="0" distB="0" distL="0" distR="0" wp14:anchorId="61F32DF6" wp14:editId="493725DC">
             <wp:extent cx="3215640" cy="1181100"/>
             <wp:effectExtent l="0" t="0" r="0" b="0"/>
             <wp:docPr id="8" name="Picture 2" descr="Table&#10;&#10;Description automatically generated with medium confidence"/>
@@ -1501,7 +1408,7 @@
                     </pic:cNvPicPr>
                   </pic:nvPicPr>
                   <pic:blipFill>
-                    <a:blip r:embed="rId3"/>
+                    <a:blip r:embed="rId9"/>
                     <a:stretch>
                       <a:fillRect/>
                     </a:stretch>
@@ -1524,19 +1431,24 @@
     </w:p>
     <w:p>
       <w:pPr>
-        <w:pStyle w:val="Normal"/>
-        <w:bidi w:val="1"/>
-        <w:jc w:val="left"/>
+        <w:bidi/>
         <w:rPr>
           <w:lang w:val="en-US"/>
         </w:rPr>
       </w:pPr>
       <w:r>
         <w:rPr>
-          <w:rtl w:val="true"/>
-          <w:lang w:val="en-US"/>
-        </w:rPr>
-        <w:t xml:space="preserve">גם כאן רואים שבתחילית של שכבת התעבורה כתוב שהשרת שולח את החבילה לפורט מספר </w:t>
+          <w:rtl/>
+          <w:lang w:val="en-US"/>
+        </w:rPr>
+        <w:t>גם כאן רואים שבתחילית של שכבת התעבורה כתוב ש</w:t>
+      </w:r>
+      <w:r>
+        <w:rPr>
+          <w:rtl/>
+          <w:lang w:val="en-US"/>
+        </w:rPr>
+        <w:t xml:space="preserve">השרת שולח את החבילה לפורט מספר </w:t>
       </w:r>
       <w:r>
         <w:rPr>
@@ -1546,54 +1458,27 @@
       </w:r>
       <w:r>
         <w:rPr>
-          <w:rtl w:val="true"/>
-          <w:lang w:val="en-US"/>
-        </w:rPr>
-        <w:t xml:space="preserve"> (</w:t>
-      </w:r>
-      <w:r>
-        <w:rPr>
-          <w:rtl w:val="true"/>
-          <w:lang w:val="en-US"/>
-        </w:rPr>
-        <w:t>דסטינייטיון פורט</w:t>
-      </w:r>
-      <w:r>
-        <w:rPr>
-          <w:rtl w:val="true"/>
-          <w:lang w:val="en-US"/>
-        </w:rPr>
-        <w:t xml:space="preserve">) – </w:t>
-      </w:r>
-      <w:r>
-        <w:rPr>
-          <w:rtl w:val="true"/>
-          <w:lang w:val="en-US"/>
-        </w:rPr>
-        <w:t>שזה מה שהיה הסטרס פורט בהודעה הקודמת</w:t>
-      </w:r>
-      <w:r>
-        <w:rPr>
-          <w:rtl w:val="true"/>
-          <w:lang w:val="en-US"/>
-        </w:rPr>
-        <w:t>.</w:t>
+          <w:rtl/>
+          <w:lang w:val="en-US"/>
+        </w:rPr>
+        <w:t xml:space="preserve"> (דסטינייטיון פורט) – שזה מה שהיה הסטרס פורט בהודעה הקודמת.</w:t>
       </w:r>
     </w:p>
     <w:p>
       <w:pPr>
-        <w:pStyle w:val="Normal"/>
-        <w:bidi w:val="1"/>
-        <w:jc w:val="left"/>
+        <w:bidi/>
         <w:rPr>
           <w:lang w:val="en-US"/>
         </w:rPr>
       </w:pPr>
       <w:r>
+        <w:rPr>
+          <w:noProof/>
+        </w:rPr>
         <mc:AlternateContent>
           <mc:Choice Requires="wps">
             <w:drawing>
-              <wp:anchor behindDoc="0" distT="0" distB="0" distL="0" distR="0" simplePos="0" locked="0" layoutInCell="1" allowOverlap="1" relativeHeight="10">
+              <wp:anchor distT="0" distB="0" distL="0" distR="0" simplePos="0" relativeHeight="10" behindDoc="0" locked="0" layoutInCell="1" allowOverlap="1" wp14:anchorId="63B44D8C" wp14:editId="170FF1E4">
                 <wp:simplePos x="0" y="0"/>
                 <wp:positionH relativeFrom="column">
                   <wp:posOffset>3193415</wp:posOffset>
@@ -1605,10 +1490,11 @@
                 <wp:effectExtent l="0" t="0" r="0" b="0"/>
                 <wp:wrapNone/>
                 <wp:docPr id="9" name="Shape4"/>
+                <wp:cNvGraphicFramePr/>
                 <a:graphic xmlns:a="http://schemas.openxmlformats.org/drawingml/2006/main">
                   <a:graphicData uri="http://schemas.microsoft.com/office/word/2010/wordprocessingShape">
                     <wps:wsp>
-                      <wps:cNvSpPr/>
+                      <wps:cNvCnPr/>
                       <wps:spPr>
                         <a:xfrm flipH="1">
                           <a:off x="0" y="0"/>
@@ -1619,15 +1505,21 @@
                         </a:prstGeom>
                         <a:ln>
                           <a:solidFill>
-                            <a:srgbClr val="3465a4"/>
+                            <a:srgbClr val="3465A4"/>
                           </a:solidFill>
-                          <a:tailEnd len="med" type="triangle" w="med"/>
+                          <a:tailEnd type="triangle" w="med" len="med"/>
                         </a:ln>
                       </wps:spPr>
                       <wps:style>
-                        <a:lnRef idx="0"/>
-                        <a:fillRef idx="0"/>
-                        <a:effectRef idx="0"/>
+                        <a:lnRef idx="0">
+                          <a:scrgbClr r="0" g="0" b="0"/>
+                        </a:lnRef>
+                        <a:fillRef idx="0">
+                          <a:scrgbClr r="0" g="0" b="0"/>
+                        </a:fillRef>
+                        <a:effectRef idx="0">
+                          <a:scrgbClr r="0" g="0" b="0"/>
+                        </a:effectRef>
                         <a:fontRef idx="minor"/>
                       </wps:style>
                       <wps:bodyPr/>
@@ -1646,10 +1538,15 @@
             </w:pict>
           </mc:Fallback>
         </mc:AlternateContent>
+      </w:r>
+      <w:r>
+        <w:rPr>
+          <w:noProof/>
+        </w:rPr>
         <mc:AlternateContent>
           <mc:Choice Requires="wps">
             <w:drawing>
-              <wp:anchor behindDoc="0" distT="0" distB="0" distL="0" distR="0" simplePos="0" locked="0" layoutInCell="1" allowOverlap="1" relativeHeight="11">
+              <wp:anchor distT="0" distB="0" distL="0" distR="0" simplePos="0" relativeHeight="11" behindDoc="0" locked="0" layoutInCell="1" allowOverlap="1" wp14:anchorId="59BF7F3C" wp14:editId="2280FE9C">
                 <wp:simplePos x="0" y="0"/>
                 <wp:positionH relativeFrom="column">
                   <wp:posOffset>2872740</wp:posOffset>
@@ -1661,10 +1558,11 @@
                 <wp:effectExtent l="0" t="0" r="0" b="0"/>
                 <wp:wrapNone/>
                 <wp:docPr id="10" name="Shape4_0"/>
+                <wp:cNvGraphicFramePr/>
                 <a:graphic xmlns:a="http://schemas.openxmlformats.org/drawingml/2006/main">
                   <a:graphicData uri="http://schemas.microsoft.com/office/word/2010/wordprocessingShape">
                     <wps:wsp>
-                      <wps:cNvSpPr/>
+                      <wps:cNvCnPr/>
                       <wps:spPr>
                         <a:xfrm>
                           <a:off x="0" y="0"/>
@@ -1675,15 +1573,21 @@
                         </a:prstGeom>
                         <a:ln>
                           <a:solidFill>
-                            <a:srgbClr val="3465a4"/>
+                            <a:srgbClr val="3465A4"/>
                           </a:solidFill>
-                          <a:tailEnd len="med" type="triangle" w="med"/>
+                          <a:tailEnd type="triangle" w="med" len="med"/>
                         </a:ln>
                       </wps:spPr>
                       <wps:style>
-                        <a:lnRef idx="0"/>
-                        <a:fillRef idx="0"/>
-                        <a:effectRef idx="0"/>
+                        <a:lnRef idx="0">
+                          <a:scrgbClr r="0" g="0" b="0"/>
+                        </a:lnRef>
+                        <a:fillRef idx="0">
+                          <a:scrgbClr r="0" g="0" b="0"/>
+                        </a:fillRef>
+                        <a:effectRef idx="0">
+                          <a:scrgbClr r="0" g="0" b="0"/>
+                        </a:effectRef>
                         <a:fontRef idx="minor"/>
                       </wps:style>
                       <wps:bodyPr/>
@@ -1711,124 +1615,55 @@
       </w:r>
       <w:r>
         <w:rPr>
-          <w:rtl w:val="true"/>
-          <w:lang w:val="en-US"/>
-        </w:rPr>
-        <w:t xml:space="preserve">) </w:t>
-      </w:r>
-      <w:r>
-        <w:rPr>
-          <w:rtl w:val="true"/>
-          <w:lang w:val="en-US"/>
-        </w:rPr>
-        <w:t>בגלל שהרצנו את הלקוח והשרת על אותו מחשב</w:t>
-      </w:r>
-      <w:r>
-        <w:rPr>
-          <w:rtl w:val="true"/>
-          <w:lang w:val="en-US"/>
-        </w:rPr>
-        <w:t xml:space="preserve">, </w:t>
-      </w:r>
-      <w:r>
-        <w:rPr>
-          <w:rtl w:val="true"/>
-          <w:lang w:val="en-US"/>
-        </w:rPr>
-        <w:t xml:space="preserve">הם שלחו ל </w:t>
-      </w:r>
-      <w:r>
-        <w:rPr>
-          <w:lang w:val="en-US"/>
-        </w:rPr>
-        <w:t>ip 127.0.0.1</w:t>
-      </w:r>
-      <w:r>
-        <w:rPr>
-          <w:rtl w:val="true"/>
-          <w:lang w:val="en-US"/>
-        </w:rPr>
-        <w:t xml:space="preserve"> </w:t>
-      </w:r>
-      <w:r>
-        <w:rPr>
-          <w:rtl w:val="true"/>
-          <w:lang w:val="en-US"/>
-        </w:rPr>
-        <w:t xml:space="preserve">כתובת מיוחדת שמשמעותה </w:t>
-      </w:r>
-      <w:r>
-        <w:rPr>
-          <w:rtl w:val="true"/>
-          <w:lang w:val="en-US"/>
-        </w:rPr>
-        <w:t>"</w:t>
-      </w:r>
-      <w:r>
-        <w:rPr>
-          <w:rtl w:val="true"/>
-          <w:lang w:val="en-US"/>
-        </w:rPr>
-        <w:t>אני</w:t>
-      </w:r>
-      <w:r>
-        <w:rPr>
-          <w:rtl w:val="true"/>
-          <w:lang w:val="en-US"/>
-        </w:rPr>
-        <w:t>"</w:t>
-      </w:r>
-      <w:r>
-        <w:rPr>
-          <w:rtl w:val="true"/>
-          <w:lang w:val="en-US"/>
-        </w:rPr>
-        <w:t>-&gt;</w:t>
-      </w:r>
-      <w:r>
-        <w:rPr>
-          <w:rtl w:val="true"/>
-          <w:lang w:val="en-US"/>
-        </w:rPr>
-        <w:t>מיועדת לתעבורה בין אפליקציות שונות במחשב כשאין צורך להוציא את המידע החוצה</w:t>
-      </w:r>
-      <w:r>
-        <w:rPr>
-          <w:rtl w:val="true"/>
-          <w:lang w:val="en-US"/>
-        </w:rPr>
-        <w:t xml:space="preserve">. </w:t>
-      </w:r>
-      <w:r>
-        <w:rPr>
-          <w:rtl w:val="true"/>
-          <w:lang w:val="en-US"/>
-        </w:rPr>
-        <w:t>אפשר לראות את זה בחבילות שהסנפנו בווירשרק</w:t>
-      </w:r>
-      <w:r>
-        <w:rPr>
-          <w:rtl w:val="true"/>
-          <w:lang w:val="en-US"/>
-        </w:rPr>
-        <w:t>:</w:t>
+          <w:rtl/>
+          <w:lang w:val="en-US"/>
+        </w:rPr>
+        <w:t xml:space="preserve">) בגלל שהרצנו את הלקוח והשרת על אותו מחשב, הם שלחו ל </w:t>
+      </w:r>
+      <w:proofErr w:type="spellStart"/>
+      <w:r>
+        <w:rPr>
+          <w:lang w:val="en-US"/>
+        </w:rPr>
+        <w:t>ip</w:t>
+      </w:r>
+      <w:proofErr w:type="spellEnd"/>
+      <w:r>
+        <w:rPr>
+          <w:lang w:val="en-US"/>
+        </w:rPr>
+        <w:t xml:space="preserve"> 127.0.0.1</w:t>
+      </w:r>
+      <w:r>
+        <w:rPr>
+          <w:rtl/>
+          <w:lang w:val="en-US"/>
+        </w:rPr>
+        <w:t xml:space="preserve"> כתובת מיוחדת שמשמעותה "אני"-&gt;מיועדת לתעבורה בין אפליקציות שונות במחשב כשאין צורך להוציא את </w:t>
+      </w:r>
+      <w:r>
+        <w:rPr>
+          <w:rtl/>
+          <w:lang w:val="en-US"/>
+        </w:rPr>
+        <w:t>המידע החוצה. אפשר לראות את זה בחבילות שהסנפנו בווירשרק:</w:t>
       </w:r>
     </w:p>
     <w:p>
       <w:pPr>
-        <w:pStyle w:val="Normal"/>
-        <w:bidi w:val="1"/>
-        <w:jc w:val="left"/>
+        <w:bidi/>
         <w:rPr>
           <w:lang w:val="en-US"/>
         </w:rPr>
       </w:pPr>
       <w:r>
         <w:rPr>
-          <w:rtl w:val="true"/>
-        </w:rPr>
+          <w:noProof/>
+          <w:rtl/>
+        </w:rPr>
+        <w:lastRenderedPageBreak/>
         <w:drawing>
-          <wp:inline distT="0" distB="0" distL="0" distR="0">
+          <wp:inline distT="0" distB="0" distL="0" distR="0" wp14:anchorId="49B46A08" wp14:editId="29549A10">
             <wp:extent cx="4493260" cy="3031490"/>
             <wp:effectExtent l="0" t="0" r="0" b="0"/>
             <wp:docPr id="11" name="Picture 4" descr="Graphical user interface&#10;&#10;Description automatically generated with low confidence"/>
@@ -1845,7 +1680,7 @@
                     </pic:cNvPicPr>
                   </pic:nvPicPr>
                   <pic:blipFill>
-                    <a:blip r:embed="rId4"/>
+                    <a:blip r:embed="rId10"/>
                     <a:stretch>
                       <a:fillRect/>
                     </a:stretch>
@@ -1868,11 +1703,8 @@
     </w:p>
     <w:p>
       <w:pPr>
-        <w:pStyle w:val="Normal"/>
-        <w:bidi w:val="1"/>
-        <w:jc w:val="left"/>
-        <w:rPr>
-          <w:b/>
+        <w:bidi/>
+        <w:rPr>
           <w:b/>
           <w:bCs/>
         </w:rPr>
@@ -1880,26 +1712,25 @@
       <w:r>
         <w:rPr>
           <w:b/>
+          <w:bCs/>
+          <w:rtl/>
+          <w:lang w:val="en-US"/>
+        </w:rPr>
+        <w:t xml:space="preserve">הפלט של </w:t>
+      </w:r>
+      <w:r>
+        <w:rPr>
           <w:b/>
           <w:bCs/>
-          <w:rtl w:val="true"/>
-          <w:lang w:val="en-US"/>
-        </w:rPr>
-        <w:t xml:space="preserve">הפלט של </w:t>
+          <w:lang w:val="en-US"/>
+        </w:rPr>
+        <w:t>ifconfig</w:t>
       </w:r>
       <w:r>
         <w:rPr>
           <w:b/>
           <w:bCs/>
-          <w:lang w:val="en-US"/>
-        </w:rPr>
-        <w:t>ifconfig</w:t>
-      </w:r>
-      <w:r>
-        <w:rPr>
-          <w:b/>
-          <w:bCs/>
-          <w:rtl w:val="true"/>
+          <w:rtl/>
           <w:lang w:val="en-US"/>
         </w:rPr>
         <w:t>:</w:t>
@@ -1907,22 +1738,20 @@
     </w:p>
     <w:p>
       <w:pPr>
-        <w:pStyle w:val="Normal"/>
-        <w:bidi w:val="1"/>
-        <w:spacing w:before="0" w:after="160"/>
-        <w:jc w:val="left"/>
+        <w:bidi/>
         <w:rPr>
           <w:lang w:val="en-US"/>
         </w:rPr>
       </w:pPr>
       <w:r>
         <w:rPr>
-          <w:rtl w:val="true"/>
+          <w:noProof/>
+          <w:rtl/>
         </w:rPr>
         <mc:AlternateContent>
           <mc:Choice Requires="wps">
             <w:drawing>
-              <wp:anchor behindDoc="0" distT="0" distB="0" distL="0" distR="0" simplePos="0" locked="0" layoutInCell="1" allowOverlap="1" relativeHeight="14">
+              <wp:anchor distT="0" distB="0" distL="0" distR="0" simplePos="0" relativeHeight="14" behindDoc="0" locked="0" layoutInCell="1" allowOverlap="1" wp14:anchorId="2DA71388" wp14:editId="7DA51953">
                 <wp:simplePos x="0" y="0"/>
                 <wp:positionH relativeFrom="column">
                   <wp:posOffset>3933825</wp:posOffset>
@@ -1934,6 +1763,7 @@
                 <wp:effectExtent l="0" t="0" r="0" b="0"/>
                 <wp:wrapNone/>
                 <wp:docPr id="12" name="Shape5"/>
+                <wp:cNvGraphicFramePr/>
                 <a:graphic xmlns:a="http://schemas.openxmlformats.org/drawingml/2006/main">
                   <a:graphicData uri="http://schemas.microsoft.com/office/word/2010/wordprocessingShape">
                     <wps:wsp>
@@ -1955,73 +1785,747 @@
                         <w:txbxContent>
                           <w:p>
                             <w:pPr>
-                              <w:overflowPunct w:val="false"/>
-                              <w:bidi w:val="1"/>
-                              <w:spacing w:before="0" w:after="0" w:lineRule="auto" w:line="240"/>
+                              <w:overflowPunct w:val="0"/>
+                              <w:bidi/>
+                              <w:spacing w:after="0" w:line="240" w:lineRule="auto"/>
                               <w:jc w:val="center"/>
-                              <w:rPr/>
                             </w:pPr>
-                            <w:r>
-                              <w:rPr>
-                                <w:sz w:val="28"/>
-                                <w:szCs w:val="26"/>
-                                <w:lang w:val="en-US"/>
-                              </w:rPr>
-                              <w:t>הפלט של הפקודה מציג 2 כרטיסים.</w:t>
+                            <w:proofErr w:type="spellStart"/>
+                            <w:r>
+                              <w:rPr>
+                                <w:sz w:val="28"/>
+                                <w:szCs w:val="26"/>
+                                <w:lang w:val="en-US"/>
+                              </w:rPr>
+                              <w:t>הפלט</w:t>
+                            </w:r>
+                            <w:proofErr w:type="spellEnd"/>
+                            <w:r>
+                              <w:rPr>
+                                <w:sz w:val="28"/>
+                                <w:szCs w:val="26"/>
+                                <w:lang w:val="en-US"/>
+                              </w:rPr>
+                              <w:t xml:space="preserve"> </w:t>
+                            </w:r>
+                            <w:proofErr w:type="spellStart"/>
+                            <w:r>
+                              <w:rPr>
+                                <w:sz w:val="28"/>
+                                <w:szCs w:val="26"/>
+                                <w:lang w:val="en-US"/>
+                              </w:rPr>
+                              <w:t>של</w:t>
+                            </w:r>
+                            <w:proofErr w:type="spellEnd"/>
+                            <w:r>
+                              <w:rPr>
+                                <w:sz w:val="28"/>
+                                <w:szCs w:val="26"/>
+                                <w:lang w:val="en-US"/>
+                              </w:rPr>
+                              <w:t xml:space="preserve"> </w:t>
+                            </w:r>
+                            <w:proofErr w:type="spellStart"/>
+                            <w:r>
+                              <w:rPr>
+                                <w:sz w:val="28"/>
+                                <w:szCs w:val="26"/>
+                                <w:lang w:val="en-US"/>
+                              </w:rPr>
+                              <w:t>הפקודה</w:t>
+                            </w:r>
+                            <w:proofErr w:type="spellEnd"/>
+                            <w:r>
+                              <w:rPr>
+                                <w:sz w:val="28"/>
+                                <w:szCs w:val="26"/>
+                                <w:lang w:val="en-US"/>
+                              </w:rPr>
+                              <w:t xml:space="preserve"> </w:t>
+                            </w:r>
+                            <w:proofErr w:type="spellStart"/>
+                            <w:r>
+                              <w:rPr>
+                                <w:sz w:val="28"/>
+                                <w:szCs w:val="26"/>
+                                <w:lang w:val="en-US"/>
+                              </w:rPr>
+                              <w:t>מציג</w:t>
+                            </w:r>
+                            <w:proofErr w:type="spellEnd"/>
+                            <w:r>
+                              <w:rPr>
+                                <w:sz w:val="28"/>
+                                <w:szCs w:val="26"/>
+                                <w:lang w:val="en-US"/>
+                              </w:rPr>
+                              <w:t xml:space="preserve"> 2 </w:t>
+                            </w:r>
+                            <w:proofErr w:type="spellStart"/>
+                            <w:r>
+                              <w:rPr>
+                                <w:sz w:val="28"/>
+                                <w:szCs w:val="26"/>
+                                <w:lang w:val="en-US"/>
+                              </w:rPr>
+                              <w:t>כרטיסים</w:t>
+                            </w:r>
+                            <w:proofErr w:type="spellEnd"/>
+                            <w:r>
+                              <w:rPr>
+                                <w:sz w:val="28"/>
+                                <w:szCs w:val="26"/>
+                                <w:lang w:val="en-US"/>
+                              </w:rPr>
+                              <w:t>.</w:t>
                             </w:r>
                           </w:p>
                           <w:p>
                             <w:pPr>
-                              <w:overflowPunct w:val="false"/>
-                              <w:bidi w:val="1"/>
-                              <w:spacing w:before="0" w:after="0" w:lineRule="auto" w:line="240"/>
+                              <w:overflowPunct w:val="0"/>
+                              <w:bidi/>
+                              <w:spacing w:after="0" w:line="240" w:lineRule="auto"/>
                               <w:jc w:val="center"/>
-                              <w:rPr/>
                             </w:pPr>
-                            <w:r>
-                              <w:rPr>
-                                <w:sz w:val="28"/>
-                                <w:szCs w:val="26"/>
-                                <w:lang w:val="en-US"/>
-                              </w:rPr>
-                              <w:t xml:space="preserve">הראשון הוא כרטיס הרשת "האמיתי" שאיתו מתקשרים עם מחשבים אחרים, וה ip שלו הוא 127.0.0.1. </w:t>
+                            <w:proofErr w:type="spellStart"/>
+                            <w:r>
+                              <w:rPr>
+                                <w:sz w:val="28"/>
+                                <w:szCs w:val="26"/>
+                                <w:lang w:val="en-US"/>
+                              </w:rPr>
+                              <w:t>הראשון</w:t>
+                            </w:r>
+                            <w:proofErr w:type="spellEnd"/>
+                            <w:r>
+                              <w:rPr>
+                                <w:sz w:val="28"/>
+                                <w:szCs w:val="26"/>
+                                <w:lang w:val="en-US"/>
+                              </w:rPr>
+                              <w:t xml:space="preserve"> </w:t>
+                            </w:r>
+                            <w:proofErr w:type="spellStart"/>
+                            <w:r>
+                              <w:rPr>
+                                <w:sz w:val="28"/>
+                                <w:szCs w:val="26"/>
+                                <w:lang w:val="en-US"/>
+                              </w:rPr>
+                              <w:t>הוא</w:t>
+                            </w:r>
+                            <w:proofErr w:type="spellEnd"/>
+                            <w:r>
+                              <w:rPr>
+                                <w:sz w:val="28"/>
+                                <w:szCs w:val="26"/>
+                                <w:lang w:val="en-US"/>
+                              </w:rPr>
+                              <w:t xml:space="preserve"> </w:t>
+                            </w:r>
+                            <w:proofErr w:type="spellStart"/>
+                            <w:r>
+                              <w:rPr>
+                                <w:sz w:val="28"/>
+                                <w:szCs w:val="26"/>
+                                <w:lang w:val="en-US"/>
+                              </w:rPr>
+                              <w:t>כרטיס</w:t>
+                            </w:r>
+                            <w:proofErr w:type="spellEnd"/>
+                            <w:r>
+                              <w:rPr>
+                                <w:sz w:val="28"/>
+                                <w:szCs w:val="26"/>
+                                <w:lang w:val="en-US"/>
+                              </w:rPr>
+                              <w:t xml:space="preserve"> </w:t>
+                            </w:r>
+                            <w:proofErr w:type="spellStart"/>
+                            <w:r>
+                              <w:rPr>
+                                <w:sz w:val="28"/>
+                                <w:szCs w:val="26"/>
+                                <w:lang w:val="en-US"/>
+                              </w:rPr>
+                              <w:t>הרשת</w:t>
+                            </w:r>
+                            <w:proofErr w:type="spellEnd"/>
+                            <w:r>
+                              <w:rPr>
+                                <w:sz w:val="28"/>
+                                <w:szCs w:val="26"/>
+                                <w:lang w:val="en-US"/>
+                              </w:rPr>
+                              <w:t xml:space="preserve"> "</w:t>
+                            </w:r>
+                            <w:proofErr w:type="spellStart"/>
+                            <w:r>
+                              <w:rPr>
+                                <w:sz w:val="28"/>
+                                <w:szCs w:val="26"/>
+                                <w:lang w:val="en-US"/>
+                              </w:rPr>
+                              <w:t>האמיתי</w:t>
+                            </w:r>
+                            <w:proofErr w:type="spellEnd"/>
+                            <w:r>
+                              <w:rPr>
+                                <w:sz w:val="28"/>
+                                <w:szCs w:val="26"/>
+                                <w:lang w:val="en-US"/>
+                              </w:rPr>
+                              <w:t xml:space="preserve">" </w:t>
+                            </w:r>
+                            <w:proofErr w:type="spellStart"/>
+                            <w:r>
+                              <w:rPr>
+                                <w:sz w:val="28"/>
+                                <w:szCs w:val="26"/>
+                                <w:lang w:val="en-US"/>
+                              </w:rPr>
+                              <w:t>שאיתו</w:t>
+                            </w:r>
+                            <w:proofErr w:type="spellEnd"/>
+                            <w:r>
+                              <w:rPr>
+                                <w:sz w:val="28"/>
+                                <w:szCs w:val="26"/>
+                                <w:lang w:val="en-US"/>
+                              </w:rPr>
+                              <w:t xml:space="preserve"> </w:t>
+                            </w:r>
+                            <w:proofErr w:type="spellStart"/>
+                            <w:r>
+                              <w:rPr>
+                                <w:sz w:val="28"/>
+                                <w:szCs w:val="26"/>
+                                <w:lang w:val="en-US"/>
+                              </w:rPr>
+                              <w:t>מתקשרים</w:t>
+                            </w:r>
+                            <w:proofErr w:type="spellEnd"/>
+                            <w:r>
+                              <w:rPr>
+                                <w:sz w:val="28"/>
+                                <w:szCs w:val="26"/>
+                                <w:lang w:val="en-US"/>
+                              </w:rPr>
+                              <w:t xml:space="preserve"> </w:t>
+                            </w:r>
+                            <w:proofErr w:type="spellStart"/>
+                            <w:r>
+                              <w:rPr>
+                                <w:sz w:val="28"/>
+                                <w:szCs w:val="26"/>
+                                <w:lang w:val="en-US"/>
+                              </w:rPr>
+                              <w:t>עם</w:t>
+                            </w:r>
+                            <w:proofErr w:type="spellEnd"/>
+                            <w:r>
+                              <w:rPr>
+                                <w:sz w:val="28"/>
+                                <w:szCs w:val="26"/>
+                                <w:lang w:val="en-US"/>
+                              </w:rPr>
+                              <w:t xml:space="preserve"> </w:t>
+                            </w:r>
+                            <w:proofErr w:type="spellStart"/>
+                            <w:r>
+                              <w:rPr>
+                                <w:sz w:val="28"/>
+                                <w:szCs w:val="26"/>
+                                <w:lang w:val="en-US"/>
+                              </w:rPr>
+                              <w:t>מחשבים</w:t>
+                            </w:r>
+                            <w:proofErr w:type="spellEnd"/>
+                            <w:r>
+                              <w:rPr>
+                                <w:sz w:val="28"/>
+                                <w:szCs w:val="26"/>
+                                <w:lang w:val="en-US"/>
+                              </w:rPr>
+                              <w:t xml:space="preserve"> </w:t>
+                            </w:r>
+                            <w:proofErr w:type="spellStart"/>
+                            <w:r>
+                              <w:rPr>
+                                <w:sz w:val="28"/>
+                                <w:szCs w:val="26"/>
+                                <w:lang w:val="en-US"/>
+                              </w:rPr>
+                              <w:t>אחרים</w:t>
+                            </w:r>
+                            <w:proofErr w:type="spellEnd"/>
+                            <w:r>
+                              <w:rPr>
+                                <w:sz w:val="28"/>
+                                <w:szCs w:val="26"/>
+                                <w:lang w:val="en-US"/>
+                              </w:rPr>
+                              <w:t xml:space="preserve">, </w:t>
+                            </w:r>
+                            <w:proofErr w:type="spellStart"/>
+                            <w:r>
+                              <w:rPr>
+                                <w:sz w:val="28"/>
+                                <w:szCs w:val="26"/>
+                                <w:lang w:val="en-US"/>
+                              </w:rPr>
+                              <w:t>וה</w:t>
+                            </w:r>
+                            <w:proofErr w:type="spellEnd"/>
+                            <w:r>
+                              <w:rPr>
+                                <w:sz w:val="28"/>
+                                <w:szCs w:val="26"/>
+                                <w:lang w:val="en-US"/>
+                              </w:rPr>
+                              <w:t xml:space="preserve"> </w:t>
+                            </w:r>
+                            <w:proofErr w:type="spellStart"/>
+                            <w:r>
+                              <w:rPr>
+                                <w:sz w:val="28"/>
+                                <w:szCs w:val="26"/>
+                                <w:lang w:val="en-US"/>
+                              </w:rPr>
+                              <w:t>ip</w:t>
+                            </w:r>
+                            <w:proofErr w:type="spellEnd"/>
+                            <w:r>
+                              <w:rPr>
+                                <w:sz w:val="28"/>
+                                <w:szCs w:val="26"/>
+                                <w:lang w:val="en-US"/>
+                              </w:rPr>
+                              <w:t xml:space="preserve"> </w:t>
+                            </w:r>
+                            <w:proofErr w:type="spellStart"/>
+                            <w:r>
+                              <w:rPr>
+                                <w:sz w:val="28"/>
+                                <w:szCs w:val="26"/>
+                                <w:lang w:val="en-US"/>
+                              </w:rPr>
+                              <w:t>שלו</w:t>
+                            </w:r>
+                            <w:proofErr w:type="spellEnd"/>
+                            <w:r>
+                              <w:rPr>
+                                <w:sz w:val="28"/>
+                                <w:szCs w:val="26"/>
+                                <w:lang w:val="en-US"/>
+                              </w:rPr>
+                              <w:t xml:space="preserve"> </w:t>
+                            </w:r>
+                            <w:proofErr w:type="spellStart"/>
+                            <w:r>
+                              <w:rPr>
+                                <w:sz w:val="28"/>
+                                <w:szCs w:val="26"/>
+                                <w:lang w:val="en-US"/>
+                              </w:rPr>
+                              <w:t>הוא</w:t>
+                            </w:r>
+                            <w:proofErr w:type="spellEnd"/>
+                            <w:r>
+                              <w:rPr>
+                                <w:sz w:val="28"/>
+                                <w:szCs w:val="26"/>
+                                <w:lang w:val="en-US"/>
+                              </w:rPr>
+                              <w:t xml:space="preserve"> 127.0.0.1. </w:t>
                             </w:r>
                           </w:p>
                           <w:p>
                             <w:pPr>
-                              <w:overflowPunct w:val="false"/>
-                              <w:bidi w:val="1"/>
-                              <w:spacing w:before="0" w:after="0" w:lineRule="auto" w:line="240"/>
+                              <w:overflowPunct w:val="0"/>
+                              <w:bidi/>
+                              <w:spacing w:after="0" w:line="240" w:lineRule="auto"/>
                               <w:jc w:val="center"/>
-                              <w:rPr/>
                             </w:pPr>
-                            <w:r>
-                              <w:rPr>
-                                <w:sz w:val="24"/>
-                                <w:lang w:val="en-US"/>
-                              </w:rPr>
-                            </w:r>
                           </w:p>
                           <w:p>
                             <w:pPr>
-                              <w:overflowPunct w:val="false"/>
-                              <w:bidi w:val="1"/>
-                              <w:spacing w:before="0" w:after="0" w:lineRule="auto" w:line="240"/>
+                              <w:overflowPunct w:val="0"/>
+                              <w:bidi/>
+                              <w:spacing w:after="0" w:line="240" w:lineRule="auto"/>
                               <w:jc w:val="center"/>
-                              <w:rPr/>
                             </w:pPr>
-                            <w:r>
-                              <w:rPr>
-                                <w:sz w:val="28"/>
-                                <w:szCs w:val="26"/>
-                                <w:lang w:val="en-US"/>
-                              </w:rPr>
-                              <w:t>השני הוא כרטיס ה loopback שנועד לשליחת הודעות בתוך אותו מחשב, שבו השתמשנו (כיוון שהשרת והלקוח שניהם רצו על אותו מחשב).</w:t>
+                            <w:proofErr w:type="spellStart"/>
+                            <w:r>
+                              <w:rPr>
+                                <w:sz w:val="28"/>
+                                <w:szCs w:val="26"/>
+                                <w:lang w:val="en-US"/>
+                              </w:rPr>
+                              <w:t>השני</w:t>
+                            </w:r>
+                            <w:proofErr w:type="spellEnd"/>
+                            <w:r>
+                              <w:rPr>
+                                <w:sz w:val="28"/>
+                                <w:szCs w:val="26"/>
+                                <w:lang w:val="en-US"/>
+                              </w:rPr>
+                              <w:t xml:space="preserve"> </w:t>
+                            </w:r>
+                            <w:proofErr w:type="spellStart"/>
+                            <w:r>
+                              <w:rPr>
+                                <w:sz w:val="28"/>
+                                <w:szCs w:val="26"/>
+                                <w:lang w:val="en-US"/>
+                              </w:rPr>
+                              <w:t>הוא</w:t>
+                            </w:r>
+                            <w:proofErr w:type="spellEnd"/>
+                            <w:r>
+                              <w:rPr>
+                                <w:sz w:val="28"/>
+                                <w:szCs w:val="26"/>
+                                <w:lang w:val="en-US"/>
+                              </w:rPr>
+                              <w:t xml:space="preserve"> </w:t>
+                            </w:r>
+                            <w:proofErr w:type="spellStart"/>
+                            <w:r>
+                              <w:rPr>
+                                <w:sz w:val="28"/>
+                                <w:szCs w:val="26"/>
+                                <w:lang w:val="en-US"/>
+                              </w:rPr>
+                              <w:t>כרטיס</w:t>
+                            </w:r>
+                            <w:proofErr w:type="spellEnd"/>
+                            <w:r>
+                              <w:rPr>
+                                <w:sz w:val="28"/>
+                                <w:szCs w:val="26"/>
+                                <w:lang w:val="en-US"/>
+                              </w:rPr>
+                              <w:t xml:space="preserve"> </w:t>
+                            </w:r>
+                            <w:r>
+                              <w:rPr>
+                                <w:sz w:val="28"/>
+                                <w:szCs w:val="26"/>
+                                <w:lang w:val="en-US"/>
+                              </w:rPr>
+                              <w:t>ה</w:t>
+                            </w:r>
+                            <w:r>
+                              <w:rPr>
+                                <w:sz w:val="28"/>
+                                <w:szCs w:val="26"/>
+                                <w:lang w:val="en-US"/>
+                              </w:rPr>
+                              <w:t xml:space="preserve"> loopback </w:t>
+                            </w:r>
+                            <w:proofErr w:type="spellStart"/>
+                            <w:r>
+                              <w:rPr>
+                                <w:sz w:val="28"/>
+                                <w:szCs w:val="26"/>
+                                <w:lang w:val="en-US"/>
+                              </w:rPr>
+                              <w:t>שנועד</w:t>
+                            </w:r>
+                            <w:proofErr w:type="spellEnd"/>
+                            <w:r>
+                              <w:rPr>
+                                <w:sz w:val="28"/>
+                                <w:szCs w:val="26"/>
+                                <w:lang w:val="en-US"/>
+                              </w:rPr>
+                              <w:t xml:space="preserve"> </w:t>
+                            </w:r>
+                            <w:proofErr w:type="spellStart"/>
+                            <w:r>
+                              <w:rPr>
+                                <w:sz w:val="28"/>
+                                <w:szCs w:val="26"/>
+                                <w:lang w:val="en-US"/>
+                              </w:rPr>
+                              <w:t>לשליחת</w:t>
+                            </w:r>
+                            <w:proofErr w:type="spellEnd"/>
+                            <w:r>
+                              <w:rPr>
+                                <w:sz w:val="28"/>
+                                <w:szCs w:val="26"/>
+                                <w:lang w:val="en-US"/>
+                              </w:rPr>
+                              <w:t xml:space="preserve"> </w:t>
+                            </w:r>
+                            <w:proofErr w:type="spellStart"/>
+                            <w:r>
+                              <w:rPr>
+                                <w:sz w:val="28"/>
+                                <w:szCs w:val="26"/>
+                                <w:lang w:val="en-US"/>
+                              </w:rPr>
+                              <w:t>הודעות</w:t>
+                            </w:r>
+                            <w:proofErr w:type="spellEnd"/>
+                            <w:r>
+                              <w:rPr>
+                                <w:sz w:val="28"/>
+                                <w:szCs w:val="26"/>
+                                <w:lang w:val="en-US"/>
+                              </w:rPr>
+                              <w:t xml:space="preserve"> </w:t>
+                            </w:r>
+                            <w:proofErr w:type="spellStart"/>
+                            <w:r>
+                              <w:rPr>
+                                <w:sz w:val="28"/>
+                                <w:szCs w:val="26"/>
+                                <w:lang w:val="en-US"/>
+                              </w:rPr>
+                              <w:t>בתוך</w:t>
+                            </w:r>
+                            <w:proofErr w:type="spellEnd"/>
+                            <w:r>
+                              <w:rPr>
+                                <w:sz w:val="28"/>
+                                <w:szCs w:val="26"/>
+                                <w:lang w:val="en-US"/>
+                              </w:rPr>
+                              <w:t xml:space="preserve"> </w:t>
+                            </w:r>
+                            <w:proofErr w:type="spellStart"/>
+                            <w:r>
+                              <w:rPr>
+                                <w:sz w:val="28"/>
+                                <w:szCs w:val="26"/>
+                                <w:lang w:val="en-US"/>
+                              </w:rPr>
+                              <w:t>אותו</w:t>
+                            </w:r>
+                            <w:proofErr w:type="spellEnd"/>
+                            <w:r>
+                              <w:rPr>
+                                <w:sz w:val="28"/>
+                                <w:szCs w:val="26"/>
+                                <w:lang w:val="en-US"/>
+                              </w:rPr>
+                              <w:t xml:space="preserve"> </w:t>
+                            </w:r>
+                            <w:proofErr w:type="spellStart"/>
+                            <w:r>
+                              <w:rPr>
+                                <w:sz w:val="28"/>
+                                <w:szCs w:val="26"/>
+                                <w:lang w:val="en-US"/>
+                              </w:rPr>
+                              <w:t>מ</w:t>
+                            </w:r>
+                            <w:r>
+                              <w:rPr>
+                                <w:sz w:val="28"/>
+                                <w:szCs w:val="26"/>
+                                <w:lang w:val="en-US"/>
+                              </w:rPr>
+                              <w:t>חשב</w:t>
+                            </w:r>
+                            <w:proofErr w:type="spellEnd"/>
+                            <w:r>
+                              <w:rPr>
+                                <w:sz w:val="28"/>
+                                <w:szCs w:val="26"/>
+                                <w:lang w:val="en-US"/>
+                              </w:rPr>
+                              <w:t xml:space="preserve">, </w:t>
+                            </w:r>
+                            <w:proofErr w:type="spellStart"/>
+                            <w:r>
+                              <w:rPr>
+                                <w:sz w:val="28"/>
+                                <w:szCs w:val="26"/>
+                                <w:lang w:val="en-US"/>
+                              </w:rPr>
+                              <w:t>שבו</w:t>
+                            </w:r>
+                            <w:proofErr w:type="spellEnd"/>
+                            <w:r>
+                              <w:rPr>
+                                <w:sz w:val="28"/>
+                                <w:szCs w:val="26"/>
+                                <w:lang w:val="en-US"/>
+                              </w:rPr>
+                              <w:t xml:space="preserve"> </w:t>
+                            </w:r>
+                            <w:proofErr w:type="spellStart"/>
+                            <w:r>
+                              <w:rPr>
+                                <w:sz w:val="28"/>
+                                <w:szCs w:val="26"/>
+                                <w:lang w:val="en-US"/>
+                              </w:rPr>
+                              <w:t>השתמשנו</w:t>
+                            </w:r>
+                            <w:proofErr w:type="spellEnd"/>
+                            <w:r>
+                              <w:rPr>
+                                <w:sz w:val="28"/>
+                                <w:szCs w:val="26"/>
+                                <w:lang w:val="en-US"/>
+                              </w:rPr>
+                              <w:t xml:space="preserve"> (</w:t>
+                            </w:r>
+                            <w:proofErr w:type="spellStart"/>
+                            <w:r>
+                              <w:rPr>
+                                <w:sz w:val="28"/>
+                                <w:szCs w:val="26"/>
+                                <w:lang w:val="en-US"/>
+                              </w:rPr>
+                              <w:t>כיוון</w:t>
+                            </w:r>
+                            <w:proofErr w:type="spellEnd"/>
+                            <w:r>
+                              <w:rPr>
+                                <w:sz w:val="28"/>
+                                <w:szCs w:val="26"/>
+                                <w:lang w:val="en-US"/>
+                              </w:rPr>
+                              <w:t xml:space="preserve"> </w:t>
+                            </w:r>
+                            <w:proofErr w:type="spellStart"/>
+                            <w:r>
+                              <w:rPr>
+                                <w:sz w:val="28"/>
+                                <w:szCs w:val="26"/>
+                                <w:lang w:val="en-US"/>
+                              </w:rPr>
+                              <w:t>שהשרת</w:t>
+                            </w:r>
+                            <w:proofErr w:type="spellEnd"/>
+                            <w:r>
+                              <w:rPr>
+                                <w:sz w:val="28"/>
+                                <w:szCs w:val="26"/>
+                                <w:lang w:val="en-US"/>
+                              </w:rPr>
+                              <w:t xml:space="preserve"> </w:t>
+                            </w:r>
+                            <w:proofErr w:type="spellStart"/>
+                            <w:r>
+                              <w:rPr>
+                                <w:sz w:val="28"/>
+                                <w:szCs w:val="26"/>
+                                <w:lang w:val="en-US"/>
+                              </w:rPr>
+                              <w:t>והלקוח</w:t>
+                            </w:r>
+                            <w:proofErr w:type="spellEnd"/>
+                            <w:r>
+                              <w:rPr>
+                                <w:sz w:val="28"/>
+                                <w:szCs w:val="26"/>
+                                <w:lang w:val="en-US"/>
+                              </w:rPr>
+                              <w:t xml:space="preserve"> </w:t>
+                            </w:r>
+                            <w:proofErr w:type="spellStart"/>
+                            <w:r>
+                              <w:rPr>
+                                <w:sz w:val="28"/>
+                                <w:szCs w:val="26"/>
+                                <w:lang w:val="en-US"/>
+                              </w:rPr>
+                              <w:t>שניהם</w:t>
+                            </w:r>
+                            <w:proofErr w:type="spellEnd"/>
+                            <w:r>
+                              <w:rPr>
+                                <w:sz w:val="28"/>
+                                <w:szCs w:val="26"/>
+                                <w:lang w:val="en-US"/>
+                              </w:rPr>
+                              <w:t xml:space="preserve"> </w:t>
+                            </w:r>
+                            <w:proofErr w:type="spellStart"/>
+                            <w:r>
+                              <w:rPr>
+                                <w:sz w:val="28"/>
+                                <w:szCs w:val="26"/>
+                                <w:lang w:val="en-US"/>
+                              </w:rPr>
+                              <w:t>רצו</w:t>
+                            </w:r>
+                            <w:proofErr w:type="spellEnd"/>
+                            <w:r>
+                              <w:rPr>
+                                <w:sz w:val="28"/>
+                                <w:szCs w:val="26"/>
+                                <w:lang w:val="en-US"/>
+                              </w:rPr>
+                              <w:t xml:space="preserve"> </w:t>
+                            </w:r>
+                            <w:proofErr w:type="spellStart"/>
+                            <w:r>
+                              <w:rPr>
+                                <w:sz w:val="28"/>
+                                <w:szCs w:val="26"/>
+                                <w:lang w:val="en-US"/>
+                              </w:rPr>
+                              <w:t>על</w:t>
+                            </w:r>
+                            <w:proofErr w:type="spellEnd"/>
+                            <w:r>
+                              <w:rPr>
+                                <w:sz w:val="28"/>
+                                <w:szCs w:val="26"/>
+                                <w:lang w:val="en-US"/>
+                              </w:rPr>
+                              <w:t xml:space="preserve"> </w:t>
+                            </w:r>
+                            <w:proofErr w:type="spellStart"/>
+                            <w:r>
+                              <w:rPr>
+                                <w:sz w:val="28"/>
+                                <w:szCs w:val="26"/>
+                                <w:lang w:val="en-US"/>
+                              </w:rPr>
+                              <w:t>אותו</w:t>
+                            </w:r>
+                            <w:proofErr w:type="spellEnd"/>
+                            <w:r>
+                              <w:rPr>
+                                <w:sz w:val="28"/>
+                                <w:szCs w:val="26"/>
+                                <w:lang w:val="en-US"/>
+                              </w:rPr>
+                              <w:t xml:space="preserve"> </w:t>
+                            </w:r>
+                            <w:proofErr w:type="spellStart"/>
+                            <w:r>
+                              <w:rPr>
+                                <w:sz w:val="28"/>
+                                <w:szCs w:val="26"/>
+                                <w:lang w:val="en-US"/>
+                              </w:rPr>
+                              <w:t>מחשב</w:t>
+                            </w:r>
+                            <w:proofErr w:type="spellEnd"/>
+                            <w:r>
+                              <w:rPr>
+                                <w:sz w:val="28"/>
+                                <w:szCs w:val="26"/>
+                                <w:lang w:val="en-US"/>
+                              </w:rPr>
+                              <w:t>).</w:t>
                             </w:r>
                           </w:p>
                         </w:txbxContent>
                       </wps:txbx>
-                      <wps:bodyPr wrap="square" lIns="0" rIns="0" tIns="0" bIns="0">
+                      <wps:bodyPr wrap="square" lIns="0" tIns="0" rIns="0" bIns="0">
                         <a:spAutoFit/>
                       </wps:bodyPr>
                     </wps:wsp>
@@ -2110,10 +2614,16 @@
             </w:pict>
           </mc:Fallback>
         </mc:AlternateContent>
+      </w:r>
+      <w:r>
+        <w:rPr>
+          <w:noProof/>
+          <w:rtl/>
+        </w:rPr>
         <mc:AlternateContent>
           <mc:Choice Requires="wps">
             <w:drawing>
-              <wp:anchor behindDoc="0" distT="0" distB="0" distL="0" distR="0" simplePos="0" locked="0" layoutInCell="1" allowOverlap="1" relativeHeight="15">
+              <wp:anchor distT="0" distB="0" distL="0" distR="0" simplePos="0" relativeHeight="15" behindDoc="0" locked="0" layoutInCell="1" allowOverlap="1" wp14:anchorId="41C98BF3" wp14:editId="6C0ABA6C">
                 <wp:simplePos x="0" y="0"/>
                 <wp:positionH relativeFrom="column">
                   <wp:posOffset>3127375</wp:posOffset>
@@ -2125,10 +2635,11 @@
                 <wp:effectExtent l="0" t="0" r="0" b="0"/>
                 <wp:wrapNone/>
                 <wp:docPr id="13" name="Shape6"/>
+                <wp:cNvGraphicFramePr/>
                 <a:graphic xmlns:a="http://schemas.openxmlformats.org/drawingml/2006/main">
                   <a:graphicData uri="http://schemas.microsoft.com/office/word/2010/wordprocessingShape">
                     <wps:wsp>
-                      <wps:cNvSpPr/>
+                      <wps:cNvCnPr/>
                       <wps:spPr>
                         <a:xfrm>
                           <a:off x="0" y="0"/>
@@ -2139,15 +2650,21 @@
                         </a:prstGeom>
                         <a:ln>
                           <a:solidFill>
-                            <a:srgbClr val="3465a4"/>
+                            <a:srgbClr val="3465A4"/>
                           </a:solidFill>
-                          <a:tailEnd len="med" type="triangle" w="med"/>
+                          <a:tailEnd type="triangle" w="med" len="med"/>
                         </a:ln>
                       </wps:spPr>
                       <wps:style>
-                        <a:lnRef idx="0"/>
-                        <a:fillRef idx="0"/>
-                        <a:effectRef idx="0"/>
+                        <a:lnRef idx="0">
+                          <a:scrgbClr r="0" g="0" b="0"/>
+                        </a:lnRef>
+                        <a:fillRef idx="0">
+                          <a:scrgbClr r="0" g="0" b="0"/>
+                        </a:fillRef>
+                        <a:effectRef idx="0">
+                          <a:scrgbClr r="0" g="0" b="0"/>
+                        </a:effectRef>
                         <a:fontRef idx="minor"/>
                       </wps:style>
                       <wps:bodyPr/>
@@ -2166,10 +2683,16 @@
             </w:pict>
           </mc:Fallback>
         </mc:AlternateContent>
+      </w:r>
+      <w:r>
+        <w:rPr>
+          <w:noProof/>
+          <w:rtl/>
+        </w:rPr>
         <mc:AlternateContent>
           <mc:Choice Requires="wps">
             <w:drawing>
-              <wp:anchor behindDoc="0" distT="0" distB="0" distL="0" distR="0" simplePos="0" locked="0" layoutInCell="1" allowOverlap="1" relativeHeight="16">
+              <wp:anchor distT="0" distB="0" distL="0" distR="0" simplePos="0" relativeHeight="16" behindDoc="0" locked="0" layoutInCell="1" allowOverlap="1" wp14:anchorId="729EB692" wp14:editId="4DCEEA43">
                 <wp:simplePos x="0" y="0"/>
                 <wp:positionH relativeFrom="column">
                   <wp:posOffset>3159125</wp:posOffset>
@@ -2181,10 +2704,11 @@
                 <wp:effectExtent l="0" t="0" r="0" b="0"/>
                 <wp:wrapNone/>
                 <wp:docPr id="14" name="Shape6_0"/>
+                <wp:cNvGraphicFramePr/>
                 <a:graphic xmlns:a="http://schemas.openxmlformats.org/drawingml/2006/main">
                   <a:graphicData uri="http://schemas.microsoft.com/office/word/2010/wordprocessingShape">
                     <wps:wsp>
-                      <wps:cNvSpPr/>
+                      <wps:cNvCnPr/>
                       <wps:spPr>
                         <a:xfrm>
                           <a:off x="0" y="0"/>
@@ -2195,15 +2719,21 @@
                         </a:prstGeom>
                         <a:ln>
                           <a:solidFill>
-                            <a:srgbClr val="3465a4"/>
+                            <a:srgbClr val="3465A4"/>
                           </a:solidFill>
-                          <a:tailEnd len="med" type="triangle" w="med"/>
+                          <a:tailEnd type="triangle" w="med" len="med"/>
                         </a:ln>
                       </wps:spPr>
                       <wps:style>
-                        <a:lnRef idx="0"/>
-                        <a:fillRef idx="0"/>
-                        <a:effectRef idx="0"/>
+                        <a:lnRef idx="0">
+                          <a:scrgbClr r="0" g="0" b="0"/>
+                        </a:lnRef>
+                        <a:fillRef idx="0">
+                          <a:scrgbClr r="0" g="0" b="0"/>
+                        </a:fillRef>
+                        <a:effectRef idx="0">
+                          <a:scrgbClr r="0" g="0" b="0"/>
+                        </a:effectRef>
                         <a:fontRef idx="minor"/>
                       </wps:style>
                       <wps:bodyPr/>
@@ -2222,8 +2752,14 @@
             </w:pict>
           </mc:Fallback>
         </mc:AlternateContent>
+      </w:r>
+      <w:r>
+        <w:rPr>
+          <w:noProof/>
+          <w:rtl/>
+        </w:rPr>
         <w:drawing>
-          <wp:inline distT="0" distB="0" distL="0" distR="0">
+          <wp:inline distT="0" distB="0" distL="0" distR="0" wp14:anchorId="15FDE37C" wp14:editId="480CC90A">
             <wp:extent cx="3755390" cy="2195830"/>
             <wp:effectExtent l="0" t="0" r="0" b="0"/>
             <wp:docPr id="15" name="Picture 3" descr="Text&#10;&#10;Description automatically generated"/>
@@ -2240,7 +2776,7 @@
                     </pic:cNvPicPr>
                   </pic:nvPicPr>
                   <pic:blipFill>
-                    <a:blip r:embed="rId5"/>
+                    <a:blip r:embed="rId11"/>
                     <a:stretch>
                       <a:fillRect/>
                     </a:stretch>
@@ -2262,24 +2798,22 @@
       </w:r>
     </w:p>
     <w:sectPr>
-      <w:type w:val="nextPage"/>
       <w:pgSz w:w="11906" w:h="16838"/>
-      <w:pgMar w:left="1440" w:right="1440" w:header="0" w:top="1440" w:footer="0" w:bottom="1440" w:gutter="0"/>
-      <w:pgNumType w:fmt="decimal"/>
-      <w:formProt w:val="false"/>
-      <w:textDirection w:val="lrTb"/>
-      <w:docGrid w:type="default" w:linePitch="360" w:charSpace="4096"/>
+      <w:pgMar w:top="1440" w:right="1440" w:bottom="1440" w:left="1440" w:header="0" w:footer="0" w:gutter="0"/>
+      <w:cols w:space="720"/>
+      <w:formProt w:val="0"/>
+      <w:docGrid w:linePitch="360" w:charSpace="4096"/>
     </w:sectPr>
   </w:body>
 </w:document>
 </file>
 
 <file path=word/styles.xml><?xml version="1.0" encoding="utf-8"?>
-<w:styles xmlns:w="http://schemas.openxmlformats.org/wordprocessingml/2006/main" xmlns:w14="http://schemas.microsoft.com/office/word/2010/wordml" xmlns:mc="http://schemas.openxmlformats.org/markup-compatibility/2006" mc:Ignorable="w14">
+<w:styles xmlns:mc="http://schemas.openxmlformats.org/markup-compatibility/2006" xmlns:r="http://schemas.openxmlformats.org/officeDocument/2006/relationships" xmlns:w="http://schemas.openxmlformats.org/wordprocessingml/2006/main" xmlns:w14="http://schemas.microsoft.com/office/word/2010/wordml" xmlns:w15="http://schemas.microsoft.com/office/word/2012/wordml" xmlns:w16cex="http://schemas.microsoft.com/office/word/2018/wordml/cex" xmlns:w16cid="http://schemas.microsoft.com/office/word/2016/wordml/cid" xmlns:w16="http://schemas.microsoft.com/office/word/2018/wordml" xmlns:w16sdtdh="http://schemas.microsoft.com/office/word/2020/wordml/sdtdatahash" xmlns:w16se="http://schemas.microsoft.com/office/word/2015/wordml/symex" mc:Ignorable="w14 w15 w16se w16cid w16 w16cex w16sdtdh">
   <w:docDefaults>
     <w:rPrDefault>
       <w:rPr>
-        <w:rFonts w:ascii="Calibri" w:hAnsi="Calibri" w:eastAsia="Calibri" w:cs="Arial" w:asciiTheme="minorHAnsi" w:cstheme="minorBidi" w:eastAsiaTheme="minorHAnsi" w:hAnsiTheme="minorHAnsi"/>
+        <w:rFonts w:asciiTheme="minorHAnsi" w:eastAsiaTheme="minorHAnsi" w:hAnsiTheme="minorHAnsi" w:cstheme="minorBidi"/>
         <w:sz w:val="22"/>
         <w:szCs w:val="22"/>
         <w:lang w:val="en" w:eastAsia="en-US" w:bidi="he-IL"/>
@@ -2287,21 +2821,21 @@
     </w:rPrDefault>
     <w:pPrDefault>
       <w:pPr>
-        <w:suppressAutoHyphens w:val="true"/>
+        <w:suppressAutoHyphens/>
       </w:pPr>
     </w:pPrDefault>
   </w:docDefaults>
   <w:latentStyles w:defLockedState="0" w:defUIPriority="99" w:defSemiHidden="0" w:defUnhideWhenUsed="0" w:defQFormat="0" w:count="376">
     <w:lsdException w:name="Normal" w:uiPriority="0" w:qFormat="1"/>
     <w:lsdException w:name="heading 1" w:uiPriority="9" w:qFormat="1"/>
-    <w:lsdException w:name="heading 2" w:uiPriority="9" w:semiHidden="1" w:unhideWhenUsed="1" w:qFormat="1"/>
-    <w:lsdException w:name="heading 3" w:uiPriority="9" w:semiHidden="1" w:unhideWhenUsed="1" w:qFormat="1"/>
-    <w:lsdException w:name="heading 4" w:uiPriority="9" w:semiHidden="1" w:unhideWhenUsed="1" w:qFormat="1"/>
-    <w:lsdException w:name="heading 5" w:uiPriority="9" w:semiHidden="1" w:unhideWhenUsed="1" w:qFormat="1"/>
-    <w:lsdException w:name="heading 6" w:uiPriority="9" w:semiHidden="1" w:unhideWhenUsed="1" w:qFormat="1"/>
-    <w:lsdException w:name="heading 7" w:uiPriority="9" w:semiHidden="1" w:unhideWhenUsed="1" w:qFormat="1"/>
-    <w:lsdException w:name="heading 8" w:uiPriority="9" w:semiHidden="1" w:unhideWhenUsed="1" w:qFormat="1"/>
-    <w:lsdException w:name="heading 9" w:uiPriority="9" w:semiHidden="1" w:unhideWhenUsed="1" w:qFormat="1"/>
+    <w:lsdException w:name="heading 2" w:semiHidden="1" w:uiPriority="9" w:unhideWhenUsed="1" w:qFormat="1"/>
+    <w:lsdException w:name="heading 3" w:semiHidden="1" w:uiPriority="9" w:unhideWhenUsed="1" w:qFormat="1"/>
+    <w:lsdException w:name="heading 4" w:semiHidden="1" w:uiPriority="9" w:unhideWhenUsed="1" w:qFormat="1"/>
+    <w:lsdException w:name="heading 5" w:semiHidden="1" w:uiPriority="9" w:unhideWhenUsed="1" w:qFormat="1"/>
+    <w:lsdException w:name="heading 6" w:semiHidden="1" w:uiPriority="9" w:unhideWhenUsed="1" w:qFormat="1"/>
+    <w:lsdException w:name="heading 7" w:semiHidden="1" w:uiPriority="9" w:unhideWhenUsed="1" w:qFormat="1"/>
+    <w:lsdException w:name="heading 8" w:semiHidden="1" w:uiPriority="9" w:unhideWhenUsed="1" w:qFormat="1"/>
+    <w:lsdException w:name="heading 9" w:semiHidden="1" w:uiPriority="9" w:unhideWhenUsed="1" w:qFormat="1"/>
     <w:lsdException w:name="index 1" w:semiHidden="1" w:unhideWhenUsed="1"/>
     <w:lsdException w:name="index 2" w:semiHidden="1" w:unhideWhenUsed="1"/>
     <w:lsdException w:name="index 3" w:semiHidden="1" w:unhideWhenUsed="1"/>
@@ -2311,22 +2845,22 @@
     <w:lsdException w:name="index 7" w:semiHidden="1" w:unhideWhenUsed="1"/>
     <w:lsdException w:name="index 8" w:semiHidden="1" w:unhideWhenUsed="1"/>
     <w:lsdException w:name="index 9" w:semiHidden="1" w:unhideWhenUsed="1"/>
-    <w:lsdException w:name="toc 1" w:uiPriority="39" w:semiHidden="1" w:unhideWhenUsed="1"/>
-    <w:lsdException w:name="toc 2" w:uiPriority="39" w:semiHidden="1" w:unhideWhenUsed="1"/>
-    <w:lsdException w:name="toc 3" w:uiPriority="39" w:semiHidden="1" w:unhideWhenUsed="1"/>
-    <w:lsdException w:name="toc 4" w:uiPriority="39" w:semiHidden="1" w:unhideWhenUsed="1"/>
-    <w:lsdException w:name="toc 5" w:uiPriority="39" w:semiHidden="1" w:unhideWhenUsed="1"/>
-    <w:lsdException w:name="toc 6" w:uiPriority="39" w:semiHidden="1" w:unhideWhenUsed="1"/>
-    <w:lsdException w:name="toc 7" w:uiPriority="39" w:semiHidden="1" w:unhideWhenUsed="1"/>
-    <w:lsdException w:name="toc 8" w:uiPriority="39" w:semiHidden="1" w:unhideWhenUsed="1"/>
-    <w:lsdException w:name="toc 9" w:uiPriority="39" w:semiHidden="1" w:unhideWhenUsed="1"/>
+    <w:lsdException w:name="toc 1" w:semiHidden="1" w:uiPriority="39" w:unhideWhenUsed="1"/>
+    <w:lsdException w:name="toc 2" w:semiHidden="1" w:uiPriority="39" w:unhideWhenUsed="1"/>
+    <w:lsdException w:name="toc 3" w:semiHidden="1" w:uiPriority="39" w:unhideWhenUsed="1"/>
+    <w:lsdException w:name="toc 4" w:semiHidden="1" w:uiPriority="39" w:unhideWhenUsed="1"/>
+    <w:lsdException w:name="toc 5" w:semiHidden="1" w:uiPriority="39" w:unhideWhenUsed="1"/>
+    <w:lsdException w:name="toc 6" w:semiHidden="1" w:uiPriority="39" w:unhideWhenUsed="1"/>
+    <w:lsdException w:name="toc 7" w:semiHidden="1" w:uiPriority="39" w:unhideWhenUsed="1"/>
+    <w:lsdException w:name="toc 8" w:semiHidden="1" w:uiPriority="39" w:unhideWhenUsed="1"/>
+    <w:lsdException w:name="toc 9" w:semiHidden="1" w:uiPriority="39" w:unhideWhenUsed="1"/>
     <w:lsdException w:name="Normal Indent" w:semiHidden="1" w:unhideWhenUsed="1"/>
     <w:lsdException w:name="footnote text" w:semiHidden="1" w:unhideWhenUsed="1"/>
     <w:lsdException w:name="annotation text" w:semiHidden="1" w:unhideWhenUsed="1"/>
     <w:lsdException w:name="header" w:semiHidden="1" w:unhideWhenUsed="1"/>
     <w:lsdException w:name="footer" w:semiHidden="1" w:unhideWhenUsed="1"/>
     <w:lsdException w:name="index heading" w:semiHidden="1" w:unhideWhenUsed="1"/>
-    <w:lsdException w:name="caption" w:uiPriority="35" w:semiHidden="1" w:unhideWhenUsed="1" w:qFormat="1"/>
+    <w:lsdException w:name="caption" w:semiHidden="1" w:uiPriority="35" w:unhideWhenUsed="1" w:qFormat="1"/>
     <w:lsdException w:name="table of figures" w:semiHidden="1" w:unhideWhenUsed="1"/>
     <w:lsdException w:name="envelope address" w:semiHidden="1" w:unhideWhenUsed="1"/>
     <w:lsdException w:name="envelope return" w:semiHidden="1" w:unhideWhenUsed="1"/>
@@ -2357,7 +2891,7 @@
     <w:lsdException w:name="Title" w:uiPriority="10" w:qFormat="1"/>
     <w:lsdException w:name="Closing" w:semiHidden="1" w:unhideWhenUsed="1"/>
     <w:lsdException w:name="Signature" w:semiHidden="1" w:unhideWhenUsed="1"/>
-    <w:lsdException w:name="Default Paragraph Font" w:uiPriority="1" w:semiHidden="1" w:unhideWhenUsed="1"/>
+    <w:lsdException w:name="Default Paragraph Font" w:semiHidden="1" w:uiPriority="1" w:unhideWhenUsed="1"/>
     <w:lsdException w:name="Body Text" w:semiHidden="1" w:unhideWhenUsed="1"/>
     <w:lsdException w:name="Body Text Indent" w:semiHidden="1" w:unhideWhenUsed="1"/>
     <w:lsdException w:name="List Continue" w:semiHidden="1" w:unhideWhenUsed="1"/>
@@ -2557,8 +3091,8 @@
     <w:lsdException w:name="Subtle Reference" w:uiPriority="31" w:qFormat="1"/>
     <w:lsdException w:name="Intense Reference" w:uiPriority="32" w:qFormat="1"/>
     <w:lsdException w:name="Book Title" w:uiPriority="33" w:qFormat="1"/>
-    <w:lsdException w:name="Bibliography" w:uiPriority="37" w:semiHidden="1" w:unhideWhenUsed="1"/>
-    <w:lsdException w:name="TOC Heading" w:uiPriority="39" w:semiHidden="1" w:unhideWhenUsed="1" w:qFormat="1"/>
+    <w:lsdException w:name="Bibliography" w:semiHidden="1" w:uiPriority="37" w:unhideWhenUsed="1"/>
+    <w:lsdException w:name="TOC Heading" w:semiHidden="1" w:uiPriority="39" w:unhideWhenUsed="1" w:qFormat="1"/>
     <w:lsdException w:name="Plain Table 1" w:uiPriority="41"/>
     <w:lsdException w:name="Plain Table 2" w:uiPriority="42"/>
     <w:lsdException w:name="Plain Table 3" w:uiPriority="43"/>
@@ -2669,96 +3203,18 @@
     <w:lsdException w:name="Unresolved Mention" w:semiHidden="1" w:unhideWhenUsed="1"/>
     <w:lsdException w:name="Smart Link" w:semiHidden="1" w:unhideWhenUsed="1"/>
   </w:latentStyles>
-  <w:style w:type="paragraph" w:styleId="Normal" w:default="1">
+  <w:style w:type="paragraph" w:default="1" w:styleId="Normal">
     <w:name w:val="Normal"/>
     <w:qFormat/>
     <w:pPr>
-      <w:widowControl/>
-      <w:bidi w:val="0"/>
-      <w:spacing w:lineRule="auto" w:line="259" w:before="0" w:after="160"/>
-      <w:jc w:val="left"/>
+      <w:spacing w:after="160" w:line="259" w:lineRule="auto"/>
     </w:pPr>
-    <w:rPr>
-      <w:rFonts w:ascii="Calibri" w:hAnsi="Calibri" w:eastAsia="Calibri" w:cs="Arial" w:asciiTheme="minorHAnsi" w:cstheme="minorBidi" w:eastAsiaTheme="minorHAnsi" w:hAnsiTheme="minorHAnsi"/>
-      <w:color w:val="auto"/>
-      <w:kern w:val="0"/>
-      <w:sz w:val="22"/>
-      <w:szCs w:val="22"/>
-      <w:lang w:val="en" w:eastAsia="en-US" w:bidi="he-IL"/>
-    </w:rPr>
   </w:style>
-  <w:style w:type="character" w:styleId="DefaultParagraphFont" w:default="1">
+  <w:style w:type="character" w:default="1" w:styleId="DefaultParagraphFont">
     <w:name w:val="Default Paragraph Font"/>
     <w:uiPriority w:val="1"/>
     <w:semiHidden/>
     <w:unhideWhenUsed/>
-    <w:qFormat/>
-    <w:rPr/>
-  </w:style>
-  <w:style w:type="paragraph" w:styleId="Heading">
-    <w:name w:val="Heading"/>
-    <w:basedOn w:val="Normal"/>
-    <w:next w:val="TextBody"/>
-    <w:qFormat/>
-    <w:pPr>
-      <w:keepNext w:val="true"/>
-      <w:spacing w:before="240" w:after="120"/>
-    </w:pPr>
-    <w:rPr>
-      <w:rFonts w:ascii="Liberation Sans" w:hAnsi="Liberation Sans" w:eastAsia="Noto Sans CJK SC" w:cs="Lohit Devanagari"/>
-      <w:sz w:val="28"/>
-      <w:szCs w:val="28"/>
-    </w:rPr>
-  </w:style>
-  <w:style w:type="paragraph" w:styleId="TextBody">
-    <w:name w:val="Body Text"/>
-    <w:basedOn w:val="Normal"/>
-    <w:pPr>
-      <w:spacing w:lineRule="auto" w:line="276" w:before="0" w:after="140"/>
-    </w:pPr>
-    <w:rPr/>
-  </w:style>
-  <w:style w:type="paragraph" w:styleId="List">
-    <w:name w:val="List"/>
-    <w:basedOn w:val="TextBody"/>
-    <w:pPr/>
-    <w:rPr>
-      <w:rFonts w:cs="Lohit Devanagari"/>
-    </w:rPr>
-  </w:style>
-  <w:style w:type="paragraph" w:styleId="Caption">
-    <w:name w:val="Caption"/>
-    <w:basedOn w:val="Normal"/>
-    <w:qFormat/>
-    <w:pPr>
-      <w:suppressLineNumbers/>
-      <w:spacing w:before="120" w:after="120"/>
-    </w:pPr>
-    <w:rPr>
-      <w:rFonts w:cs="Lohit Devanagari"/>
-      <w:i/>
-      <w:iCs/>
-      <w:sz w:val="24"/>
-      <w:szCs w:val="24"/>
-    </w:rPr>
-  </w:style>
-  <w:style w:type="paragraph" w:styleId="Index">
-    <w:name w:val="Index"/>
-    <w:basedOn w:val="Normal"/>
-    <w:qFormat/>
-    <w:pPr>
-      <w:suppressLineNumbers/>
-    </w:pPr>
-    <w:rPr>
-      <w:rFonts w:cs="Lohit Devanagari"/>
-    </w:rPr>
-  </w:style>
-  <w:style w:type="numbering" w:styleId="NoList" w:default="1">
-    <w:name w:val="No List"/>
-    <w:uiPriority w:val="99"/>
-    <w:semiHidden/>
-    <w:unhideWhenUsed/>
-    <w:qFormat/>
   </w:style>
   <w:style w:type="table" w:default="1" w:styleId="TableNormal">
     <w:name w:val="Normal Table"/>
@@ -2774,6 +3230,68 @@
         <w:right w:w="108" w:type="dxa"/>
       </w:tblCellMar>
     </w:tblPr>
+  </w:style>
+  <w:style w:type="numbering" w:default="1" w:styleId="NoList">
+    <w:name w:val="No List"/>
+    <w:uiPriority w:val="99"/>
+    <w:semiHidden/>
+    <w:unhideWhenUsed/>
+  </w:style>
+  <w:style w:type="paragraph" w:customStyle="1" w:styleId="Heading">
+    <w:name w:val="Heading"/>
+    <w:basedOn w:val="Normal"/>
+    <w:next w:val="BodyText"/>
+    <w:qFormat/>
+    <w:pPr>
+      <w:keepNext/>
+      <w:spacing w:before="240" w:after="120"/>
+    </w:pPr>
+    <w:rPr>
+      <w:rFonts w:ascii="Liberation Sans" w:eastAsia="Noto Sans CJK SC" w:hAnsi="Liberation Sans" w:cs="Lohit Devanagari"/>
+      <w:sz w:val="28"/>
+      <w:szCs w:val="28"/>
+    </w:rPr>
+  </w:style>
+  <w:style w:type="paragraph" w:styleId="BodyText">
+    <w:name w:val="Body Text"/>
+    <w:basedOn w:val="Normal"/>
+    <w:pPr>
+      <w:spacing w:after="140" w:line="276" w:lineRule="auto"/>
+    </w:pPr>
+  </w:style>
+  <w:style w:type="paragraph" w:styleId="List">
+    <w:name w:val="List"/>
+    <w:basedOn w:val="BodyText"/>
+    <w:rPr>
+      <w:rFonts w:cs="Lohit Devanagari"/>
+    </w:rPr>
+  </w:style>
+  <w:style w:type="paragraph" w:styleId="Caption">
+    <w:name w:val="caption"/>
+    <w:basedOn w:val="Normal"/>
+    <w:qFormat/>
+    <w:pPr>
+      <w:suppressLineNumbers/>
+      <w:spacing w:before="120" w:after="120"/>
+    </w:pPr>
+    <w:rPr>
+      <w:rFonts w:cs="Lohit Devanagari"/>
+      <w:i/>
+      <w:iCs/>
+      <w:sz w:val="24"/>
+      <w:szCs w:val="24"/>
+    </w:rPr>
+  </w:style>
+  <w:style w:type="paragraph" w:customStyle="1" w:styleId="Index">
+    <w:name w:val="Index"/>
+    <w:basedOn w:val="Normal"/>
+    <w:qFormat/>
+    <w:pPr>
+      <w:suppressLineNumbers/>
+    </w:pPr>
+    <w:rPr>
+      <w:rFonts w:cs="Lohit Devanagari"/>
+    </w:rPr>
   </w:style>
 </w:styles>
 </file>
@@ -3080,15 +3598,6 @@
 </file>
 
 <file path=customXml/item2.xml><?xml version="1.0" encoding="utf-8"?>
-<?mso-contentType ?>
-<FormTemplates xmlns="http://schemas.microsoft.com/sharepoint/v3/contenttype/forms">
-  <Display>DocumentLibraryForm</Display>
-  <Edit>DocumentLibraryForm</Edit>
-  <New>DocumentLibraryForm</New>
-</FormTemplates>
-</file>
-
-<file path=customXml/item3.xml><?xml version="1.0" encoding="utf-8"?>
 <ct:contentTypeSchema xmlns:ct="http://schemas.microsoft.com/office/2006/metadata/contentType" xmlns:ma="http://schemas.microsoft.com/office/2006/metadata/properties/metaAttributes" ct:_="" ma:_="" ma:contentTypeName="מסמך" ma:contentTypeID="0x0101007D7C7B4392A60144B294A2B3528402D3" ma:contentTypeVersion="2" ma:contentTypeDescription="צור מסמך חדש." ma:contentTypeScope="" ma:versionID="d45859a8203b633fa4435cfe97ea9ec4">
   <xsd:schema xmlns:xsd="http://www.w3.org/2001/XMLSchema" xmlns:xs="http://www.w3.org/2001/XMLSchema" xmlns:p="http://schemas.microsoft.com/office/2006/metadata/properties" xmlns:ns3="1fe75ac5-6de0-4619-a0c8-94ec6ad0f690" targetNamespace="http://schemas.microsoft.com/office/2006/metadata/properties" ma:root="true" ma:fieldsID="7dcad899e9ef64e3a5dfd70ac4df43bf" ns3:_="">
     <xsd:import namespace="1fe75ac5-6de0-4619-a0c8-94ec6ad0f690"/>
@@ -3220,6 +3729,15 @@
 </ct:contentTypeSchema>
 </file>
 
+<file path=customXml/item3.xml><?xml version="1.0" encoding="utf-8"?>
+<?mso-contentType ?>
+<FormTemplates xmlns="http://schemas.microsoft.com/sharepoint/v3/contenttype/forms">
+  <Display>DocumentLibraryForm</Display>
+  <Edit>DocumentLibraryForm</Edit>
+  <New>DocumentLibraryForm</New>
+</FormTemplates>
+</file>
+
 <file path=customXml/itemProps1.xml><?xml version="1.0" encoding="utf-8"?>
 <ds:datastoreItem xmlns:ds="http://schemas.openxmlformats.org/officeDocument/2006/customXml" ds:itemID="{E39C0F81-9CB7-448B-B958-76D8DDC20F3C}">
   <ds:schemaRefs>
@@ -3230,14 +3748,6 @@
 </file>
 
 <file path=customXml/itemProps2.xml><?xml version="1.0" encoding="utf-8"?>
-<ds:datastoreItem xmlns:ds="http://schemas.openxmlformats.org/officeDocument/2006/customXml" ds:itemID="{30358DB3-71BE-46F4-88B7-ACAAD0295DE3}">
-  <ds:schemaRefs>
-    <ds:schemaRef ds:uri="http://schemas.microsoft.com/sharepoint/v3/contenttype/forms"/>
-  </ds:schemaRefs>
-</ds:datastoreItem>
-</file>
-
-<file path=customXml/itemProps3.xml><?xml version="1.0" encoding="utf-8"?>
 <ds:datastoreItem xmlns:ds="http://schemas.openxmlformats.org/officeDocument/2006/customXml" ds:itemID="{EA759C1C-4927-4A5D-ABB5-7609559A8133}">
   <ds:schemaRefs>
     <ds:schemaRef ds:uri="http://schemas.microsoft.com/office/2006/metadata/contentType"/>
@@ -3253,4 +3763,12 @@
     <ds:schemaRef ds:uri="http://schemas.microsoft.com/internal/obd"/>
   </ds:schemaRefs>
 </ds:datastoreItem>
+</file>
+
+<file path=customXml/itemProps3.xml><?xml version="1.0" encoding="utf-8"?>
+<ds:datastoreItem xmlns:ds="http://schemas.openxmlformats.org/officeDocument/2006/customXml" ds:itemID="{30358DB3-71BE-46F4-88B7-ACAAD0295DE3}">
+  <ds:schemaRefs>
+    <ds:schemaRef ds:uri="http://schemas.microsoft.com/sharepoint/v3/contenttype/forms"/>
+  </ds:schemaRefs>
+</ds:datastoreItem>
 </file>
--- a/שיעורי בית 1.docx
+++ b/שיעורי בית 1.docx
@@ -1,11 +1,14 @@
 
 <file path=word/document.xml><?xml version="1.0" encoding="utf-8"?>
-<w:document xmlns:wpc="http://schemas.microsoft.com/office/word/2010/wordprocessingCanvas" xmlns:cx="http://schemas.microsoft.com/office/drawing/2014/chartex" xmlns:cx1="http://schemas.microsoft.com/office/drawing/2015/9/8/chartex" xmlns:cx2="http://schemas.microsoft.com/office/drawing/2015/10/21/chartex" xmlns:cx3="http://schemas.microsoft.com/office/drawing/2016/5/9/chartex" xmlns:cx4="http://schemas.microsoft.com/office/drawing/2016/5/10/chartex" xmlns:cx5="http://schemas.microsoft.com/office/drawing/2016/5/11/chartex" xmlns:cx6="http://schemas.microsoft.com/office/drawing/2016/5/12/chartex" xmlns:cx7="http://schemas.microsoft.com/office/drawing/2016/5/13/chartex" xmlns:cx8="http://schemas.microsoft.com/office/drawing/2016/5/14/chartex" xmlns:mc="http://schemas.openxmlformats.org/markup-compatibility/2006" xmlns:aink="http://schemas.microsoft.com/office/drawing/2016/ink" xmlns:am3d="http://schemas.microsoft.com/office/drawing/2017/model3d" xmlns:o="urn:schemas-microsoft-com:office:office" xmlns:r="http://schemas.openxmlformats.org/officeDocument/2006/relationships" xmlns:m="http://schemas.openxmlformats.org/officeDocument/2006/math" xmlns:v="urn:schemas-microsoft-com:vml" xmlns:wp14="http://schemas.microsoft.com/office/word/2010/wordprocessingDrawing" xmlns:wp="http://schemas.openxmlformats.org/drawingml/2006/wordprocessingDrawing" xmlns:w10="urn:schemas-microsoft-com:office:word" xmlns:w="http://schemas.openxmlformats.org/wordprocessingml/2006/main" xmlns:w14="http://schemas.microsoft.com/office/word/2010/wordml" xmlns:w15="http://schemas.microsoft.com/office/word/2012/wordml" xmlns:w16cex="http://schemas.microsoft.com/office/word/2018/wordml/cex" xmlns:w16cid="http://schemas.microsoft.com/office/word/2016/wordml/cid" xmlns:w16="http://schemas.microsoft.com/office/word/2018/wordml" xmlns:w16sdtdh="http://schemas.microsoft.com/office/word/2020/wordml/sdtdatahash" xmlns:w16se="http://schemas.microsoft.com/office/word/2015/wordml/symex" xmlns:wpg="http://schemas.microsoft.com/office/word/2010/wordprocessingGroup" xmlns:wpi="http://schemas.microsoft.com/office/word/2010/wordprocessingInk" xmlns:wne="http://schemas.microsoft.com/office/word/2006/wordml" xmlns:wps="http://schemas.microsoft.com/office/word/2010/wordprocessingShape" mc:Ignorable="w14 w15 w16se w16cid w16 w16cex w16sdtdh wp14">
+<w:document xmlns:o="urn:schemas-microsoft-com:office:office" xmlns:r="http://schemas.openxmlformats.org/officeDocument/2006/relationships" xmlns:v="urn:schemas-microsoft-com:vml" xmlns:w="http://schemas.openxmlformats.org/wordprocessingml/2006/main" xmlns:w10="urn:schemas-microsoft-com:office:word" xmlns:wp="http://schemas.openxmlformats.org/drawingml/2006/wordprocessingDrawing" xmlns:wps="http://schemas.microsoft.com/office/word/2010/wordprocessingShape" xmlns:wpg="http://schemas.microsoft.com/office/word/2010/wordprocessingGroup" xmlns:mc="http://schemas.openxmlformats.org/markup-compatibility/2006" xmlns:wp14="http://schemas.microsoft.com/office/word/2010/wordprocessingDrawing" xmlns:w14="http://schemas.microsoft.com/office/word/2010/wordml" mc:Ignorable="w14 wp14">
   <w:body>
     <w:p>
       <w:pPr>
-        <w:bidi/>
-        <w:rPr>
+        <w:pStyle w:val="Normal"/>
+        <w:bidi w:val="1"/>
+        <w:jc w:val="left"/>
+        <w:rPr>
+          <w:b/>
           <w:b/>
           <w:bCs/>
           <w:lang w:val="en-US"/>
@@ -14,35 +17,37 @@
       <w:r>
         <w:rPr>
           <w:b/>
-          <w:bCs/>
-          <w:rtl/>
-          <w:lang w:val="en-US"/>
-        </w:rPr>
-        <w:t>ש</w:t>
-      </w:r>
-      <w:r>
-        <w:rPr>
           <w:b/>
           <w:bCs/>
-          <w:rtl/>
-          <w:lang w:val="en-US"/>
-        </w:rPr>
-        <w:t>.</w:t>
+          <w:rtl w:val="true"/>
+          <w:lang w:val="en-US"/>
+        </w:rPr>
+        <w:t>ש</w:t>
       </w:r>
       <w:r>
         <w:rPr>
           <w:b/>
           <w:bCs/>
-          <w:rtl/>
-          <w:lang w:val="en-US"/>
-        </w:rPr>
-        <w:t>ב</w:t>
-      </w:r>
-      <w:r>
-        <w:rPr>
+          <w:rtl w:val="true"/>
+          <w:lang w:val="en-US"/>
+        </w:rPr>
+        <w:t>.</w:t>
+      </w:r>
+      <w:r>
+        <w:rPr>
+          <w:b/>
           <w:b/>
           <w:bCs/>
-          <w:rtl/>
+          <w:rtl w:val="true"/>
+          <w:lang w:val="en-US"/>
+        </w:rPr>
+        <w:t>ב</w:t>
+      </w:r>
+      <w:r>
+        <w:rPr>
+          <w:b/>
+          <w:bCs/>
+          <w:rtl w:val="true"/>
           <w:lang w:val="en-US"/>
         </w:rPr>
         <w:t xml:space="preserve">. </w:t>
@@ -58,14 +63,16 @@
     </w:p>
     <w:p>
       <w:pPr>
-        <w:bidi/>
+        <w:pStyle w:val="Normal"/>
+        <w:bidi w:val="1"/>
+        <w:jc w:val="left"/>
         <w:rPr>
           <w:lang w:val="en-US"/>
         </w:rPr>
       </w:pPr>
       <w:r>
         <w:rPr>
-          <w:rtl/>
+          <w:rtl w:val="true"/>
           <w:lang w:val="en-US"/>
         </w:rPr>
         <w:t>איתמר גפן ורועי כהן</w:t>
@@ -73,8 +80,11 @@
     </w:p>
     <w:p>
       <w:pPr>
-        <w:bidi/>
-        <w:rPr>
+        <w:pStyle w:val="Normal"/>
+        <w:bidi w:val="1"/>
+        <w:jc w:val="left"/>
+        <w:rPr>
+          <w:b/>
           <w:b/>
           <w:bCs/>
           <w:lang w:val="en-US"/>
@@ -82,82 +92,60 @@
       </w:pPr>
       <w:r>
         <w:rPr>
-          <w:rFonts w:hint="cs"/>
+          <w:b/>
           <w:b/>
           <w:bCs/>
-          <w:rtl/>
+          <w:rtl w:val="true"/>
           <w:lang w:val="en-US"/>
         </w:rPr>
         <w:t>הערה</w:t>
       </w:r>
       <w:r>
         <w:rPr>
-          <w:rFonts w:hint="cs"/>
-          <w:rtl/>
-          <w:lang w:val="en-US"/>
-        </w:rPr>
-        <w:t>: ייתכן שהחצי</w:t>
-      </w:r>
-      <w:r>
-        <w:rPr>
-          <w:rFonts w:hint="cs"/>
-          <w:rtl/>
-          <w:lang w:val="en-US"/>
-        </w:rPr>
-        <w:t>ם ומיקום הטקסט</w:t>
-      </w:r>
-      <w:r>
-        <w:rPr>
+          <w:rtl w:val="true"/>
+          <w:lang w:val="en-US"/>
+        </w:rPr>
+        <w:t xml:space="preserve">: </w:t>
+      </w:r>
+      <w:r>
+        <w:rPr>
+          <w:rtl w:val="true"/>
+          <w:lang w:val="en-US"/>
+        </w:rPr>
+        <w:t xml:space="preserve">ייתכן שהחצים ומיקום הטקסט  לא יהיו מדויקים כשפותחים דרך </w:t>
+      </w:r>
+      <w:r>
+        <w:rPr>
+          <w:lang w:val="en-US"/>
+        </w:rPr>
+        <w:t>word</w:t>
+      </w:r>
+      <w:r>
+        <w:rPr>
+          <w:rtl w:val="true"/>
           <w:lang w:val="en-US"/>
         </w:rPr>
         <w:t xml:space="preserve"> </w:t>
       </w:r>
       <w:r>
         <w:rPr>
-          <w:rFonts w:hint="cs"/>
-          <w:rtl/>
-          <w:lang w:val="en-US"/>
-        </w:rPr>
-        <w:t xml:space="preserve"> לא יהיו מדויקים כשפותחים דרך</w:t>
-      </w:r>
-      <w:r>
-        <w:rPr>
-          <w:lang w:val="en-US"/>
-        </w:rPr>
-        <w:t xml:space="preserve"> </w:t>
-      </w:r>
-      <w:r>
-        <w:rPr>
-          <w:lang w:val="en-US"/>
-        </w:rPr>
-        <w:t>wor</w:t>
-      </w:r>
-      <w:r>
-        <w:rPr>
-          <w:lang w:val="en-US"/>
-        </w:rPr>
-        <w:t xml:space="preserve">d </w:t>
-      </w:r>
-      <w:r>
-        <w:rPr>
-          <w:rFonts w:hint="cs"/>
-          <w:rtl/>
+          <w:rtl w:val="true"/>
           <w:lang w:val="en-US"/>
         </w:rPr>
         <w:t>כי עיצבנו אותם ב</w:t>
       </w:r>
-      <w:proofErr w:type="spellStart"/>
       <w:r>
         <w:rPr>
           <w:lang w:val="en-US"/>
         </w:rPr>
         <w:t>libreoffice</w:t>
       </w:r>
-      <w:proofErr w:type="spellEnd"/>
     </w:p>
     <w:p>
       <w:pPr>
-        <w:bidi/>
+        <w:pStyle w:val="Normal"/>
+        <w:bidi w:val="1"/>
+        <w:jc w:val="left"/>
         <w:rPr>
           <w:lang w:val="en-US"/>
         </w:rPr>
@@ -170,10 +158,17 @@
       </w:r>
       <w:r>
         <w:rPr>
-          <w:rtl/>
-          <w:lang w:val="en-US"/>
-        </w:rPr>
-        <w:t xml:space="preserve"> + תחילת </w:t>
+          <w:rtl w:val="true"/>
+          <w:lang w:val="en-US"/>
+        </w:rPr>
+        <w:t xml:space="preserve"> + </w:t>
+      </w:r>
+      <w:r>
+        <w:rPr>
+          <w:rtl w:val="true"/>
+          <w:lang w:val="en-US"/>
+        </w:rPr>
+        <w:t xml:space="preserve">תחילת </w:t>
       </w:r>
       <w:r>
         <w:rPr>
@@ -183,23 +178,31 @@
       </w:r>
       <w:r>
         <w:rPr>
-          <w:rtl/>
-          <w:lang w:val="en-US"/>
-        </w:rPr>
-        <w:t>) סיננו את התעבורה הרצויה בין הרשת והלקוח ויצאנו את התעבורה בקובץ תחת השם</w:t>
+          <w:rtl w:val="true"/>
+          <w:lang w:val="en-US"/>
+        </w:rPr>
+        <w:t xml:space="preserve">) </w:t>
+      </w:r>
+      <w:r>
+        <w:rPr>
+          <w:rtl w:val="true"/>
+          <w:lang w:val="en-US"/>
+        </w:rPr>
+        <w:t>סיננו את התעבורה הרצויה בין הרשת והלקוח ויצאנו את התעבורה בקובץ תחת השם</w:t>
       </w:r>
     </w:p>
     <w:p>
       <w:pPr>
-        <w:bidi/>
-        <w:rPr>
-          <w:rtl/>
+        <w:pStyle w:val="Normal"/>
+        <w:bidi w:val="1"/>
+        <w:jc w:val="left"/>
+        <w:rPr>
           <w:lang w:val="en-US"/>
         </w:rPr>
       </w:pPr>
       <w:r>
         <w:rPr>
-          <w:rtl/>
+          <w:rtl w:val="true"/>
           <w:lang w:val="en-US"/>
         </w:rPr>
         <w:t>"</w:t>
@@ -212,44 +215,78 @@
       </w:r>
       <w:r>
         <w:rPr>
-          <w:rtl/>
-          <w:lang w:val="en-US"/>
-        </w:rPr>
-        <w:t xml:space="preserve">” שמצורף במודל, לאחר פתיחת הקובץ דרך </w:t>
-      </w:r>
-      <w:proofErr w:type="spellStart"/>
+          <w:rtl w:val="true"/>
+          <w:lang w:val="en-US"/>
+        </w:rPr>
+        <w:t xml:space="preserve">” </w:t>
+      </w:r>
+      <w:r>
+        <w:rPr>
+          <w:rtl w:val="true"/>
+          <w:lang w:val="en-US"/>
+        </w:rPr>
+        <w:t>שמצורף במודל</w:t>
+      </w:r>
+      <w:r>
+        <w:rPr>
+          <w:rtl w:val="true"/>
+          <w:lang w:val="en-US"/>
+        </w:rPr>
+        <w:t xml:space="preserve">, </w:t>
+      </w:r>
+      <w:r>
+        <w:rPr>
+          <w:rtl w:val="true"/>
+          <w:lang w:val="en-US"/>
+        </w:rPr>
+        <w:t xml:space="preserve">לאחר פתיחת הקובץ דרך </w:t>
+      </w:r>
       <w:r>
         <w:rPr>
           <w:lang w:val="en-US"/>
         </w:rPr>
         <w:t>wireshark</w:t>
       </w:r>
-      <w:proofErr w:type="spellEnd"/>
-      <w:r>
-        <w:rPr>
-          <w:rtl/>
-          <w:lang w:val="en-US"/>
-        </w:rPr>
-        <w:t xml:space="preserve"> יפתח המסך להלן:</w:t>
+      <w:r>
+        <w:rPr>
+          <w:rtl w:val="true"/>
+          <w:lang w:val="en-US"/>
+        </w:rPr>
+        <w:t xml:space="preserve"> </w:t>
+      </w:r>
+      <w:r>
+        <w:rPr>
+          <w:rtl w:val="true"/>
+          <w:lang w:val="en-US"/>
+        </w:rPr>
+        <w:t>יפתח המסך להלן</w:t>
+      </w:r>
+      <w:r>
+        <w:rPr>
+          <w:rtl w:val="true"/>
+          <w:lang w:val="en-US"/>
+        </w:rPr>
+        <w:t>:</w:t>
       </w:r>
     </w:p>
     <w:p>
       <w:pPr>
-        <w:bidi/>
+        <w:pStyle w:val="Normal"/>
+        <w:bidi w:val="1"/>
+        <w:jc w:val="left"/>
         <w:rPr>
           <w:lang w:val="en-US"/>
         </w:rPr>
       </w:pPr>
       <w:r>
         <w:rPr>
-          <w:noProof/>
-          <w:lang w:val="en-US"/>
+          <w:rtl w:val="true"/>
         </w:rPr>
         <w:drawing>
-          <wp:inline distT="0" distB="0" distL="0" distR="0" wp14:anchorId="264E1B18" wp14:editId="288BAB20">
-            <wp:extent cx="5396731" cy="1971675"/>
+          <wp:inline distT="0" distB="0" distL="0" distR="0">
+            <wp:extent cx="5396865" cy="1971675"/>
             <wp:effectExtent l="0" t="0" r="0" b="0"/>
-            <wp:docPr id="16" name="Picture 16"/>
+            <wp:docPr id="1" name="Picture 16" descr=""/>
             <wp:cNvGraphicFramePr>
               <a:graphicFrameLocks xmlns:a="http://schemas.openxmlformats.org/drawingml/2006/main" noChangeAspect="1"/>
             </wp:cNvGraphicFramePr>
@@ -257,39 +294,26 @@
               <a:graphicData uri="http://schemas.openxmlformats.org/drawingml/2006/picture">
                 <pic:pic xmlns:pic="http://schemas.openxmlformats.org/drawingml/2006/picture">
                   <pic:nvPicPr>
-                    <pic:cNvPr id="0" name="Picture 1"/>
+                    <pic:cNvPr id="1" name="Picture 16" descr=""/>
                     <pic:cNvPicPr>
                       <a:picLocks noChangeAspect="1" noChangeArrowheads="1"/>
                     </pic:cNvPicPr>
                   </pic:nvPicPr>
-                  <pic:blipFill rotWithShape="1">
-                    <a:blip r:embed="rId7">
-                      <a:extLst>
-                        <a:ext uri="{28A0092B-C50C-407E-A947-70E740481C1C}">
-                          <a14:useLocalDpi xmlns:a14="http://schemas.microsoft.com/office/drawing/2010/main" val="0"/>
-                        </a:ext>
-                      </a:extLst>
-                    </a:blip>
-                    <a:srcRect t="6338" r="63289" b="24648"/>
-                    <a:stretch/>
+                  <pic:blipFill>
+                    <a:blip r:embed="rId2"/>
+                    <a:srcRect l="0" t="6338" r="63305" b="24665"/>
+                    <a:stretch>
+                      <a:fillRect/>
+                    </a:stretch>
                   </pic:blipFill>
                   <pic:spPr bwMode="auto">
                     <a:xfrm>
                       <a:off x="0" y="0"/>
-                      <a:ext cx="5421331" cy="1980663"/>
+                      <a:ext cx="5396865" cy="1971675"/>
                     </a:xfrm>
                     <a:prstGeom prst="rect">
                       <a:avLst/>
                     </a:prstGeom>
-                    <a:noFill/>
-                    <a:ln>
-                      <a:noFill/>
-                    </a:ln>
-                    <a:extLst>
-                      <a:ext uri="{53640926-AAD7-44D8-BBD7-CCE9431645EC}">
-                        <a14:shadowObscured xmlns:a14="http://schemas.microsoft.com/office/drawing/2010/main"/>
-                      </a:ext>
-                    </a:extLst>
                   </pic:spPr>
                 </pic:pic>
               </a:graphicData>
@@ -300,7 +324,9 @@
     </w:p>
     <w:p>
       <w:pPr>
-        <w:bidi/>
+        <w:pStyle w:val="Normal"/>
+        <w:bidi w:val="1"/>
+        <w:jc w:val="left"/>
         <w:rPr>
           <w:lang w:val="en-US"/>
         </w:rPr>
@@ -313,7 +339,7 @@
       </w:r>
       <w:r>
         <w:rPr>
-          <w:rtl/>
+          <w:rtl w:val="true"/>
           <w:lang w:val="en-US"/>
         </w:rPr>
         <w:t>)</w:t>
@@ -322,16 +348,17 @@
         <w:rPr>
           <w:b/>
           <w:bCs/>
-          <w:rtl/>
+          <w:rtl w:val="true"/>
           <w:lang w:val="en-US"/>
         </w:rPr>
         <w:t xml:space="preserve"> </w:t>
       </w:r>
       <w:r>
         <w:rPr>
+          <w:b/>
           <w:b/>
           <w:bCs/>
-          <w:rtl/>
+          <w:rtl w:val="true"/>
           <w:lang w:val="en-US"/>
         </w:rPr>
         <w:t>איך הסנפנו את התעבורה בין הלקוח לשרת</w:t>
@@ -340,24 +367,38 @@
         <w:rPr>
           <w:b/>
           <w:bCs/>
-          <w:rtl/>
+          <w:rtl w:val="true"/>
           <w:lang w:val="en-US"/>
         </w:rPr>
         <w:t>?</w:t>
       </w:r>
       <w:r>
         <w:rPr>
-          <w:rtl/>
+          <w:rtl w:val="true"/>
           <w:lang w:val="en-US"/>
         </w:rPr>
         <w:t xml:space="preserve"> </w:t>
       </w:r>
       <w:r>
         <w:rPr>
-          <w:rtl/>
-          <w:lang w:val="en-US"/>
-        </w:rPr>
-        <w:t xml:space="preserve">פתחנו ווירשרק, בחרנו להאזין ל </w:t>
+          <w:rtl w:val="true"/>
+          <w:lang w:val="en-US"/>
+        </w:rPr>
+        <w:t>פתחנו ווירשרק</w:t>
+      </w:r>
+      <w:r>
+        <w:rPr>
+          <w:rtl w:val="true"/>
+          <w:lang w:val="en-US"/>
+        </w:rPr>
+        <w:t xml:space="preserve">, </w:t>
+      </w:r>
+      <w:r>
+        <w:rPr>
+          <w:rtl w:val="true"/>
+          <w:lang w:val="en-US"/>
+        </w:rPr>
+        <w:t xml:space="preserve">בחרנו להאזין ל </w:t>
       </w:r>
       <w:r>
         <w:rPr>
@@ -367,94 +408,108 @@
       </w:r>
       <w:r>
         <w:rPr>
-          <w:rtl/>
-          <w:lang w:val="en-US"/>
-        </w:rPr>
-        <w:t xml:space="preserve">, כלומר כל כרטיס רשת עם הפילטר </w:t>
+          <w:rtl w:val="true"/>
+          <w:lang w:val="en-US"/>
+        </w:rPr>
+        <w:t xml:space="preserve">, </w:t>
+      </w:r>
+      <w:r>
+        <w:rPr>
+          <w:rtl w:val="true"/>
+          <w:lang w:val="en-US"/>
+        </w:rPr>
+        <w:t xml:space="preserve">כלומר כל כרטיס רשת עם הפילטר </w:t>
       </w:r>
     </w:p>
     <w:p>
       <w:pPr>
-        <w:bidi/>
+        <w:pStyle w:val="Normal"/>
+        <w:bidi w:val="1"/>
         <w:jc w:val="center"/>
         <w:rPr>
           <w:lang w:val="en-US"/>
         </w:rPr>
       </w:pPr>
-      <w:proofErr w:type="spellStart"/>
-      <w:r>
-        <w:rPr>
-          <w:lang w:val="en-US"/>
-        </w:rPr>
-        <w:t>udp</w:t>
-      </w:r>
-      <w:proofErr w:type="spellEnd"/>
-      <w:r>
-        <w:rPr>
-          <w:lang w:val="en-US"/>
-        </w:rPr>
-        <w:t xml:space="preserve"> &amp;&amp; </w:t>
-      </w:r>
-      <w:proofErr w:type="spellStart"/>
-      <w:proofErr w:type="gramStart"/>
-      <w:r>
-        <w:rPr>
-          <w:lang w:val="en-US"/>
-        </w:rPr>
-        <w:t>udp.port</w:t>
-      </w:r>
-      <w:proofErr w:type="spellEnd"/>
-      <w:proofErr w:type="gramEnd"/>
-      <w:r>
-        <w:rPr>
-          <w:lang w:val="en-US"/>
-        </w:rPr>
-        <w:t xml:space="preserve"> == 12345</w:t>
+      <w:r>
+        <w:rPr>
+          <w:lang w:val="en-US"/>
+        </w:rPr>
+        <w:t>udp &amp;&amp; udp.port == 12345</w:t>
       </w:r>
     </w:p>
     <w:p>
       <w:pPr>
-        <w:bidi/>
+        <w:pStyle w:val="Normal"/>
+        <w:bidi w:val="1"/>
+        <w:jc w:val="left"/>
+        <w:rPr/>
       </w:pPr>
       <w:r>
         <w:rPr>
-          <w:rtl/>
+          <w:rtl w:val="true"/>
         </w:rPr>
         <w:t xml:space="preserve">סינון זה מוודא שנסניף רק חבילות </w:t>
       </w:r>
-      <w:proofErr w:type="spellStart"/>
-      <w:r>
+      <w:r>
+        <w:rPr/>
         <w:t>udp</w:t>
       </w:r>
-      <w:proofErr w:type="spellEnd"/>
-      <w:r>
-        <w:rPr>
-          <w:rtl/>
-        </w:rPr>
-        <w:t xml:space="preserve"> שעוברות דרך פורט </w:t>
-      </w:r>
-      <w:r>
+      <w:r>
+        <w:rPr>
+          <w:rtl w:val="true"/>
+        </w:rPr>
+        <w:t xml:space="preserve"> </w:t>
+      </w:r>
+      <w:r>
+        <w:rPr>
+          <w:rtl w:val="true"/>
+        </w:rPr>
+        <w:t xml:space="preserve">שעוברות דרך פורט </w:t>
+      </w:r>
+      <w:r>
+        <w:rPr/>
         <w:t>12345</w:t>
       </w:r>
       <w:r>
         <w:rPr>
-          <w:rtl/>
-        </w:rPr>
-        <w:t xml:space="preserve"> שאנחנו עשינו לו </w:t>
-      </w:r>
-      <w:r>
+          <w:rtl w:val="true"/>
+        </w:rPr>
+        <w:t xml:space="preserve"> </w:t>
+      </w:r>
+      <w:r>
+        <w:rPr>
+          <w:rtl w:val="true"/>
+        </w:rPr>
+        <w:t xml:space="preserve">שאנחנו עשינו לו </w:t>
+      </w:r>
+      <w:r>
+        <w:rPr/>
         <w:t>bind</w:t>
       </w:r>
       <w:r>
         <w:rPr>
-          <w:rtl/>
-        </w:rPr>
-        <w:t xml:space="preserve"> בשרת שלנו.</w:t>
+          <w:rtl w:val="true"/>
+        </w:rPr>
+        <w:t xml:space="preserve"> </w:t>
+      </w:r>
+      <w:r>
+        <w:rPr>
+          <w:rtl w:val="true"/>
+        </w:rPr>
+        <w:t>בשרת שלנו</w:t>
+      </w:r>
+      <w:r>
+        <w:rPr>
+          <w:rtl w:val="true"/>
+        </w:rPr>
+        <w:t>.</w:t>
       </w:r>
     </w:p>
     <w:p>
       <w:pPr>
-        <w:bidi/>
+        <w:pStyle w:val="Normal"/>
+        <w:bidi w:val="1"/>
+        <w:jc w:val="left"/>
         <w:rPr>
           <w:lang w:val="en-US"/>
         </w:rPr>
@@ -467,10 +522,17 @@
       </w:r>
       <w:r>
         <w:rPr>
-          <w:rtl/>
-          <w:lang w:val="en-US"/>
-        </w:rPr>
-        <w:t xml:space="preserve">) השרת השתמש בפורט </w:t>
+          <w:rtl w:val="true"/>
+          <w:lang w:val="en-US"/>
+        </w:rPr>
+        <w:t xml:space="preserve">) </w:t>
+      </w:r>
+      <w:r>
+        <w:rPr>
+          <w:rtl w:val="true"/>
+          <w:lang w:val="en-US"/>
+        </w:rPr>
+        <w:t xml:space="preserve">השרת השתמש בפורט </w:t>
       </w:r>
       <w:r>
         <w:rPr>
@@ -480,10 +542,17 @@
       </w:r>
       <w:r>
         <w:rPr>
-          <w:rtl/>
-          <w:lang w:val="en-US"/>
-        </w:rPr>
-        <w:t xml:space="preserve">. זה בא לידי ביטוי בפונקציה </w:t>
+          <w:rtl w:val="true"/>
+          <w:lang w:val="en-US"/>
+        </w:rPr>
+        <w:t xml:space="preserve">. </w:t>
+      </w:r>
+      <w:r>
+        <w:rPr>
+          <w:rtl w:val="true"/>
+          <w:lang w:val="en-US"/>
+        </w:rPr>
+        <w:t xml:space="preserve">זה בא לידי ביטוי בפונקציה </w:t>
       </w:r>
       <w:r>
         <w:rPr>
@@ -493,29 +562,38 @@
       </w:r>
       <w:r>
         <w:rPr>
-          <w:rtl/>
-          <w:lang w:val="en-US"/>
-        </w:rPr>
-        <w:t xml:space="preserve"> שקושרת את הסוקט ל</w:t>
-      </w:r>
-      <w:r>
-        <w:rPr>
-          <w:rtl/>
-          <w:lang w:val="en-US"/>
-        </w:rPr>
-        <w:t>פורט.</w:t>
+          <w:rtl w:val="true"/>
+          <w:lang w:val="en-US"/>
+        </w:rPr>
+        <w:t xml:space="preserve"> </w:t>
+      </w:r>
+      <w:r>
+        <w:rPr>
+          <w:rtl w:val="true"/>
+          <w:lang w:val="en-US"/>
+        </w:rPr>
+        <w:t>שקושרת את הסוקט לפורט</w:t>
+      </w:r>
+      <w:r>
+        <w:rPr>
+          <w:rtl w:val="true"/>
+          <w:lang w:val="en-US"/>
+        </w:rPr>
+        <w:t>.</w:t>
       </w:r>
     </w:p>
     <w:p>
       <w:pPr>
-        <w:bidi/>
+        <w:pStyle w:val="Normal"/>
+        <w:bidi w:val="1"/>
+        <w:jc w:val="left"/>
         <w:rPr>
           <w:lang w:val="en-US"/>
         </w:rPr>
       </w:pPr>
       <w:r>
         <w:rPr>
-          <w:rtl/>
+          <w:rtl w:val="true"/>
           <w:lang w:val="en-US"/>
         </w:rPr>
         <w:t xml:space="preserve">בקוד של הלקוח אפשר לראות ששולחים לפורט </w:t>
@@ -528,7 +606,7 @@
       </w:r>
       <w:r>
         <w:rPr>
-          <w:rtl/>
+          <w:rtl w:val="true"/>
           <w:lang w:val="en-US"/>
         </w:rPr>
         <w:t>.</w:t>
@@ -536,14 +614,16 @@
     </w:p>
     <w:p>
       <w:pPr>
-        <w:bidi/>
+        <w:pStyle w:val="Normal"/>
+        <w:bidi w:val="1"/>
+        <w:jc w:val="left"/>
         <w:rPr>
           <w:lang w:val="en-US"/>
         </w:rPr>
       </w:pPr>
       <w:r>
         <w:rPr>
-          <w:rtl/>
+          <w:rtl w:val="true"/>
           <w:lang w:val="en-US"/>
         </w:rPr>
         <w:t xml:space="preserve">הלקוח לא עושה </w:t>
@@ -556,38 +636,141 @@
       </w:r>
       <w:r>
         <w:rPr>
-          <w:rtl/>
-          <w:lang w:val="en-US"/>
-        </w:rPr>
-        <w:t xml:space="preserve"> לפורט מסויים – הוא מקבל פורט כלשהו ממערכת ההפעלה, והשרת יכול לענות לו כי הלקוח רושם את מספר הפורט שלו בהודעה שהוא שולח לשרת בשכבת התעבורה.</w:t>
+          <w:rtl w:val="true"/>
+          <w:lang w:val="en-US"/>
+        </w:rPr>
+        <w:t xml:space="preserve"> </w:t>
+      </w:r>
+      <w:r>
+        <w:rPr>
+          <w:rtl w:val="true"/>
+          <w:lang w:val="en-US"/>
+        </w:rPr>
+        <w:t>לפורט מסויים – הוא מקבל פורט כלשהו ממערכת ההפעלה</w:t>
+      </w:r>
+      <w:r>
+        <w:rPr>
+          <w:rtl w:val="true"/>
+          <w:lang w:val="en-US"/>
+        </w:rPr>
+        <w:t xml:space="preserve">, </w:t>
+      </w:r>
+      <w:r>
+        <w:rPr>
+          <w:rtl w:val="true"/>
+          <w:lang w:val="en-US"/>
+        </w:rPr>
+        <w:t>והשרת יכול לענות לו כי הלקוח רושם את מספר הפורט שלו בהודעה שהוא שולח לשרת בשכבת התעבורה</w:t>
+      </w:r>
+      <w:r>
+        <w:rPr>
+          <w:rtl w:val="true"/>
+          <w:lang w:val="en-US"/>
+        </w:rPr>
+        <w:t>.</w:t>
       </w:r>
     </w:p>
     <w:p>
       <w:pPr>
-        <w:bidi/>
+        <w:pStyle w:val="Normal"/>
+        <w:bidi w:val="1"/>
+        <w:jc w:val="left"/>
         <w:rPr>
           <w:lang w:val="en-US"/>
         </w:rPr>
       </w:pPr>
       <w:r>
         <w:rPr>
-          <w:rtl/>
-          <w:lang w:val="en-US"/>
-        </w:rPr>
-        <w:t>הפורט משמש בשכבת התעבורה. הוא משמש כמזהה יחודי</w:t>
-      </w:r>
-      <w:r>
-        <w:rPr>
-          <w:rtl/>
-          <w:lang w:val="en-US"/>
-        </w:rPr>
-        <w:t xml:space="preserve"> לסוקט (מספר שדרכו האפליקציה מקבלת ושולחת הודעות). בעזרתו שכבת התעבורה בצד המקבל יודעת לאיזה סוקט (אפליקציה) ההודעה הגיעה ולאן צריך להשיב תשובה.</w:t>
+          <w:rtl w:val="true"/>
+          <w:lang w:val="en-US"/>
+        </w:rPr>
+        <w:t>הפורט משמש בשכבת התעבורה</w:t>
+      </w:r>
+      <w:r>
+        <w:rPr>
+          <w:rtl w:val="true"/>
+          <w:lang w:val="en-US"/>
+        </w:rPr>
+        <w:t xml:space="preserve">. </w:t>
+      </w:r>
+      <w:r>
+        <w:rPr>
+          <w:rtl w:val="true"/>
+          <w:lang w:val="en-US"/>
+        </w:rPr>
+        <w:t xml:space="preserve">הוא משמש כמזהה יחודי לסוקט </w:t>
+      </w:r>
+      <w:r>
+        <w:rPr>
+          <w:rtl w:val="true"/>
+          <w:lang w:val="en-US"/>
+        </w:rPr>
+        <w:t>(</w:t>
+      </w:r>
+      <w:r>
+        <w:rPr>
+          <w:rtl w:val="true"/>
+          <w:lang w:val="en-US"/>
+        </w:rPr>
+        <w:t>מספר שדרכו האפליקציה מקבלת ושולחת הודעות</w:t>
+      </w:r>
+      <w:r>
+        <w:rPr>
+          <w:rtl w:val="true"/>
+          <w:lang w:val="en-US"/>
+        </w:rPr>
+        <w:t xml:space="preserve">). </w:t>
+      </w:r>
+      <w:r>
+        <w:rPr>
+          <w:rtl w:val="true"/>
+          <w:lang w:val="en-US"/>
+        </w:rPr>
+        <w:t xml:space="preserve">בעזרתו שכבת התעבורה בצד המקבל יודעת לאיזה סוקט </w:t>
+      </w:r>
+      <w:r>
+        <w:rPr>
+          <w:rtl w:val="true"/>
+          <w:lang w:val="en-US"/>
+        </w:rPr>
+        <w:t>(</w:t>
+      </w:r>
+      <w:r>
+        <w:rPr>
+          <w:rtl w:val="true"/>
+          <w:lang w:val="en-US"/>
+        </w:rPr>
+        <w:t>אפליקציה</w:t>
+      </w:r>
+      <w:r>
+        <w:rPr>
+          <w:rtl w:val="true"/>
+          <w:lang w:val="en-US"/>
+        </w:rPr>
+        <w:t xml:space="preserve">) </w:t>
+      </w:r>
+      <w:r>
+        <w:rPr>
+          <w:rtl w:val="true"/>
+          <w:lang w:val="en-US"/>
+        </w:rPr>
+        <w:t>ההודעה הגיעה ולאן צריך להשיב תשובה</w:t>
+      </w:r>
+      <w:r>
+        <w:rPr>
+          <w:rtl w:val="true"/>
+          <w:lang w:val="en-US"/>
+        </w:rPr>
+        <w:t>.</w:t>
       </w:r>
     </w:p>
     <w:p>
       <w:pPr>
-        <w:bidi/>
-        <w:rPr>
+        <w:pStyle w:val="Normal"/>
+        <w:bidi w:val="1"/>
+        <w:jc w:val="left"/>
+        <w:rPr>
+          <w:b/>
           <w:b/>
           <w:bCs/>
         </w:rPr>
@@ -595,17 +778,18 @@
       <w:r>
         <w:rPr>
           <w:b/>
-          <w:bCs/>
-          <w:rtl/>
-          <w:lang w:val="en-US"/>
-        </w:rPr>
-        <w:t>החבילה שהלקוח שלח לשרת</w:t>
-      </w:r>
-      <w:r>
-        <w:rPr>
           <w:b/>
           <w:bCs/>
-          <w:rtl/>
+          <w:rtl w:val="true"/>
+          <w:lang w:val="en-US"/>
+        </w:rPr>
+        <w:t>החבילה שהלקוח שלח לשרת</w:t>
+      </w:r>
+      <w:r>
+        <w:rPr>
+          <w:b/>
+          <w:bCs/>
+          <w:rtl w:val="true"/>
           <w:lang w:val="en-US"/>
         </w:rPr>
         <w:t>:</w:t>
@@ -613,62 +797,262 @@
     </w:p>
     <w:p>
       <w:pPr>
-        <w:bidi/>
+        <w:pStyle w:val="Normal"/>
+        <w:bidi w:val="1"/>
+        <w:jc w:val="left"/>
         <w:rPr>
           <w:lang w:val="en-US"/>
         </w:rPr>
       </w:pPr>
       <w:r>
         <w:rPr>
-          <w:noProof/>
-          <w:rtl/>
-        </w:rPr>
-        <w:lastRenderedPageBreak/>
+          <w:rtl w:val="true"/>
+          <w:lang w:val="en-US"/>
+        </w:rPr>
         <mc:AlternateContent>
           <mc:Choice Requires="wps">
             <w:drawing>
-              <wp:anchor distT="0" distB="0" distL="0" distR="0" simplePos="0" relativeHeight="6" behindDoc="0" locked="0" layoutInCell="1" allowOverlap="1" wp14:anchorId="6DB3D057" wp14:editId="264C95D7">
+              <wp:anchor behindDoc="0" distT="0" distB="0" distL="0" distR="0" simplePos="0" locked="0" layoutInCell="1" allowOverlap="1" relativeHeight="2" wp14:anchorId="15332DAE">
                 <wp:simplePos x="0" y="0"/>
                 <wp:positionH relativeFrom="column">
-                  <wp:posOffset>3761740</wp:posOffset>
+                  <wp:posOffset>827405</wp:posOffset>
                 </wp:positionH>
                 <wp:positionV relativeFrom="paragraph">
-                  <wp:posOffset>930275</wp:posOffset>
+                  <wp:posOffset>34290</wp:posOffset>
                 </wp:positionV>
-                <wp:extent cx="1406525" cy="184785"/>
+                <wp:extent cx="1629410" cy="395605"/>
                 <wp:effectExtent l="0" t="0" r="0" b="0"/>
                 <wp:wrapNone/>
-                <wp:docPr id="1" name="Shape1"/>
-                <wp:cNvGraphicFramePr/>
+                <wp:docPr id="2" name="Shape3"/>
                 <a:graphic xmlns:a="http://schemas.openxmlformats.org/drawingml/2006/main">
                   <a:graphicData uri="http://schemas.microsoft.com/office/word/2010/wordprocessingShape">
                     <wps:wsp>
-                      <wps:cNvCnPr/>
+                      <wps:cNvSpPr/>
                       <wps:spPr>
                         <a:xfrm>
                           <a:off x="0" y="0"/>
-                          <a:ext cx="1405800" cy="184320"/>
+                          <a:ext cx="1628640" cy="394920"/>
+                        </a:xfrm>
+                        <a:prstGeom prst="rect">
+                          <a:avLst/>
+                        </a:prstGeom>
+                        <a:noFill/>
+                        <a:ln>
+                          <a:noFill/>
+                        </a:ln>
+                      </wps:spPr>
+                      <wps:style>
+                        <a:lnRef idx="0"/>
+                        <a:fillRef idx="0"/>
+                        <a:effectRef idx="0"/>
+                        <a:fontRef idx="minor"/>
+                      </wps:style>
+                      <wps:txbx>
+                        <w:txbxContent>
+                          <w:p>
+                            <w:pPr>
+                              <w:pStyle w:val="FrameContents"/>
+                              <w:overflowPunct w:val="false"/>
+                              <w:spacing w:lineRule="auto" w:line="240" w:before="0" w:after="0"/>
+                              <w:jc w:val="center"/>
+                              <w:rPr>
+                                <w:color w:val="000000"/>
+                              </w:rPr>
+                            </w:pPr>
+                            <w:r>
+                              <w:rPr>
+                                <w:color w:val="000000"/>
+                                <w:sz w:val="18"/>
+                                <w:szCs w:val="18"/>
+                              </w:rPr>
+                              <w:t>source port</w:t>
+                            </w:r>
+                          </w:p>
+                          <w:p>
+                            <w:pPr>
+                              <w:pStyle w:val="FrameContents"/>
+                              <w:overflowPunct w:val="false"/>
+                              <w:spacing w:lineRule="auto" w:line="240" w:before="0" w:after="0"/>
+                              <w:jc w:val="center"/>
+                              <w:rPr>
+                                <w:color w:val="000000"/>
+                              </w:rPr>
+                            </w:pPr>
+                            <w:r>
+                              <w:rPr>
+                                <w:color w:val="000000"/>
+                                <w:sz w:val="18"/>
+                                <w:sz w:val="18"/>
+                                <w:szCs w:val="18"/>
+                                <w:rtl w:val="true"/>
+                              </w:rPr>
+                              <w:t>הפורט שהלקוח קיבל ממערכת ההפעלה</w:t>
+                            </w:r>
+                          </w:p>
+                        </w:txbxContent>
+                      </wps:txbx>
+                      <wps:bodyPr lIns="0" rIns="0" tIns="0" bIns="0">
+                        <a:spAutoFit/>
+                      </wps:bodyPr>
+                    </wps:wsp>
+                  </a:graphicData>
+                </a:graphic>
+              </wp:anchor>
+            </w:drawing>
+          </mc:Choice>
+          <mc:Fallback>
+            <w:pict>
+              <v:rect id="shape_0" ID="Shape3" stroked="f" style="position:absolute;margin-left:65.15pt;margin-top:2.7pt;width:128.2pt;height:31.05pt" wp14:anchorId="15332DAE">
+                <w10:wrap type="square"/>
+                <v:fill o:detectmouseclick="t" on="false"/>
+                <v:stroke color="#3465a4" joinstyle="round" endcap="flat"/>
+                <v:textbox>
+                  <w:txbxContent>
+                    <w:p>
+                      <w:pPr>
+                        <w:pStyle w:val="FrameContents"/>
+                        <w:overflowPunct w:val="false"/>
+                        <w:spacing w:lineRule="auto" w:line="240" w:before="0" w:after="0"/>
+                        <w:jc w:val="center"/>
+                        <w:rPr>
+                          <w:color w:val="000000"/>
+                        </w:rPr>
+                      </w:pPr>
+                      <w:r>
+                        <w:rPr>
+                          <w:color w:val="000000"/>
+                          <w:sz w:val="18"/>
+                          <w:szCs w:val="18"/>
+                        </w:rPr>
+                        <w:t>source port</w:t>
+                      </w:r>
+                    </w:p>
+                    <w:p>
+                      <w:pPr>
+                        <w:pStyle w:val="FrameContents"/>
+                        <w:overflowPunct w:val="false"/>
+                        <w:spacing w:lineRule="auto" w:line="240" w:before="0" w:after="0"/>
+                        <w:jc w:val="center"/>
+                        <w:rPr>
+                          <w:color w:val="000000"/>
+                        </w:rPr>
+                      </w:pPr>
+                      <w:r>
+                        <w:rPr>
+                          <w:color w:val="000000"/>
+                          <w:sz w:val="18"/>
+                          <w:sz w:val="18"/>
+                          <w:szCs w:val="18"/>
+                          <w:rtl w:val="true"/>
+                        </w:rPr>
+                        <w:t>הפורט שהלקוח קיבל ממערכת ההפעלה</w:t>
+                      </w:r>
+                    </w:p>
+                  </w:txbxContent>
+                </v:textbox>
+              </v:rect>
+            </w:pict>
+          </mc:Fallback>
+        </mc:AlternateContent>
+        <w:drawing>
+          <wp:anchor behindDoc="0" distT="0" distB="0" distL="0" distR="0" simplePos="0" locked="0" layoutInCell="1" allowOverlap="1" relativeHeight="10">
+            <wp:simplePos x="0" y="0"/>
+            <wp:positionH relativeFrom="column">
+              <wp:posOffset>-45720</wp:posOffset>
+            </wp:positionH>
+            <wp:positionV relativeFrom="paragraph">
+              <wp:posOffset>635</wp:posOffset>
+            </wp:positionV>
+            <wp:extent cx="3361690" cy="2412365"/>
+            <wp:effectExtent l="0" t="0" r="0" b="0"/>
+            <wp:wrapSquare wrapText="largest"/>
+            <wp:docPr id="4" name="Picture 1" descr="Text&#10;&#10;Description automatically generated"/>
+            <wp:cNvGraphicFramePr>
+              <a:graphicFrameLocks xmlns:a="http://schemas.openxmlformats.org/drawingml/2006/main" noChangeAspect="1"/>
+            </wp:cNvGraphicFramePr>
+            <a:graphic xmlns:a="http://schemas.openxmlformats.org/drawingml/2006/main">
+              <a:graphicData uri="http://schemas.openxmlformats.org/drawingml/2006/picture">
+                <pic:pic xmlns:pic="http://schemas.openxmlformats.org/drawingml/2006/picture">
+                  <pic:nvPicPr>
+                    <pic:cNvPr id="4" name="Picture 1" descr="Text&#10;&#10;Description automatically generated"/>
+                    <pic:cNvPicPr>
+                      <a:picLocks noChangeAspect="1" noChangeArrowheads="1"/>
+                    </pic:cNvPicPr>
+                  </pic:nvPicPr>
+                  <pic:blipFill>
+                    <a:blip r:embed="rId3"/>
+                    <a:stretch>
+                      <a:fillRect/>
+                    </a:stretch>
+                  </pic:blipFill>
+                  <pic:spPr bwMode="auto">
+                    <a:xfrm>
+                      <a:off x="0" y="0"/>
+                      <a:ext cx="3361690" cy="2412365"/>
+                    </a:xfrm>
+                    <a:prstGeom prst="rect">
+                      <a:avLst/>
+                    </a:prstGeom>
+                  </pic:spPr>
+                </pic:pic>
+              </a:graphicData>
+            </a:graphic>
+          </wp:anchor>
+        </w:drawing>
+      </w:r>
+    </w:p>
+    <w:p>
+      <w:pPr>
+        <w:pStyle w:val="Normal"/>
+        <w:bidi w:val="1"/>
+        <w:jc w:val="left"/>
+        <w:rPr>
+          <w:lang w:val="en-US"/>
+        </w:rPr>
+      </w:pPr>
+      <w:r>
+        <w:rPr>
+          <w:rtl w:val="true"/>
+          <w:lang w:val="en-US"/>
+        </w:rPr>
+        <mc:AlternateContent>
+          <mc:Choice Requires="wps">
+            <w:drawing>
+              <wp:anchor behindDoc="0" distT="0" distB="0" distL="0" distR="0" simplePos="0" locked="0" layoutInCell="1" allowOverlap="1" relativeHeight="13" wp14:anchorId="6DB3D057">
+                <wp:simplePos x="0" y="0"/>
+                <wp:positionH relativeFrom="column">
+                  <wp:posOffset>-212090</wp:posOffset>
+                </wp:positionH>
+                <wp:positionV relativeFrom="paragraph">
+                  <wp:posOffset>-34925</wp:posOffset>
+                </wp:positionV>
+                <wp:extent cx="1096010" cy="689610"/>
+                <wp:effectExtent l="0" t="0" r="0" b="0"/>
+                <wp:wrapNone/>
+                <wp:docPr id="5" name="Shape1"/>
+                <a:graphic xmlns:a="http://schemas.openxmlformats.org/drawingml/2006/main">
+                  <a:graphicData uri="http://schemas.microsoft.com/office/word/2010/wordprocessingShape">
+                    <wps:wsp>
+                      <wps:cNvSpPr/>
+                      <wps:spPr>
+                        <a:xfrm>
+                          <a:off x="0" y="0"/>
+                          <a:ext cx="1095480" cy="688320"/>
                         </a:xfrm>
                         <a:prstGeom prst="line">
                           <a:avLst/>
                         </a:prstGeom>
                         <a:ln>
                           <a:solidFill>
-                            <a:srgbClr val="3465A4"/>
+                            <a:srgbClr val="3465a4"/>
                           </a:solidFill>
-                          <a:tailEnd type="triangle" w="med" len="med"/>
+                          <a:tailEnd len="med" type="triangle" w="med"/>
                         </a:ln>
                       </wps:spPr>
                       <wps:style>
-                        <a:lnRef idx="0">
-                          <a:scrgbClr r="0" g="0" b="0"/>
-                        </a:lnRef>
-                        <a:fillRef idx="0">
-                          <a:scrgbClr r="0" g="0" b="0"/>
-                        </a:fillRef>
-                        <a:effectRef idx="0">
-                          <a:scrgbClr r="0" g="0" b="0"/>
-                        </a:effectRef>
+                        <a:lnRef idx="0"/>
+                        <a:fillRef idx="0"/>
+                        <a:effectRef idx="0"/>
                         <a:fontRef idx="minor"/>
                       </wps:style>
                       <wps:bodyPr/>
@@ -680,7 +1064,7 @@
           </mc:Choice>
           <mc:Fallback>
             <w:pict>
-              <v:line id="shape_0" from="296.2pt,73.25pt" to="406.85pt,87.7pt" ID="Shape1" stroked="t" style="position:absolute">
+              <v:line id="shape_0" from="-16.7pt,-2.75pt" to="69.5pt,51.4pt" ID="Shape1" stroked="t" style="position:absolute" wp14:anchorId="6DB3D057">
                 <v:stroke color="#3465a4" endarrow="block" endarrowwidth="medium" endarrowlength="medium" joinstyle="round" endcap="flat"/>
                 <v:fill o:detectmouseclick="t" on="false"/>
               </v:line>
@@ -688,56 +1072,236 @@
           </mc:Fallback>
         </mc:AlternateContent>
       </w:r>
-      <w:r>
-        <w:rPr>
-          <w:noProof/>
-          <w:rtl/>
+    </w:p>
+    <w:p>
+      <w:pPr>
+        <w:pStyle w:val="Normal"/>
+        <w:bidi w:val="1"/>
+        <w:jc w:val="left"/>
+        <w:rPr>
+          <w:lang w:val="en-US"/>
+        </w:rPr>
+      </w:pPr>
+      <w:r>
+        <w:rPr>
+          <w:rtl w:val="true"/>
+          <w:lang w:val="en-US"/>
+        </w:rPr>
+      </w:r>
+    </w:p>
+    <w:p>
+      <w:pPr>
+        <w:pStyle w:val="Normal"/>
+        <w:bidi w:val="1"/>
+        <w:jc w:val="left"/>
+        <w:rPr>
+          <w:lang w:val="en-US"/>
+        </w:rPr>
+      </w:pPr>
+      <w:r>
+        <w:rPr>
+          <w:rtl w:val="true"/>
+          <w:lang w:val="en-US"/>
+        </w:rPr>
+      </w:r>
+    </w:p>
+    <w:p>
+      <w:pPr>
+        <w:pStyle w:val="Normal"/>
+        <w:bidi w:val="1"/>
+        <w:jc w:val="left"/>
+        <w:rPr>
+          <w:lang w:val="en-US"/>
+        </w:rPr>
+      </w:pPr>
+      <w:r>
+        <w:rPr>
+          <w:rtl w:val="true"/>
+          <w:lang w:val="en-US"/>
         </w:rPr>
         <mc:AlternateContent>
           <mc:Choice Requires="wps">
             <w:drawing>
-              <wp:anchor distT="0" distB="0" distL="0" distR="0" simplePos="0" relativeHeight="7" behindDoc="0" locked="0" layoutInCell="1" allowOverlap="1" wp14:anchorId="631D12E0" wp14:editId="6D69F6EF">
+              <wp:anchor behindDoc="0" distT="0" distB="0" distL="0" distR="0" simplePos="0" locked="0" layoutInCell="1" allowOverlap="1" relativeHeight="11">
                 <wp:simplePos x="0" y="0"/>
                 <wp:positionH relativeFrom="column">
-                  <wp:posOffset>3798570</wp:posOffset>
+                  <wp:posOffset>332740</wp:posOffset>
                 </wp:positionH>
                 <wp:positionV relativeFrom="paragraph">
-                  <wp:posOffset>1203325</wp:posOffset>
+                  <wp:posOffset>151765</wp:posOffset>
                 </wp:positionV>
-                <wp:extent cx="869315" cy="280670"/>
+                <wp:extent cx="2192655" cy="264160"/>
                 <wp:effectExtent l="0" t="0" r="0" b="0"/>
                 <wp:wrapNone/>
-                <wp:docPr id="2" name="Shape2"/>
-                <wp:cNvGraphicFramePr/>
+                <wp:docPr id="6" name="Shape3_1"/>
                 <a:graphic xmlns:a="http://schemas.openxmlformats.org/drawingml/2006/main">
                   <a:graphicData uri="http://schemas.microsoft.com/office/word/2010/wordprocessingShape">
                     <wps:wsp>
-                      <wps:cNvCnPr/>
+                      <wps:cNvSpPr/>
+                      <wps:spPr>
+                        <a:xfrm>
+                          <a:off x="0" y="0"/>
+                          <a:ext cx="2192040" cy="263520"/>
+                        </a:xfrm>
+                        <a:prstGeom prst="rect">
+                          <a:avLst/>
+                        </a:prstGeom>
+                        <a:noFill/>
+                        <a:ln>
+                          <a:noFill/>
+                        </a:ln>
+                      </wps:spPr>
+                      <wps:style>
+                        <a:lnRef idx="0"/>
+                        <a:fillRef idx="0"/>
+                        <a:effectRef idx="0"/>
+                        <a:fontRef idx="minor"/>
+                      </wps:style>
+                      <wps:txbx>
+                        <w:txbxContent>
+                          <w:p>
+                            <w:pPr>
+                              <w:pStyle w:val="FrameContents"/>
+                              <w:overflowPunct w:val="false"/>
+                              <w:spacing w:lineRule="auto" w:line="240" w:before="0" w:after="0"/>
+                              <w:jc w:val="center"/>
+                              <w:rPr>
+                                <w:color w:val="000000"/>
+                              </w:rPr>
+                            </w:pPr>
+                            <w:r>
+                              <w:rPr>
+                                <w:color w:val="000000"/>
+                                <w:sz w:val="18"/>
+                                <w:szCs w:val="18"/>
+                              </w:rPr>
+                              <w:t>destination port</w:t>
+                            </w:r>
+                          </w:p>
+                          <w:p>
+                            <w:pPr>
+                              <w:pStyle w:val="FrameContents"/>
+                              <w:overflowPunct w:val="false"/>
+                              <w:spacing w:lineRule="auto" w:line="240" w:before="0" w:after="0"/>
+                              <w:jc w:val="center"/>
+                              <w:rPr>
+                                <w:color w:val="000000"/>
+                              </w:rPr>
+                            </w:pPr>
+                            <w:r>
+                              <w:rPr>
+                                <w:color w:val="000000"/>
+                                <w:sz w:val="18"/>
+                                <w:sz w:val="18"/>
+                                <w:szCs w:val="18"/>
+                                <w:rtl w:val="true"/>
+                              </w:rPr>
+                              <w:t>הפורט שהלקוח שולח אליו הודעה</w:t>
+                            </w:r>
+                          </w:p>
+                        </w:txbxContent>
+                      </wps:txbx>
+                      <wps:bodyPr lIns="0" rIns="0" tIns="0" bIns="0">
+                        <a:spAutoFit/>
+                      </wps:bodyPr>
+                    </wps:wsp>
+                  </a:graphicData>
+                </a:graphic>
+              </wp:anchor>
+            </w:drawing>
+          </mc:Choice>
+          <mc:Fallback>
+            <w:pict>
+              <v:rect id="shape_0" ID="Shape3_1" stroked="f" style="position:absolute;margin-left:26.2pt;margin-top:11.95pt;width:172.55pt;height:20.7pt">
+                <w10:wrap type="square"/>
+                <v:fill o:detectmouseclick="t" on="false"/>
+                <v:stroke color="#3465a4" joinstyle="round" endcap="flat"/>
+                <v:textbox>
+                  <w:txbxContent>
+                    <w:p>
+                      <w:pPr>
+                        <w:pStyle w:val="FrameContents"/>
+                        <w:overflowPunct w:val="false"/>
+                        <w:spacing w:lineRule="auto" w:line="240" w:before="0" w:after="0"/>
+                        <w:jc w:val="center"/>
+                        <w:rPr>
+                          <w:color w:val="000000"/>
+                        </w:rPr>
+                      </w:pPr>
+                      <w:r>
+                        <w:rPr>
+                          <w:color w:val="000000"/>
+                          <w:sz w:val="18"/>
+                          <w:szCs w:val="18"/>
+                        </w:rPr>
+                        <w:t>destination port</w:t>
+                      </w:r>
+                    </w:p>
+                    <w:p>
+                      <w:pPr>
+                        <w:pStyle w:val="FrameContents"/>
+                        <w:overflowPunct w:val="false"/>
+                        <w:spacing w:lineRule="auto" w:line="240" w:before="0" w:after="0"/>
+                        <w:jc w:val="center"/>
+                        <w:rPr>
+                          <w:color w:val="000000"/>
+                        </w:rPr>
+                      </w:pPr>
+                      <w:r>
+                        <w:rPr>
+                          <w:color w:val="000000"/>
+                          <w:sz w:val="18"/>
+                          <w:sz w:val="18"/>
+                          <w:szCs w:val="18"/>
+                          <w:rtl w:val="true"/>
+                        </w:rPr>
+                        <w:t>הפורט שהלקוח שולח אליו הודעה</w:t>
+                      </w:r>
+                    </w:p>
+                  </w:txbxContent>
+                </v:textbox>
+              </v:rect>
+            </w:pict>
+          </mc:Fallback>
+        </mc:AlternateContent>
+        <mc:AlternateContent>
+          <mc:Choice Requires="wps">
+            <w:drawing>
+              <wp:anchor behindDoc="0" distT="0" distB="0" distL="0" distR="0" simplePos="0" locked="0" layoutInCell="1" allowOverlap="1" relativeHeight="12" wp14:anchorId="631D12E0">
+                <wp:simplePos x="0" y="0"/>
+                <wp:positionH relativeFrom="column">
+                  <wp:posOffset>-252730</wp:posOffset>
+                </wp:positionH>
+                <wp:positionV relativeFrom="paragraph">
+                  <wp:posOffset>-70485</wp:posOffset>
+                </wp:positionV>
+                <wp:extent cx="1129030" cy="296545"/>
+                <wp:effectExtent l="0" t="0" r="0" b="0"/>
+                <wp:wrapNone/>
+                <wp:docPr id="8" name="Shape2"/>
+                <a:graphic xmlns:a="http://schemas.openxmlformats.org/drawingml/2006/main">
+                  <a:graphicData uri="http://schemas.microsoft.com/office/word/2010/wordprocessingShape">
+                    <wps:wsp>
+                      <wps:cNvSpPr/>
                       <wps:spPr>
                         <a:xfrm flipV="1">
                           <a:off x="0" y="0"/>
-                          <a:ext cx="868680" cy="280080"/>
+                          <a:ext cx="1128240" cy="295200"/>
                         </a:xfrm>
                         <a:prstGeom prst="line">
                           <a:avLst/>
                         </a:prstGeom>
                         <a:ln>
                           <a:solidFill>
-                            <a:srgbClr val="3465A4"/>
+                            <a:srgbClr val="3465a4"/>
                           </a:solidFill>
-                          <a:tailEnd type="triangle" w="med" len="med"/>
+                          <a:tailEnd len="med" type="triangle" w="med"/>
                         </a:ln>
                       </wps:spPr>
                       <wps:style>
-                        <a:lnRef idx="0">
-                          <a:scrgbClr r="0" g="0" b="0"/>
-                        </a:lnRef>
-                        <a:fillRef idx="0">
-                          <a:scrgbClr r="0" g="0" b="0"/>
-                        </a:fillRef>
-                        <a:effectRef idx="0">
-                          <a:scrgbClr r="0" g="0" b="0"/>
-                        </a:effectRef>
+                        <a:lnRef idx="0"/>
+                        <a:fillRef idx="0"/>
+                        <a:effectRef idx="0"/>
                         <a:fontRef idx="minor"/>
                       </wps:style>
                       <wps:bodyPr/>
@@ -749,7 +1313,7 @@
           </mc:Choice>
           <mc:Fallback>
             <w:pict>
-              <v:line id="shape_0" from="299.1pt,94.75pt" to="367.45pt,116.75pt" ID="Shape2" stroked="t" style="position:absolute;flip:y">
+              <v:line id="shape_0" from="-19.9pt,-5.55pt" to="68.9pt,17.65pt" ID="Shape2" stroked="t" style="position:absolute;flip:y" wp14:anchorId="631D12E0">
                 <v:stroke color="#3465a4" endarrow="block" endarrowwidth="medium" endarrowlength="medium" joinstyle="round" endcap="flat"/>
                 <v:fill o:detectmouseclick="t" on="false"/>
               </v:line>
@@ -757,505 +1321,173 @@
           </mc:Fallback>
         </mc:AlternateContent>
       </w:r>
-      <w:r>
-        <w:rPr>
-          <w:noProof/>
-          <w:rtl/>
+    </w:p>
+    <w:p>
+      <w:pPr>
+        <w:pStyle w:val="Normal"/>
+        <w:bidi w:val="1"/>
+        <w:jc w:val="left"/>
+        <w:rPr>
+          <w:lang w:val="en-US"/>
+        </w:rPr>
+      </w:pPr>
+      <w:r>
+        <w:rPr>
+          <w:rtl w:val="true"/>
+          <w:lang w:val="en-US"/>
+        </w:rPr>
+      </w:r>
+    </w:p>
+    <w:p>
+      <w:pPr>
+        <w:pStyle w:val="Normal"/>
+        <w:bidi w:val="1"/>
+        <w:jc w:val="left"/>
+        <w:rPr>
+          <w:lang w:val="en-US"/>
+        </w:rPr>
+      </w:pPr>
+      <w:r>
+        <w:rPr>
+          <w:rtl w:val="true"/>
+          <w:lang w:val="en-US"/>
+        </w:rPr>
+      </w:r>
+    </w:p>
+    <w:p>
+      <w:pPr>
+        <w:pStyle w:val="Normal"/>
+        <w:bidi w:val="1"/>
+        <w:jc w:val="left"/>
+        <w:rPr>
+          <w:lang w:val="en-US"/>
+        </w:rPr>
+      </w:pPr>
+      <w:r>
+        <w:rPr>
+          <w:rtl w:val="true"/>
+          <w:lang w:val="en-US"/>
+        </w:rPr>
+        <w:t>כמו שנאמר לעיל</w:t>
+      </w:r>
+      <w:r>
+        <w:rPr>
+          <w:rtl w:val="true"/>
+          <w:lang w:val="en-US"/>
+        </w:rPr>
+        <w:t xml:space="preserve">, </w:t>
+      </w:r>
+      <w:r>
+        <w:rPr>
+          <w:rtl w:val="true"/>
+          <w:lang w:val="en-US"/>
+        </w:rPr>
+        <w:t xml:space="preserve">ניתן לראות בתמונה שבתחילית ששייכת לשכבת התעבורה מצוין שהלקוח שולח את החבילה לפורט מספר </w:t>
+      </w:r>
+      <w:r>
+        <w:rPr>
+          <w:lang w:val="en-US"/>
+        </w:rPr>
+        <w:t>12345</w:t>
+      </w:r>
+      <w:r>
+        <w:rPr>
+          <w:rtl w:val="true"/>
+          <w:lang w:val="en-US"/>
+        </w:rPr>
+        <w:t xml:space="preserve"> (</w:t>
+      </w:r>
+      <w:r>
+        <w:rPr>
+          <w:rtl w:val="true"/>
+          <w:lang w:val="en-US"/>
+        </w:rPr>
+        <w:t>דסטינייטיון פורט</w:t>
+      </w:r>
+      <w:r>
+        <w:rPr>
+          <w:rtl w:val="true"/>
+          <w:lang w:val="en-US"/>
+        </w:rPr>
+        <w:t xml:space="preserve">), </w:t>
+      </w:r>
+      <w:r>
+        <w:rPr>
+          <w:rtl w:val="true"/>
+          <w:lang w:val="en-US"/>
+        </w:rPr>
+        <w:t xml:space="preserve">ורושם גם את הפורט שלו </w:t>
+      </w:r>
+      <w:r>
+        <w:rPr>
+          <w:rtl w:val="true"/>
+          <w:lang w:val="en-US"/>
+        </w:rPr>
+        <w:t>(</w:t>
+      </w:r>
+      <w:r>
+        <w:rPr>
+          <w:rtl w:val="true"/>
+          <w:lang w:val="en-US"/>
+        </w:rPr>
+        <w:t>סורס פורט</w:t>
+      </w:r>
+      <w:r>
+        <w:rPr>
+          <w:rtl w:val="true"/>
+          <w:lang w:val="en-US"/>
+        </w:rPr>
+        <w:t>).</w:t>
+      </w:r>
+    </w:p>
+    <w:p>
+      <w:pPr>
+        <w:pStyle w:val="Normal"/>
+        <w:bidi w:val="1"/>
+        <w:jc w:val="left"/>
+        <w:rPr>
+          <w:b/>
+          <w:b/>
+          <w:bCs/>
+        </w:rPr>
+      </w:pPr>
+      <w:r>
+        <w:rPr>
+          <w:b/>
+          <w:b/>
+          <w:bCs/>
+          <w:rtl w:val="true"/>
+          <w:lang w:val="en-US"/>
+        </w:rPr>
+        <w:t>החבילה שהשרת החזיר ללקוח</w:t>
+      </w:r>
+      <w:r>
+        <w:rPr>
+          <w:b/>
+          <w:bCs/>
+          <w:rtl w:val="true"/>
+          <w:lang w:val="en-US"/>
+        </w:rPr>
+        <w:t>:</w:t>
+      </w:r>
+    </w:p>
+    <w:p>
+      <w:pPr>
+        <w:pStyle w:val="Normal"/>
+        <w:bidi w:val="1"/>
+        <w:jc w:val="left"/>
+        <w:rPr>
+          <w:lang w:val="en-US"/>
+        </w:rPr>
+      </w:pPr>
+      <w:r>
+        <w:rPr>
+          <w:rtl w:val="true"/>
         </w:rPr>
         <mc:AlternateContent>
           <mc:Choice Requires="wps">
             <w:drawing>
-              <wp:anchor distT="0" distB="0" distL="0" distR="0" simplePos="0" relativeHeight="8" behindDoc="0" locked="0" layoutInCell="1" allowOverlap="1" wp14:anchorId="15332DAE" wp14:editId="676C339E">
-                <wp:simplePos x="0" y="0"/>
-                <wp:positionH relativeFrom="column">
-                  <wp:posOffset>4569460</wp:posOffset>
-                </wp:positionH>
-                <wp:positionV relativeFrom="paragraph">
-                  <wp:posOffset>635635</wp:posOffset>
-                </wp:positionV>
-                <wp:extent cx="1766570" cy="521335"/>
-                <wp:effectExtent l="0" t="0" r="0" b="0"/>
-                <wp:wrapNone/>
-                <wp:docPr id="3" name="Shape3"/>
-                <wp:cNvGraphicFramePr/>
-                <a:graphic xmlns:a="http://schemas.openxmlformats.org/drawingml/2006/main">
-                  <a:graphicData uri="http://schemas.microsoft.com/office/word/2010/wordprocessingShape">
-                    <wps:wsp>
-                      <wps:cNvSpPr txBox="1"/>
-                      <wps:spPr>
-                        <a:xfrm>
-                          <a:off x="0" y="0"/>
-                          <a:ext cx="1765800" cy="520560"/>
-                        </a:xfrm>
-                        <a:prstGeom prst="rect">
-                          <a:avLst/>
-                        </a:prstGeom>
-                        <a:noFill/>
-                        <a:ln>
-                          <a:noFill/>
-                        </a:ln>
-                      </wps:spPr>
-                      <wps:txbx>
-                        <w:txbxContent>
-                          <w:p>
-                            <w:pPr>
-                              <w:overflowPunct w:val="0"/>
-                              <w:spacing w:after="0" w:line="240" w:lineRule="auto"/>
-                              <w:jc w:val="center"/>
-                            </w:pPr>
-                            <w:r>
-                              <w:rPr>
-                                <w:sz w:val="18"/>
-                                <w:szCs w:val="18"/>
-                              </w:rPr>
-                              <w:t>source port</w:t>
-                            </w:r>
-                          </w:p>
-                          <w:p>
-                            <w:pPr>
-                              <w:overflowPunct w:val="0"/>
-                              <w:spacing w:after="0" w:line="240" w:lineRule="auto"/>
-                              <w:jc w:val="center"/>
-                            </w:pPr>
-                            <w:proofErr w:type="spellStart"/>
-                            <w:r>
-                              <w:rPr>
-                                <w:sz w:val="18"/>
-                                <w:szCs w:val="18"/>
-                              </w:rPr>
-                              <w:t>הפורט</w:t>
-                            </w:r>
-                            <w:proofErr w:type="spellEnd"/>
-                            <w:r>
-                              <w:rPr>
-                                <w:sz w:val="18"/>
-                                <w:szCs w:val="18"/>
-                              </w:rPr>
-                              <w:t xml:space="preserve"> </w:t>
-                            </w:r>
-                            <w:proofErr w:type="spellStart"/>
-                            <w:r>
-                              <w:rPr>
-                                <w:sz w:val="18"/>
-                                <w:szCs w:val="18"/>
-                              </w:rPr>
-                              <w:t>שהלקוח</w:t>
-                            </w:r>
-                            <w:proofErr w:type="spellEnd"/>
-                            <w:r>
-                              <w:rPr>
-                                <w:sz w:val="18"/>
-                                <w:szCs w:val="18"/>
-                              </w:rPr>
-                              <w:t xml:space="preserve"> </w:t>
-                            </w:r>
-                            <w:proofErr w:type="spellStart"/>
-                            <w:r>
-                              <w:rPr>
-                                <w:sz w:val="18"/>
-                                <w:szCs w:val="18"/>
-                              </w:rPr>
-                              <w:t>קיבל</w:t>
-                            </w:r>
-                            <w:proofErr w:type="spellEnd"/>
-                            <w:r>
-                              <w:rPr>
-                                <w:sz w:val="18"/>
-                                <w:szCs w:val="18"/>
-                              </w:rPr>
-                              <w:t xml:space="preserve"> </w:t>
-                            </w:r>
-                            <w:proofErr w:type="spellStart"/>
-                            <w:r>
-                              <w:rPr>
-                                <w:sz w:val="18"/>
-                                <w:szCs w:val="18"/>
-                              </w:rPr>
-                              <w:t>ממערכת</w:t>
-                            </w:r>
-                            <w:proofErr w:type="spellEnd"/>
-                            <w:r>
-                              <w:rPr>
-                                <w:sz w:val="18"/>
-                                <w:szCs w:val="18"/>
-                              </w:rPr>
-                              <w:t xml:space="preserve"> </w:t>
-                            </w:r>
-                            <w:proofErr w:type="spellStart"/>
-                            <w:r>
-                              <w:rPr>
-                                <w:sz w:val="18"/>
-                                <w:szCs w:val="18"/>
-                              </w:rPr>
-                              <w:t>ההפעלה</w:t>
-                            </w:r>
-                            <w:proofErr w:type="spellEnd"/>
-                          </w:p>
-                        </w:txbxContent>
-                      </wps:txbx>
-                      <wps:bodyPr wrap="square" lIns="0" tIns="0" rIns="0" bIns="0">
-                        <a:spAutoFit/>
-                      </wps:bodyPr>
-                    </wps:wsp>
-                  </a:graphicData>
-                </a:graphic>
-              </wp:anchor>
-            </w:drawing>
-          </mc:Choice>
-          <mc:Fallback>
-            <w:pict>
-              <v:shapetype id="_x0000_t202" coordsize="21600,21600" o:spt="202" path="m,l,21600l21600,21600l21600,xe">
-                <v:stroke joinstyle="miter"/>
-                <v:path gradientshapeok="t" o:connecttype="rect"/>
-              </v:shapetype>
-              <v:shape id="shape_0" ID="Shape3" stroked="f" style="position:absolute;margin-left:359.8pt;margin-top:50.05pt;width:139pt;height:40.95pt" type="shapetype_202">
-                <v:textbox>
-                  <w:txbxContent>
-                    <w:p>
-                      <w:pPr>
-                        <w:overflowPunct w:val="false"/>
-                        <w:spacing w:before="0" w:after="0" w:lineRule="auto" w:line="240"/>
-                        <w:jc w:val="center"/>
-                        <w:rPr/>
-                      </w:pPr>
-                      <w:r>
-                        <w:rPr>
-                          <w:sz w:val="18"/>
-                          <w:szCs w:val="18"/>
-                        </w:rPr>
-                        <w:t>source port</w:t>
-                      </w:r>
-                    </w:p>
-                    <w:p>
-                      <w:pPr>
-                        <w:overflowPunct w:val="false"/>
-                        <w:spacing w:before="0" w:after="0" w:lineRule="auto" w:line="240"/>
-                        <w:jc w:val="center"/>
-                        <w:rPr/>
-                      </w:pPr>
-                      <w:r>
-                        <w:rPr>
-                          <w:sz w:val="18"/>
-                          <w:szCs w:val="18"/>
-                        </w:rPr>
-                        <w:t>הפורט שהלקוח קיבל ממערכת ההפעלה</w:t>
-                      </w:r>
-                    </w:p>
-                  </w:txbxContent>
-                </v:textbox>
-                <w10:wrap type="square"/>
-                <v:fill o:detectmouseclick="t" on="false"/>
-                <v:stroke color="black" joinstyle="round" endcap="flat"/>
-              </v:shape>
-            </w:pict>
-          </mc:Fallback>
-        </mc:AlternateContent>
-      </w:r>
-      <w:r>
-        <w:rPr>
-          <w:noProof/>
-          <w:rtl/>
-        </w:rPr>
-        <mc:AlternateContent>
-          <mc:Choice Requires="wps">
-            <w:drawing>
-              <wp:anchor distT="0" distB="0" distL="0" distR="0" simplePos="0" relativeHeight="9" behindDoc="0" locked="0" layoutInCell="1" allowOverlap="1" wp14:anchorId="3D051236" wp14:editId="069864FB">
-                <wp:simplePos x="0" y="0"/>
-                <wp:positionH relativeFrom="column">
-                  <wp:posOffset>4471035</wp:posOffset>
-                </wp:positionH>
-                <wp:positionV relativeFrom="paragraph">
-                  <wp:posOffset>1363980</wp:posOffset>
-                </wp:positionV>
-                <wp:extent cx="1766570" cy="330200"/>
-                <wp:effectExtent l="0" t="0" r="0" b="0"/>
-                <wp:wrapNone/>
-                <wp:docPr id="4" name="Shape3_0"/>
-                <wp:cNvGraphicFramePr/>
-                <a:graphic xmlns:a="http://schemas.openxmlformats.org/drawingml/2006/main">
-                  <a:graphicData uri="http://schemas.microsoft.com/office/word/2010/wordprocessingShape">
-                    <wps:wsp>
-                      <wps:cNvSpPr txBox="1"/>
-                      <wps:spPr>
-                        <a:xfrm>
-                          <a:off x="0" y="0"/>
-                          <a:ext cx="1765800" cy="329400"/>
-                        </a:xfrm>
-                        <a:prstGeom prst="rect">
-                          <a:avLst/>
-                        </a:prstGeom>
-                        <a:noFill/>
-                        <a:ln>
-                          <a:noFill/>
-                        </a:ln>
-                      </wps:spPr>
-                      <wps:txbx>
-                        <w:txbxContent>
-                          <w:p>
-                            <w:pPr>
-                              <w:overflowPunct w:val="0"/>
-                              <w:spacing w:after="0" w:line="240" w:lineRule="auto"/>
-                              <w:jc w:val="center"/>
-                            </w:pPr>
-                            <w:r>
-                              <w:rPr>
-                                <w:sz w:val="18"/>
-                                <w:szCs w:val="18"/>
-                              </w:rPr>
-                              <w:t>destination port</w:t>
-                            </w:r>
-                          </w:p>
-                          <w:p>
-                            <w:pPr>
-                              <w:overflowPunct w:val="0"/>
-                              <w:spacing w:after="0" w:line="240" w:lineRule="auto"/>
-                              <w:jc w:val="center"/>
-                            </w:pPr>
-                            <w:proofErr w:type="spellStart"/>
-                            <w:r>
-                              <w:rPr>
-                                <w:sz w:val="18"/>
-                                <w:szCs w:val="18"/>
-                              </w:rPr>
-                              <w:t>הפורט</w:t>
-                            </w:r>
-                            <w:proofErr w:type="spellEnd"/>
-                            <w:r>
-                              <w:rPr>
-                                <w:sz w:val="18"/>
-                                <w:szCs w:val="18"/>
-                              </w:rPr>
-                              <w:t xml:space="preserve"> </w:t>
-                            </w:r>
-                            <w:proofErr w:type="spellStart"/>
-                            <w:r>
-                              <w:rPr>
-                                <w:sz w:val="18"/>
-                                <w:szCs w:val="18"/>
-                              </w:rPr>
-                              <w:t>שהלקוח</w:t>
-                            </w:r>
-                            <w:proofErr w:type="spellEnd"/>
-                            <w:r>
-                              <w:rPr>
-                                <w:sz w:val="18"/>
-                                <w:szCs w:val="18"/>
-                              </w:rPr>
-                              <w:t xml:space="preserve"> </w:t>
-                            </w:r>
-                            <w:proofErr w:type="spellStart"/>
-                            <w:r>
-                              <w:rPr>
-                                <w:sz w:val="18"/>
-                                <w:szCs w:val="18"/>
-                              </w:rPr>
-                              <w:t>שולח</w:t>
-                            </w:r>
-                            <w:proofErr w:type="spellEnd"/>
-                            <w:r>
-                              <w:rPr>
-                                <w:sz w:val="18"/>
-                                <w:szCs w:val="18"/>
-                              </w:rPr>
-                              <w:t xml:space="preserve"> </w:t>
-                            </w:r>
-                            <w:proofErr w:type="spellStart"/>
-                            <w:r>
-                              <w:rPr>
-                                <w:sz w:val="18"/>
-                                <w:szCs w:val="18"/>
-                              </w:rPr>
-                              <w:t>אליו</w:t>
-                            </w:r>
-                            <w:proofErr w:type="spellEnd"/>
-                            <w:r>
-                              <w:rPr>
-                                <w:sz w:val="18"/>
-                                <w:szCs w:val="18"/>
-                              </w:rPr>
-                              <w:t xml:space="preserve"> </w:t>
-                            </w:r>
-                            <w:proofErr w:type="spellStart"/>
-                            <w:r>
-                              <w:rPr>
-                                <w:sz w:val="18"/>
-                                <w:szCs w:val="18"/>
-                              </w:rPr>
-                              <w:t>הודעה</w:t>
-                            </w:r>
-                            <w:proofErr w:type="spellEnd"/>
-                          </w:p>
-                        </w:txbxContent>
-                      </wps:txbx>
-                      <wps:bodyPr wrap="square" lIns="0" tIns="0" rIns="0" bIns="0">
-                        <a:spAutoFit/>
-                      </wps:bodyPr>
-                    </wps:wsp>
-                  </a:graphicData>
-                </a:graphic>
-              </wp:anchor>
-            </w:drawing>
-          </mc:Choice>
-          <mc:Fallback>
-            <w:pict>
-              <v:shape id="shape_0" ID="Shape3_0" stroked="f" style="position:absolute;margin-left:352.05pt;margin-top:107.4pt;width:139pt;height:25.9pt" type="shapetype_202">
-                <v:textbox>
-                  <w:txbxContent>
-                    <w:p>
-                      <w:pPr>
-                        <w:overflowPunct w:val="false"/>
-                        <w:spacing w:before="0" w:after="0" w:lineRule="auto" w:line="240"/>
-                        <w:jc w:val="center"/>
-                        <w:rPr/>
-                      </w:pPr>
-                      <w:r>
-                        <w:rPr>
-                          <w:sz w:val="18"/>
-                          <w:szCs w:val="18"/>
-                        </w:rPr>
-                        <w:t>destination port</w:t>
-                      </w:r>
-                    </w:p>
-                    <w:p>
-                      <w:pPr>
-                        <w:overflowPunct w:val="false"/>
-                        <w:spacing w:before="0" w:after="0" w:lineRule="auto" w:line="240"/>
-                        <w:jc w:val="center"/>
-                        <w:rPr/>
-                      </w:pPr>
-                      <w:r>
-                        <w:rPr>
-                          <w:sz w:val="18"/>
-                          <w:szCs w:val="18"/>
-                        </w:rPr>
-                        <w:t>הפורט שהלקוח שולח אליו הודעה</w:t>
-                      </w:r>
-                    </w:p>
-                  </w:txbxContent>
-                </v:textbox>
-                <w10:wrap type="square"/>
-                <v:fill o:detectmouseclick="t" on="false"/>
-                <v:stroke color="black" joinstyle="round" endcap="flat"/>
-              </v:shape>
-            </w:pict>
-          </mc:Fallback>
-        </mc:AlternateContent>
-      </w:r>
-      <w:r>
-        <w:rPr>
-          <w:noProof/>
-          <w:rtl/>
-        </w:rPr>
-        <w:drawing>
-          <wp:inline distT="0" distB="0" distL="0" distR="0" wp14:anchorId="1F66AFFA" wp14:editId="4179C58A">
-            <wp:extent cx="3985260" cy="2860675"/>
-            <wp:effectExtent l="0" t="0" r="0" b="0"/>
-            <wp:docPr id="5" name="Picture 1" descr="Text&#10;&#10;Description automatically generated"/>
-            <wp:cNvGraphicFramePr>
-              <a:graphicFrameLocks xmlns:a="http://schemas.openxmlformats.org/drawingml/2006/main" noChangeAspect="1"/>
-            </wp:cNvGraphicFramePr>
-            <a:graphic xmlns:a="http://schemas.openxmlformats.org/drawingml/2006/main">
-              <a:graphicData uri="http://schemas.openxmlformats.org/drawingml/2006/picture">
-                <pic:pic xmlns:pic="http://schemas.openxmlformats.org/drawingml/2006/picture">
-                  <pic:nvPicPr>
-                    <pic:cNvPr id="5" name="Picture 1" descr="Text&#10;&#10;Description automatically generated"/>
-                    <pic:cNvPicPr>
-                      <a:picLocks noChangeAspect="1" noChangeArrowheads="1"/>
-                    </pic:cNvPicPr>
-                  </pic:nvPicPr>
-                  <pic:blipFill>
-                    <a:blip r:embed="rId8"/>
-                    <a:stretch>
-                      <a:fillRect/>
-                    </a:stretch>
-                  </pic:blipFill>
-                  <pic:spPr bwMode="auto">
-                    <a:xfrm>
-                      <a:off x="0" y="0"/>
-                      <a:ext cx="3985260" cy="2860675"/>
-                    </a:xfrm>
-                    <a:prstGeom prst="rect">
-                      <a:avLst/>
-                    </a:prstGeom>
-                  </pic:spPr>
-                </pic:pic>
-              </a:graphicData>
-            </a:graphic>
-          </wp:inline>
-        </w:drawing>
-      </w:r>
-    </w:p>
-    <w:p>
-      <w:pPr>
-        <w:bidi/>
-        <w:rPr>
-          <w:lang w:val="en-US"/>
-        </w:rPr>
-      </w:pPr>
-      <w:r>
-        <w:rPr>
-          <w:rtl/>
-          <w:lang w:val="en-US"/>
-        </w:rPr>
-        <w:t xml:space="preserve">כמו שנאמר לעיל, ניתן לראות בתמונה שבתחילית ששייכת לשכבת התעבורה מצוין שהלקוח שולח את החבילה לפורט מספר </w:t>
-      </w:r>
-      <w:r>
-        <w:rPr>
-          <w:lang w:val="en-US"/>
-        </w:rPr>
-        <w:t>12345</w:t>
-      </w:r>
-      <w:r>
-        <w:rPr>
-          <w:rtl/>
-          <w:lang w:val="en-US"/>
-        </w:rPr>
-        <w:t xml:space="preserve"> (דסטינייטיון פורט), ורושם גם את הפורט שלו (סורס פורט).</w:t>
-      </w:r>
-    </w:p>
-    <w:p>
-      <w:pPr>
-        <w:bidi/>
-        <w:rPr>
-          <w:b/>
-          <w:bCs/>
-        </w:rPr>
-      </w:pPr>
-      <w:r>
-        <w:rPr>
-          <w:b/>
-          <w:bCs/>
-          <w:rtl/>
-          <w:lang w:val="en-US"/>
-        </w:rPr>
-        <w:t>החבילה שהשרת החזיר ללקוח</w:t>
-      </w:r>
-      <w:r>
-        <w:rPr>
-          <w:b/>
-          <w:bCs/>
-          <w:rtl/>
-          <w:lang w:val="en-US"/>
-        </w:rPr>
-        <w:t>:</w:t>
-      </w:r>
-    </w:p>
-    <w:p>
-      <w:pPr>
-        <w:bidi/>
-        <w:rPr>
-          <w:lang w:val="en-US"/>
-        </w:rPr>
-      </w:pPr>
-      <w:r>
-        <w:rPr>
-          <w:noProof/>
-          <w:rtl/>
-        </w:rPr>
-        <mc:AlternateContent>
-          <mc:Choice Requires="wps">
-            <w:drawing>
-              <wp:anchor distT="0" distB="0" distL="0" distR="0" simplePos="0" relativeHeight="12" behindDoc="0" locked="0" layoutInCell="1" allowOverlap="1" wp14:anchorId="779C100D" wp14:editId="3920C985">
+              <wp:anchor behindDoc="0" distT="0" distB="0" distL="0" distR="0" simplePos="0" locked="0" layoutInCell="1" allowOverlap="1" relativeHeight="5" wp14:anchorId="779C100D">
                 <wp:simplePos x="0" y="0"/>
                 <wp:positionH relativeFrom="column">
                   <wp:posOffset>288925</wp:posOffset>
@@ -1263,40 +1495,33 @@
                 <wp:positionV relativeFrom="paragraph">
                   <wp:posOffset>101600</wp:posOffset>
                 </wp:positionV>
-                <wp:extent cx="551180" cy="1210310"/>
+                <wp:extent cx="552450" cy="1211580"/>
                 <wp:effectExtent l="0" t="0" r="0" b="0"/>
                 <wp:wrapNone/>
-                <wp:docPr id="6" name="Shape4_1"/>
-                <wp:cNvGraphicFramePr/>
+                <wp:docPr id="9" name="Shape4_1"/>
                 <a:graphic xmlns:a="http://schemas.openxmlformats.org/drawingml/2006/main">
                   <a:graphicData uri="http://schemas.microsoft.com/office/word/2010/wordprocessingShape">
                     <wps:wsp>
-                      <wps:cNvCnPr/>
+                      <wps:cNvSpPr/>
                       <wps:spPr>
                         <a:xfrm flipH="1" flipV="1">
                           <a:off x="0" y="0"/>
-                          <a:ext cx="550440" cy="1209600"/>
+                          <a:ext cx="551160" cy="1211760"/>
                         </a:xfrm>
                         <a:prstGeom prst="line">
                           <a:avLst/>
                         </a:prstGeom>
                         <a:ln>
                           <a:solidFill>
-                            <a:srgbClr val="3465A4"/>
+                            <a:srgbClr val="3465a4"/>
                           </a:solidFill>
-                          <a:tailEnd type="triangle" w="med" len="med"/>
+                          <a:tailEnd len="med" type="triangle" w="med"/>
                         </a:ln>
                       </wps:spPr>
                       <wps:style>
-                        <a:lnRef idx="0">
-                          <a:scrgbClr r="0" g="0" b="0"/>
-                        </a:lnRef>
-                        <a:fillRef idx="0">
-                          <a:scrgbClr r="0" g="0" b="0"/>
-                        </a:fillRef>
-                        <a:effectRef idx="0">
-                          <a:scrgbClr r="0" g="0" b="0"/>
-                        </a:effectRef>
+                        <a:lnRef idx="0"/>
+                        <a:fillRef idx="0"/>
+                        <a:effectRef idx="0"/>
                         <a:fontRef idx="minor"/>
                       </wps:style>
                       <wps:bodyPr/>
@@ -1308,23 +1533,17 @@
           </mc:Choice>
           <mc:Fallback>
             <w:pict>
-              <v:line id="shape_0" from="22.75pt,8pt" to="66.05pt,103.2pt" ID="Shape4_1" stroked="t" style="position:absolute;flip:xy">
+              <v:line id="shape_0" from="22.75pt,8pt" to="66.1pt,103.35pt" ID="Shape4_1" stroked="t" style="position:absolute;flip:xy" wp14:anchorId="779C100D">
                 <v:stroke color="#3465a4" endarrow="block" endarrowwidth="medium" endarrowlength="medium" joinstyle="round" endcap="flat"/>
                 <v:fill o:detectmouseclick="t" on="false"/>
               </v:line>
             </w:pict>
           </mc:Fallback>
         </mc:AlternateContent>
-      </w:r>
-      <w:r>
-        <w:rPr>
-          <w:noProof/>
-          <w:rtl/>
-        </w:rPr>
         <mc:AlternateContent>
           <mc:Choice Requires="wps">
             <w:drawing>
-              <wp:anchor distT="0" distB="0" distL="0" distR="0" simplePos="0" relativeHeight="13" behindDoc="0" locked="0" layoutInCell="1" allowOverlap="1" wp14:anchorId="39DFC477" wp14:editId="5880D834">
+              <wp:anchor behindDoc="0" distT="0" distB="0" distL="0" distR="0" simplePos="0" locked="0" layoutInCell="1" allowOverlap="1" relativeHeight="6" wp14:anchorId="39DFC477">
                 <wp:simplePos x="0" y="0"/>
                 <wp:positionH relativeFrom="column">
                   <wp:posOffset>287655</wp:posOffset>
@@ -1332,40 +1551,33 @@
                 <wp:positionV relativeFrom="paragraph">
                   <wp:posOffset>101600</wp:posOffset>
                 </wp:positionV>
-                <wp:extent cx="1205230" cy="1210310"/>
+                <wp:extent cx="1206500" cy="1212215"/>
                 <wp:effectExtent l="0" t="0" r="0" b="0"/>
                 <wp:wrapNone/>
-                <wp:docPr id="7" name="Shape4_2"/>
-                <wp:cNvGraphicFramePr/>
+                <wp:docPr id="10" name="Shape4_2"/>
                 <a:graphic xmlns:a="http://schemas.openxmlformats.org/drawingml/2006/main">
                   <a:graphicData uri="http://schemas.microsoft.com/office/word/2010/wordprocessingShape">
                     <wps:wsp>
-                      <wps:cNvCnPr/>
+                      <wps:cNvSpPr/>
                       <wps:spPr>
                         <a:xfrm flipH="1" flipV="1">
                           <a:off x="0" y="0"/>
-                          <a:ext cx="1204560" cy="1209600"/>
+                          <a:ext cx="1206360" cy="1211040"/>
                         </a:xfrm>
                         <a:prstGeom prst="line">
                           <a:avLst/>
                         </a:prstGeom>
                         <a:ln>
                           <a:solidFill>
-                            <a:srgbClr val="3465A4"/>
+                            <a:srgbClr val="3465a4"/>
                           </a:solidFill>
-                          <a:tailEnd type="triangle" w="med" len="med"/>
+                          <a:tailEnd len="med" type="triangle" w="med"/>
                         </a:ln>
                       </wps:spPr>
                       <wps:style>
-                        <a:lnRef idx="0">
-                          <a:scrgbClr r="0" g="0" b="0"/>
-                        </a:lnRef>
-                        <a:fillRef idx="0">
-                          <a:scrgbClr r="0" g="0" b="0"/>
-                        </a:fillRef>
-                        <a:effectRef idx="0">
-                          <a:scrgbClr r="0" g="0" b="0"/>
-                        </a:effectRef>
+                        <a:lnRef idx="0"/>
+                        <a:fillRef idx="0"/>
+                        <a:effectRef idx="0"/>
                         <a:fontRef idx="minor"/>
                       </wps:style>
                       <wps:bodyPr/>
@@ -1377,24 +1589,18 @@
           </mc:Choice>
           <mc:Fallback>
             <w:pict>
-              <v:line id="shape_0" from="22.65pt,8pt" to="117.45pt,103.2pt" ID="Shape4_2" stroked="t" style="position:absolute;flip:xy">
+              <v:line id="shape_0" from="22.65pt,8pt" to="117.6pt,103.3pt" ID="Shape4_2" stroked="t" style="position:absolute;flip:xy" wp14:anchorId="39DFC477">
                 <v:stroke color="#3465a4" endarrow="block" endarrowwidth="medium" endarrowlength="medium" joinstyle="round" endcap="flat"/>
                 <v:fill o:detectmouseclick="t" on="false"/>
               </v:line>
             </w:pict>
           </mc:Fallback>
         </mc:AlternateContent>
-      </w:r>
-      <w:r>
-        <w:rPr>
-          <w:noProof/>
-          <w:rtl/>
-        </w:rPr>
         <w:drawing>
-          <wp:inline distT="0" distB="0" distL="0" distR="0" wp14:anchorId="61F32DF6" wp14:editId="493725DC">
+          <wp:inline distT="0" distB="0" distL="0" distR="0">
             <wp:extent cx="3215640" cy="1181100"/>
             <wp:effectExtent l="0" t="0" r="0" b="0"/>
-            <wp:docPr id="8" name="Picture 2" descr="Table&#10;&#10;Description automatically generated with medium confidence"/>
+            <wp:docPr id="11" name="Picture 2" descr="Table&#10;&#10;Description automatically generated with medium confidence"/>
             <wp:cNvGraphicFramePr>
               <a:graphicFrameLocks xmlns:a="http://schemas.openxmlformats.org/drawingml/2006/main" noChangeAspect="1"/>
             </wp:cNvGraphicFramePr>
@@ -1402,13 +1608,13 @@
               <a:graphicData uri="http://schemas.openxmlformats.org/drawingml/2006/picture">
                 <pic:pic xmlns:pic="http://schemas.openxmlformats.org/drawingml/2006/picture">
                   <pic:nvPicPr>
-                    <pic:cNvPr id="8" name="Picture 2" descr="Table&#10;&#10;Description automatically generated with medium confidence"/>
+                    <pic:cNvPr id="11" name="Picture 2" descr="Table&#10;&#10;Description automatically generated with medium confidence"/>
                     <pic:cNvPicPr>
                       <a:picLocks noChangeAspect="1" noChangeArrowheads="1"/>
                     </pic:cNvPicPr>
                   </pic:nvPicPr>
                   <pic:blipFill>
-                    <a:blip r:embed="rId9"/>
+                    <a:blip r:embed="rId4"/>
                     <a:stretch>
                       <a:fillRect/>
                     </a:stretch>
@@ -1431,24 +1637,19 @@
     </w:p>
     <w:p>
       <w:pPr>
-        <w:bidi/>
+        <w:pStyle w:val="Normal"/>
+        <w:bidi w:val="1"/>
+        <w:jc w:val="left"/>
         <w:rPr>
           <w:lang w:val="en-US"/>
         </w:rPr>
       </w:pPr>
       <w:r>
         <w:rPr>
-          <w:rtl/>
-          <w:lang w:val="en-US"/>
-        </w:rPr>
-        <w:t>גם כאן רואים שבתחילית של שכבת התעבורה כתוב ש</w:t>
-      </w:r>
-      <w:r>
-        <w:rPr>
-          <w:rtl/>
-          <w:lang w:val="en-US"/>
-        </w:rPr>
-        <w:t xml:space="preserve">השרת שולח את החבילה לפורט מספר </w:t>
+          <w:rtl w:val="true"/>
+          <w:lang w:val="en-US"/>
+        </w:rPr>
+        <w:t xml:space="preserve">גם כאן רואים שבתחילית של שכבת התעבורה כתוב שהשרת שולח את החבילה לפורט מספר </w:t>
       </w:r>
       <w:r>
         <w:rPr>
@@ -1458,68 +1659,88 @@
       </w:r>
       <w:r>
         <w:rPr>
-          <w:rtl/>
-          <w:lang w:val="en-US"/>
-        </w:rPr>
-        <w:t xml:space="preserve"> (דסטינייטיון פורט) – שזה מה שהיה הסטרס פורט בהודעה הקודמת.</w:t>
+          <w:rtl w:val="true"/>
+          <w:lang w:val="en-US"/>
+        </w:rPr>
+        <w:t xml:space="preserve"> (</w:t>
+      </w:r>
+      <w:r>
+        <w:rPr>
+          <w:rtl w:val="true"/>
+          <w:lang w:val="en-US"/>
+        </w:rPr>
+        <w:t>דסטינייטיון פורט</w:t>
+      </w:r>
+      <w:r>
+        <w:rPr>
+          <w:rtl w:val="true"/>
+          <w:lang w:val="en-US"/>
+        </w:rPr>
+        <w:t xml:space="preserve">) – </w:t>
+      </w:r>
+      <w:r>
+        <w:rPr>
+          <w:rtl w:val="true"/>
+          <w:lang w:val="en-US"/>
+        </w:rPr>
+        <w:t>שזה מה שהיה הסטרס פורט בהודעה הקודמת</w:t>
+      </w:r>
+      <w:r>
+        <w:rPr>
+          <w:rtl w:val="true"/>
+          <w:lang w:val="en-US"/>
+        </w:rPr>
+        <w:t>.</w:t>
       </w:r>
     </w:p>
     <w:p>
       <w:pPr>
-        <w:bidi/>
+        <w:pStyle w:val="Normal"/>
+        <w:bidi w:val="1"/>
+        <w:jc w:val="left"/>
         <w:rPr>
           <w:lang w:val="en-US"/>
         </w:rPr>
       </w:pPr>
       <w:r>
-        <w:rPr>
-          <w:noProof/>
-        </w:rPr>
         <mc:AlternateContent>
           <mc:Choice Requires="wps">
             <w:drawing>
-              <wp:anchor distT="0" distB="0" distL="0" distR="0" simplePos="0" relativeHeight="10" behindDoc="0" locked="0" layoutInCell="1" allowOverlap="1" wp14:anchorId="63B44D8C" wp14:editId="170FF1E4">
+              <wp:anchor behindDoc="0" distT="0" distB="0" distL="0" distR="0" simplePos="0" locked="0" layoutInCell="1" allowOverlap="1" relativeHeight="3" wp14:anchorId="63B44D8C">
                 <wp:simplePos x="0" y="0"/>
                 <wp:positionH relativeFrom="column">
-                  <wp:posOffset>3193415</wp:posOffset>
+                  <wp:posOffset>3192780</wp:posOffset>
                 </wp:positionH>
                 <wp:positionV relativeFrom="paragraph">
                   <wp:posOffset>501650</wp:posOffset>
                 </wp:positionV>
-                <wp:extent cx="692150" cy="1943100"/>
+                <wp:extent cx="694055" cy="1941830"/>
                 <wp:effectExtent l="0" t="0" r="0" b="0"/>
                 <wp:wrapNone/>
-                <wp:docPr id="9" name="Shape4"/>
-                <wp:cNvGraphicFramePr/>
+                <wp:docPr id="12" name="Shape4"/>
                 <a:graphic xmlns:a="http://schemas.openxmlformats.org/drawingml/2006/main">
                   <a:graphicData uri="http://schemas.microsoft.com/office/word/2010/wordprocessingShape">
                     <wps:wsp>
-                      <wps:cNvCnPr/>
+                      <wps:cNvSpPr/>
                       <wps:spPr>
                         <a:xfrm flipH="1">
                           <a:off x="0" y="0"/>
-                          <a:ext cx="691560" cy="1942560"/>
+                          <a:ext cx="693360" cy="1945080"/>
                         </a:xfrm>
                         <a:prstGeom prst="line">
                           <a:avLst/>
                         </a:prstGeom>
                         <a:ln>
                           <a:solidFill>
-                            <a:srgbClr val="3465A4"/>
+                            <a:srgbClr val="3465a4"/>
                           </a:solidFill>
-                          <a:tailEnd type="triangle" w="med" len="med"/>
+                          <a:tailEnd len="med" type="triangle" w="med"/>
                         </a:ln>
                       </wps:spPr>
                       <wps:style>
-                        <a:lnRef idx="0">
-                          <a:scrgbClr r="0" g="0" b="0"/>
-                        </a:lnRef>
-                        <a:fillRef idx="0">
-                          <a:scrgbClr r="0" g="0" b="0"/>
-                        </a:fillRef>
-                        <a:effectRef idx="0">
-                          <a:scrgbClr r="0" g="0" b="0"/>
-                        </a:effectRef>
+                        <a:lnRef idx="0"/>
+                        <a:fillRef idx="0"/>
+                        <a:effectRef idx="0"/>
                         <a:fontRef idx="minor"/>
                       </wps:style>
                       <wps:bodyPr/>
@@ -1531,63 +1752,51 @@
           </mc:Choice>
           <mc:Fallback>
             <w:pict>
-              <v:line id="shape_0" from="251.45pt,39.5pt" to="305.85pt,192.4pt" ID="Shape4" stroked="t" style="position:absolute;flip:x">
+              <v:line id="shape_0" from="251.4pt,39.5pt" to="305.95pt,192.6pt" ID="Shape4" stroked="t" style="position:absolute;flip:x" wp14:anchorId="63B44D8C">
                 <v:stroke color="#3465a4" endarrow="block" endarrowwidth="medium" endarrowlength="medium" joinstyle="round" endcap="flat"/>
                 <v:fill o:detectmouseclick="t" on="false"/>
               </v:line>
             </w:pict>
           </mc:Fallback>
         </mc:AlternateContent>
-      </w:r>
-      <w:r>
-        <w:rPr>
-          <w:noProof/>
-        </w:rPr>
         <mc:AlternateContent>
           <mc:Choice Requires="wps">
             <w:drawing>
-              <wp:anchor distT="0" distB="0" distL="0" distR="0" simplePos="0" relativeHeight="11" behindDoc="0" locked="0" layoutInCell="1" allowOverlap="1" wp14:anchorId="59BF7F3C" wp14:editId="2280FE9C">
+              <wp:anchor behindDoc="0" distT="0" distB="0" distL="0" distR="0" simplePos="0" locked="0" layoutInCell="1" allowOverlap="1" relativeHeight="4" wp14:anchorId="59BF7F3C">
                 <wp:simplePos x="0" y="0"/>
                 <wp:positionH relativeFrom="column">
-                  <wp:posOffset>2872740</wp:posOffset>
+                  <wp:posOffset>2874010</wp:posOffset>
                 </wp:positionH>
                 <wp:positionV relativeFrom="paragraph">
                   <wp:posOffset>501650</wp:posOffset>
                 </wp:positionV>
-                <wp:extent cx="320675" cy="2022475"/>
+                <wp:extent cx="321310" cy="2026920"/>
                 <wp:effectExtent l="0" t="0" r="0" b="0"/>
                 <wp:wrapNone/>
-                <wp:docPr id="10" name="Shape4_0"/>
-                <wp:cNvGraphicFramePr/>
+                <wp:docPr id="13" name="Shape4_0"/>
                 <a:graphic xmlns:a="http://schemas.openxmlformats.org/drawingml/2006/main">
                   <a:graphicData uri="http://schemas.microsoft.com/office/word/2010/wordprocessingShape">
                     <wps:wsp>
-                      <wps:cNvCnPr/>
+                      <wps:cNvSpPr/>
                       <wps:spPr>
                         <a:xfrm>
                           <a:off x="0" y="0"/>
-                          <a:ext cx="320040" cy="2021760"/>
+                          <a:ext cx="320040" cy="2026440"/>
                         </a:xfrm>
                         <a:prstGeom prst="line">
                           <a:avLst/>
                         </a:prstGeom>
                         <a:ln>
                           <a:solidFill>
-                            <a:srgbClr val="3465A4"/>
+                            <a:srgbClr val="3465a4"/>
                           </a:solidFill>
-                          <a:tailEnd type="triangle" w="med" len="med"/>
+                          <a:tailEnd len="med" type="triangle" w="med"/>
                         </a:ln>
                       </wps:spPr>
                       <wps:style>
-                        <a:lnRef idx="0">
-                          <a:scrgbClr r="0" g="0" b="0"/>
-                        </a:lnRef>
-                        <a:fillRef idx="0">
-                          <a:scrgbClr r="0" g="0" b="0"/>
-                        </a:fillRef>
-                        <a:effectRef idx="0">
-                          <a:scrgbClr r="0" g="0" b="0"/>
-                        </a:effectRef>
+                        <a:lnRef idx="0"/>
+                        <a:fillRef idx="0"/>
+                        <a:effectRef idx="0"/>
                         <a:fontRef idx="minor"/>
                       </wps:style>
                       <wps:bodyPr/>
@@ -1599,7 +1808,7 @@
           </mc:Choice>
           <mc:Fallback>
             <w:pict>
-              <v:line id="shape_0" from="226.2pt,39.5pt" to="251.35pt,198.65pt" ID="Shape4_0" stroked="t" style="position:absolute">
+              <v:line id="shape_0" from="226.3pt,39.5pt" to="251.45pt,199pt" ID="Shape4_0" stroked="t" style="position:absolute" wp14:anchorId="59BF7F3C">
                 <v:stroke color="#3465a4" endarrow="block" endarrowwidth="medium" endarrowlength="medium" joinstyle="round" endcap="flat"/>
                 <v:fill o:detectmouseclick="t" on="false"/>
               </v:line>
@@ -1615,58 +1824,120 @@
       </w:r>
       <w:r>
         <w:rPr>
-          <w:rtl/>
-          <w:lang w:val="en-US"/>
-        </w:rPr>
-        <w:t xml:space="preserve">) בגלל שהרצנו את הלקוח והשרת על אותו מחשב, הם שלחו ל </w:t>
-      </w:r>
-      <w:proofErr w:type="spellStart"/>
-      <w:r>
-        <w:rPr>
-          <w:lang w:val="en-US"/>
-        </w:rPr>
-        <w:t>ip</w:t>
-      </w:r>
-      <w:proofErr w:type="spellEnd"/>
-      <w:r>
-        <w:rPr>
-          <w:lang w:val="en-US"/>
-        </w:rPr>
-        <w:t xml:space="preserve"> 127.0.0.1</w:t>
-      </w:r>
-      <w:r>
-        <w:rPr>
-          <w:rtl/>
-          <w:lang w:val="en-US"/>
-        </w:rPr>
-        <w:t xml:space="preserve"> כתובת מיוחדת שמשמעותה "אני"-&gt;מיועדת לתעבורה בין אפליקציות שונות במחשב כשאין צורך להוציא את </w:t>
-      </w:r>
-      <w:r>
-        <w:rPr>
-          <w:rtl/>
-          <w:lang w:val="en-US"/>
-        </w:rPr>
-        <w:t>המידע החוצה. אפשר לראות את זה בחבילות שהסנפנו בווירשרק:</w:t>
+          <w:rtl w:val="true"/>
+          <w:lang w:val="en-US"/>
+        </w:rPr>
+        <w:t xml:space="preserve">) </w:t>
+      </w:r>
+      <w:r>
+        <w:rPr>
+          <w:rtl w:val="true"/>
+          <w:lang w:val="en-US"/>
+        </w:rPr>
+        <w:t>בגלל שהרצנו את הלקוח והשרת על אותו מחשב</w:t>
+      </w:r>
+      <w:r>
+        <w:rPr>
+          <w:rtl w:val="true"/>
+          <w:lang w:val="en-US"/>
+        </w:rPr>
+        <w:t xml:space="preserve">, </w:t>
+      </w:r>
+      <w:r>
+        <w:rPr>
+          <w:rtl w:val="true"/>
+          <w:lang w:val="en-US"/>
+        </w:rPr>
+        <w:t xml:space="preserve">הם שלחו ל </w:t>
+      </w:r>
+      <w:r>
+        <w:rPr>
+          <w:lang w:val="en-US"/>
+        </w:rPr>
+        <w:t>ip 127.0.0.1</w:t>
+      </w:r>
+      <w:r>
+        <w:rPr>
+          <w:rtl w:val="true"/>
+          <w:lang w:val="en-US"/>
+        </w:rPr>
+        <w:t xml:space="preserve"> </w:t>
+      </w:r>
+      <w:r>
+        <w:rPr>
+          <w:rtl w:val="true"/>
+          <w:lang w:val="en-US"/>
+        </w:rPr>
+        <w:t xml:space="preserve">כתובת מיוחדת שמשמעותה </w:t>
+      </w:r>
+      <w:r>
+        <w:rPr>
+          <w:rtl w:val="true"/>
+          <w:lang w:val="en-US"/>
+        </w:rPr>
+        <w:t>"</w:t>
+      </w:r>
+      <w:r>
+        <w:rPr>
+          <w:rtl w:val="true"/>
+          <w:lang w:val="en-US"/>
+        </w:rPr>
+        <w:t>אני</w:t>
+      </w:r>
+      <w:r>
+        <w:rPr>
+          <w:rtl w:val="true"/>
+          <w:lang w:val="en-US"/>
+        </w:rPr>
+        <w:t>"-&gt;</w:t>
+      </w:r>
+      <w:r>
+        <w:rPr>
+          <w:rtl w:val="true"/>
+          <w:lang w:val="en-US"/>
+        </w:rPr>
+        <w:t>מיועדת לתעבורה בין אפליקציות שונות במחשב כשאין צורך להוציא את המידע החוצה</w:t>
+      </w:r>
+      <w:r>
+        <w:rPr>
+          <w:rtl w:val="true"/>
+          <w:lang w:val="en-US"/>
+        </w:rPr>
+        <w:t xml:space="preserve">. </w:t>
+      </w:r>
+      <w:r>
+        <w:rPr>
+          <w:rtl w:val="true"/>
+          <w:lang w:val="en-US"/>
+        </w:rPr>
+        <w:t>אפשר לראות את זה בחבילות שהסנפנו בווירשרק</w:t>
+      </w:r>
+      <w:r>
+        <w:rPr>
+          <w:rtl w:val="true"/>
+          <w:lang w:val="en-US"/>
+        </w:rPr>
+        <w:t>:</w:t>
       </w:r>
     </w:p>
     <w:p>
       <w:pPr>
-        <w:bidi/>
+        <w:pStyle w:val="Normal"/>
+        <w:bidi w:val="1"/>
+        <w:jc w:val="left"/>
         <w:rPr>
           <w:lang w:val="en-US"/>
         </w:rPr>
       </w:pPr>
       <w:r>
         <w:rPr>
-          <w:noProof/>
-          <w:rtl/>
-        </w:rPr>
-        <w:lastRenderedPageBreak/>
+          <w:rtl w:val="true"/>
+        </w:rPr>
         <w:drawing>
-          <wp:inline distT="0" distB="0" distL="0" distR="0" wp14:anchorId="49B46A08" wp14:editId="29549A10">
+          <wp:inline distT="0" distB="0" distL="0" distR="0">
             <wp:extent cx="4493260" cy="3031490"/>
             <wp:effectExtent l="0" t="0" r="0" b="0"/>
-            <wp:docPr id="11" name="Picture 4" descr="Graphical user interface&#10;&#10;Description automatically generated with low confidence"/>
+            <wp:docPr id="14" name="Picture 4" descr="Graphical user interface&#10;&#10;Description automatically generated with low confidence"/>
             <wp:cNvGraphicFramePr>
               <a:graphicFrameLocks xmlns:a="http://schemas.openxmlformats.org/drawingml/2006/main" noChangeAspect="1"/>
             </wp:cNvGraphicFramePr>
@@ -1674,13 +1945,13 @@
               <a:graphicData uri="http://schemas.openxmlformats.org/drawingml/2006/picture">
                 <pic:pic xmlns:pic="http://schemas.openxmlformats.org/drawingml/2006/picture">
                   <pic:nvPicPr>
-                    <pic:cNvPr id="11" name="Picture 4" descr="Graphical user interface&#10;&#10;Description automatically generated with low confidence"/>
+                    <pic:cNvPr id="14" name="Picture 4" descr="Graphical user interface&#10;&#10;Description automatically generated with low confidence"/>
                     <pic:cNvPicPr>
                       <a:picLocks noChangeAspect="1" noChangeArrowheads="1"/>
                     </pic:cNvPicPr>
                   </pic:nvPicPr>
                   <pic:blipFill>
-                    <a:blip r:embed="rId10"/>
+                    <a:blip r:embed="rId5"/>
                     <a:stretch>
                       <a:fillRect/>
                     </a:stretch>
@@ -1703,8 +1974,11 @@
     </w:p>
     <w:p>
       <w:pPr>
-        <w:bidi/>
-        <w:rPr>
+        <w:pStyle w:val="Normal"/>
+        <w:bidi w:val="1"/>
+        <w:jc w:val="left"/>
+        <w:rPr>
+          <w:b/>
           <w:b/>
           <w:bCs/>
         </w:rPr>
@@ -1712,25 +1986,26 @@
       <w:r>
         <w:rPr>
           <w:b/>
-          <w:bCs/>
-          <w:rtl/>
-          <w:lang w:val="en-US"/>
-        </w:rPr>
-        <w:t xml:space="preserve">הפלט של </w:t>
-      </w:r>
-      <w:r>
-        <w:rPr>
           <w:b/>
           <w:bCs/>
-          <w:lang w:val="en-US"/>
-        </w:rPr>
-        <w:t>ifconfig</w:t>
+          <w:rtl w:val="true"/>
+          <w:lang w:val="en-US"/>
+        </w:rPr>
+        <w:t xml:space="preserve">הפלט של </w:t>
       </w:r>
       <w:r>
         <w:rPr>
           <w:b/>
           <w:bCs/>
-          <w:rtl/>
+          <w:lang w:val="en-US"/>
+        </w:rPr>
+        <w:t>ifconfig</w:t>
+      </w:r>
+      <w:r>
+        <w:rPr>
+          <w:b/>
+          <w:bCs/>
+          <w:rtl w:val="true"/>
           <w:lang w:val="en-US"/>
         </w:rPr>
         <w:t>:</w:t>
@@ -1738,20 +2013,22 @@
     </w:p>
     <w:p>
       <w:pPr>
-        <w:bidi/>
+        <w:pStyle w:val="Normal"/>
+        <w:bidi w:val="1"/>
+        <w:spacing w:before="0" w:after="160"/>
+        <w:jc w:val="left"/>
         <w:rPr>
           <w:lang w:val="en-US"/>
         </w:rPr>
       </w:pPr>
       <w:r>
         <w:rPr>
-          <w:noProof/>
-          <w:rtl/>
+          <w:rtl w:val="true"/>
         </w:rPr>
         <mc:AlternateContent>
           <mc:Choice Requires="wps">
             <w:drawing>
-              <wp:anchor distT="0" distB="0" distL="0" distR="0" simplePos="0" relativeHeight="14" behindDoc="0" locked="0" layoutInCell="1" allowOverlap="1" wp14:anchorId="2DA71388" wp14:editId="7DA51953">
+              <wp:anchor behindDoc="0" distT="0" distB="0" distL="0" distR="0" simplePos="0" locked="0" layoutInCell="1" allowOverlap="1" relativeHeight="7" wp14:anchorId="2DA71388">
                 <wp:simplePos x="0" y="0"/>
                 <wp:positionH relativeFrom="column">
                   <wp:posOffset>3933825</wp:posOffset>
@@ -1759,19 +2036,18 @@
                 <wp:positionV relativeFrom="paragraph">
                   <wp:posOffset>66675</wp:posOffset>
                 </wp:positionV>
-                <wp:extent cx="2491105" cy="2418080"/>
+                <wp:extent cx="2492375" cy="1718945"/>
                 <wp:effectExtent l="0" t="0" r="0" b="0"/>
                 <wp:wrapNone/>
-                <wp:docPr id="12" name="Shape5"/>
-                <wp:cNvGraphicFramePr/>
+                <wp:docPr id="15" name="Shape5"/>
                 <a:graphic xmlns:a="http://schemas.openxmlformats.org/drawingml/2006/main">
                   <a:graphicData uri="http://schemas.microsoft.com/office/word/2010/wordprocessingShape">
                     <wps:wsp>
-                      <wps:cNvSpPr txBox="1"/>
+                      <wps:cNvSpPr/>
                       <wps:spPr>
                         <a:xfrm>
                           <a:off x="0" y="0"/>
-                          <a:ext cx="2490480" cy="2417400"/>
+                          <a:ext cx="2491920" cy="1718280"/>
                         </a:xfrm>
                         <a:prstGeom prst="rect">
                           <a:avLst/>
@@ -1781,101 +2057,72 @@
                           <a:noFill/>
                         </a:ln>
                       </wps:spPr>
+                      <wps:style>
+                        <a:lnRef idx="0"/>
+                        <a:fillRef idx="0"/>
+                        <a:effectRef idx="0"/>
+                        <a:fontRef idx="minor"/>
+                      </wps:style>
                       <wps:txbx>
                         <w:txbxContent>
                           <w:p>
                             <w:pPr>
-                              <w:overflowPunct w:val="0"/>
-                              <w:bidi/>
-                              <w:spacing w:after="0" w:line="240" w:lineRule="auto"/>
+                              <w:pStyle w:val="FrameContents"/>
+                              <w:overflowPunct w:val="false"/>
+                              <w:bidi w:val="1"/>
+                              <w:spacing w:lineRule="auto" w:line="240" w:before="0" w:after="0"/>
                               <w:jc w:val="center"/>
+                              <w:rPr>
+                                <w:color w:val="000000"/>
+                              </w:rPr>
                             </w:pPr>
-                            <w:proofErr w:type="spellStart"/>
                             <w:r>
                               <w:rPr>
+                                <w:color w:val="000000"/>
+                                <w:sz w:val="28"/>
+                                <w:sz w:val="28"/>
+                                <w:szCs w:val="26"/>
+                                <w:rtl w:val="true"/>
+                                <w:lang w:val="en-US"/>
+                              </w:rPr>
+                              <w:t xml:space="preserve">הפלט של הפקודה מציג </w:t>
+                            </w:r>
+                            <w:r>
+                              <w:rPr>
+                                <w:color w:val="000000"/>
                                 <w:sz w:val="28"/>
                                 <w:szCs w:val="26"/>
                                 <w:lang w:val="en-US"/>
                               </w:rPr>
-                              <w:t>הפלט</w:t>
+                              <w:t>2</w:t>
                             </w:r>
-                            <w:proofErr w:type="spellEnd"/>
                             <w:r>
                               <w:rPr>
+                                <w:color w:val="000000"/>
                                 <w:sz w:val="28"/>
                                 <w:szCs w:val="26"/>
+                                <w:rtl w:val="true"/>
                                 <w:lang w:val="en-US"/>
                               </w:rPr>
                               <w:t xml:space="preserve"> </w:t>
                             </w:r>
-                            <w:proofErr w:type="spellStart"/>
                             <w:r>
                               <w:rPr>
+                                <w:color w:val="000000"/>
+                                <w:sz w:val="28"/>
                                 <w:sz w:val="28"/>
                                 <w:szCs w:val="26"/>
-                                <w:lang w:val="en-US"/>
-                              </w:rPr>
-                              <w:t>של</w:t>
-                            </w:r>
-                            <w:proofErr w:type="spellEnd"/>
-                            <w:r>
-                              <w:rPr>
-                                <w:sz w:val="28"/>
-                                <w:szCs w:val="26"/>
-                                <w:lang w:val="en-US"/>
-                              </w:rPr>
-                              <w:t xml:space="preserve"> </w:t>
-                            </w:r>
-                            <w:proofErr w:type="spellStart"/>
-                            <w:r>
-                              <w:rPr>
-                                <w:sz w:val="28"/>
-                                <w:szCs w:val="26"/>
-                                <w:lang w:val="en-US"/>
-                              </w:rPr>
-                              <w:t>הפקודה</w:t>
-                            </w:r>
-                            <w:proofErr w:type="spellEnd"/>
-                            <w:r>
-                              <w:rPr>
-                                <w:sz w:val="28"/>
-                                <w:szCs w:val="26"/>
-                                <w:lang w:val="en-US"/>
-                              </w:rPr>
-                              <w:t xml:space="preserve"> </w:t>
-                            </w:r>
-                            <w:proofErr w:type="spellStart"/>
-                            <w:r>
-                              <w:rPr>
-                                <w:sz w:val="28"/>
-                                <w:szCs w:val="26"/>
-                                <w:lang w:val="en-US"/>
-                              </w:rPr>
-                              <w:t>מציג</w:t>
-                            </w:r>
-                            <w:proofErr w:type="spellEnd"/>
-                            <w:r>
-                              <w:rPr>
-                                <w:sz w:val="28"/>
-                                <w:szCs w:val="26"/>
-                                <w:lang w:val="en-US"/>
-                              </w:rPr>
-                              <w:t xml:space="preserve"> 2 </w:t>
-                            </w:r>
-                            <w:proofErr w:type="spellStart"/>
-                            <w:r>
-                              <w:rPr>
-                                <w:sz w:val="28"/>
-                                <w:szCs w:val="26"/>
+                                <w:rtl w:val="true"/>
                                 <w:lang w:val="en-US"/>
                               </w:rPr>
                               <w:t>כרטיסים</w:t>
                             </w:r>
-                            <w:proofErr w:type="spellEnd"/>
                             <w:r>
                               <w:rPr>
+                                <w:color w:val="000000"/>
                                 <w:sz w:val="28"/>
                                 <w:szCs w:val="26"/>
+                                <w:rtl w:val="true"/>
                                 <w:lang w:val="en-US"/>
                               </w:rPr>
                               <w:t>.</w:t>
@@ -1883,641 +2130,257 @@
                           </w:p>
                           <w:p>
                             <w:pPr>
-                              <w:overflowPunct w:val="0"/>
-                              <w:bidi/>
-                              <w:spacing w:after="0" w:line="240" w:lineRule="auto"/>
+                              <w:pStyle w:val="FrameContents"/>
+                              <w:overflowPunct w:val="false"/>
+                              <w:bidi w:val="1"/>
+                              <w:spacing w:lineRule="auto" w:line="240" w:before="0" w:after="0"/>
                               <w:jc w:val="center"/>
+                              <w:rPr>
+                                <w:color w:val="000000"/>
+                              </w:rPr>
                             </w:pPr>
-                            <w:proofErr w:type="spellStart"/>
                             <w:r>
                               <w:rPr>
+                                <w:color w:val="000000"/>
+                                <w:sz w:val="28"/>
                                 <w:sz w:val="28"/>
                                 <w:szCs w:val="26"/>
+                                <w:rtl w:val="true"/>
                                 <w:lang w:val="en-US"/>
                               </w:rPr>
-                              <w:t>הראשון</w:t>
+                              <w:t xml:space="preserve">הראשון הוא כרטיס הרשת </w:t>
                             </w:r>
-                            <w:proofErr w:type="spellEnd"/>
                             <w:r>
                               <w:rPr>
+                                <w:color w:val="000000"/>
                                 <w:sz w:val="28"/>
                                 <w:szCs w:val="26"/>
+                                <w:rtl w:val="true"/>
                                 <w:lang w:val="en-US"/>
                               </w:rPr>
-                              <w:t xml:space="preserve"> </w:t>
+                              <w:t>"</w:t>
                             </w:r>
-                            <w:proofErr w:type="spellStart"/>
                             <w:r>
                               <w:rPr>
+                                <w:color w:val="000000"/>
+                                <w:sz w:val="28"/>
                                 <w:sz w:val="28"/>
                                 <w:szCs w:val="26"/>
-                                <w:lang w:val="en-US"/>
-                              </w:rPr>
-                              <w:t>הוא</w:t>
-                            </w:r>
-                            <w:proofErr w:type="spellEnd"/>
-                            <w:r>
-                              <w:rPr>
-                                <w:sz w:val="28"/>
-                                <w:szCs w:val="26"/>
-                                <w:lang w:val="en-US"/>
-                              </w:rPr>
-                              <w:t xml:space="preserve"> </w:t>
-                            </w:r>
-                            <w:proofErr w:type="spellStart"/>
-                            <w:r>
-                              <w:rPr>
-                                <w:sz w:val="28"/>
-                                <w:szCs w:val="26"/>
-                                <w:lang w:val="en-US"/>
-                              </w:rPr>
-                              <w:t>כרטיס</w:t>
-                            </w:r>
-                            <w:proofErr w:type="spellEnd"/>
-                            <w:r>
-                              <w:rPr>
-                                <w:sz w:val="28"/>
-                                <w:szCs w:val="26"/>
-                                <w:lang w:val="en-US"/>
-                              </w:rPr>
-                              <w:t xml:space="preserve"> </w:t>
-                            </w:r>
-                            <w:proofErr w:type="spellStart"/>
-                            <w:r>
-                              <w:rPr>
-                                <w:sz w:val="28"/>
-                                <w:szCs w:val="26"/>
-                                <w:lang w:val="en-US"/>
-                              </w:rPr>
-                              <w:t>הרשת</w:t>
-                            </w:r>
-                            <w:proofErr w:type="spellEnd"/>
-                            <w:r>
-                              <w:rPr>
-                                <w:sz w:val="28"/>
-                                <w:szCs w:val="26"/>
-                                <w:lang w:val="en-US"/>
-                              </w:rPr>
-                              <w:t xml:space="preserve"> "</w:t>
-                            </w:r>
-                            <w:proofErr w:type="spellStart"/>
-                            <w:r>
-                              <w:rPr>
-                                <w:sz w:val="28"/>
-                                <w:szCs w:val="26"/>
+                                <w:rtl w:val="true"/>
                                 <w:lang w:val="en-US"/>
                               </w:rPr>
                               <w:t>האמיתי</w:t>
                             </w:r>
-                            <w:proofErr w:type="spellEnd"/>
                             <w:r>
                               <w:rPr>
+                                <w:color w:val="000000"/>
                                 <w:sz w:val="28"/>
                                 <w:szCs w:val="26"/>
+                                <w:rtl w:val="true"/>
                                 <w:lang w:val="en-US"/>
                               </w:rPr>
                               <w:t xml:space="preserve">" </w:t>
                             </w:r>
-                            <w:proofErr w:type="spellStart"/>
                             <w:r>
                               <w:rPr>
+                                <w:color w:val="000000"/>
+                                <w:sz w:val="28"/>
                                 <w:sz w:val="28"/>
                                 <w:szCs w:val="26"/>
+                                <w:rtl w:val="true"/>
                                 <w:lang w:val="en-US"/>
                               </w:rPr>
-                              <w:t>שאיתו</w:t>
+                              <w:t>שאיתו מתקשרים עם מחשבים אחרים</w:t>
                             </w:r>
-                            <w:proofErr w:type="spellEnd"/>
                             <w:r>
                               <w:rPr>
+                                <w:color w:val="000000"/>
                                 <w:sz w:val="28"/>
                                 <w:szCs w:val="26"/>
-                                <w:lang w:val="en-US"/>
-                              </w:rPr>
-                              <w:t xml:space="preserve"> </w:t>
-                            </w:r>
-                            <w:proofErr w:type="spellStart"/>
-                            <w:r>
-                              <w:rPr>
-                                <w:sz w:val="28"/>
-                                <w:szCs w:val="26"/>
-                                <w:lang w:val="en-US"/>
-                              </w:rPr>
-                              <w:t>מתקשרים</w:t>
-                            </w:r>
-                            <w:proofErr w:type="spellEnd"/>
-                            <w:r>
-                              <w:rPr>
-                                <w:sz w:val="28"/>
-                                <w:szCs w:val="26"/>
-                                <w:lang w:val="en-US"/>
-                              </w:rPr>
-                              <w:t xml:space="preserve"> </w:t>
-                            </w:r>
-                            <w:proofErr w:type="spellStart"/>
-                            <w:r>
-                              <w:rPr>
-                                <w:sz w:val="28"/>
-                                <w:szCs w:val="26"/>
-                                <w:lang w:val="en-US"/>
-                              </w:rPr>
-                              <w:t>עם</w:t>
-                            </w:r>
-                            <w:proofErr w:type="spellEnd"/>
-                            <w:r>
-                              <w:rPr>
-                                <w:sz w:val="28"/>
-                                <w:szCs w:val="26"/>
-                                <w:lang w:val="en-US"/>
-                              </w:rPr>
-                              <w:t xml:space="preserve"> </w:t>
-                            </w:r>
-                            <w:proofErr w:type="spellStart"/>
-                            <w:r>
-                              <w:rPr>
-                                <w:sz w:val="28"/>
-                                <w:szCs w:val="26"/>
-                                <w:lang w:val="en-US"/>
-                              </w:rPr>
-                              <w:t>מחשבים</w:t>
-                            </w:r>
-                            <w:proofErr w:type="spellEnd"/>
-                            <w:r>
-                              <w:rPr>
-                                <w:sz w:val="28"/>
-                                <w:szCs w:val="26"/>
-                                <w:lang w:val="en-US"/>
-                              </w:rPr>
-                              <w:t xml:space="preserve"> </w:t>
-                            </w:r>
-                            <w:proofErr w:type="spellStart"/>
-                            <w:r>
-                              <w:rPr>
-                                <w:sz w:val="28"/>
-                                <w:szCs w:val="26"/>
-                                <w:lang w:val="en-US"/>
-                              </w:rPr>
-                              <w:t>אחרים</w:t>
-                            </w:r>
-                            <w:proofErr w:type="spellEnd"/>
-                            <w:r>
-                              <w:rPr>
-                                <w:sz w:val="28"/>
-                                <w:szCs w:val="26"/>
+                                <w:rtl w:val="true"/>
                                 <w:lang w:val="en-US"/>
                               </w:rPr>
                               <w:t xml:space="preserve">, </w:t>
                             </w:r>
-                            <w:proofErr w:type="spellStart"/>
                             <w:r>
                               <w:rPr>
+                                <w:color w:val="000000"/>
+                                <w:sz w:val="28"/>
                                 <w:sz w:val="28"/>
                                 <w:szCs w:val="26"/>
+                                <w:rtl w:val="true"/>
                                 <w:lang w:val="en-US"/>
                               </w:rPr>
-                              <w:t>וה</w:t>
+                              <w:t xml:space="preserve">וה </w:t>
                             </w:r>
-                            <w:proofErr w:type="spellEnd"/>
                             <w:r>
                               <w:rPr>
-                                <w:sz w:val="28"/>
-                                <w:szCs w:val="26"/>
-                                <w:lang w:val="en-US"/>
-                              </w:rPr>
-                              <w:t xml:space="preserve"> </w:t>
-                            </w:r>
-                            <w:proofErr w:type="spellStart"/>
-                            <w:r>
-                              <w:rPr>
+                                <w:color w:val="000000"/>
                                 <w:sz w:val="28"/>
                                 <w:szCs w:val="26"/>
                                 <w:lang w:val="en-US"/>
                               </w:rPr>
                               <w:t>ip</w:t>
                             </w:r>
-                            <w:proofErr w:type="spellEnd"/>
                             <w:r>
                               <w:rPr>
+                                <w:color w:val="000000"/>
                                 <w:sz w:val="28"/>
                                 <w:szCs w:val="26"/>
-                                <w:lang w:val="en-US"/>
-                              </w:rPr>
-                              <w:t xml:space="preserve"> </w:t>
-                            </w:r>
-                            <w:proofErr w:type="spellStart"/>
-                            <w:r>
-                              <w:rPr>
-                                <w:sz w:val="28"/>
-                                <w:szCs w:val="26"/>
-                                <w:lang w:val="en-US"/>
-                              </w:rPr>
-                              <w:t>שלו</w:t>
-                            </w:r>
-                            <w:proofErr w:type="spellEnd"/>
-                            <w:r>
-                              <w:rPr>
-                                <w:sz w:val="28"/>
-                                <w:szCs w:val="26"/>
-                                <w:lang w:val="en-US"/>
-                              </w:rPr>
-                              <w:t xml:space="preserve"> </w:t>
-                            </w:r>
-                            <w:proofErr w:type="spellStart"/>
-                            <w:r>
-                              <w:rPr>
-                                <w:sz w:val="28"/>
-                                <w:szCs w:val="26"/>
-                                <w:lang w:val="en-US"/>
-                              </w:rPr>
-                              <w:t>הוא</w:t>
-                            </w:r>
-                            <w:proofErr w:type="spellEnd"/>
-                            <w:r>
-                              <w:rPr>
-                                <w:sz w:val="28"/>
-                                <w:szCs w:val="26"/>
-                                <w:lang w:val="en-US"/>
-                              </w:rPr>
-                              <w:t xml:space="preserve"> 127.0.0.1. </w:t>
-                            </w:r>
-                          </w:p>
-                          <w:p>
-                            <w:pPr>
-                              <w:overflowPunct w:val="0"/>
-                              <w:bidi/>
-                              <w:spacing w:after="0" w:line="240" w:lineRule="auto"/>
-                              <w:jc w:val="center"/>
-                            </w:pPr>
-                          </w:p>
-                          <w:p>
-                            <w:pPr>
-                              <w:overflowPunct w:val="0"/>
-                              <w:bidi/>
-                              <w:spacing w:after="0" w:line="240" w:lineRule="auto"/>
-                              <w:jc w:val="center"/>
-                            </w:pPr>
-                            <w:proofErr w:type="spellStart"/>
-                            <w:r>
-                              <w:rPr>
-                                <w:sz w:val="28"/>
-                                <w:szCs w:val="26"/>
-                                <w:lang w:val="en-US"/>
-                              </w:rPr>
-                              <w:t>השני</w:t>
-                            </w:r>
-                            <w:proofErr w:type="spellEnd"/>
-                            <w:r>
-                              <w:rPr>
-                                <w:sz w:val="28"/>
-                                <w:szCs w:val="26"/>
-                                <w:lang w:val="en-US"/>
-                              </w:rPr>
-                              <w:t xml:space="preserve"> </w:t>
-                            </w:r>
-                            <w:proofErr w:type="spellStart"/>
-                            <w:r>
-                              <w:rPr>
-                                <w:sz w:val="28"/>
-                                <w:szCs w:val="26"/>
-                                <w:lang w:val="en-US"/>
-                              </w:rPr>
-                              <w:t>הוא</w:t>
-                            </w:r>
-                            <w:proofErr w:type="spellEnd"/>
-                            <w:r>
-                              <w:rPr>
-                                <w:sz w:val="28"/>
-                                <w:szCs w:val="26"/>
-                                <w:lang w:val="en-US"/>
-                              </w:rPr>
-                              <w:t xml:space="preserve"> </w:t>
-                            </w:r>
-                            <w:proofErr w:type="spellStart"/>
-                            <w:r>
-                              <w:rPr>
-                                <w:sz w:val="28"/>
-                                <w:szCs w:val="26"/>
-                                <w:lang w:val="en-US"/>
-                              </w:rPr>
-                              <w:t>כרטיס</w:t>
-                            </w:r>
-                            <w:proofErr w:type="spellEnd"/>
-                            <w:r>
-                              <w:rPr>
-                                <w:sz w:val="28"/>
-                                <w:szCs w:val="26"/>
+                                <w:rtl w:val="true"/>
                                 <w:lang w:val="en-US"/>
                               </w:rPr>
                               <w:t xml:space="preserve"> </w:t>
                             </w:r>
                             <w:r>
                               <w:rPr>
+                                <w:color w:val="000000"/>
+                                <w:sz w:val="28"/>
+                                <w:sz w:val="28"/>
+                                <w:szCs w:val="26"/>
+                                <w:rtl w:val="true"/>
+                                <w:lang w:val="en-US"/>
+                              </w:rPr>
+                              <w:t xml:space="preserve">שלו הוא </w:t>
+                            </w:r>
+                            <w:r>
+                              <w:rPr>
+                                <w:color w:val="000000"/>
                                 <w:sz w:val="28"/>
                                 <w:szCs w:val="26"/>
                                 <w:lang w:val="en-US"/>
                               </w:rPr>
-                              <w:t>ה</w:t>
+                              <w:t>127.0.0.1</w:t>
                             </w:r>
                             <w:r>
                               <w:rPr>
+                                <w:color w:val="000000"/>
+                                <w:sz w:val="28"/>
+                                <w:szCs w:val="26"/>
+                                <w:rtl w:val="true"/>
+                                <w:lang w:val="en-US"/>
+                              </w:rPr>
+                              <w:t xml:space="preserve">. </w:t>
+                            </w:r>
+                          </w:p>
+                          <w:p>
+                            <w:pPr>
+                              <w:pStyle w:val="FrameContents"/>
+                              <w:overflowPunct w:val="false"/>
+                              <w:bidi w:val="1"/>
+                              <w:spacing w:lineRule="auto" w:line="240" w:before="0" w:after="0"/>
+                              <w:jc w:val="center"/>
+                              <w:rPr>
+                                <w:color w:val="000000"/>
+                              </w:rPr>
+                            </w:pPr>
+                            <w:r>
+                              <w:rPr>
+                                <w:color w:val="000000"/>
+                                <w:rtl w:val="true"/>
+                              </w:rPr>
+                            </w:r>
+                          </w:p>
+                          <w:p>
+                            <w:pPr>
+                              <w:pStyle w:val="FrameContents"/>
+                              <w:overflowPunct w:val="false"/>
+                              <w:bidi w:val="1"/>
+                              <w:spacing w:lineRule="auto" w:line="240" w:before="0" w:after="0"/>
+                              <w:jc w:val="center"/>
+                              <w:rPr>
+                                <w:color w:val="000000"/>
+                              </w:rPr>
+                            </w:pPr>
+                            <w:r>
+                              <w:rPr>
+                                <w:color w:val="000000"/>
+                                <w:sz w:val="28"/>
+                                <w:sz w:val="28"/>
+                                <w:szCs w:val="26"/>
+                                <w:rtl w:val="true"/>
+                                <w:lang w:val="en-US"/>
+                              </w:rPr>
+                              <w:t xml:space="preserve">השני הוא כרטיס ה </w:t>
+                            </w:r>
+                            <w:r>
+                              <w:rPr>
+                                <w:color w:val="000000"/>
                                 <w:sz w:val="28"/>
                                 <w:szCs w:val="26"/>
                                 <w:lang w:val="en-US"/>
                               </w:rPr>
-                              <w:t xml:space="preserve"> loopback </w:t>
+                              <w:t>loopback</w:t>
                             </w:r>
-                            <w:proofErr w:type="spellStart"/>
                             <w:r>
                               <w:rPr>
+                                <w:color w:val="000000"/>
                                 <w:sz w:val="28"/>
                                 <w:szCs w:val="26"/>
-                                <w:lang w:val="en-US"/>
-                              </w:rPr>
-                              <w:t>שנועד</w:t>
-                            </w:r>
-                            <w:proofErr w:type="spellEnd"/>
-                            <w:r>
-                              <w:rPr>
-                                <w:sz w:val="28"/>
-                                <w:szCs w:val="26"/>
+                                <w:rtl w:val="true"/>
                                 <w:lang w:val="en-US"/>
                               </w:rPr>
                               <w:t xml:space="preserve"> </w:t>
                             </w:r>
-                            <w:proofErr w:type="spellStart"/>
                             <w:r>
                               <w:rPr>
+                                <w:color w:val="000000"/>
+                                <w:sz w:val="28"/>
                                 <w:sz w:val="28"/>
                                 <w:szCs w:val="26"/>
+                                <w:rtl w:val="true"/>
                                 <w:lang w:val="en-US"/>
                               </w:rPr>
-                              <w:t>לשליחת</w:t>
-                            </w:r>
-                            <w:proofErr w:type="spellEnd"/>
-                            <w:r>
-                              <w:rPr>
-                                <w:sz w:val="28"/>
-                                <w:szCs w:val="26"/>
-                                <w:lang w:val="en-US"/>
-                              </w:rPr>
-                              <w:t xml:space="preserve"> </w:t>
-                            </w:r>
-                            <w:proofErr w:type="spellStart"/>
-                            <w:r>
-                              <w:rPr>
-                                <w:sz w:val="28"/>
-                                <w:szCs w:val="26"/>
-                                <w:lang w:val="en-US"/>
-                              </w:rPr>
-                              <w:t>הודעות</w:t>
-                            </w:r>
-                            <w:proofErr w:type="spellEnd"/>
-                            <w:r>
-                              <w:rPr>
-                                <w:sz w:val="28"/>
-                                <w:szCs w:val="26"/>
-                                <w:lang w:val="en-US"/>
-                              </w:rPr>
-                              <w:t xml:space="preserve"> </w:t>
-                            </w:r>
-                            <w:proofErr w:type="spellStart"/>
-                            <w:r>
-                              <w:rPr>
-                                <w:sz w:val="28"/>
-                                <w:szCs w:val="26"/>
-                                <w:lang w:val="en-US"/>
-                              </w:rPr>
-                              <w:t>בתוך</w:t>
-                            </w:r>
-                            <w:proofErr w:type="spellEnd"/>
-                            <w:r>
-                              <w:rPr>
-                                <w:sz w:val="28"/>
-                                <w:szCs w:val="26"/>
-                                <w:lang w:val="en-US"/>
-                              </w:rPr>
-                              <w:t xml:space="preserve"> </w:t>
-                            </w:r>
-                            <w:proofErr w:type="spellStart"/>
-                            <w:r>
-                              <w:rPr>
-                                <w:sz w:val="28"/>
-                                <w:szCs w:val="26"/>
-                                <w:lang w:val="en-US"/>
-                              </w:rPr>
-                              <w:t>אותו</w:t>
-                            </w:r>
-                            <w:proofErr w:type="spellEnd"/>
-                            <w:r>
-                              <w:rPr>
-                                <w:sz w:val="28"/>
-                                <w:szCs w:val="26"/>
-                                <w:lang w:val="en-US"/>
-                              </w:rPr>
-                              <w:t xml:space="preserve"> </w:t>
-                            </w:r>
-                            <w:proofErr w:type="spellStart"/>
-                            <w:r>
-                              <w:rPr>
-                                <w:sz w:val="28"/>
-                                <w:szCs w:val="26"/>
-                                <w:lang w:val="en-US"/>
-                              </w:rPr>
-                              <w:t>מ</w:t>
+                              <w:t>שנועד לשליחת הודעות בתוך אותו מחשב</w:t>
                             </w:r>
                             <w:r>
                               <w:rPr>
+                                <w:color w:val="000000"/>
                                 <w:sz w:val="28"/>
                                 <w:szCs w:val="26"/>
-                                <w:lang w:val="en-US"/>
-                              </w:rPr>
-                              <w:t>חשב</w:t>
-                            </w:r>
-                            <w:proofErr w:type="spellEnd"/>
-                            <w:r>
-                              <w:rPr>
-                                <w:sz w:val="28"/>
-                                <w:szCs w:val="26"/>
+                                <w:rtl w:val="true"/>
                                 <w:lang w:val="en-US"/>
                               </w:rPr>
                               <w:t xml:space="preserve">, </w:t>
                             </w:r>
-                            <w:proofErr w:type="spellStart"/>
                             <w:r>
                               <w:rPr>
+                                <w:color w:val="000000"/>
+                                <w:sz w:val="28"/>
                                 <w:sz w:val="28"/>
                                 <w:szCs w:val="26"/>
+                                <w:rtl w:val="true"/>
                                 <w:lang w:val="en-US"/>
                               </w:rPr>
-                              <w:t>שבו</w:t>
+                              <w:t xml:space="preserve">שבו השתמשנו </w:t>
                             </w:r>
-                            <w:proofErr w:type="spellEnd"/>
                             <w:r>
                               <w:rPr>
+                                <w:color w:val="000000"/>
                                 <w:sz w:val="28"/>
                                 <w:szCs w:val="26"/>
+                                <w:rtl w:val="true"/>
                                 <w:lang w:val="en-US"/>
                               </w:rPr>
-                              <w:t xml:space="preserve"> </w:t>
+                              <w:t>(</w:t>
                             </w:r>
-                            <w:proofErr w:type="spellStart"/>
                             <w:r>
                               <w:rPr>
+                                <w:color w:val="000000"/>
+                                <w:sz w:val="28"/>
                                 <w:sz w:val="28"/>
                                 <w:szCs w:val="26"/>
+                                <w:rtl w:val="true"/>
                                 <w:lang w:val="en-US"/>
                               </w:rPr>
-                              <w:t>השתמשנו</w:t>
+                              <w:t>כיוון שהשרת והלקוח שניהם רצו על אותו מחשב</w:t>
                             </w:r>
-                            <w:proofErr w:type="spellEnd"/>
                             <w:r>
                               <w:rPr>
+                                <w:color w:val="000000"/>
                                 <w:sz w:val="28"/>
                                 <w:szCs w:val="26"/>
-                                <w:lang w:val="en-US"/>
-                              </w:rPr>
-                              <w:t xml:space="preserve"> (</w:t>
-                            </w:r>
-                            <w:proofErr w:type="spellStart"/>
-                            <w:r>
-                              <w:rPr>
-                                <w:sz w:val="28"/>
-                                <w:szCs w:val="26"/>
-                                <w:lang w:val="en-US"/>
-                              </w:rPr>
-                              <w:t>כיוון</w:t>
-                            </w:r>
-                            <w:proofErr w:type="spellEnd"/>
-                            <w:r>
-                              <w:rPr>
-                                <w:sz w:val="28"/>
-                                <w:szCs w:val="26"/>
-                                <w:lang w:val="en-US"/>
-                              </w:rPr>
-                              <w:t xml:space="preserve"> </w:t>
-                            </w:r>
-                            <w:proofErr w:type="spellStart"/>
-                            <w:r>
-                              <w:rPr>
-                                <w:sz w:val="28"/>
-                                <w:szCs w:val="26"/>
-                                <w:lang w:val="en-US"/>
-                              </w:rPr>
-                              <w:t>שהשרת</w:t>
-                            </w:r>
-                            <w:proofErr w:type="spellEnd"/>
-                            <w:r>
-                              <w:rPr>
-                                <w:sz w:val="28"/>
-                                <w:szCs w:val="26"/>
-                                <w:lang w:val="en-US"/>
-                              </w:rPr>
-                              <w:t xml:space="preserve"> </w:t>
-                            </w:r>
-                            <w:proofErr w:type="spellStart"/>
-                            <w:r>
-                              <w:rPr>
-                                <w:sz w:val="28"/>
-                                <w:szCs w:val="26"/>
-                                <w:lang w:val="en-US"/>
-                              </w:rPr>
-                              <w:t>והלקוח</w:t>
-                            </w:r>
-                            <w:proofErr w:type="spellEnd"/>
-                            <w:r>
-                              <w:rPr>
-                                <w:sz w:val="28"/>
-                                <w:szCs w:val="26"/>
-                                <w:lang w:val="en-US"/>
-                              </w:rPr>
-                              <w:t xml:space="preserve"> </w:t>
-                            </w:r>
-                            <w:proofErr w:type="spellStart"/>
-                            <w:r>
-                              <w:rPr>
-                                <w:sz w:val="28"/>
-                                <w:szCs w:val="26"/>
-                                <w:lang w:val="en-US"/>
-                              </w:rPr>
-                              <w:t>שניהם</w:t>
-                            </w:r>
-                            <w:proofErr w:type="spellEnd"/>
-                            <w:r>
-                              <w:rPr>
-                                <w:sz w:val="28"/>
-                                <w:szCs w:val="26"/>
-                                <w:lang w:val="en-US"/>
-                              </w:rPr>
-                              <w:t xml:space="preserve"> </w:t>
-                            </w:r>
-                            <w:proofErr w:type="spellStart"/>
-                            <w:r>
-                              <w:rPr>
-                                <w:sz w:val="28"/>
-                                <w:szCs w:val="26"/>
-                                <w:lang w:val="en-US"/>
-                              </w:rPr>
-                              <w:t>רצו</w:t>
-                            </w:r>
-                            <w:proofErr w:type="spellEnd"/>
-                            <w:r>
-                              <w:rPr>
-                                <w:sz w:val="28"/>
-                                <w:szCs w:val="26"/>
-                                <w:lang w:val="en-US"/>
-                              </w:rPr>
-                              <w:t xml:space="preserve"> </w:t>
-                            </w:r>
-                            <w:proofErr w:type="spellStart"/>
-                            <w:r>
-                              <w:rPr>
-                                <w:sz w:val="28"/>
-                                <w:szCs w:val="26"/>
-                                <w:lang w:val="en-US"/>
-                              </w:rPr>
-                              <w:t>על</w:t>
-                            </w:r>
-                            <w:proofErr w:type="spellEnd"/>
-                            <w:r>
-                              <w:rPr>
-                                <w:sz w:val="28"/>
-                                <w:szCs w:val="26"/>
-                                <w:lang w:val="en-US"/>
-                              </w:rPr>
-                              <w:t xml:space="preserve"> </w:t>
-                            </w:r>
-                            <w:proofErr w:type="spellStart"/>
-                            <w:r>
-                              <w:rPr>
-                                <w:sz w:val="28"/>
-                                <w:szCs w:val="26"/>
-                                <w:lang w:val="en-US"/>
-                              </w:rPr>
-                              <w:t>אותו</w:t>
-                            </w:r>
-                            <w:proofErr w:type="spellEnd"/>
-                            <w:r>
-                              <w:rPr>
-                                <w:sz w:val="28"/>
-                                <w:szCs w:val="26"/>
-                                <w:lang w:val="en-US"/>
-                              </w:rPr>
-                              <w:t xml:space="preserve"> </w:t>
-                            </w:r>
-                            <w:proofErr w:type="spellStart"/>
-                            <w:r>
-                              <w:rPr>
-                                <w:sz w:val="28"/>
-                                <w:szCs w:val="26"/>
-                                <w:lang w:val="en-US"/>
-                              </w:rPr>
-                              <w:t>מחשב</w:t>
-                            </w:r>
-                            <w:proofErr w:type="spellEnd"/>
-                            <w:r>
-                              <w:rPr>
-                                <w:sz w:val="28"/>
-                                <w:szCs w:val="26"/>
+                                <w:rtl w:val="true"/>
                                 <w:lang w:val="en-US"/>
                               </w:rPr>
                               <w:t>).</w:t>
@@ -2525,7 +2388,7 @@
                           </w:p>
                         </w:txbxContent>
                       </wps:txbx>
-                      <wps:bodyPr wrap="square" lIns="0" tIns="0" rIns="0" bIns="0">
+                      <wps:bodyPr lIns="0" rIns="0" tIns="0" bIns="0">
                         <a:spAutoFit/>
                       </wps:bodyPr>
                     </wps:wsp>
@@ -2536,94 +2399,343 @@
           </mc:Choice>
           <mc:Fallback>
             <w:pict>
-              <v:shape id="shape_0" ID="Shape5" stroked="f" style="position:absolute;margin-left:309.75pt;margin-top:5.25pt;width:196.05pt;height:190.3pt" type="shapetype_202">
+              <v:rect id="shape_0" ID="Shape5" stroked="f" style="position:absolute;margin-left:309.75pt;margin-top:5.25pt;width:196.15pt;height:135.25pt" wp14:anchorId="2DA71388">
+                <w10:wrap type="square"/>
+                <v:fill o:detectmouseclick="t" on="false"/>
+                <v:stroke color="#3465a4" joinstyle="round" endcap="flat"/>
                 <v:textbox>
                   <w:txbxContent>
                     <w:p>
                       <w:pPr>
+                        <w:pStyle w:val="FrameContents"/>
                         <w:overflowPunct w:val="false"/>
                         <w:bidi w:val="1"/>
-                        <w:spacing w:before="0" w:after="0" w:lineRule="auto" w:line="240"/>
+                        <w:spacing w:lineRule="auto" w:line="240" w:before="0" w:after="0"/>
                         <w:jc w:val="center"/>
-                        <w:rPr/>
+                        <w:rPr>
+                          <w:color w:val="000000"/>
+                        </w:rPr>
                       </w:pPr>
                       <w:r>
                         <w:rPr>
+                          <w:color w:val="000000"/>
+                          <w:sz w:val="28"/>
+                          <w:sz w:val="28"/>
+                          <w:szCs w:val="26"/>
+                          <w:rtl w:val="true"/>
+                          <w:lang w:val="en-US"/>
+                        </w:rPr>
+                        <w:t xml:space="preserve">הפלט של הפקודה מציג </w:t>
+                      </w:r>
+                      <w:r>
+                        <w:rPr>
+                          <w:color w:val="000000"/>
                           <w:sz w:val="28"/>
                           <w:szCs w:val="26"/>
                           <w:lang w:val="en-US"/>
                         </w:rPr>
-                        <w:t>הפלט של הפקודה מציג 2 כרטיסים.</w:t>
+                        <w:t>2</w:t>
+                      </w:r>
+                      <w:r>
+                        <w:rPr>
+                          <w:color w:val="000000"/>
+                          <w:sz w:val="28"/>
+                          <w:szCs w:val="26"/>
+                          <w:rtl w:val="true"/>
+                          <w:lang w:val="en-US"/>
+                        </w:rPr>
+                        <w:t xml:space="preserve"> </w:t>
+                      </w:r>
+                      <w:r>
+                        <w:rPr>
+                          <w:color w:val="000000"/>
+                          <w:sz w:val="28"/>
+                          <w:sz w:val="28"/>
+                          <w:szCs w:val="26"/>
+                          <w:rtl w:val="true"/>
+                          <w:lang w:val="en-US"/>
+                        </w:rPr>
+                        <w:t>כרטיסים</w:t>
+                      </w:r>
+                      <w:r>
+                        <w:rPr>
+                          <w:color w:val="000000"/>
+                          <w:sz w:val="28"/>
+                          <w:szCs w:val="26"/>
+                          <w:rtl w:val="true"/>
+                          <w:lang w:val="en-US"/>
+                        </w:rPr>
+                        <w:t>.</w:t>
                       </w:r>
                     </w:p>
                     <w:p>
                       <w:pPr>
+                        <w:pStyle w:val="FrameContents"/>
                         <w:overflowPunct w:val="false"/>
                         <w:bidi w:val="1"/>
-                        <w:spacing w:before="0" w:after="0" w:lineRule="auto" w:line="240"/>
+                        <w:spacing w:lineRule="auto" w:line="240" w:before="0" w:after="0"/>
                         <w:jc w:val="center"/>
-                        <w:rPr/>
+                        <w:rPr>
+                          <w:color w:val="000000"/>
+                        </w:rPr>
                       </w:pPr>
                       <w:r>
                         <w:rPr>
+                          <w:color w:val="000000"/>
+                          <w:sz w:val="28"/>
+                          <w:sz w:val="28"/>
+                          <w:szCs w:val="26"/>
+                          <w:rtl w:val="true"/>
+                          <w:lang w:val="en-US"/>
+                        </w:rPr>
+                        <w:t xml:space="preserve">הראשון הוא כרטיס הרשת </w:t>
+                      </w:r>
+                      <w:r>
+                        <w:rPr>
+                          <w:color w:val="000000"/>
+                          <w:sz w:val="28"/>
+                          <w:szCs w:val="26"/>
+                          <w:rtl w:val="true"/>
+                          <w:lang w:val="en-US"/>
+                        </w:rPr>
+                        <w:t>"</w:t>
+                      </w:r>
+                      <w:r>
+                        <w:rPr>
+                          <w:color w:val="000000"/>
+                          <w:sz w:val="28"/>
+                          <w:sz w:val="28"/>
+                          <w:szCs w:val="26"/>
+                          <w:rtl w:val="true"/>
+                          <w:lang w:val="en-US"/>
+                        </w:rPr>
+                        <w:t>האמיתי</w:t>
+                      </w:r>
+                      <w:r>
+                        <w:rPr>
+                          <w:color w:val="000000"/>
+                          <w:sz w:val="28"/>
+                          <w:szCs w:val="26"/>
+                          <w:rtl w:val="true"/>
+                          <w:lang w:val="en-US"/>
+                        </w:rPr>
+                        <w:t xml:space="preserve">" </w:t>
+                      </w:r>
+                      <w:r>
+                        <w:rPr>
+                          <w:color w:val="000000"/>
+                          <w:sz w:val="28"/>
+                          <w:sz w:val="28"/>
+                          <w:szCs w:val="26"/>
+                          <w:rtl w:val="true"/>
+                          <w:lang w:val="en-US"/>
+                        </w:rPr>
+                        <w:t>שאיתו מתקשרים עם מחשבים אחרים</w:t>
+                      </w:r>
+                      <w:r>
+                        <w:rPr>
+                          <w:color w:val="000000"/>
+                          <w:sz w:val="28"/>
+                          <w:szCs w:val="26"/>
+                          <w:rtl w:val="true"/>
+                          <w:lang w:val="en-US"/>
+                        </w:rPr>
+                        <w:t xml:space="preserve">, </w:t>
+                      </w:r>
+                      <w:r>
+                        <w:rPr>
+                          <w:color w:val="000000"/>
+                          <w:sz w:val="28"/>
+                          <w:sz w:val="28"/>
+                          <w:szCs w:val="26"/>
+                          <w:rtl w:val="true"/>
+                          <w:lang w:val="en-US"/>
+                        </w:rPr>
+                        <w:t xml:space="preserve">וה </w:t>
+                      </w:r>
+                      <w:r>
+                        <w:rPr>
+                          <w:color w:val="000000"/>
                           <w:sz w:val="28"/>
                           <w:szCs w:val="26"/>
                           <w:lang w:val="en-US"/>
                         </w:rPr>
-                        <w:t xml:space="preserve">הראשון הוא כרטיס הרשת "האמיתי" שאיתו מתקשרים עם מחשבים אחרים, וה ip שלו הוא 127.0.0.1. </w:t>
+                        <w:t>ip</w:t>
+                      </w:r>
+                      <w:r>
+                        <w:rPr>
+                          <w:color w:val="000000"/>
+                          <w:sz w:val="28"/>
+                          <w:szCs w:val="26"/>
+                          <w:rtl w:val="true"/>
+                          <w:lang w:val="en-US"/>
+                        </w:rPr>
+                        <w:t xml:space="preserve"> </w:t>
+                      </w:r>
+                      <w:r>
+                        <w:rPr>
+                          <w:color w:val="000000"/>
+                          <w:sz w:val="28"/>
+                          <w:sz w:val="28"/>
+                          <w:szCs w:val="26"/>
+                          <w:rtl w:val="true"/>
+                          <w:lang w:val="en-US"/>
+                        </w:rPr>
+                        <w:t xml:space="preserve">שלו הוא </w:t>
+                      </w:r>
+                      <w:r>
+                        <w:rPr>
+                          <w:color w:val="000000"/>
+                          <w:sz w:val="28"/>
+                          <w:szCs w:val="26"/>
+                          <w:lang w:val="en-US"/>
+                        </w:rPr>
+                        <w:t>127.0.0.1</w:t>
+                      </w:r>
+                      <w:r>
+                        <w:rPr>
+                          <w:color w:val="000000"/>
+                          <w:sz w:val="28"/>
+                          <w:szCs w:val="26"/>
+                          <w:rtl w:val="true"/>
+                          <w:lang w:val="en-US"/>
+                        </w:rPr>
+                        <w:t xml:space="preserve">. </w:t>
                       </w:r>
                     </w:p>
                     <w:p>
                       <w:pPr>
+                        <w:pStyle w:val="FrameContents"/>
                         <w:overflowPunct w:val="false"/>
                         <w:bidi w:val="1"/>
-                        <w:spacing w:before="0" w:after="0" w:lineRule="auto" w:line="240"/>
+                        <w:spacing w:lineRule="auto" w:line="240" w:before="0" w:after="0"/>
                         <w:jc w:val="center"/>
-                        <w:rPr/>
+                        <w:rPr>
+                          <w:color w:val="000000"/>
+                        </w:rPr>
                       </w:pPr>
                       <w:r>
                         <w:rPr>
-                          <w:sz w:val="24"/>
-                          <w:lang w:val="en-US"/>
+                          <w:color w:val="000000"/>
+                          <w:rtl w:val="true"/>
                         </w:rPr>
                       </w:r>
                     </w:p>
                     <w:p>
                       <w:pPr>
+                        <w:pStyle w:val="FrameContents"/>
                         <w:overflowPunct w:val="false"/>
                         <w:bidi w:val="1"/>
-                        <w:spacing w:before="0" w:after="0" w:lineRule="auto" w:line="240"/>
+                        <w:spacing w:lineRule="auto" w:line="240" w:before="0" w:after="0"/>
                         <w:jc w:val="center"/>
-                        <w:rPr/>
+                        <w:rPr>
+                          <w:color w:val="000000"/>
+                        </w:rPr>
                       </w:pPr>
                       <w:r>
                         <w:rPr>
+                          <w:color w:val="000000"/>
+                          <w:sz w:val="28"/>
+                          <w:sz w:val="28"/>
+                          <w:szCs w:val="26"/>
+                          <w:rtl w:val="true"/>
+                          <w:lang w:val="en-US"/>
+                        </w:rPr>
+                        <w:t xml:space="preserve">השני הוא כרטיס ה </w:t>
+                      </w:r>
+                      <w:r>
+                        <w:rPr>
+                          <w:color w:val="000000"/>
                           <w:sz w:val="28"/>
                           <w:szCs w:val="26"/>
                           <w:lang w:val="en-US"/>
                         </w:rPr>
-                        <w:t>השני הוא כרטיס ה loopback שנועד לשליחת הודעות בתוך אותו מחשב, שבו השתמשנו (כיוון שהשרת והלקוח שניהם רצו על אותו מחשב).</w:t>
+                        <w:t>loopback</w:t>
+                      </w:r>
+                      <w:r>
+                        <w:rPr>
+                          <w:color w:val="000000"/>
+                          <w:sz w:val="28"/>
+                          <w:szCs w:val="26"/>
+                          <w:rtl w:val="true"/>
+                          <w:lang w:val="en-US"/>
+                        </w:rPr>
+                        <w:t xml:space="preserve"> </w:t>
+                      </w:r>
+                      <w:r>
+                        <w:rPr>
+                          <w:color w:val="000000"/>
+                          <w:sz w:val="28"/>
+                          <w:sz w:val="28"/>
+                          <w:szCs w:val="26"/>
+                          <w:rtl w:val="true"/>
+                          <w:lang w:val="en-US"/>
+                        </w:rPr>
+                        <w:t>שנועד לשליחת הודעות בתוך אותו מחשב</w:t>
+                      </w:r>
+                      <w:r>
+                        <w:rPr>
+                          <w:color w:val="000000"/>
+                          <w:sz w:val="28"/>
+                          <w:szCs w:val="26"/>
+                          <w:rtl w:val="true"/>
+                          <w:lang w:val="en-US"/>
+                        </w:rPr>
+                        <w:t xml:space="preserve">, </w:t>
+                      </w:r>
+                      <w:r>
+                        <w:rPr>
+                          <w:color w:val="000000"/>
+                          <w:sz w:val="28"/>
+                          <w:sz w:val="28"/>
+                          <w:szCs w:val="26"/>
+                          <w:rtl w:val="true"/>
+                          <w:lang w:val="en-US"/>
+                        </w:rPr>
+                        <w:t xml:space="preserve">שבו השתמשנו </w:t>
+                      </w:r>
+                      <w:r>
+                        <w:rPr>
+                          <w:color w:val="000000"/>
+                          <w:sz w:val="28"/>
+                          <w:szCs w:val="26"/>
+                          <w:rtl w:val="true"/>
+                          <w:lang w:val="en-US"/>
+                        </w:rPr>
+                        <w:t>(</w:t>
+                      </w:r>
+                      <w:r>
+                        <w:rPr>
+                          <w:color w:val="000000"/>
+                          <w:sz w:val="28"/>
+                          <w:sz w:val="28"/>
+                          <w:szCs w:val="26"/>
+                          <w:rtl w:val="true"/>
+                          <w:lang w:val="en-US"/>
+                        </w:rPr>
+                        <w:t>כיוון שהשרת והלקוח שניהם רצו על אותו מחשב</w:t>
+                      </w:r>
+                      <w:r>
+                        <w:rPr>
+                          <w:color w:val="000000"/>
+                          <w:sz w:val="28"/>
+                          <w:szCs w:val="26"/>
+                          <w:rtl w:val="true"/>
+                          <w:lang w:val="en-US"/>
+                        </w:rPr>
+                        <w:t>).</w:t>
                       </w:r>
                     </w:p>
                   </w:txbxContent>
                 </v:textbox>
-                <w10:wrap type="square"/>
-                <v:fill o:detectmouseclick="t" on="false"/>
-                <v:stroke color="black" joinstyle="round" endcap="flat"/>
-              </v:shape>
+              </v:rect>
             </w:pict>
           </mc:Fallback>
         </mc:AlternateContent>
-      </w:r>
-      <w:r>
-        <w:rPr>
-          <w:noProof/>
-          <w:rtl/>
-        </w:rPr>
         <mc:AlternateContent>
           <mc:Choice Requires="wps">
             <w:drawing>
-              <wp:anchor distT="0" distB="0" distL="0" distR="0" simplePos="0" relativeHeight="15" behindDoc="0" locked="0" layoutInCell="1" allowOverlap="1" wp14:anchorId="41C98BF3" wp14:editId="6C0ABA6C">
+              <wp:anchor behindDoc="0" distT="0" distB="0" distL="0" distR="0" simplePos="0" locked="0" layoutInCell="1" allowOverlap="1" relativeHeight="8" wp14:anchorId="41C98BF3">
                 <wp:simplePos x="0" y="0"/>
                 <wp:positionH relativeFrom="column">
                   <wp:posOffset>3127375</wp:posOffset>
@@ -2631,40 +2743,33 @@
                 <wp:positionV relativeFrom="paragraph">
                   <wp:posOffset>836295</wp:posOffset>
                 </wp:positionV>
-                <wp:extent cx="2491740" cy="367030"/>
+                <wp:extent cx="2493010" cy="368300"/>
                 <wp:effectExtent l="0" t="0" r="0" b="0"/>
                 <wp:wrapNone/>
-                <wp:docPr id="13" name="Shape6"/>
-                <wp:cNvGraphicFramePr/>
+                <wp:docPr id="17" name="Shape6"/>
                 <a:graphic xmlns:a="http://schemas.openxmlformats.org/drawingml/2006/main">
                   <a:graphicData uri="http://schemas.microsoft.com/office/word/2010/wordprocessingShape">
                     <wps:wsp>
-                      <wps:cNvCnPr/>
+                      <wps:cNvSpPr/>
                       <wps:spPr>
                         <a:xfrm>
                           <a:off x="0" y="0"/>
-                          <a:ext cx="2491200" cy="366480"/>
+                          <a:ext cx="2492280" cy="367560"/>
                         </a:xfrm>
                         <a:prstGeom prst="line">
                           <a:avLst/>
                         </a:prstGeom>
                         <a:ln>
                           <a:solidFill>
-                            <a:srgbClr val="3465A4"/>
+                            <a:srgbClr val="3465a4"/>
                           </a:solidFill>
-                          <a:tailEnd type="triangle" w="med" len="med"/>
+                          <a:tailEnd len="med" type="triangle" w="med"/>
                         </a:ln>
                       </wps:spPr>
                       <wps:style>
-                        <a:lnRef idx="0">
-                          <a:scrgbClr r="0" g="0" b="0"/>
-                        </a:lnRef>
-                        <a:fillRef idx="0">
-                          <a:scrgbClr r="0" g="0" b="0"/>
-                        </a:fillRef>
-                        <a:effectRef idx="0">
-                          <a:scrgbClr r="0" g="0" b="0"/>
-                        </a:effectRef>
+                        <a:lnRef idx="0"/>
+                        <a:fillRef idx="0"/>
+                        <a:effectRef idx="0"/>
                         <a:fontRef idx="minor"/>
                       </wps:style>
                       <wps:bodyPr/>
@@ -2676,64 +2781,51 @@
           </mc:Choice>
           <mc:Fallback>
             <w:pict>
-              <v:line id="shape_0" from="246.25pt,65.85pt" to="442.35pt,94.65pt" ID="Shape6" stroked="t" style="position:absolute">
+              <v:line id="shape_0" from="246.25pt,65.85pt" to="442.45pt,94.75pt" ID="Shape6" stroked="t" style="position:absolute" wp14:anchorId="41C98BF3">
                 <v:stroke color="#3465a4" endarrow="block" endarrowwidth="medium" endarrowlength="medium" joinstyle="round" endcap="flat"/>
                 <v:fill o:detectmouseclick="t" on="false"/>
               </v:line>
             </w:pict>
           </mc:Fallback>
         </mc:AlternateContent>
-      </w:r>
-      <w:r>
-        <w:rPr>
-          <w:noProof/>
-          <w:rtl/>
-        </w:rPr>
         <mc:AlternateContent>
           <mc:Choice Requires="wps">
             <w:drawing>
-              <wp:anchor distT="0" distB="0" distL="0" distR="0" simplePos="0" relativeHeight="16" behindDoc="0" locked="0" layoutInCell="1" allowOverlap="1" wp14:anchorId="729EB692" wp14:editId="4DCEEA43">
+              <wp:anchor behindDoc="0" distT="0" distB="0" distL="0" distR="0" simplePos="0" locked="0" layoutInCell="1" allowOverlap="1" relativeHeight="9" wp14:anchorId="729EB692">
                 <wp:simplePos x="0" y="0"/>
                 <wp:positionH relativeFrom="column">
                   <wp:posOffset>3159125</wp:posOffset>
                 </wp:positionH>
                 <wp:positionV relativeFrom="paragraph">
-                  <wp:posOffset>323215</wp:posOffset>
+                  <wp:posOffset>324485</wp:posOffset>
                 </wp:positionV>
-                <wp:extent cx="776605" cy="73660"/>
+                <wp:extent cx="779145" cy="74930"/>
                 <wp:effectExtent l="0" t="0" r="0" b="0"/>
                 <wp:wrapNone/>
-                <wp:docPr id="14" name="Shape6_0"/>
-                <wp:cNvGraphicFramePr/>
+                <wp:docPr id="18" name="Shape6_0"/>
                 <a:graphic xmlns:a="http://schemas.openxmlformats.org/drawingml/2006/main">
                   <a:graphicData uri="http://schemas.microsoft.com/office/word/2010/wordprocessingShape">
                     <wps:wsp>
-                      <wps:cNvCnPr/>
+                      <wps:cNvSpPr/>
                       <wps:spPr>
                         <a:xfrm>
                           <a:off x="0" y="0"/>
-                          <a:ext cx="775800" cy="73080"/>
+                          <a:ext cx="777960" cy="73800"/>
                         </a:xfrm>
                         <a:prstGeom prst="line">
                           <a:avLst/>
                         </a:prstGeom>
                         <a:ln>
                           <a:solidFill>
-                            <a:srgbClr val="3465A4"/>
+                            <a:srgbClr val="3465a4"/>
                           </a:solidFill>
-                          <a:tailEnd type="triangle" w="med" len="med"/>
+                          <a:tailEnd len="med" type="triangle" w="med"/>
                         </a:ln>
                       </wps:spPr>
                       <wps:style>
-                        <a:lnRef idx="0">
-                          <a:scrgbClr r="0" g="0" b="0"/>
-                        </a:lnRef>
-                        <a:fillRef idx="0">
-                          <a:scrgbClr r="0" g="0" b="0"/>
-                        </a:fillRef>
-                        <a:effectRef idx="0">
-                          <a:scrgbClr r="0" g="0" b="0"/>
-                        </a:effectRef>
+                        <a:lnRef idx="0"/>
+                        <a:fillRef idx="0"/>
+                        <a:effectRef idx="0"/>
                         <a:fontRef idx="minor"/>
                       </wps:style>
                       <wps:bodyPr/>
@@ -2745,24 +2837,18 @@
           </mc:Choice>
           <mc:Fallback>
             <w:pict>
-              <v:line id="shape_0" from="248.75pt,25.45pt" to="309.8pt,31.15pt" ID="Shape6_0" stroked="t" style="position:absolute">
+              <v:line id="shape_0" from="248.75pt,25.55pt" to="309.95pt,31.3pt" ID="Shape6_0" stroked="t" style="position:absolute" wp14:anchorId="729EB692">
                 <v:stroke color="#3465a4" endarrow="block" endarrowwidth="medium" endarrowlength="medium" joinstyle="round" endcap="flat"/>
                 <v:fill o:detectmouseclick="t" on="false"/>
               </v:line>
             </w:pict>
           </mc:Fallback>
         </mc:AlternateContent>
-      </w:r>
-      <w:r>
-        <w:rPr>
-          <w:noProof/>
-          <w:rtl/>
-        </w:rPr>
         <w:drawing>
-          <wp:inline distT="0" distB="0" distL="0" distR="0" wp14:anchorId="15FDE37C" wp14:editId="480CC90A">
+          <wp:inline distT="0" distB="0" distL="0" distR="0">
             <wp:extent cx="3755390" cy="2195830"/>
             <wp:effectExtent l="0" t="0" r="0" b="0"/>
-            <wp:docPr id="15" name="Picture 3" descr="Text&#10;&#10;Description automatically generated"/>
+            <wp:docPr id="19" name="Picture 3" descr="Text&#10;&#10;Description automatically generated"/>
             <wp:cNvGraphicFramePr>
               <a:graphicFrameLocks xmlns:a="http://schemas.openxmlformats.org/drawingml/2006/main" noChangeAspect="1"/>
             </wp:cNvGraphicFramePr>
@@ -2770,13 +2856,13 @@
               <a:graphicData uri="http://schemas.openxmlformats.org/drawingml/2006/picture">
                 <pic:pic xmlns:pic="http://schemas.openxmlformats.org/drawingml/2006/picture">
                   <pic:nvPicPr>
-                    <pic:cNvPr id="15" name="Picture 3" descr="Text&#10;&#10;Description automatically generated"/>
+                    <pic:cNvPr id="19" name="Picture 3" descr="Text&#10;&#10;Description automatically generated"/>
                     <pic:cNvPicPr>
                       <a:picLocks noChangeAspect="1" noChangeArrowheads="1"/>
                     </pic:cNvPicPr>
                   </pic:nvPicPr>
                   <pic:blipFill>
-                    <a:blip r:embed="rId11"/>
+                    <a:blip r:embed="rId6"/>
                     <a:stretch>
                       <a:fillRect/>
                     </a:stretch>
@@ -2798,44 +2884,45 @@
       </w:r>
     </w:p>
     <w:sectPr>
+      <w:type w:val="nextPage"/>
       <w:pgSz w:w="11906" w:h="16838"/>
-      <w:pgMar w:top="1440" w:right="1440" w:bottom="1440" w:left="1440" w:header="0" w:footer="0" w:gutter="0"/>
-      <w:cols w:space="720"/>
-      <w:formProt w:val="0"/>
-      <w:docGrid w:linePitch="360" w:charSpace="4096"/>
+      <w:pgMar w:left="1440" w:right="1440" w:header="0" w:top="1440" w:footer="0" w:bottom="1440" w:gutter="0"/>
+      <w:pgNumType w:fmt="decimal"/>
+      <w:formProt w:val="false"/>
+      <w:textDirection w:val="lrTb"/>
+      <w:docGrid w:type="default" w:linePitch="360" w:charSpace="8192"/>
     </w:sectPr>
   </w:body>
 </w:document>
 </file>
 
 <file path=word/styles.xml><?xml version="1.0" encoding="utf-8"?>
-<w:styles xmlns:mc="http://schemas.openxmlformats.org/markup-compatibility/2006" xmlns:r="http://schemas.openxmlformats.org/officeDocument/2006/relationships" xmlns:w="http://schemas.openxmlformats.org/wordprocessingml/2006/main" xmlns:w14="http://schemas.microsoft.com/office/word/2010/wordml" xmlns:w15="http://schemas.microsoft.com/office/word/2012/wordml" xmlns:w16cex="http://schemas.microsoft.com/office/word/2018/wordml/cex" xmlns:w16cid="http://schemas.microsoft.com/office/word/2016/wordml/cid" xmlns:w16="http://schemas.microsoft.com/office/word/2018/wordml" xmlns:w16sdtdh="http://schemas.microsoft.com/office/word/2020/wordml/sdtdatahash" xmlns:w16se="http://schemas.microsoft.com/office/word/2015/wordml/symex" mc:Ignorable="w14 w15 w16se w16cid w16 w16cex w16sdtdh">
+<w:styles xmlns:w="http://schemas.openxmlformats.org/wordprocessingml/2006/main" xmlns:w14="http://schemas.microsoft.com/office/word/2010/wordml" xmlns:mc="http://schemas.openxmlformats.org/markup-compatibility/2006" mc:Ignorable="w14">
   <w:docDefaults>
     <w:rPrDefault>
       <w:rPr>
-        <w:rFonts w:asciiTheme="minorHAnsi" w:eastAsiaTheme="minorHAnsi" w:hAnsiTheme="minorHAnsi" w:cstheme="minorBidi"/>
-        <w:sz w:val="22"/>
+        <w:rFonts w:ascii="Calibri" w:hAnsi="Calibri" w:eastAsia="Calibri" w:cs="Arial" w:asciiTheme="minorHAnsi" w:cstheme="minorBidi" w:eastAsiaTheme="minorHAnsi" w:hAnsiTheme="minorHAnsi"/>
         <w:szCs w:val="22"/>
         <w:lang w:val="en" w:eastAsia="en-US" w:bidi="he-IL"/>
       </w:rPr>
     </w:rPrDefault>
     <w:pPrDefault>
       <w:pPr>
-        <w:suppressAutoHyphens/>
+        <w:suppressAutoHyphens w:val="true"/>
       </w:pPr>
     </w:pPrDefault>
   </w:docDefaults>
   <w:latentStyles w:defLockedState="0" w:defUIPriority="99" w:defSemiHidden="0" w:defUnhideWhenUsed="0" w:defQFormat="0" w:count="376">
     <w:lsdException w:name="Normal" w:uiPriority="0" w:qFormat="1"/>
     <w:lsdException w:name="heading 1" w:uiPriority="9" w:qFormat="1"/>
-    <w:lsdException w:name="heading 2" w:semiHidden="1" w:uiPriority="9" w:unhideWhenUsed="1" w:qFormat="1"/>
-    <w:lsdException w:name="heading 3" w:semiHidden="1" w:uiPriority="9" w:unhideWhenUsed="1" w:qFormat="1"/>
-    <w:lsdException w:name="heading 4" w:semiHidden="1" w:uiPriority="9" w:unhideWhenUsed="1" w:qFormat="1"/>
-    <w:lsdException w:name="heading 5" w:semiHidden="1" w:uiPriority="9" w:unhideWhenUsed="1" w:qFormat="1"/>
-    <w:lsdException w:name="heading 6" w:semiHidden="1" w:uiPriority="9" w:unhideWhenUsed="1" w:qFormat="1"/>
-    <w:lsdException w:name="heading 7" w:semiHidden="1" w:uiPriority="9" w:unhideWhenUsed="1" w:qFormat="1"/>
-    <w:lsdException w:name="heading 8" w:semiHidden="1" w:uiPriority="9" w:unhideWhenUsed="1" w:qFormat="1"/>
-    <w:lsdException w:name="heading 9" w:semiHidden="1" w:uiPriority="9" w:unhideWhenUsed="1" w:qFormat="1"/>
+    <w:lsdException w:name="heading 2" w:uiPriority="9" w:semiHidden="1" w:unhideWhenUsed="1" w:qFormat="1"/>
+    <w:lsdException w:name="heading 3" w:uiPriority="9" w:semiHidden="1" w:unhideWhenUsed="1" w:qFormat="1"/>
+    <w:lsdException w:name="heading 4" w:uiPriority="9" w:semiHidden="1" w:unhideWhenUsed="1" w:qFormat="1"/>
+    <w:lsdException w:name="heading 5" w:uiPriority="9" w:semiHidden="1" w:unhideWhenUsed="1" w:qFormat="1"/>
+    <w:lsdException w:name="heading 6" w:uiPriority="9" w:semiHidden="1" w:unhideWhenUsed="1" w:qFormat="1"/>
+    <w:lsdException w:name="heading 7" w:uiPriority="9" w:semiHidden="1" w:unhideWhenUsed="1" w:qFormat="1"/>
+    <w:lsdException w:name="heading 8" w:uiPriority="9" w:semiHidden="1" w:unhideWhenUsed="1" w:qFormat="1"/>
+    <w:lsdException w:name="heading 9" w:uiPriority="9" w:semiHidden="1" w:unhideWhenUsed="1" w:qFormat="1"/>
     <w:lsdException w:name="index 1" w:semiHidden="1" w:unhideWhenUsed="1"/>
     <w:lsdException w:name="index 2" w:semiHidden="1" w:unhideWhenUsed="1"/>
     <w:lsdException w:name="index 3" w:semiHidden="1" w:unhideWhenUsed="1"/>
@@ -2845,22 +2932,22 @@
     <w:lsdException w:name="index 7" w:semiHidden="1" w:unhideWhenUsed="1"/>
     <w:lsdException w:name="index 8" w:semiHidden="1" w:unhideWhenUsed="1"/>
     <w:lsdException w:name="index 9" w:semiHidden="1" w:unhideWhenUsed="1"/>
-    <w:lsdException w:name="toc 1" w:semiHidden="1" w:uiPriority="39" w:unhideWhenUsed="1"/>
-    <w:lsdException w:name="toc 2" w:semiHidden="1" w:uiPriority="39" w:unhideWhenUsed="1"/>
-    <w:lsdException w:name="toc 3" w:semiHidden="1" w:uiPriority="39" w:unhideWhenUsed="1"/>
-    <w:lsdException w:name="toc 4" w:semiHidden="1" w:uiPriority="39" w:unhideWhenUsed="1"/>
-    <w:lsdException w:name="toc 5" w:semiHidden="1" w:uiPriority="39" w:unhideWhenUsed="1"/>
-    <w:lsdException w:name="toc 6" w:semiHidden="1" w:uiPriority="39" w:unhideWhenUsed="1"/>
-    <w:lsdException w:name="toc 7" w:semiHidden="1" w:uiPriority="39" w:unhideWhenUsed="1"/>
-    <w:lsdException w:name="toc 8" w:semiHidden="1" w:uiPriority="39" w:unhideWhenUsed="1"/>
-    <w:lsdException w:name="toc 9" w:semiHidden="1" w:uiPriority="39" w:unhideWhenUsed="1"/>
+    <w:lsdException w:name="toc 1" w:uiPriority="39" w:semiHidden="1" w:unhideWhenUsed="1"/>
+    <w:lsdException w:name="toc 2" w:uiPriority="39" w:semiHidden="1" w:unhideWhenUsed="1"/>
+    <w:lsdException w:name="toc 3" w:uiPriority="39" w:semiHidden="1" w:unhideWhenUsed="1"/>
+    <w:lsdException w:name="toc 4" w:uiPriority="39" w:semiHidden="1" w:unhideWhenUsed="1"/>
+    <w:lsdException w:name="toc 5" w:uiPriority="39" w:semiHidden="1" w:unhideWhenUsed="1"/>
+    <w:lsdException w:name="toc 6" w:uiPriority="39" w:semiHidden="1" w:unhideWhenUsed="1"/>
+    <w:lsdException w:name="toc 7" w:uiPriority="39" w:semiHidden="1" w:unhideWhenUsed="1"/>
+    <w:lsdException w:name="toc 8" w:uiPriority="39" w:semiHidden="1" w:unhideWhenUsed="1"/>
+    <w:lsdException w:name="toc 9" w:uiPriority="39" w:semiHidden="1" w:unhideWhenUsed="1"/>
     <w:lsdException w:name="Normal Indent" w:semiHidden="1" w:unhideWhenUsed="1"/>
     <w:lsdException w:name="footnote text" w:semiHidden="1" w:unhideWhenUsed="1"/>
     <w:lsdException w:name="annotation text" w:semiHidden="1" w:unhideWhenUsed="1"/>
     <w:lsdException w:name="header" w:semiHidden="1" w:unhideWhenUsed="1"/>
     <w:lsdException w:name="footer" w:semiHidden="1" w:unhideWhenUsed="1"/>
     <w:lsdException w:name="index heading" w:semiHidden="1" w:unhideWhenUsed="1"/>
-    <w:lsdException w:name="caption" w:semiHidden="1" w:uiPriority="35" w:unhideWhenUsed="1" w:qFormat="1"/>
+    <w:lsdException w:name="caption" w:uiPriority="35" w:semiHidden="1" w:unhideWhenUsed="1" w:qFormat="1"/>
     <w:lsdException w:name="table of figures" w:semiHidden="1" w:unhideWhenUsed="1"/>
     <w:lsdException w:name="envelope address" w:semiHidden="1" w:unhideWhenUsed="1"/>
     <w:lsdException w:name="envelope return" w:semiHidden="1" w:unhideWhenUsed="1"/>
@@ -2891,7 +2978,7 @@
     <w:lsdException w:name="Title" w:uiPriority="10" w:qFormat="1"/>
     <w:lsdException w:name="Closing" w:semiHidden="1" w:unhideWhenUsed="1"/>
     <w:lsdException w:name="Signature" w:semiHidden="1" w:unhideWhenUsed="1"/>
-    <w:lsdException w:name="Default Paragraph Font" w:semiHidden="1" w:uiPriority="1" w:unhideWhenUsed="1"/>
+    <w:lsdException w:name="Default Paragraph Font" w:uiPriority="1" w:semiHidden="1" w:unhideWhenUsed="1"/>
     <w:lsdException w:name="Body Text" w:semiHidden="1" w:unhideWhenUsed="1"/>
     <w:lsdException w:name="Body Text Indent" w:semiHidden="1" w:unhideWhenUsed="1"/>
     <w:lsdException w:name="List Continue" w:semiHidden="1" w:unhideWhenUsed="1"/>
@@ -3091,8 +3178,8 @@
     <w:lsdException w:name="Subtle Reference" w:uiPriority="31" w:qFormat="1"/>
     <w:lsdException w:name="Intense Reference" w:uiPriority="32" w:qFormat="1"/>
     <w:lsdException w:name="Book Title" w:uiPriority="33" w:qFormat="1"/>
-    <w:lsdException w:name="Bibliography" w:semiHidden="1" w:uiPriority="37" w:unhideWhenUsed="1"/>
-    <w:lsdException w:name="TOC Heading" w:semiHidden="1" w:uiPriority="39" w:unhideWhenUsed="1" w:qFormat="1"/>
+    <w:lsdException w:name="Bibliography" w:uiPriority="37" w:semiHidden="1" w:unhideWhenUsed="1"/>
+    <w:lsdException w:name="TOC Heading" w:uiPriority="39" w:semiHidden="1" w:unhideWhenUsed="1" w:qFormat="1"/>
     <w:lsdException w:name="Plain Table 1" w:uiPriority="41"/>
     <w:lsdException w:name="Plain Table 2" w:uiPriority="42"/>
     <w:lsdException w:name="Plain Table 3" w:uiPriority="43"/>
@@ -3203,18 +3290,120 @@
     <w:lsdException w:name="Unresolved Mention" w:semiHidden="1" w:unhideWhenUsed="1"/>
     <w:lsdException w:name="Smart Link" w:semiHidden="1" w:unhideWhenUsed="1"/>
   </w:latentStyles>
-  <w:style w:type="paragraph" w:default="1" w:styleId="Normal">
+  <w:style w:type="paragraph" w:styleId="Normal" w:default="1">
     <w:name w:val="Normal"/>
     <w:qFormat/>
     <w:pPr>
-      <w:spacing w:after="160" w:line="259" w:lineRule="auto"/>
+      <w:widowControl/>
+      <w:suppressAutoHyphens w:val="true"/>
+      <w:bidi w:val="0"/>
+      <w:spacing w:lineRule="auto" w:line="259" w:before="0" w:after="160"/>
+      <w:jc w:val="left"/>
     </w:pPr>
+    <w:rPr>
+      <w:rFonts w:ascii="Calibri" w:hAnsi="Calibri" w:eastAsia="Calibri" w:cs="Arial" w:asciiTheme="minorHAnsi" w:cstheme="minorBidi" w:eastAsiaTheme="minorHAnsi" w:hAnsiTheme="minorHAnsi"/>
+      <w:color w:val="auto"/>
+      <w:kern w:val="0"/>
+      <w:sz w:val="22"/>
+      <w:szCs w:val="22"/>
+      <w:lang w:val="en" w:eastAsia="en-US" w:bidi="he-IL"/>
+    </w:rPr>
   </w:style>
-  <w:style w:type="character" w:default="1" w:styleId="DefaultParagraphFont">
+  <w:style w:type="character" w:styleId="DefaultParagraphFont" w:default="1">
     <w:name w:val="Default Paragraph Font"/>
     <w:uiPriority w:val="1"/>
     <w:semiHidden/>
     <w:unhideWhenUsed/>
+    <w:qFormat/>
+    <w:rPr/>
+  </w:style>
+  <w:style w:type="paragraph" w:styleId="Heading" w:customStyle="1">
+    <w:name w:val="Heading"/>
+    <w:basedOn w:val="Normal"/>
+    <w:next w:val="TextBody"/>
+    <w:qFormat/>
+    <w:pPr>
+      <w:keepNext w:val="true"/>
+      <w:spacing w:before="240" w:after="120"/>
+    </w:pPr>
+    <w:rPr>
+      <w:rFonts w:ascii="Liberation Sans" w:hAnsi="Liberation Sans" w:eastAsia="Noto Sans CJK SC" w:cs="Lohit Devanagari"/>
+      <w:sz w:val="28"/>
+      <w:szCs w:val="28"/>
+    </w:rPr>
+  </w:style>
+  <w:style w:type="paragraph" w:styleId="TextBody">
+    <w:name w:val="Body Text"/>
+    <w:basedOn w:val="Normal"/>
+    <w:pPr>
+      <w:spacing w:lineRule="auto" w:line="276" w:before="0" w:after="140"/>
+    </w:pPr>
+    <w:rPr/>
+  </w:style>
+  <w:style w:type="paragraph" w:styleId="List">
+    <w:name w:val="List"/>
+    <w:basedOn w:val="TextBody"/>
+    <w:pPr/>
+    <w:rPr>
+      <w:rFonts w:cs="Lohit Devanagari"/>
+    </w:rPr>
+  </w:style>
+  <w:style w:type="paragraph" w:styleId="Caption">
+    <w:name w:val="Caption"/>
+    <w:basedOn w:val="Normal"/>
+    <w:qFormat/>
+    <w:pPr>
+      <w:suppressLineNumbers/>
+      <w:spacing w:before="120" w:after="120"/>
+    </w:pPr>
+    <w:rPr>
+      <w:rFonts w:cs="Lohit Devanagari"/>
+      <w:i/>
+      <w:iCs/>
+      <w:sz w:val="24"/>
+      <w:szCs w:val="24"/>
+    </w:rPr>
+  </w:style>
+  <w:style w:type="paragraph" w:styleId="Index" w:customStyle="1">
+    <w:name w:val="Index"/>
+    <w:basedOn w:val="Normal"/>
+    <w:qFormat/>
+    <w:pPr>
+      <w:suppressLineNumbers/>
+    </w:pPr>
+    <w:rPr>
+      <w:rFonts w:cs="Lohit Devanagari"/>
+    </w:rPr>
+  </w:style>
+  <w:style w:type="paragraph" w:styleId="Caption1">
+    <w:name w:val="caption"/>
+    <w:basedOn w:val="Normal"/>
+    <w:qFormat/>
+    <w:pPr>
+      <w:suppressLineNumbers/>
+      <w:spacing w:before="120" w:after="120"/>
+    </w:pPr>
+    <w:rPr>
+      <w:rFonts w:cs="Lohit Devanagari"/>
+      <w:i/>
+      <w:iCs/>
+      <w:sz w:val="24"/>
+      <w:szCs w:val="24"/>
+    </w:rPr>
+  </w:style>
+  <w:style w:type="paragraph" w:styleId="FrameContents">
+    <w:name w:val="Frame Contents"/>
+    <w:basedOn w:val="Normal"/>
+    <w:qFormat/>
+    <w:pPr/>
+    <w:rPr/>
+  </w:style>
+  <w:style w:type="numbering" w:styleId="NoList" w:default="1">
+    <w:name w:val="No List"/>
+    <w:uiPriority w:val="99"/>
+    <w:semiHidden/>
+    <w:unhideWhenUsed/>
+    <w:qFormat/>
   </w:style>
   <w:style w:type="table" w:default="1" w:styleId="TableNormal">
     <w:name w:val="Normal Table"/>
@@ -3230,68 +3419,6 @@
         <w:right w:w="108" w:type="dxa"/>
       </w:tblCellMar>
     </w:tblPr>
-  </w:style>
-  <w:style w:type="numbering" w:default="1" w:styleId="NoList">
-    <w:name w:val="No List"/>
-    <w:uiPriority w:val="99"/>
-    <w:semiHidden/>
-    <w:unhideWhenUsed/>
-  </w:style>
-  <w:style w:type="paragraph" w:customStyle="1" w:styleId="Heading">
-    <w:name w:val="Heading"/>
-    <w:basedOn w:val="Normal"/>
-    <w:next w:val="BodyText"/>
-    <w:qFormat/>
-    <w:pPr>
-      <w:keepNext/>
-      <w:spacing w:before="240" w:after="120"/>
-    </w:pPr>
-    <w:rPr>
-      <w:rFonts w:ascii="Liberation Sans" w:eastAsia="Noto Sans CJK SC" w:hAnsi="Liberation Sans" w:cs="Lohit Devanagari"/>
-      <w:sz w:val="28"/>
-      <w:szCs w:val="28"/>
-    </w:rPr>
-  </w:style>
-  <w:style w:type="paragraph" w:styleId="BodyText">
-    <w:name w:val="Body Text"/>
-    <w:basedOn w:val="Normal"/>
-    <w:pPr>
-      <w:spacing w:after="140" w:line="276" w:lineRule="auto"/>
-    </w:pPr>
-  </w:style>
-  <w:style w:type="paragraph" w:styleId="List">
-    <w:name w:val="List"/>
-    <w:basedOn w:val="BodyText"/>
-    <w:rPr>
-      <w:rFonts w:cs="Lohit Devanagari"/>
-    </w:rPr>
-  </w:style>
-  <w:style w:type="paragraph" w:styleId="Caption">
-    <w:name w:val="caption"/>
-    <w:basedOn w:val="Normal"/>
-    <w:qFormat/>
-    <w:pPr>
-      <w:suppressLineNumbers/>
-      <w:spacing w:before="120" w:after="120"/>
-    </w:pPr>
-    <w:rPr>
-      <w:rFonts w:cs="Lohit Devanagari"/>
-      <w:i/>
-      <w:iCs/>
-      <w:sz w:val="24"/>
-      <w:szCs w:val="24"/>
-    </w:rPr>
-  </w:style>
-  <w:style w:type="paragraph" w:customStyle="1" w:styleId="Index">
-    <w:name w:val="Index"/>
-    <w:basedOn w:val="Normal"/>
-    <w:qFormat/>
-    <w:pPr>
-      <w:suppressLineNumbers/>
-    </w:pPr>
-    <w:rPr>
-      <w:rFonts w:cs="Lohit Devanagari"/>
-    </w:rPr>
   </w:style>
 </w:styles>
 </file>
@@ -3592,9 +3719,12 @@
 </file>
 
 <file path=customXml/item1.xml><?xml version="1.0" encoding="utf-8"?>
-<p:properties xmlns:p="http://schemas.microsoft.com/office/2006/metadata/properties" xmlns:xsi="http://www.w3.org/2001/XMLSchema-instance" xmlns:pc="http://schemas.microsoft.com/office/infopath/2007/PartnerControls">
-  <documentManagement/>
-</p:properties>
+<?mso-contentType ?>
+<FormTemplates xmlns="http://schemas.microsoft.com/sharepoint/v3/contenttype/forms">
+  <Display>DocumentLibraryForm</Display>
+  <Edit>DocumentLibraryForm</Edit>
+  <New>DocumentLibraryForm</New>
+</FormTemplates>
 </file>
 
 <file path=customXml/item2.xml><?xml version="1.0" encoding="utf-8"?>
@@ -3730,19 +3860,15 @@
 </file>
 
 <file path=customXml/item3.xml><?xml version="1.0" encoding="utf-8"?>
-<?mso-contentType ?>
-<FormTemplates xmlns="http://schemas.microsoft.com/sharepoint/v3/contenttype/forms">
-  <Display>DocumentLibraryForm</Display>
-  <Edit>DocumentLibraryForm</Edit>
-  <New>DocumentLibraryForm</New>
-</FormTemplates>
+<p:properties xmlns:p="http://schemas.microsoft.com/office/2006/metadata/properties" xmlns:xsi="http://www.w3.org/2001/XMLSchema-instance" xmlns:pc="http://schemas.microsoft.com/office/infopath/2007/PartnerControls">
+  <documentManagement/>
+</p:properties>
 </file>
 
 <file path=customXml/itemProps1.xml><?xml version="1.0" encoding="utf-8"?>
-<ds:datastoreItem xmlns:ds="http://schemas.openxmlformats.org/officeDocument/2006/customXml" ds:itemID="{E39C0F81-9CB7-448B-B958-76D8DDC20F3C}">
+<ds:datastoreItem xmlns:ds="http://schemas.openxmlformats.org/officeDocument/2006/customXml" ds:itemID="{30358DB3-71BE-46F4-88B7-ACAAD0295DE3}">
   <ds:schemaRefs>
-    <ds:schemaRef ds:uri="http://schemas.microsoft.com/office/2006/metadata/properties"/>
-    <ds:schemaRef ds:uri="http://schemas.microsoft.com/office/infopath/2007/PartnerControls"/>
+    <ds:schemaRef ds:uri="http://schemas.microsoft.com/sharepoint/v3/contenttype/forms"/>
   </ds:schemaRefs>
 </ds:datastoreItem>
 </file>
@@ -3766,9 +3892,10 @@
 </file>
 
 <file path=customXml/itemProps3.xml><?xml version="1.0" encoding="utf-8"?>
-<ds:datastoreItem xmlns:ds="http://schemas.openxmlformats.org/officeDocument/2006/customXml" ds:itemID="{30358DB3-71BE-46F4-88B7-ACAAD0295DE3}">
+<ds:datastoreItem xmlns:ds="http://schemas.openxmlformats.org/officeDocument/2006/customXml" ds:itemID="{E39C0F81-9CB7-448B-B958-76D8DDC20F3C}">
   <ds:schemaRefs>
-    <ds:schemaRef ds:uri="http://schemas.microsoft.com/sharepoint/v3/contenttype/forms"/>
+    <ds:schemaRef ds:uri="http://schemas.microsoft.com/office/2006/metadata/properties"/>
+    <ds:schemaRef ds:uri="http://schemas.microsoft.com/office/infopath/2007/PartnerControls"/>
   </ds:schemaRefs>
 </ds:datastoreItem>
 </file>
--- a/שיעורי בית 1.docx
+++ b/שיעורי בית 1.docx
@@ -301,7 +301,7 @@
                   </pic:nvPicPr>
                   <pic:blipFill>
                     <a:blip r:embed="rId2"/>
-                    <a:srcRect l="0" t="6338" r="63305" b="24665"/>
+                    <a:srcRect l="0" t="6338" r="63312" b="24670"/>
                     <a:stretch>
                       <a:fillRect/>
                     </a:stretch>
@@ -820,7 +820,7 @@
                 <wp:positionV relativeFrom="paragraph">
                   <wp:posOffset>34290</wp:posOffset>
                 </wp:positionV>
-                <wp:extent cx="1629410" cy="395605"/>
+                <wp:extent cx="1630045" cy="395605"/>
                 <wp:effectExtent l="0" t="0" r="0" b="0"/>
                 <wp:wrapNone/>
                 <wp:docPr id="2" name="Shape3"/>
@@ -831,7 +831,7 @@
                       <wps:spPr>
                         <a:xfrm>
                           <a:off x="0" y="0"/>
-                          <a:ext cx="1628640" cy="394920"/>
+                          <a:ext cx="1629360" cy="394920"/>
                         </a:xfrm>
                         <a:prstGeom prst="rect">
                           <a:avLst/>
@@ -852,7 +852,7 @@
                           <w:p>
                             <w:pPr>
                               <w:pStyle w:val="FrameContents"/>
-                              <w:overflowPunct w:val="false"/>
+                              <w:overflowPunct w:val="true"/>
                               <w:spacing w:lineRule="auto" w:line="240" w:before="0" w:after="0"/>
                               <w:jc w:val="center"/>
                               <w:rPr>
@@ -871,7 +871,7 @@
                           <w:p>
                             <w:pPr>
                               <w:pStyle w:val="FrameContents"/>
-                              <w:overflowPunct w:val="false"/>
+                              <w:overflowPunct w:val="true"/>
                               <w:spacing w:lineRule="auto" w:line="240" w:before="0" w:after="0"/>
                               <w:jc w:val="center"/>
                               <w:rPr>
@@ -902,7 +902,7 @@
           </mc:Choice>
           <mc:Fallback>
             <w:pict>
-              <v:rect id="shape_0" ID="Shape3" stroked="f" style="position:absolute;margin-left:65.15pt;margin-top:2.7pt;width:128.2pt;height:31.05pt" wp14:anchorId="15332DAE">
+              <v:rect id="shape_0" ID="Shape3" stroked="f" style="position:absolute;margin-left:65.15pt;margin-top:2.7pt;width:128.25pt;height:31.05pt" wp14:anchorId="15332DAE">
                 <w10:wrap type="square"/>
                 <v:fill o:detectmouseclick="t" on="false"/>
                 <v:stroke color="#3465a4" joinstyle="round" endcap="flat"/>
@@ -911,7 +911,7 @@
                     <w:p>
                       <w:pPr>
                         <w:pStyle w:val="FrameContents"/>
-                        <w:overflowPunct w:val="false"/>
+                        <w:overflowPunct w:val="true"/>
                         <w:spacing w:lineRule="auto" w:line="240" w:before="0" w:after="0"/>
                         <w:jc w:val="center"/>
                         <w:rPr>
@@ -930,7 +930,7 @@
                     <w:p>
                       <w:pPr>
                         <w:pStyle w:val="FrameContents"/>
-                        <w:overflowPunct w:val="false"/>
+                        <w:overflowPunct w:val="true"/>
                         <w:spacing w:lineRule="auto" w:line="240" w:before="0" w:after="0"/>
                         <w:jc w:val="center"/>
                         <w:rPr>
@@ -1021,12 +1021,12 @@
               <wp:anchor behindDoc="0" distT="0" distB="0" distL="0" distR="0" simplePos="0" locked="0" layoutInCell="1" allowOverlap="1" relativeHeight="13" wp14:anchorId="6DB3D057">
                 <wp:simplePos x="0" y="0"/>
                 <wp:positionH relativeFrom="column">
-                  <wp:posOffset>-212090</wp:posOffset>
+                  <wp:posOffset>-211455</wp:posOffset>
                 </wp:positionH>
                 <wp:positionV relativeFrom="paragraph">
-                  <wp:posOffset>-34925</wp:posOffset>
+                  <wp:posOffset>-33655</wp:posOffset>
                 </wp:positionV>
-                <wp:extent cx="1096010" cy="689610"/>
+                <wp:extent cx="1097280" cy="690245"/>
                 <wp:effectExtent l="0" t="0" r="0" b="0"/>
                 <wp:wrapNone/>
                 <wp:docPr id="5" name="Shape1"/>
@@ -1037,7 +1037,7 @@
                       <wps:spPr>
                         <a:xfrm>
                           <a:off x="0" y="0"/>
-                          <a:ext cx="1095480" cy="688320"/>
+                          <a:ext cx="1096560" cy="688320"/>
                         </a:xfrm>
                         <a:prstGeom prst="line">
                           <a:avLst/>
@@ -1064,7 +1064,7 @@
           </mc:Choice>
           <mc:Fallback>
             <w:pict>
-              <v:line id="shape_0" from="-16.7pt,-2.75pt" to="69.5pt,51.4pt" ID="Shape1" stroked="t" style="position:absolute" wp14:anchorId="6DB3D057">
+              <v:line id="shape_0" from="-16.65pt,-2.65pt" to="69.65pt,51.5pt" ID="Shape1" stroked="t" style="position:absolute" wp14:anchorId="6DB3D057">
                 <v:stroke color="#3465a4" endarrow="block" endarrowwidth="medium" endarrowlength="medium" joinstyle="round" endcap="flat"/>
                 <v:fill o:detectmouseclick="t" on="false"/>
               </v:line>
@@ -1130,7 +1130,7 @@
                 <wp:positionV relativeFrom="paragraph">
                   <wp:posOffset>151765</wp:posOffset>
                 </wp:positionV>
-                <wp:extent cx="2192655" cy="264160"/>
+                <wp:extent cx="2193290" cy="264160"/>
                 <wp:effectExtent l="0" t="0" r="0" b="0"/>
                 <wp:wrapNone/>
                 <wp:docPr id="6" name="Shape3_1"/>
@@ -1141,7 +1141,7 @@
                       <wps:spPr>
                         <a:xfrm>
                           <a:off x="0" y="0"/>
-                          <a:ext cx="2192040" cy="263520"/>
+                          <a:ext cx="2192760" cy="263520"/>
                         </a:xfrm>
                         <a:prstGeom prst="rect">
                           <a:avLst/>
@@ -1162,7 +1162,7 @@
                           <w:p>
                             <w:pPr>
                               <w:pStyle w:val="FrameContents"/>
-                              <w:overflowPunct w:val="false"/>
+                              <w:overflowPunct w:val="true"/>
                               <w:spacing w:lineRule="auto" w:line="240" w:before="0" w:after="0"/>
                               <w:jc w:val="center"/>
                               <w:rPr>
@@ -1181,7 +1181,7 @@
                           <w:p>
                             <w:pPr>
                               <w:pStyle w:val="FrameContents"/>
-                              <w:overflowPunct w:val="false"/>
+                              <w:overflowPunct w:val="true"/>
                               <w:spacing w:lineRule="auto" w:line="240" w:before="0" w:after="0"/>
                               <w:jc w:val="center"/>
                               <w:rPr>
@@ -1212,7 +1212,7 @@
           </mc:Choice>
           <mc:Fallback>
             <w:pict>
-              <v:rect id="shape_0" ID="Shape3_1" stroked="f" style="position:absolute;margin-left:26.2pt;margin-top:11.95pt;width:172.55pt;height:20.7pt">
+              <v:rect id="shape_0" ID="Shape3_1" stroked="f" style="position:absolute;margin-left:26.2pt;margin-top:11.95pt;width:172.6pt;height:20.7pt">
                 <w10:wrap type="square"/>
                 <v:fill o:detectmouseclick="t" on="false"/>
                 <v:stroke color="#3465a4" joinstyle="round" endcap="flat"/>
@@ -1221,7 +1221,7 @@
                     <w:p>
                       <w:pPr>
                         <w:pStyle w:val="FrameContents"/>
-                        <w:overflowPunct w:val="false"/>
+                        <w:overflowPunct w:val="true"/>
                         <w:spacing w:lineRule="auto" w:line="240" w:before="0" w:after="0"/>
                         <w:jc w:val="center"/>
                         <w:rPr>
@@ -1240,7 +1240,7 @@
                     <w:p>
                       <w:pPr>
                         <w:pStyle w:val="FrameContents"/>
-                        <w:overflowPunct w:val="false"/>
+                        <w:overflowPunct w:val="true"/>
                         <w:spacing w:lineRule="auto" w:line="240" w:before="0" w:after="0"/>
                         <w:jc w:val="center"/>
                         <w:rPr>
@@ -1270,12 +1270,12 @@
               <wp:anchor behindDoc="0" distT="0" distB="0" distL="0" distR="0" simplePos="0" locked="0" layoutInCell="1" allowOverlap="1" relativeHeight="12" wp14:anchorId="631D12E0">
                 <wp:simplePos x="0" y="0"/>
                 <wp:positionH relativeFrom="column">
-                  <wp:posOffset>-252730</wp:posOffset>
+                  <wp:posOffset>-252095</wp:posOffset>
                 </wp:positionH>
                 <wp:positionV relativeFrom="paragraph">
-                  <wp:posOffset>-70485</wp:posOffset>
+                  <wp:posOffset>-69215</wp:posOffset>
                 </wp:positionV>
-                <wp:extent cx="1129030" cy="296545"/>
+                <wp:extent cx="1129665" cy="297180"/>
                 <wp:effectExtent l="0" t="0" r="0" b="0"/>
                 <wp:wrapNone/>
                 <wp:docPr id="8" name="Shape2"/>
@@ -1286,7 +1286,7 @@
                       <wps:spPr>
                         <a:xfrm flipV="1">
                           <a:off x="0" y="0"/>
-                          <a:ext cx="1128240" cy="295200"/>
+                          <a:ext cx="1128960" cy="295200"/>
                         </a:xfrm>
                         <a:prstGeom prst="line">
                           <a:avLst/>
@@ -1313,7 +1313,7 @@
           </mc:Choice>
           <mc:Fallback>
             <w:pict>
-              <v:line id="shape_0" from="-19.9pt,-5.55pt" to="68.9pt,17.65pt" ID="Shape2" stroked="t" style="position:absolute;flip:y" wp14:anchorId="631D12E0">
+              <v:line id="shape_0" from="-19.85pt,-5.45pt" to="69pt,17.75pt" ID="Shape2" stroked="t" style="position:absolute;flip:y" wp14:anchorId="631D12E0">
                 <v:stroke color="#3465a4" endarrow="block" endarrowwidth="medium" endarrowlength="medium" joinstyle="round" endcap="flat"/>
                 <v:fill o:detectmouseclick="t" on="false"/>
               </v:line>
@@ -1490,12 +1490,12 @@
               <wp:anchor behindDoc="0" distT="0" distB="0" distL="0" distR="0" simplePos="0" locked="0" layoutInCell="1" allowOverlap="1" relativeHeight="5" wp14:anchorId="779C100D">
                 <wp:simplePos x="0" y="0"/>
                 <wp:positionH relativeFrom="column">
-                  <wp:posOffset>288925</wp:posOffset>
+                  <wp:posOffset>289560</wp:posOffset>
                 </wp:positionH>
                 <wp:positionV relativeFrom="paragraph">
                   <wp:posOffset>101600</wp:posOffset>
                 </wp:positionV>
-                <wp:extent cx="552450" cy="1211580"/>
+                <wp:extent cx="551815" cy="1214755"/>
                 <wp:effectExtent l="0" t="0" r="0" b="0"/>
                 <wp:wrapNone/>
                 <wp:docPr id="9" name="Shape4_1"/>
@@ -1506,7 +1506,7 @@
                       <wps:spPr>
                         <a:xfrm flipH="1" flipV="1">
                           <a:off x="0" y="0"/>
-                          <a:ext cx="551160" cy="1211760"/>
+                          <a:ext cx="551880" cy="1211760"/>
                         </a:xfrm>
                         <a:prstGeom prst="line">
                           <a:avLst/>
@@ -1533,7 +1533,7 @@
           </mc:Choice>
           <mc:Fallback>
             <w:pict>
-              <v:line id="shape_0" from="22.75pt,8pt" to="66.1pt,103.35pt" ID="Shape4_1" stroked="t" style="position:absolute;flip:xy" wp14:anchorId="779C100D">
+              <v:line id="shape_0" from="22.8pt,8pt" to="66.2pt,103.35pt" ID="Shape4_1" stroked="t" style="position:absolute;flip:xy" wp14:anchorId="779C100D">
                 <v:stroke color="#3465a4" endarrow="block" endarrowwidth="medium" endarrowlength="medium" joinstyle="round" endcap="flat"/>
                 <v:fill o:detectmouseclick="t" on="false"/>
               </v:line>
@@ -1551,7 +1551,7 @@
                 <wp:positionV relativeFrom="paragraph">
                   <wp:posOffset>101600</wp:posOffset>
                 </wp:positionV>
-                <wp:extent cx="1206500" cy="1212215"/>
+                <wp:extent cx="1207770" cy="1212215"/>
                 <wp:effectExtent l="0" t="0" r="0" b="0"/>
                 <wp:wrapNone/>
                 <wp:docPr id="10" name="Shape4_2"/>
@@ -1562,7 +1562,7 @@
                       <wps:spPr>
                         <a:xfrm flipH="1" flipV="1">
                           <a:off x="0" y="0"/>
-                          <a:ext cx="1206360" cy="1211040"/>
+                          <a:ext cx="1206360" cy="1212120"/>
                         </a:xfrm>
                         <a:prstGeom prst="line">
                           <a:avLst/>
@@ -1589,7 +1589,7 @@
           </mc:Choice>
           <mc:Fallback>
             <w:pict>
-              <v:line id="shape_0" from="22.65pt,8pt" to="117.6pt,103.3pt" ID="Shape4_2" stroked="t" style="position:absolute;flip:xy" wp14:anchorId="39DFC477">
+              <v:line id="shape_0" from="22.65pt,8pt" to="117.6pt,103.4pt" ID="Shape4_2" stroked="t" style="position:absolute;flip:xy" wp14:anchorId="39DFC477">
                 <v:stroke color="#3465a4" endarrow="block" endarrowwidth="medium" endarrowlength="medium" joinstyle="round" endcap="flat"/>
                 <v:fill o:detectmouseclick="t" on="false"/>
               </v:line>
@@ -1709,12 +1709,12 @@
               <wp:anchor behindDoc="0" distT="0" distB="0" distL="0" distR="0" simplePos="0" locked="0" layoutInCell="1" allowOverlap="1" relativeHeight="3" wp14:anchorId="63B44D8C">
                 <wp:simplePos x="0" y="0"/>
                 <wp:positionH relativeFrom="column">
-                  <wp:posOffset>3192780</wp:posOffset>
+                  <wp:posOffset>3193415</wp:posOffset>
                 </wp:positionH>
                 <wp:positionV relativeFrom="paragraph">
-                  <wp:posOffset>501650</wp:posOffset>
+                  <wp:posOffset>501015</wp:posOffset>
                 </wp:positionV>
-                <wp:extent cx="694055" cy="1941830"/>
+                <wp:extent cx="693420" cy="1946910"/>
                 <wp:effectExtent l="0" t="0" r="0" b="0"/>
                 <wp:wrapNone/>
                 <wp:docPr id="12" name="Shape4"/>
@@ -1725,7 +1725,7 @@
                       <wps:spPr>
                         <a:xfrm flipH="1">
                           <a:off x="0" y="0"/>
-                          <a:ext cx="693360" cy="1945080"/>
+                          <a:ext cx="692640" cy="1942560"/>
                         </a:xfrm>
                         <a:prstGeom prst="line">
                           <a:avLst/>
@@ -1752,7 +1752,7 @@
           </mc:Choice>
           <mc:Fallback>
             <w:pict>
-              <v:line id="shape_0" from="251.4pt,39.5pt" to="305.95pt,192.6pt" ID="Shape4" stroked="t" style="position:absolute;flip:x" wp14:anchorId="63B44D8C">
+              <v:line id="shape_0" from="251.45pt,39.45pt" to="305.95pt,192.35pt" ID="Shape4" stroked="t" style="position:absolute;flip:x" wp14:anchorId="63B44D8C">
                 <v:stroke color="#3465a4" endarrow="block" endarrowwidth="medium" endarrowlength="medium" joinstyle="round" endcap="flat"/>
                 <v:fill o:detectmouseclick="t" on="false"/>
               </v:line>
@@ -1765,12 +1765,12 @@
               <wp:anchor behindDoc="0" distT="0" distB="0" distL="0" distR="0" simplePos="0" locked="0" layoutInCell="1" allowOverlap="1" relativeHeight="4" wp14:anchorId="59BF7F3C">
                 <wp:simplePos x="0" y="0"/>
                 <wp:positionH relativeFrom="column">
-                  <wp:posOffset>2874010</wp:posOffset>
+                  <wp:posOffset>2874645</wp:posOffset>
                 </wp:positionH>
                 <wp:positionV relativeFrom="paragraph">
                   <wp:posOffset>501650</wp:posOffset>
                 </wp:positionV>
-                <wp:extent cx="321310" cy="2026920"/>
+                <wp:extent cx="320675" cy="2035175"/>
                 <wp:effectExtent l="0" t="0" r="0" b="0"/>
                 <wp:wrapNone/>
                 <wp:docPr id="13" name="Shape4_0"/>
@@ -1781,7 +1781,7 @@
                       <wps:spPr>
                         <a:xfrm>
                           <a:off x="0" y="0"/>
-                          <a:ext cx="320040" cy="2026440"/>
+                          <a:ext cx="320040" cy="2026800"/>
                         </a:xfrm>
                         <a:prstGeom prst="line">
                           <a:avLst/>
@@ -1808,7 +1808,7 @@
           </mc:Choice>
           <mc:Fallback>
             <w:pict>
-              <v:line id="shape_0" from="226.3pt,39.5pt" to="251.45pt,199pt" ID="Shape4_0" stroked="t" style="position:absolute" wp14:anchorId="59BF7F3C">
+              <v:line id="shape_0" from="226.35pt,39.5pt" to="251.5pt,199.05pt" ID="Shape4_0" stroked="t" style="position:absolute" wp14:anchorId="59BF7F3C">
                 <v:stroke color="#3465a4" endarrow="block" endarrowwidth="medium" endarrowlength="medium" joinstyle="round" endcap="flat"/>
                 <v:fill o:detectmouseclick="t" on="false"/>
               </v:line>
@@ -2036,7 +2036,7 @@
                 <wp:positionV relativeFrom="paragraph">
                   <wp:posOffset>66675</wp:posOffset>
                 </wp:positionV>
-                <wp:extent cx="2492375" cy="1718945"/>
+                <wp:extent cx="2493010" cy="1718945"/>
                 <wp:effectExtent l="0" t="0" r="0" b="0"/>
                 <wp:wrapNone/>
                 <wp:docPr id="15" name="Shape5"/>
@@ -2047,7 +2047,7 @@
                       <wps:spPr>
                         <a:xfrm>
                           <a:off x="0" y="0"/>
-                          <a:ext cx="2491920" cy="1718280"/>
+                          <a:ext cx="2492280" cy="1718280"/>
                         </a:xfrm>
                         <a:prstGeom prst="rect">
                           <a:avLst/>
@@ -2068,7 +2068,7 @@
                           <w:p>
                             <w:pPr>
                               <w:pStyle w:val="FrameContents"/>
-                              <w:overflowPunct w:val="false"/>
+                              <w:overflowPunct w:val="true"/>
                               <w:bidi w:val="1"/>
                               <w:spacing w:lineRule="auto" w:line="240" w:before="0" w:after="0"/>
                               <w:jc w:val="center"/>
@@ -2131,7 +2131,7 @@
                           <w:p>
                             <w:pPr>
                               <w:pStyle w:val="FrameContents"/>
-                              <w:overflowPunct w:val="false"/>
+                              <w:overflowPunct w:val="true"/>
                               <w:bidi w:val="1"/>
                               <w:spacing w:lineRule="auto" w:line="240" w:before="0" w:after="0"/>
                               <w:jc w:val="center"/>
@@ -2266,7 +2266,7 @@
                           <w:p>
                             <w:pPr>
                               <w:pStyle w:val="FrameContents"/>
-                              <w:overflowPunct w:val="false"/>
+                              <w:overflowPunct w:val="true"/>
                               <w:bidi w:val="1"/>
                               <w:spacing w:lineRule="auto" w:line="240" w:before="0" w:after="0"/>
                               <w:jc w:val="center"/>
@@ -2284,7 +2284,7 @@
                           <w:p>
                             <w:pPr>
                               <w:pStyle w:val="FrameContents"/>
-                              <w:overflowPunct w:val="false"/>
+                              <w:overflowPunct w:val="true"/>
                               <w:bidi w:val="1"/>
                               <w:spacing w:lineRule="auto" w:line="240" w:before="0" w:after="0"/>
                               <w:jc w:val="center"/>
@@ -2399,7 +2399,7 @@
           </mc:Choice>
           <mc:Fallback>
             <w:pict>
-              <v:rect id="shape_0" ID="Shape5" stroked="f" style="position:absolute;margin-left:309.75pt;margin-top:5.25pt;width:196.15pt;height:135.25pt" wp14:anchorId="2DA71388">
+              <v:rect id="shape_0" ID="Shape5" stroked="f" style="position:absolute;margin-left:309.75pt;margin-top:5.25pt;width:196.2pt;height:135.25pt" wp14:anchorId="2DA71388">
                 <w10:wrap type="square"/>
                 <v:fill o:detectmouseclick="t" on="false"/>
                 <v:stroke color="#3465a4" joinstyle="round" endcap="flat"/>
@@ -2408,7 +2408,7 @@
                     <w:p>
                       <w:pPr>
                         <w:pStyle w:val="FrameContents"/>
-                        <w:overflowPunct w:val="false"/>
+                        <w:overflowPunct w:val="true"/>
                         <w:bidi w:val="1"/>
                         <w:spacing w:lineRule="auto" w:line="240" w:before="0" w:after="0"/>
                         <w:jc w:val="center"/>
@@ -2471,7 +2471,7 @@
                     <w:p>
                       <w:pPr>
                         <w:pStyle w:val="FrameContents"/>
-                        <w:overflowPunct w:val="false"/>
+                        <w:overflowPunct w:val="true"/>
                         <w:bidi w:val="1"/>
                         <w:spacing w:lineRule="auto" w:line="240" w:before="0" w:after="0"/>
                         <w:jc w:val="center"/>
@@ -2606,7 +2606,7 @@
                     <w:p>
                       <w:pPr>
                         <w:pStyle w:val="FrameContents"/>
-                        <w:overflowPunct w:val="false"/>
+                        <w:overflowPunct w:val="true"/>
                         <w:bidi w:val="1"/>
                         <w:spacing w:lineRule="auto" w:line="240" w:before="0" w:after="0"/>
                         <w:jc w:val="center"/>
@@ -2624,7 +2624,7 @@
                     <w:p>
                       <w:pPr>
                         <w:pStyle w:val="FrameContents"/>
-                        <w:overflowPunct w:val="false"/>
+                        <w:overflowPunct w:val="true"/>
                         <w:bidi w:val="1"/>
                         <w:spacing w:lineRule="auto" w:line="240" w:before="0" w:after="0"/>
                         <w:jc w:val="center"/>
@@ -2741,9 +2741,9 @@
                   <wp:posOffset>3127375</wp:posOffset>
                 </wp:positionH>
                 <wp:positionV relativeFrom="paragraph">
-                  <wp:posOffset>836295</wp:posOffset>
+                  <wp:posOffset>836930</wp:posOffset>
                 </wp:positionV>
-                <wp:extent cx="2493010" cy="368300"/>
+                <wp:extent cx="2493645" cy="368935"/>
                 <wp:effectExtent l="0" t="0" r="0" b="0"/>
                 <wp:wrapNone/>
                 <wp:docPr id="17" name="Shape6"/>
@@ -2754,7 +2754,7 @@
                       <wps:spPr>
                         <a:xfrm>
                           <a:off x="0" y="0"/>
-                          <a:ext cx="2492280" cy="367560"/>
+                          <a:ext cx="2493000" cy="367200"/>
                         </a:xfrm>
                         <a:prstGeom prst="line">
                           <a:avLst/>
@@ -2781,7 +2781,7 @@
           </mc:Choice>
           <mc:Fallback>
             <w:pict>
-              <v:line id="shape_0" from="246.25pt,65.85pt" to="442.45pt,94.75pt" ID="Shape6" stroked="t" style="position:absolute" wp14:anchorId="41C98BF3">
+              <v:line id="shape_0" from="246.25pt,65.9pt" to="442.5pt,94.75pt" ID="Shape6" stroked="t" style="position:absolute" wp14:anchorId="41C98BF3">
                 <v:stroke color="#3465a4" endarrow="block" endarrowwidth="medium" endarrowlength="medium" joinstyle="round" endcap="flat"/>
                 <v:fill o:detectmouseclick="t" on="false"/>
               </v:line>
@@ -2799,7 +2799,7 @@
                 <wp:positionV relativeFrom="paragraph">
                   <wp:posOffset>324485</wp:posOffset>
                 </wp:positionV>
-                <wp:extent cx="779145" cy="74930"/>
+                <wp:extent cx="780415" cy="75565"/>
                 <wp:effectExtent l="0" t="0" r="0" b="0"/>
                 <wp:wrapNone/>
                 <wp:docPr id="18" name="Shape6_0"/>
@@ -2810,7 +2810,7 @@
                       <wps:spPr>
                         <a:xfrm>
                           <a:off x="0" y="0"/>
-                          <a:ext cx="777960" cy="73800"/>
+                          <a:ext cx="779040" cy="74160"/>
                         </a:xfrm>
                         <a:prstGeom prst="line">
                           <a:avLst/>
@@ -2837,7 +2837,7 @@
           </mc:Choice>
           <mc:Fallback>
             <w:pict>
-              <v:line id="shape_0" from="248.75pt,25.55pt" to="309.95pt,31.3pt" ID="Shape6_0" stroked="t" style="position:absolute" wp14:anchorId="729EB692">
+              <v:line id="shape_0" from="248.75pt,25.55pt" to="310.05pt,31.35pt" ID="Shape6_0" stroked="t" style="position:absolute" wp14:anchorId="729EB692">
                 <v:stroke color="#3465a4" endarrow="block" endarrowwidth="medium" endarrowlength="medium" joinstyle="round" endcap="flat"/>
                 <v:fill o:detectmouseclick="t" on="false"/>
               </v:line>
@@ -2881,6 +2881,700 @@
             </a:graphic>
           </wp:inline>
         </w:drawing>
+      </w:r>
+    </w:p>
+    <w:p>
+      <w:pPr>
+        <w:pStyle w:val="Normal"/>
+        <w:bidi w:val="1"/>
+        <w:spacing w:before="0" w:after="160"/>
+        <w:jc w:val="left"/>
+        <w:rPr>
+          <w:b/>
+          <w:b/>
+          <w:bCs/>
+        </w:rPr>
+      </w:pPr>
+      <w:r>
+        <w:rPr>
+          <w:b/>
+          <w:b/>
+          <w:bCs/>
+          <w:rtl w:val="true"/>
+        </w:rPr>
+        <w:t xml:space="preserve">חלק </w:t>
+      </w:r>
+      <w:r>
+        <w:rPr>
+          <w:b/>
+          <w:bCs/>
+        </w:rPr>
+        <w:t>2</w:t>
+      </w:r>
+      <w:r>
+        <w:rPr>
+          <w:b/>
+          <w:bCs/>
+          <w:rtl w:val="true"/>
+        </w:rPr>
+        <w:t xml:space="preserve"> – </w:t>
+      </w:r>
+      <w:r>
+        <w:rPr>
+          <w:b/>
+          <w:b/>
+          <w:bCs/>
+          <w:rtl w:val="true"/>
+        </w:rPr>
+        <w:t xml:space="preserve">הרצת משימה </w:t>
+      </w:r>
+      <w:r>
+        <w:rPr>
+          <w:b/>
+          <w:bCs/>
+        </w:rPr>
+        <w:t>1</w:t>
+      </w:r>
+      <w:r>
+        <w:rPr>
+          <w:b/>
+          <w:bCs/>
+          <w:rtl w:val="true"/>
+        </w:rPr>
+        <w:t xml:space="preserve"> – “</w:t>
+      </w:r>
+      <w:r>
+        <w:rPr>
+          <w:b/>
+          <w:bCs/>
+        </w:rPr>
+        <w:t>playing nice</w:t>
+      </w:r>
+      <w:r>
+        <w:rPr>
+          <w:b/>
+          <w:bCs/>
+          <w:rtl w:val="true"/>
+        </w:rPr>
+        <w:t>”</w:t>
+      </w:r>
+    </w:p>
+    <w:p>
+      <w:pPr>
+        <w:pStyle w:val="Normal"/>
+        <w:bidi w:val="1"/>
+        <w:spacing w:before="0" w:after="160"/>
+        <w:jc w:val="left"/>
+        <w:rPr>
+          <w:b w:val="false"/>
+          <w:b w:val="false"/>
+          <w:bCs w:val="false"/>
+        </w:rPr>
+      </w:pPr>
+      <w:r>
+        <w:rPr>
+          <w:b w:val="false"/>
+          <w:bCs w:val="false"/>
+        </w:rPr>
+        <w:t>foo</w:t>
+      </w:r>
+      <w:r>
+        <w:rPr>
+          <w:b w:val="false"/>
+          <w:bCs w:val="false"/>
+          <w:rtl w:val="true"/>
+        </w:rPr>
+        <w:t xml:space="preserve"> </w:t>
+      </w:r>
+      <w:r>
+        <w:rPr>
+          <w:b w:val="false"/>
+          <w:b w:val="false"/>
+          <w:bCs w:val="false"/>
+          <w:rtl w:val="true"/>
+        </w:rPr>
+        <w:t>לא מעכב חבילות ולא זורק אותן</w:t>
+      </w:r>
+      <w:r>
+        <w:rPr>
+          <w:b w:val="false"/>
+          <w:bCs w:val="false"/>
+          <w:rtl w:val="true"/>
+        </w:rPr>
+        <w:t xml:space="preserve">, </w:t>
+      </w:r>
+      <w:r>
+        <w:rPr>
+          <w:b w:val="false"/>
+          <w:b w:val="false"/>
+          <w:bCs w:val="false"/>
+          <w:rtl w:val="true"/>
+        </w:rPr>
+        <w:t xml:space="preserve">לכל חבילה שהוא מקבל הוא מוודא שגודלה אינו עולה על </w:t>
+      </w:r>
+      <w:r>
+        <w:rPr>
+          <w:b w:val="false"/>
+          <w:bCs w:val="false"/>
+        </w:rPr>
+        <w:t>100</w:t>
+      </w:r>
+      <w:r>
+        <w:rPr>
+          <w:b w:val="false"/>
+          <w:bCs w:val="false"/>
+          <w:rtl w:val="true"/>
+        </w:rPr>
+        <w:t xml:space="preserve"> </w:t>
+      </w:r>
+      <w:r>
+        <w:rPr>
+          <w:b w:val="false"/>
+          <w:b w:val="false"/>
+          <w:bCs w:val="false"/>
+          <w:rtl w:val="true"/>
+        </w:rPr>
+        <w:t xml:space="preserve">בתים </w:t>
+      </w:r>
+      <w:r>
+        <w:rPr>
+          <w:b w:val="false"/>
+          <w:bCs w:val="false"/>
+          <w:rtl w:val="true"/>
+        </w:rPr>
+        <w:t>(</w:t>
+      </w:r>
+      <w:r>
+        <w:rPr>
+          <w:b w:val="false"/>
+          <w:b w:val="false"/>
+          <w:bCs w:val="false"/>
+          <w:rtl w:val="true"/>
+        </w:rPr>
+        <w:t>אם כן הוא זורק אותה</w:t>
+      </w:r>
+      <w:r>
+        <w:rPr>
+          <w:b w:val="false"/>
+          <w:bCs w:val="false"/>
+          <w:rtl w:val="true"/>
+        </w:rPr>
+        <w:t xml:space="preserve">) </w:t>
+      </w:r>
+      <w:r>
+        <w:rPr>
+          <w:b w:val="false"/>
+          <w:b w:val="false"/>
+          <w:bCs w:val="false"/>
+          <w:rtl w:val="true"/>
+        </w:rPr>
+        <w:t>ומעביר אותה לנמען</w:t>
+      </w:r>
+    </w:p>
+    <w:p>
+      <w:pPr>
+        <w:pStyle w:val="Normal"/>
+        <w:bidi w:val="1"/>
+        <w:spacing w:before="0" w:after="160"/>
+        <w:jc w:val="left"/>
+        <w:rPr>
+          <w:b w:val="false"/>
+          <w:b w:val="false"/>
+          <w:bCs w:val="false"/>
+        </w:rPr>
+      </w:pPr>
+      <w:r>
+        <w:rPr>
+          <w:b w:val="false"/>
+          <w:b w:val="false"/>
+          <w:bCs w:val="false"/>
+          <w:rtl w:val="true"/>
+        </w:rPr>
+        <w:t>תצלום הרצה</w:t>
+      </w:r>
+      <w:r>
+        <w:rPr>
+          <w:b w:val="false"/>
+          <w:bCs w:val="false"/>
+          <w:rtl w:val="true"/>
+        </w:rPr>
+        <w:t>:</w:t>
+      </w:r>
+    </w:p>
+    <w:p>
+      <w:pPr>
+        <w:pStyle w:val="Normal"/>
+        <w:bidi w:val="1"/>
+        <w:spacing w:before="0" w:after="160"/>
+        <w:jc w:val="left"/>
+        <w:rPr>
+          <w:b w:val="false"/>
+          <w:b w:val="false"/>
+          <w:bCs w:val="false"/>
+        </w:rPr>
+      </w:pPr>
+      <w:r>
+        <w:drawing>
+          <wp:anchor behindDoc="0" distT="0" distB="0" distL="0" distR="0" simplePos="0" locked="0" layoutInCell="1" allowOverlap="1" relativeHeight="21">
+            <wp:simplePos x="0" y="0"/>
+            <wp:positionH relativeFrom="column">
+              <wp:align>center</wp:align>
+            </wp:positionH>
+            <wp:positionV relativeFrom="paragraph">
+              <wp:posOffset>635</wp:posOffset>
+            </wp:positionV>
+            <wp:extent cx="6865620" cy="3521075"/>
+            <wp:effectExtent l="0" t="0" r="0" b="0"/>
+            <wp:wrapSquare wrapText="largest"/>
+            <wp:docPr id="20" name="Image1" descr=""/>
+            <wp:cNvGraphicFramePr>
+              <a:graphicFrameLocks xmlns:a="http://schemas.openxmlformats.org/drawingml/2006/main" noChangeAspect="1"/>
+            </wp:cNvGraphicFramePr>
+            <a:graphic xmlns:a="http://schemas.openxmlformats.org/drawingml/2006/main">
+              <a:graphicData uri="http://schemas.openxmlformats.org/drawingml/2006/picture">
+                <pic:pic xmlns:pic="http://schemas.openxmlformats.org/drawingml/2006/picture">
+                  <pic:nvPicPr>
+                    <pic:cNvPr id="20" name="Image1" descr=""/>
+                    <pic:cNvPicPr>
+                      <a:picLocks noChangeAspect="1" noChangeArrowheads="1"/>
+                    </pic:cNvPicPr>
+                  </pic:nvPicPr>
+                  <pic:blipFill>
+                    <a:blip r:embed="rId7"/>
+                    <a:stretch>
+                      <a:fillRect/>
+                    </a:stretch>
+                  </pic:blipFill>
+                  <pic:spPr bwMode="auto">
+                    <a:xfrm>
+                      <a:off x="0" y="0"/>
+                      <a:ext cx="6865620" cy="3521075"/>
+                    </a:xfrm>
+                    <a:prstGeom prst="rect">
+                      <a:avLst/>
+                    </a:prstGeom>
+                  </pic:spPr>
+                </pic:pic>
+              </a:graphicData>
+            </a:graphic>
+          </wp:anchor>
+        </w:drawing>
+      </w:r>
+      <w:r>
+        <w:rPr>
+          <w:b w:val="false"/>
+          <w:b w:val="false"/>
+          <w:bCs w:val="false"/>
+          <w:rtl w:val="true"/>
+        </w:rPr>
+        <w:t>ה</w:t>
+      </w:r>
+      <w:r>
+        <w:rPr>
+          <w:b w:val="false"/>
+          <w:b w:val="false"/>
+          <w:bCs w:val="false"/>
+          <w:rtl w:val="true"/>
+        </w:rPr>
+        <w:t>תעבורה בווירשארק</w:t>
+      </w:r>
+      <w:r>
+        <w:rPr>
+          <w:b w:val="false"/>
+          <w:bCs w:val="false"/>
+          <w:rtl w:val="true"/>
+        </w:rPr>
+        <w:t xml:space="preserve">: </w:t>
+      </w:r>
+      <w:r>
+        <w:rPr>
+          <w:b w:val="false"/>
+          <w:b w:val="false"/>
+          <w:bCs w:val="false"/>
+          <w:rtl w:val="true"/>
+        </w:rPr>
+        <w:t>השתמשנו בפילטר</w:t>
+      </w:r>
+    </w:p>
+    <w:p>
+      <w:pPr>
+        <w:pStyle w:val="Normal"/>
+        <w:bidi w:val="1"/>
+        <w:spacing w:before="0" w:after="160"/>
+        <w:jc w:val="left"/>
+        <w:rPr>
+          <w:b w:val="false"/>
+          <w:b w:val="false"/>
+          <w:bCs w:val="false"/>
+        </w:rPr>
+      </w:pPr>
+      <w:r>
+        <w:rPr>
+          <w:b w:val="false"/>
+          <w:bCs w:val="false"/>
+        </w:rPr>
+        <w:t>udp &amp;&amp; (udp.port == 12345 || udp.port == 45678)</w:t>
+      </w:r>
+      <w:r>
+        <w:rPr>
+          <w:b w:val="false"/>
+          <w:bCs w:val="false"/>
+          <w:rtl w:val="true"/>
+        </w:rPr>
+        <w:t xml:space="preserve"> </w:t>
+      </w:r>
+      <w:r>
+        <w:rPr>
+          <w:b w:val="false"/>
+          <w:b w:val="false"/>
+          <w:bCs w:val="false"/>
+          <w:rtl w:val="true"/>
+        </w:rPr>
+        <w:t xml:space="preserve">כדי לתפוס את כל התעבורה ושמרנו תחת הטרייס </w:t>
+      </w:r>
+      <w:r>
+        <w:rPr>
+          <w:b w:val="false"/>
+          <w:bCs w:val="false"/>
+          <w:rtl w:val="true"/>
+        </w:rPr>
+        <w:t>"</w:t>
+      </w:r>
+      <w:r>
+        <w:rPr>
+          <w:b w:val="false"/>
+          <w:bCs w:val="false"/>
+        </w:rPr>
+        <w:t>tracepart1.pcapng</w:t>
+      </w:r>
+      <w:r>
+        <w:rPr>
+          <w:b w:val="false"/>
+          <w:bCs w:val="false"/>
+          <w:rtl w:val="true"/>
+        </w:rPr>
+        <w:t>”</w:t>
+      </w:r>
+    </w:p>
+    <w:p>
+      <w:pPr>
+        <w:pStyle w:val="Normal"/>
+        <w:bidi w:val="1"/>
+        <w:spacing w:before="0" w:after="160"/>
+        <w:jc w:val="left"/>
+        <w:rPr>
+          <w:b/>
+          <w:b/>
+          <w:bCs/>
+        </w:rPr>
+      </w:pPr>
+      <w:r>
+        <w:rPr>
+          <w:b/>
+          <w:b/>
+          <w:bCs/>
+          <w:rtl w:val="true"/>
+        </w:rPr>
+        <w:t xml:space="preserve">חלק </w:t>
+      </w:r>
+      <w:r>
+        <w:rPr>
+          <w:b/>
+          <w:bCs/>
+        </w:rPr>
+        <w:t>2</w:t>
+      </w:r>
+      <w:r>
+        <w:rPr>
+          <w:b/>
+          <w:bCs/>
+          <w:rtl w:val="true"/>
+        </w:rPr>
+        <w:t xml:space="preserve"> – </w:t>
+      </w:r>
+      <w:r>
+        <w:rPr>
+          <w:b/>
+          <w:b/>
+          <w:bCs/>
+          <w:rtl w:val="true"/>
+        </w:rPr>
+        <w:t xml:space="preserve">הרצת משימה </w:t>
+      </w:r>
+      <w:r>
+        <w:rPr>
+          <w:rFonts w:eastAsia="Calibri" w:cs="Arial" w:cstheme="minorBidi" w:eastAsiaTheme="minorHAnsi"/>
+          <w:b/>
+          <w:bCs/>
+          <w:color w:val="auto"/>
+          <w:kern w:val="0"/>
+          <w:sz w:val="22"/>
+          <w:szCs w:val="22"/>
+          <w:lang w:val="en" w:eastAsia="en-US" w:bidi="he-IL"/>
+        </w:rPr>
+        <w:t>2</w:t>
+      </w:r>
+      <w:r>
+        <w:rPr>
+          <w:rFonts w:eastAsia="Calibri" w:cs="Arial" w:cstheme="minorBidi" w:eastAsiaTheme="minorHAnsi"/>
+          <w:b/>
+          <w:bCs/>
+          <w:color w:val="auto"/>
+          <w:kern w:val="0"/>
+          <w:sz w:val="22"/>
+          <w:szCs w:val="22"/>
+          <w:rtl w:val="true"/>
+          <w:lang w:val="en" w:eastAsia="en-US" w:bidi="he-IL"/>
+        </w:rPr>
+        <w:t xml:space="preserve"> </w:t>
+      </w:r>
+      <w:r>
+        <w:rPr>
+          <w:b/>
+          <w:bCs/>
+          <w:rtl w:val="true"/>
+        </w:rPr>
+        <w:t xml:space="preserve"> – </w:t>
+      </w:r>
+      <w:r>
+        <w:rPr>
+          <w:b/>
+          <w:b/>
+          <w:bCs/>
+          <w:rtl w:val="true"/>
+        </w:rPr>
+        <w:t>זריקת חבילות באקראיות  “</w:t>
+      </w:r>
+      <w:r>
+        <w:rPr>
+          <w:b/>
+          <w:bCs/>
+        </w:rPr>
+        <w:t xml:space="preserve">playing </w:t>
+      </w:r>
+      <w:r>
+        <w:rPr>
+          <w:rFonts w:eastAsia="Calibri" w:cs="Arial" w:cstheme="minorBidi" w:eastAsiaTheme="minorHAnsi"/>
+          <w:b/>
+          <w:bCs/>
+          <w:color w:val="auto"/>
+          <w:kern w:val="0"/>
+          <w:sz w:val="22"/>
+          <w:szCs w:val="22"/>
+          <w:lang w:val="en" w:eastAsia="en-US" w:bidi="he-IL"/>
+        </w:rPr>
+        <w:t>basketball</w:t>
+      </w:r>
+      <w:r>
+        <w:rPr>
+          <w:b/>
+          <w:bCs/>
+          <w:rtl w:val="true"/>
+        </w:rPr>
+        <w:t>”</w:t>
+      </w:r>
+    </w:p>
+    <w:p>
+      <w:pPr>
+        <w:pStyle w:val="Normal"/>
+        <w:bidi w:val="1"/>
+        <w:spacing w:before="0" w:after="160"/>
+        <w:jc w:val="left"/>
+        <w:rPr>
+          <w:b/>
+          <w:b/>
+          <w:bCs/>
+        </w:rPr>
+      </w:pPr>
+      <w:r>
+        <w:rPr>
+          <w:b/>
+          <w:bCs/>
+          <w:rtl w:val="true"/>
+        </w:rPr>
+      </w:r>
+    </w:p>
+    <w:p>
+      <w:pPr>
+        <w:pStyle w:val="Normal"/>
+        <w:bidi w:val="1"/>
+        <w:spacing w:before="0" w:after="160"/>
+        <w:jc w:val="left"/>
+        <w:rPr>
+          <w:b/>
+          <w:b/>
+          <w:bCs/>
+        </w:rPr>
+      </w:pPr>
+      <w:r>
+        <w:rPr>
+          <w:b/>
+          <w:b/>
+          <w:bCs/>
+          <w:rtl w:val="true"/>
+        </w:rPr>
+        <w:t xml:space="preserve">חלק </w:t>
+      </w:r>
+      <w:r>
+        <w:rPr>
+          <w:b/>
+          <w:bCs/>
+        </w:rPr>
+        <w:t>2</w:t>
+      </w:r>
+      <w:r>
+        <w:rPr>
+          <w:b/>
+          <w:bCs/>
+          <w:rtl w:val="true"/>
+        </w:rPr>
+        <w:t xml:space="preserve"> – </w:t>
+      </w:r>
+      <w:r>
+        <w:rPr>
+          <w:b/>
+          <w:b/>
+          <w:bCs/>
+          <w:rtl w:val="true"/>
+        </w:rPr>
+        <w:t xml:space="preserve">הרצת משימה </w:t>
+      </w:r>
+      <w:r>
+        <w:rPr>
+          <w:b/>
+          <w:bCs/>
+        </w:rPr>
+        <w:t>3</w:t>
+      </w:r>
+      <w:r>
+        <w:rPr>
+          <w:b/>
+          <w:bCs/>
+          <w:rtl w:val="true"/>
+        </w:rPr>
+        <w:t xml:space="preserve"> – </w:t>
+      </w:r>
+      <w:r>
+        <w:rPr>
+          <w:b/>
+          <w:b/>
+          <w:bCs/>
+          <w:rtl w:val="true"/>
+        </w:rPr>
+        <w:t xml:space="preserve">עיכוב חבילות  </w:t>
+      </w:r>
+      <w:r>
+        <w:rPr>
+          <w:b/>
+          <w:bCs/>
+          <w:rtl w:val="true"/>
+        </w:rPr>
+        <w:t>"</w:t>
+      </w:r>
+      <w:r>
+        <w:rPr>
+          <w:b/>
+          <w:bCs/>
+        </w:rPr>
+        <w:t>playing grandpa</w:t>
+      </w:r>
+      <w:r>
+        <w:rPr>
+          <w:b/>
+          <w:bCs/>
+          <w:rtl w:val="true"/>
+        </w:rPr>
+        <w:t>”</w:t>
+      </w:r>
+    </w:p>
+    <w:p>
+      <w:pPr>
+        <w:pStyle w:val="Normal"/>
+        <w:bidi w:val="1"/>
+        <w:spacing w:before="0" w:after="160"/>
+        <w:jc w:val="left"/>
+        <w:rPr>
+          <w:b/>
+          <w:b/>
+          <w:bCs/>
+        </w:rPr>
+      </w:pPr>
+      <w:r>
+        <w:rPr>
+          <w:b/>
+          <w:bCs/>
+          <w:rtl w:val="true"/>
+        </w:rPr>
+      </w:r>
+    </w:p>
+    <w:p>
+      <w:pPr>
+        <w:pStyle w:val="Normal"/>
+        <w:bidi w:val="1"/>
+        <w:spacing w:before="0" w:after="160"/>
+        <w:jc w:val="left"/>
+        <w:rPr>
+          <w:b/>
+          <w:b/>
+          <w:bCs/>
+        </w:rPr>
+      </w:pPr>
+      <w:r>
+        <w:rPr>
+          <w:b/>
+          <w:b/>
+          <w:bCs/>
+          <w:rtl w:val="true"/>
+        </w:rPr>
+        <w:t xml:space="preserve">חלק </w:t>
+      </w:r>
+      <w:r>
+        <w:rPr>
+          <w:b/>
+          <w:bCs/>
+        </w:rPr>
+        <w:t>2</w:t>
+      </w:r>
+      <w:r>
+        <w:rPr>
+          <w:b/>
+          <w:bCs/>
+          <w:rtl w:val="true"/>
+        </w:rPr>
+        <w:t xml:space="preserve"> – </w:t>
+      </w:r>
+      <w:r>
+        <w:rPr>
+          <w:b/>
+          <w:b/>
+          <w:bCs/>
+          <w:rtl w:val="true"/>
+        </w:rPr>
+        <w:t xml:space="preserve">הרצת משימה </w:t>
+      </w:r>
+      <w:r>
+        <w:rPr>
+          <w:b/>
+          <w:bCs/>
+        </w:rPr>
+        <w:t>4</w:t>
+      </w:r>
+      <w:r>
+        <w:rPr>
+          <w:b/>
+          <w:bCs/>
+          <w:rtl w:val="true"/>
+        </w:rPr>
+        <w:t xml:space="preserve"> – </w:t>
+      </w:r>
+      <w:r>
+        <w:rPr>
+          <w:b/>
+          <w:b/>
+          <w:bCs/>
+          <w:rtl w:val="true"/>
+        </w:rPr>
+        <w:t>הכל ביחד</w:t>
       </w:r>
     </w:p>
     <w:sectPr>
